--- a/Selecting a Collection Class.docx
+++ b/Selecting a Collection Class.docx
@@ -3498,6 +3498,891 @@
     </w:p>
     <w:p>
       <w:pPr>
+        <w:jc w:val="both"/>
+      </w:pPr>
+    </w:p>
+    <w:p>
+      <w:pPr>
+        <w:jc w:val="both"/>
+      </w:pPr>
+    </w:p>
+    <w:p>
+      <w:pPr>
+        <w:jc w:val="both"/>
+      </w:pPr>
+    </w:p>
+    <w:p>
+      <w:pPr>
+        <w:pStyle w:val="Heading1"/>
+        <w:jc w:val="center"/>
+      </w:pPr>
+      <w:r>
+        <w:lastRenderedPageBreak/>
+        <w:t>When to Use a Thread-Safe Collection</w:t>
+      </w:r>
+    </w:p>
+    <w:p>
+      <w:pPr>
+        <w:ind w:firstLine="720"/>
+        <w:jc w:val="both"/>
+      </w:pPr>
+      <w:r>
+        <w:t>The .NET Framework 4 introduces five new collection types that are specially designed to support multi-threaded add and remove operations. To achieve thread-safety, these new types use various kinds of efficient locking and lock-free synchronization mechanisms. Synchronization adds overhead to an operation. The amount of overhead depends on the kind of synchronization that is used, the kind of operations that are performed, and other factors such as the number of threads that are trying to concurrently access the collection.</w:t>
+      </w:r>
+    </w:p>
+    <w:p>
+      <w:pPr>
+        <w:spacing w:before="100" w:beforeAutospacing="1" w:after="100" w:afterAutospacing="1" w:line="240" w:lineRule="auto"/>
+        <w:rPr>
+          <w:rFonts w:ascii="Times New Roman" w:eastAsia="Times New Roman" w:hAnsi="Times New Roman" w:cs="Times New Roman"/>
+          <w:sz w:val="24"/>
+          <w:szCs w:val="24"/>
+          <w:lang w:eastAsia="en-GB"/>
+        </w:rPr>
+      </w:pPr>
+      <w:r>
+        <w:rPr>
+          <w:rFonts w:ascii="Times New Roman" w:eastAsia="Times New Roman" w:hAnsi="Times New Roman" w:cs="Times New Roman"/>
+          <w:sz w:val="24"/>
+          <w:szCs w:val="24"/>
+          <w:lang w:eastAsia="en-GB"/>
+        </w:rPr>
+        <w:t>In some scenarios, synchronization overhead is negligible and enables the multi-threaded type to perform significantly faster and scale far better than its non-thread-safe equivalent when protected by an external lock. In other scenarios, the overhead can cause the thread-safe type to perform and scale about the same or even more slowly than the externally-locked, non-thread-safe version of the type.</w:t>
+      </w:r>
+    </w:p>
+    <w:p>
+      <w:pPr>
+        <w:spacing w:before="100" w:beforeAutospacing="1" w:after="100" w:afterAutospacing="1" w:line="240" w:lineRule="auto"/>
+        <w:rPr>
+          <w:rFonts w:ascii="Times New Roman" w:eastAsia="Times New Roman" w:hAnsi="Times New Roman" w:cs="Times New Roman"/>
+          <w:sz w:val="24"/>
+          <w:szCs w:val="24"/>
+          <w:lang w:eastAsia="en-GB"/>
+        </w:rPr>
+      </w:pPr>
+      <w:r>
+        <w:rPr>
+          <w:rFonts w:ascii="Times New Roman" w:eastAsia="Times New Roman" w:hAnsi="Times New Roman" w:cs="Times New Roman"/>
+          <w:sz w:val="24"/>
+          <w:szCs w:val="24"/>
+          <w:lang w:eastAsia="en-GB"/>
+        </w:rPr>
+        <w:t>The following sections provide general guidance about when to use a thread-safe collection versus its non-thread-safe equivalent that has a user-provided lock around its read and write operations. Because performance may vary depending on many factors, the guidance is not specific and is not necessarily valid in all circumstances. If performance is very important, then the best way to determine which collection type to use is to measure performance based on representative computer configurations and loads. This document uses the following terms:</w:t>
+      </w:r>
+    </w:p>
+    <w:p>
+      <w:pPr>
+        <w:spacing w:before="100" w:beforeAutospacing="1" w:after="100" w:afterAutospacing="1" w:line="240" w:lineRule="auto"/>
+        <w:rPr>
+          <w:rFonts w:ascii="Times New Roman" w:eastAsia="Times New Roman" w:hAnsi="Times New Roman" w:cs="Times New Roman"/>
+          <w:sz w:val="24"/>
+          <w:szCs w:val="24"/>
+          <w:lang w:eastAsia="en-GB"/>
+        </w:rPr>
+      </w:pPr>
+      <w:r>
+        <w:rPr>
+          <w:rFonts w:ascii="Times New Roman" w:eastAsia="Times New Roman" w:hAnsi="Times New Roman" w:cs="Times New Roman"/>
+          <w:i/>
+          <w:iCs/>
+          <w:sz w:val="24"/>
+          <w:szCs w:val="24"/>
+          <w:lang w:eastAsia="en-GB"/>
+        </w:rPr>
+        <w:t>Pure producer-consumer scenario</w:t>
+      </w:r>
+      <w:r>
+        <w:rPr>
+          <w:rFonts w:ascii="Times New Roman" w:eastAsia="Times New Roman" w:hAnsi="Times New Roman" w:cs="Times New Roman"/>
+          <w:sz w:val="24"/>
+          <w:szCs w:val="24"/>
+          <w:lang w:eastAsia="en-GB"/>
+        </w:rPr>
+        <w:br/>
+        <w:t>Any given thread is either adding or removing elements, but not both.</w:t>
+      </w:r>
+    </w:p>
+    <w:p>
+      <w:pPr>
+        <w:spacing w:before="100" w:beforeAutospacing="1" w:after="100" w:afterAutospacing="1" w:line="240" w:lineRule="auto"/>
+        <w:rPr>
+          <w:rFonts w:ascii="Times New Roman" w:eastAsia="Times New Roman" w:hAnsi="Times New Roman" w:cs="Times New Roman"/>
+          <w:sz w:val="24"/>
+          <w:szCs w:val="24"/>
+          <w:lang w:eastAsia="en-GB"/>
+        </w:rPr>
+      </w:pPr>
+      <w:r>
+        <w:rPr>
+          <w:rFonts w:ascii="Times New Roman" w:eastAsia="Times New Roman" w:hAnsi="Times New Roman" w:cs="Times New Roman"/>
+          <w:i/>
+          <w:iCs/>
+          <w:sz w:val="24"/>
+          <w:szCs w:val="24"/>
+          <w:lang w:eastAsia="en-GB"/>
+        </w:rPr>
+        <w:t>Mixed producer-consumer scenario</w:t>
+      </w:r>
+      <w:r>
+        <w:rPr>
+          <w:rFonts w:ascii="Times New Roman" w:eastAsia="Times New Roman" w:hAnsi="Times New Roman" w:cs="Times New Roman"/>
+          <w:sz w:val="24"/>
+          <w:szCs w:val="24"/>
+          <w:lang w:eastAsia="en-GB"/>
+        </w:rPr>
+        <w:br/>
+        <w:t>Any given thread is both adding and removing elements.</w:t>
+      </w:r>
+    </w:p>
+    <w:p>
+      <w:pPr>
+        <w:spacing w:before="100" w:beforeAutospacing="1" w:after="100" w:afterAutospacing="1" w:line="240" w:lineRule="auto"/>
+        <w:rPr>
+          <w:rFonts w:ascii="Times New Roman" w:eastAsia="Times New Roman" w:hAnsi="Times New Roman" w:cs="Times New Roman"/>
+          <w:sz w:val="24"/>
+          <w:szCs w:val="24"/>
+          <w:lang w:eastAsia="en-GB"/>
+        </w:rPr>
+      </w:pPr>
+      <w:r>
+        <w:rPr>
+          <w:rFonts w:ascii="Times New Roman" w:eastAsia="Times New Roman" w:hAnsi="Times New Roman" w:cs="Times New Roman"/>
+          <w:i/>
+          <w:iCs/>
+          <w:sz w:val="24"/>
+          <w:szCs w:val="24"/>
+          <w:lang w:eastAsia="en-GB"/>
+        </w:rPr>
+        <w:t>Speedup</w:t>
+      </w:r>
+      <w:r>
+        <w:rPr>
+          <w:rFonts w:ascii="Times New Roman" w:eastAsia="Times New Roman" w:hAnsi="Times New Roman" w:cs="Times New Roman"/>
+          <w:sz w:val="24"/>
+          <w:szCs w:val="24"/>
+          <w:lang w:eastAsia="en-GB"/>
+        </w:rPr>
+        <w:br/>
+        <w:t>Faster algorithmic performance relative to another type in the same scenario.</w:t>
+      </w:r>
+    </w:p>
+    <w:p>
+      <w:pPr>
+        <w:spacing w:before="100" w:beforeAutospacing="1" w:after="100" w:afterAutospacing="1" w:line="240" w:lineRule="auto"/>
+        <w:rPr>
+          <w:rFonts w:ascii="Times New Roman" w:eastAsia="Times New Roman" w:hAnsi="Times New Roman" w:cs="Times New Roman"/>
+          <w:sz w:val="24"/>
+          <w:szCs w:val="24"/>
+          <w:lang w:eastAsia="en-GB"/>
+        </w:rPr>
+      </w:pPr>
+      <w:r>
+        <w:rPr>
+          <w:rFonts w:ascii="Times New Roman" w:eastAsia="Times New Roman" w:hAnsi="Times New Roman" w:cs="Times New Roman"/>
+          <w:i/>
+          <w:iCs/>
+          <w:sz w:val="24"/>
+          <w:szCs w:val="24"/>
+          <w:lang w:eastAsia="en-GB"/>
+        </w:rPr>
+        <w:t>Scalability</w:t>
+      </w:r>
+      <w:r>
+        <w:rPr>
+          <w:rFonts w:ascii="Times New Roman" w:eastAsia="Times New Roman" w:hAnsi="Times New Roman" w:cs="Times New Roman"/>
+          <w:sz w:val="24"/>
+          <w:szCs w:val="24"/>
+          <w:lang w:eastAsia="en-GB"/>
+        </w:rPr>
+        <w:br/>
+        <w:t>The increase in performance that is proportional to the number of cores on the computer. An algorithm that scales performs faster on eight cores than it does on two cores.</w:t>
+      </w:r>
+    </w:p>
+    <w:p>
+      <w:pPr>
+        <w:pStyle w:val="Heading2"/>
+        <w:jc w:val="center"/>
+        <w:rPr>
+          <w:b/>
+          <w:bCs/>
+        </w:rPr>
+      </w:pPr>
+      <w:proofErr w:type="spellStart"/>
+      <w:r>
+        <w:rPr>
+          <w:b/>
+          <w:bCs/>
+        </w:rPr>
+        <w:t>ConcurrentQueue</w:t>
+      </w:r>
+      <w:proofErr w:type="spellEnd"/>
+      <w:r>
+        <w:rPr>
+          <w:b/>
+          <w:bCs/>
+        </w:rPr>
+        <w:t>(T) vs. Queue(T)</w:t>
+      </w:r>
+    </w:p>
+    <w:p>
+      <w:pPr>
+        <w:pStyle w:val="NormalWeb"/>
+      </w:pPr>
+      <w:r>
+        <w:t xml:space="preserve">In pure producer-consumer scenarios, where the processing time for each element is very small (a few instructions), then </w:t>
+      </w:r>
+      <w:hyperlink r:id="rId87" w:history="1">
+        <w:proofErr w:type="spellStart"/>
+        <w:r>
+          <w:rPr>
+            <w:rStyle w:val="Hyperlink"/>
+          </w:rPr>
+          <w:t>System.Collections.Concurrent.ConcurrentQueue</w:t>
+        </w:r>
+        <w:proofErr w:type="spellEnd"/>
+        <w:r>
+          <w:rPr>
+            <w:rStyle w:val="Hyperlink"/>
+          </w:rPr>
+          <w:t>&lt;T&gt;</w:t>
+        </w:r>
+      </w:hyperlink>
+      <w:r>
+        <w:t xml:space="preserve"> can offer modest performance benefits over a </w:t>
+      </w:r>
+      <w:hyperlink r:id="rId88" w:history="1">
+        <w:proofErr w:type="spellStart"/>
+        <w:r>
+          <w:rPr>
+            <w:rStyle w:val="Hyperlink"/>
+          </w:rPr>
+          <w:t>System.Collections.Generic.Queue</w:t>
+        </w:r>
+        <w:proofErr w:type="spellEnd"/>
+        <w:r>
+          <w:rPr>
+            <w:rStyle w:val="Hyperlink"/>
+          </w:rPr>
+          <w:t>&lt;T&gt;</w:t>
+        </w:r>
+      </w:hyperlink>
+      <w:r>
+        <w:t xml:space="preserve"> that has an external lock. In this scenario, </w:t>
+      </w:r>
+      <w:hyperlink r:id="rId89" w:history="1">
+        <w:proofErr w:type="spellStart"/>
+        <w:r>
+          <w:rPr>
+            <w:rStyle w:val="Hyperlink"/>
+          </w:rPr>
+          <w:t>ConcurrentQueue</w:t>
+        </w:r>
+        <w:proofErr w:type="spellEnd"/>
+        <w:r>
+          <w:rPr>
+            <w:rStyle w:val="Hyperlink"/>
+          </w:rPr>
+          <w:t>&lt;T&gt;</w:t>
+        </w:r>
+      </w:hyperlink>
+      <w:r>
+        <w:t xml:space="preserve"> performs best when one dedicated thread is queuing and one dedicated thread is de-queuing. If you do not enforce this rule, then </w:t>
+      </w:r>
+      <w:hyperlink r:id="rId90" w:history="1">
+        <w:r>
+          <w:rPr>
+            <w:rStyle w:val="Hyperlink"/>
+          </w:rPr>
+          <w:t>Queue&lt;T&gt;</w:t>
+        </w:r>
+      </w:hyperlink>
+      <w:r>
+        <w:t xml:space="preserve"> might even perform slightly faster than </w:t>
+      </w:r>
+      <w:hyperlink r:id="rId91" w:history="1">
+        <w:proofErr w:type="spellStart"/>
+        <w:r>
+          <w:rPr>
+            <w:rStyle w:val="Hyperlink"/>
+          </w:rPr>
+          <w:t>ConcurrentQueue</w:t>
+        </w:r>
+        <w:proofErr w:type="spellEnd"/>
+        <w:r>
+          <w:rPr>
+            <w:rStyle w:val="Hyperlink"/>
+          </w:rPr>
+          <w:t>&lt;T&gt;</w:t>
+        </w:r>
+      </w:hyperlink>
+      <w:r>
+        <w:t xml:space="preserve"> on computers that have multiple cores.</w:t>
+      </w:r>
+    </w:p>
+    <w:p>
+      <w:pPr>
+        <w:pStyle w:val="NormalWeb"/>
+      </w:pPr>
+      <w:r>
+        <w:lastRenderedPageBreak/>
+        <w:t xml:space="preserve">When processing time is around 500 FLOPS (floating point operations) or more, then the two-thread rule does not apply to </w:t>
+      </w:r>
+      <w:hyperlink r:id="rId92" w:history="1">
+        <w:proofErr w:type="spellStart"/>
+        <w:r>
+          <w:rPr>
+            <w:rStyle w:val="Hyperlink"/>
+          </w:rPr>
+          <w:t>ConcurrentQueue</w:t>
+        </w:r>
+        <w:proofErr w:type="spellEnd"/>
+        <w:r>
+          <w:rPr>
+            <w:rStyle w:val="Hyperlink"/>
+          </w:rPr>
+          <w:t>&lt;T&gt;</w:t>
+        </w:r>
+      </w:hyperlink>
+      <w:r>
+        <w:t xml:space="preserve">, which then has very good scalability. </w:t>
+      </w:r>
+      <w:hyperlink r:id="rId93" w:history="1">
+        <w:r>
+          <w:rPr>
+            <w:rStyle w:val="Hyperlink"/>
+          </w:rPr>
+          <w:t>Queue&lt;T&gt;</w:t>
+        </w:r>
+      </w:hyperlink>
+      <w:r>
+        <w:t xml:space="preserve"> does not scale well in this scenario.</w:t>
+      </w:r>
+    </w:p>
+    <w:p>
+      <w:pPr>
+        <w:pStyle w:val="NormalWeb"/>
+      </w:pPr>
+      <w:r>
+        <w:t xml:space="preserve">In mixed producer-consumer scenarios, when the processing time is very small, a </w:t>
+      </w:r>
+      <w:hyperlink r:id="rId94" w:history="1">
+        <w:r>
+          <w:rPr>
+            <w:rStyle w:val="Hyperlink"/>
+          </w:rPr>
+          <w:t>Queue&lt;T&gt;</w:t>
+        </w:r>
+      </w:hyperlink>
+      <w:r>
+        <w:t xml:space="preserve"> that has an external lock scales better than </w:t>
+      </w:r>
+      <w:hyperlink r:id="rId95" w:history="1">
+        <w:proofErr w:type="spellStart"/>
+        <w:r>
+          <w:rPr>
+            <w:rStyle w:val="Hyperlink"/>
+          </w:rPr>
+          <w:t>ConcurrentQueue</w:t>
+        </w:r>
+        <w:proofErr w:type="spellEnd"/>
+        <w:r>
+          <w:rPr>
+            <w:rStyle w:val="Hyperlink"/>
+          </w:rPr>
+          <w:t>&lt;T&gt;</w:t>
+        </w:r>
+      </w:hyperlink>
+      <w:r>
+        <w:t xml:space="preserve"> does. However, when processing time is around 500 FLOPS or more, then the </w:t>
+      </w:r>
+      <w:hyperlink r:id="rId96" w:history="1">
+        <w:proofErr w:type="spellStart"/>
+        <w:r>
+          <w:rPr>
+            <w:rStyle w:val="Hyperlink"/>
+          </w:rPr>
+          <w:t>ConcurrentQueue</w:t>
+        </w:r>
+        <w:proofErr w:type="spellEnd"/>
+        <w:r>
+          <w:rPr>
+            <w:rStyle w:val="Hyperlink"/>
+          </w:rPr>
+          <w:t>&lt;T&gt;</w:t>
+        </w:r>
+      </w:hyperlink>
+      <w:r>
+        <w:t xml:space="preserve"> scales better.</w:t>
+      </w:r>
+    </w:p>
+    <w:p>
+      <w:pPr>
+        <w:pStyle w:val="Heading2"/>
+        <w:jc w:val="center"/>
+      </w:pPr>
+      <w:proofErr w:type="spellStart"/>
+      <w:r>
+        <w:t>ConcurrentStack</w:t>
+      </w:r>
+      <w:proofErr w:type="spellEnd"/>
+      <w:r>
+        <w:t xml:space="preserve"> vs. Stack</w:t>
+      </w:r>
+    </w:p>
+    <w:p>
+      <w:pPr>
+        <w:pStyle w:val="NormalWeb"/>
+      </w:pPr>
+      <w:r>
+        <w:t xml:space="preserve">In pure producer-consumer scenarios, when processing time is very small, then </w:t>
+      </w:r>
+      <w:hyperlink r:id="rId97" w:history="1">
+        <w:proofErr w:type="spellStart"/>
+        <w:r>
+          <w:rPr>
+            <w:rStyle w:val="Hyperlink"/>
+          </w:rPr>
+          <w:t>System.Collections.Concurrent.ConcurrentStack</w:t>
+        </w:r>
+        <w:proofErr w:type="spellEnd"/>
+        <w:r>
+          <w:rPr>
+            <w:rStyle w:val="Hyperlink"/>
+          </w:rPr>
+          <w:t>&lt;T&gt;</w:t>
+        </w:r>
+      </w:hyperlink>
+      <w:r>
+        <w:t xml:space="preserve"> and </w:t>
+      </w:r>
+      <w:hyperlink r:id="rId98" w:history="1">
+        <w:proofErr w:type="spellStart"/>
+        <w:r>
+          <w:rPr>
+            <w:rStyle w:val="Hyperlink"/>
+          </w:rPr>
+          <w:t>System.Collections.Generic.Stack</w:t>
+        </w:r>
+        <w:proofErr w:type="spellEnd"/>
+        <w:r>
+          <w:rPr>
+            <w:rStyle w:val="Hyperlink"/>
+          </w:rPr>
+          <w:t>&lt;T&gt;</w:t>
+        </w:r>
+      </w:hyperlink>
+      <w:r>
+        <w:t xml:space="preserve"> that has an external lock will probably perform about the same with one dedicated pushing thread and one dedicated popping thread. However, as the number of threads increases, both types slow down because of increased contention, and </w:t>
+      </w:r>
+      <w:hyperlink r:id="rId99" w:history="1">
+        <w:r>
+          <w:rPr>
+            <w:rStyle w:val="Hyperlink"/>
+          </w:rPr>
+          <w:t>Stack&lt;T&gt;</w:t>
+        </w:r>
+      </w:hyperlink>
+      <w:r>
+        <w:t xml:space="preserve"> might perform better than </w:t>
+      </w:r>
+      <w:hyperlink r:id="rId100" w:history="1">
+        <w:proofErr w:type="spellStart"/>
+        <w:r>
+          <w:rPr>
+            <w:rStyle w:val="Hyperlink"/>
+          </w:rPr>
+          <w:t>ConcurrentStack</w:t>
+        </w:r>
+        <w:proofErr w:type="spellEnd"/>
+        <w:r>
+          <w:rPr>
+            <w:rStyle w:val="Hyperlink"/>
+          </w:rPr>
+          <w:t>&lt;T&gt;</w:t>
+        </w:r>
+      </w:hyperlink>
+      <w:r>
+        <w:t>. When processing time is around 500 FLOPS or more, then both types scale at about the same rate.</w:t>
+      </w:r>
+    </w:p>
+    <w:p>
+      <w:pPr>
+        <w:pStyle w:val="NormalWeb"/>
+      </w:pPr>
+      <w:r>
+        <w:t xml:space="preserve">In mixed producer-consumer scenarios, </w:t>
+      </w:r>
+      <w:hyperlink r:id="rId101" w:history="1">
+        <w:proofErr w:type="spellStart"/>
+        <w:r>
+          <w:rPr>
+            <w:rStyle w:val="Hyperlink"/>
+          </w:rPr>
+          <w:t>ConcurrentStack</w:t>
+        </w:r>
+        <w:proofErr w:type="spellEnd"/>
+        <w:r>
+          <w:rPr>
+            <w:rStyle w:val="Hyperlink"/>
+          </w:rPr>
+          <w:t>&lt;T&gt;</w:t>
+        </w:r>
+      </w:hyperlink>
+      <w:r>
+        <w:t xml:space="preserve"> is faster for both small and large workloads.</w:t>
+      </w:r>
+    </w:p>
+    <w:p>
+      <w:pPr>
+        <w:pStyle w:val="NormalWeb"/>
+      </w:pPr>
+      <w:r>
+        <w:t xml:space="preserve">The use of the </w:t>
+      </w:r>
+      <w:hyperlink r:id="rId102" w:history="1">
+        <w:proofErr w:type="spellStart"/>
+        <w:r>
+          <w:rPr>
+            <w:rStyle w:val="Hyperlink"/>
+          </w:rPr>
+          <w:t>PushRange</w:t>
+        </w:r>
+        <w:proofErr w:type="spellEnd"/>
+      </w:hyperlink>
+      <w:r>
+        <w:t xml:space="preserve"> and </w:t>
+      </w:r>
+      <w:hyperlink r:id="rId103" w:history="1">
+        <w:proofErr w:type="spellStart"/>
+        <w:r>
+          <w:rPr>
+            <w:rStyle w:val="Hyperlink"/>
+          </w:rPr>
+          <w:t>TryPopRange</w:t>
+        </w:r>
+        <w:proofErr w:type="spellEnd"/>
+      </w:hyperlink>
+      <w:r>
+        <w:t xml:space="preserve"> may greatly speed up access times.</w:t>
+      </w:r>
+    </w:p>
+    <w:p>
+      <w:pPr>
+        <w:pStyle w:val="Heading2"/>
+        <w:jc w:val="center"/>
+      </w:pPr>
+      <w:proofErr w:type="spellStart"/>
+      <w:r>
+        <w:t>ConcurrentDictionary</w:t>
+      </w:r>
+      <w:proofErr w:type="spellEnd"/>
+      <w:r>
+        <w:t xml:space="preserve"> vs. Dictionary</w:t>
+      </w:r>
+    </w:p>
+    <w:p>
+      <w:pPr>
+        <w:pStyle w:val="NormalWeb"/>
+      </w:pPr>
+      <w:r>
+        <w:t xml:space="preserve">In general, use a </w:t>
+      </w:r>
+      <w:hyperlink r:id="rId104" w:history="1">
+        <w:proofErr w:type="spellStart"/>
+        <w:r>
+          <w:rPr>
+            <w:rStyle w:val="Hyperlink"/>
+          </w:rPr>
+          <w:t>System.Collections.Concurrent.ConcurrentDictionary</w:t>
+        </w:r>
+        <w:proofErr w:type="spellEnd"/>
+        <w:r>
+          <w:rPr>
+            <w:rStyle w:val="Hyperlink"/>
+          </w:rPr>
+          <w:t>&lt;</w:t>
+        </w:r>
+        <w:proofErr w:type="spellStart"/>
+        <w:r>
+          <w:rPr>
+            <w:rStyle w:val="Hyperlink"/>
+          </w:rPr>
+          <w:t>TKey,TValue</w:t>
+        </w:r>
+        <w:proofErr w:type="spellEnd"/>
+        <w:r>
+          <w:rPr>
+            <w:rStyle w:val="Hyperlink"/>
+          </w:rPr>
+          <w:t>&gt;</w:t>
+        </w:r>
+      </w:hyperlink>
+      <w:r>
+        <w:t xml:space="preserve"> in any scenario where you are adding and updating keys or values concurrently from multiple threads. In scenarios that involve frequent updates and relatively few reads, the </w:t>
+      </w:r>
+      <w:hyperlink r:id="rId105" w:history="1">
+        <w:proofErr w:type="spellStart"/>
+        <w:r>
+          <w:rPr>
+            <w:rStyle w:val="Hyperlink"/>
+          </w:rPr>
+          <w:t>ConcurrentDictionary</w:t>
+        </w:r>
+        <w:proofErr w:type="spellEnd"/>
+        <w:r>
+          <w:rPr>
+            <w:rStyle w:val="Hyperlink"/>
+          </w:rPr>
+          <w:t>&lt;</w:t>
+        </w:r>
+        <w:proofErr w:type="spellStart"/>
+        <w:r>
+          <w:rPr>
+            <w:rStyle w:val="Hyperlink"/>
+          </w:rPr>
+          <w:t>TKey,TValue</w:t>
+        </w:r>
+        <w:proofErr w:type="spellEnd"/>
+        <w:r>
+          <w:rPr>
+            <w:rStyle w:val="Hyperlink"/>
+          </w:rPr>
+          <w:t>&gt;</w:t>
+        </w:r>
+      </w:hyperlink>
+      <w:r>
+        <w:t xml:space="preserve"> generally offers modest benefits. In scenarios that involve many reads and many updates, the </w:t>
+      </w:r>
+      <w:hyperlink r:id="rId106" w:history="1">
+        <w:proofErr w:type="spellStart"/>
+        <w:r>
+          <w:rPr>
+            <w:rStyle w:val="Hyperlink"/>
+          </w:rPr>
+          <w:t>ConcurrentDictionary</w:t>
+        </w:r>
+        <w:proofErr w:type="spellEnd"/>
+        <w:r>
+          <w:rPr>
+            <w:rStyle w:val="Hyperlink"/>
+          </w:rPr>
+          <w:t>&lt;</w:t>
+        </w:r>
+        <w:proofErr w:type="spellStart"/>
+        <w:r>
+          <w:rPr>
+            <w:rStyle w:val="Hyperlink"/>
+          </w:rPr>
+          <w:t>TKey,TValue</w:t>
+        </w:r>
+        <w:proofErr w:type="spellEnd"/>
+        <w:r>
+          <w:rPr>
+            <w:rStyle w:val="Hyperlink"/>
+          </w:rPr>
+          <w:t>&gt;</w:t>
+        </w:r>
+      </w:hyperlink>
+      <w:r>
+        <w:t xml:space="preserve"> generally is significantly faster on computers that have any number of cores.</w:t>
+      </w:r>
+    </w:p>
+    <w:p>
+      <w:pPr>
+        <w:pStyle w:val="NormalWeb"/>
+      </w:pPr>
+      <w:r>
+        <w:t xml:space="preserve">In scenarios that involve frequent updates, you can increase the degree of concurrency in the </w:t>
+      </w:r>
+      <w:hyperlink r:id="rId107" w:history="1">
+        <w:proofErr w:type="spellStart"/>
+        <w:r>
+          <w:rPr>
+            <w:rStyle w:val="Hyperlink"/>
+          </w:rPr>
+          <w:t>ConcurrentDictionary</w:t>
+        </w:r>
+        <w:proofErr w:type="spellEnd"/>
+        <w:r>
+          <w:rPr>
+            <w:rStyle w:val="Hyperlink"/>
+          </w:rPr>
+          <w:t>&lt;</w:t>
+        </w:r>
+        <w:proofErr w:type="spellStart"/>
+        <w:r>
+          <w:rPr>
+            <w:rStyle w:val="Hyperlink"/>
+          </w:rPr>
+          <w:t>TKey,TValue</w:t>
+        </w:r>
+        <w:proofErr w:type="spellEnd"/>
+        <w:r>
+          <w:rPr>
+            <w:rStyle w:val="Hyperlink"/>
+          </w:rPr>
+          <w:t>&gt;</w:t>
+        </w:r>
+      </w:hyperlink>
+      <w:r>
+        <w:t xml:space="preserve"> and then measure to see whether performance increases on computers that have more cores. If you change the concurrency level, avoid global operations as much as possible.</w:t>
+      </w:r>
+    </w:p>
+    <w:p>
+      <w:pPr>
+        <w:pStyle w:val="NormalWeb"/>
+      </w:pPr>
+      <w:r>
+        <w:t xml:space="preserve">If you are only reading key or values, the </w:t>
+      </w:r>
+      <w:hyperlink r:id="rId108" w:history="1">
+        <w:r>
+          <w:rPr>
+            <w:rStyle w:val="Hyperlink"/>
+          </w:rPr>
+          <w:t>Dictionary&lt;</w:t>
+        </w:r>
+        <w:proofErr w:type="spellStart"/>
+        <w:r>
+          <w:rPr>
+            <w:rStyle w:val="Hyperlink"/>
+          </w:rPr>
+          <w:t>TKey,TValue</w:t>
+        </w:r>
+        <w:proofErr w:type="spellEnd"/>
+        <w:r>
+          <w:rPr>
+            <w:rStyle w:val="Hyperlink"/>
+          </w:rPr>
+          <w:t>&gt;</w:t>
+        </w:r>
+      </w:hyperlink>
+      <w:r>
+        <w:t xml:space="preserve"> is faster because no synchronization is required if the dictionary is not being modified by any threads.</w:t>
+      </w:r>
+    </w:p>
+    <w:p>
+      <w:pPr>
+        <w:pStyle w:val="Heading2"/>
+        <w:jc w:val="center"/>
+      </w:pPr>
+      <w:proofErr w:type="spellStart"/>
+      <w:r>
+        <w:t>ConcurrentBag</w:t>
+      </w:r>
+      <w:proofErr w:type="spellEnd"/>
+    </w:p>
+    <w:p>
+      <w:pPr>
+        <w:pStyle w:val="NormalWeb"/>
+      </w:pPr>
+      <w:r>
+        <w:t xml:space="preserve">In pure producer-consumer scenarios, </w:t>
+      </w:r>
+      <w:hyperlink r:id="rId109" w:history="1">
+        <w:proofErr w:type="spellStart"/>
+        <w:r>
+          <w:rPr>
+            <w:rStyle w:val="Hyperlink"/>
+          </w:rPr>
+          <w:t>System.Collections.Concurrent.ConcurrentBag</w:t>
+        </w:r>
+        <w:proofErr w:type="spellEnd"/>
+        <w:r>
+          <w:rPr>
+            <w:rStyle w:val="Hyperlink"/>
+          </w:rPr>
+          <w:t>&lt;T&gt;</w:t>
+        </w:r>
+      </w:hyperlink>
+      <w:r>
+        <w:t xml:space="preserve"> will probably perform more slowly than the other concurrent collection types.</w:t>
+      </w:r>
+    </w:p>
+    <w:p>
+      <w:pPr>
+        <w:pStyle w:val="NormalWeb"/>
+      </w:pPr>
+      <w:r>
+        <w:t xml:space="preserve">In mixed producer-consumer scenarios, </w:t>
+      </w:r>
+      <w:hyperlink r:id="rId110" w:history="1">
+        <w:proofErr w:type="spellStart"/>
+        <w:r>
+          <w:rPr>
+            <w:rStyle w:val="Hyperlink"/>
+          </w:rPr>
+          <w:t>ConcurrentBag</w:t>
+        </w:r>
+        <w:proofErr w:type="spellEnd"/>
+        <w:r>
+          <w:rPr>
+            <w:rStyle w:val="Hyperlink"/>
+          </w:rPr>
+          <w:t>&lt;T&gt;</w:t>
+        </w:r>
+      </w:hyperlink>
+      <w:r>
+        <w:t xml:space="preserve"> is generally much faster and more scalable than any other concurrent collection type for both large and small workloads.</w:t>
+      </w:r>
+    </w:p>
+    <w:p>
+      <w:pPr>
+        <w:pStyle w:val="Heading2"/>
+        <w:jc w:val="center"/>
+      </w:pPr>
+      <w:proofErr w:type="spellStart"/>
+      <w:r>
+        <w:lastRenderedPageBreak/>
+        <w:t>BlockingCollection</w:t>
+      </w:r>
+      <w:proofErr w:type="spellEnd"/>
+    </w:p>
+    <w:p>
+      <w:pPr>
+        <w:pStyle w:val="NormalWeb"/>
+      </w:pPr>
+      <w:r>
+        <w:t xml:space="preserve">When bounding and blocking semantics are required, </w:t>
+      </w:r>
+      <w:hyperlink r:id="rId111" w:history="1">
+        <w:proofErr w:type="spellStart"/>
+        <w:r>
+          <w:rPr>
+            <w:rStyle w:val="Hyperlink"/>
+          </w:rPr>
+          <w:t>System.Collections.Concurrent.BlockingCollection</w:t>
+        </w:r>
+        <w:proofErr w:type="spellEnd"/>
+        <w:r>
+          <w:rPr>
+            <w:rStyle w:val="Hyperlink"/>
+          </w:rPr>
+          <w:t>&lt;T&gt;</w:t>
+        </w:r>
+      </w:hyperlink>
+      <w:r>
+        <w:t xml:space="preserve"> will probably perform faster than any custom implementation. It also supports rich cancellation, enumeration, and exception handling.</w:t>
+      </w:r>
+    </w:p>
+    <w:p>
+      <w:pPr>
+        <w:pStyle w:val="NormalWeb"/>
+      </w:pPr>
+    </w:p>
+    <w:p>
+      <w:pPr>
+        <w:pStyle w:val="NormalWeb"/>
+      </w:pPr>
+    </w:p>
+    <w:p>
+      <w:pPr>
+        <w:pStyle w:val="NormalWeb"/>
+      </w:pPr>
+    </w:p>
+    <w:p>
+      <w:pPr>
+        <w:ind w:firstLine="720"/>
         <w:jc w:val="both"/>
       </w:pPr>
     </w:p>
@@ -4247,6 +5132,7 @@
     <w:lsdException w:name="HTML Sample" w:semiHidden="1" w:unhideWhenUsed="1"/>
     <w:lsdException w:name="HTML Typewriter" w:semiHidden="1" w:unhideWhenUsed="1"/>
     <w:lsdException w:name="HTML Variable" w:semiHidden="1" w:unhideWhenUsed="1"/>
+    <w:lsdException w:name="Normal Table" w:semiHidden="1" w:unhideWhenUsed="1"/>
     <w:lsdException w:name="annotation subject" w:semiHidden="1" w:unhideWhenUsed="1"/>
     <w:lsdException w:name="No List" w:semiHidden="1" w:unhideWhenUsed="1"/>
     <w:lsdException w:name="Outline List 1" w:semiHidden="1" w:unhideWhenUsed="1"/>
@@ -4293,8 +5179,10 @@
     <w:lsdException w:name="Table Subtle 2" w:semiHidden="1" w:unhideWhenUsed="1"/>
     <w:lsdException w:name="Table Web 1" w:semiHidden="1" w:unhideWhenUsed="1"/>
     <w:lsdException w:name="Table Web 2" w:semiHidden="1" w:unhideWhenUsed="1"/>
+    <w:lsdException w:name="Table Web 3" w:semiHidden="1" w:unhideWhenUsed="1"/>
     <w:lsdException w:name="Balloon Text" w:semiHidden="1" w:unhideWhenUsed="1"/>
     <w:lsdException w:name="Table Grid" w:uiPriority="39"/>
+    <w:lsdException w:name="Table Theme" w:semiHidden="1" w:unhideWhenUsed="1"/>
     <w:lsdException w:name="Placeholder Text" w:semiHidden="1"/>
     <w:lsdException w:name="No Spacing" w:uiPriority="1" w:qFormat="1"/>
     <w:lsdException w:name="Light Shading" w:uiPriority="60"/>
@@ -4541,6 +5429,29 @@
       <w:lang w:eastAsia="en-GB"/>
     </w:rPr>
   </w:style>
+  <w:style w:type="paragraph" w:styleId="Heading2">
+    <w:name w:val="heading 2"/>
+    <w:basedOn w:val="Normal"/>
+    <w:next w:val="Normal"/>
+    <w:link w:val="Heading2Char"/>
+    <w:uiPriority w:val="9"/>
+    <w:semiHidden/>
+    <w:unhideWhenUsed/>
+    <w:qFormat/>
+    <w:rsid w:val="002D7F19"/>
+    <w:pPr>
+      <w:keepNext/>
+      <w:keepLines/>
+      <w:spacing w:before="40" w:after="0"/>
+      <w:outlineLvl w:val="1"/>
+    </w:pPr>
+    <w:rPr>
+      <w:rFonts w:asciiTheme="majorHAnsi" w:eastAsiaTheme="majorEastAsia" w:hAnsiTheme="majorHAnsi" w:cstheme="majorBidi"/>
+      <w:color w:val="2F5496" w:themeColor="accent1" w:themeShade="BF"/>
+      <w:sz w:val="26"/>
+      <w:szCs w:val="26"/>
+    </w:rPr>
+  </w:style>
   <w:style w:type="character" w:default="1" w:styleId="DefaultParagraphFont">
     <w:name w:val="Default Paragraph Font"/>
     <w:uiPriority w:val="1"/>
@@ -4625,6 +5536,31 @@
     <w:rPr>
       <w:color w:val="0000FF"/>
       <w:u w:val="single"/>
+    </w:rPr>
+  </w:style>
+  <w:style w:type="character" w:styleId="Emphasis">
+    <w:name w:val="Emphasis"/>
+    <w:basedOn w:val="DefaultParagraphFont"/>
+    <w:uiPriority w:val="20"/>
+    <w:qFormat/>
+    <w:rsid w:val="00E71308"/>
+    <w:rPr>
+      <w:i/>
+      <w:iCs/>
+    </w:rPr>
+  </w:style>
+  <w:style w:type="character" w:customStyle="1" w:styleId="Heading2Char">
+    <w:name w:val="Heading 2 Char"/>
+    <w:basedOn w:val="DefaultParagraphFont"/>
+    <w:link w:val="Heading2"/>
+    <w:uiPriority w:val="9"/>
+    <w:semiHidden/>
+    <w:rsid w:val="002D7F19"/>
+    <w:rPr>
+      <w:rFonts w:asciiTheme="majorHAnsi" w:eastAsiaTheme="majorEastAsia" w:hAnsiTheme="majorHAnsi" w:cstheme="majorBidi"/>
+      <w:color w:val="2F5496" w:themeColor="accent1" w:themeShade="BF"/>
+      <w:sz w:val="26"/>
+      <w:szCs w:val="26"/>
     </w:rPr>
   </w:style>
 </w:styles>

--- a/Selecting a Collection Class.docx
+++ b/Selecting a Collection Class.docx
@@ -4,6 +4,3266 @@
   <w:body>
     <w:p>
       <w:pPr>
+        <w:pStyle w:val="Heading1"/>
+        <w:spacing w:before="480" w:beforeAutospacing="0" w:after="120" w:afterAutospacing="0"/>
+        <w:jc w:val="center"/>
+      </w:pPr>
+      <w:r>
+        <w:rPr>
+          <w:color w:val="000000"/>
+          <w:sz w:val="46"/>
+          <w:szCs w:val="46"/>
+        </w:rPr>
+        <w:t>Collections and Data Structures</w:t>
+      </w:r>
+    </w:p>
+    <w:p>
+      <w:pPr>
+        <w:pStyle w:val="NormalWeb"/>
+        <w:spacing w:before="0" w:beforeAutospacing="0" w:after="240" w:afterAutospacing="0"/>
+        <w:jc w:val="both"/>
+      </w:pPr>
+      <w:r>
+        <w:rPr>
+          <w:color w:val="000000"/>
+          <w:sz w:val="28"/>
+          <w:szCs w:val="28"/>
+        </w:rPr>
+        <w:t>Similar data can often be handled more efficiently when stored and manipulated as a collection. You can use the</w:t>
+      </w:r>
+      <w:hyperlink r:id="rId5" w:history="1">
+        <w:r>
+          <w:rPr>
+            <w:rStyle w:val="Hyperlink"/>
+            <w:color w:val="000000"/>
+            <w:sz w:val="28"/>
+            <w:szCs w:val="28"/>
+            <w:u w:val="none"/>
+          </w:rPr>
+          <w:t xml:space="preserve"> </w:t>
+        </w:r>
+        <w:proofErr w:type="spellStart"/>
+        <w:r>
+          <w:rPr>
+            <w:rStyle w:val="Hyperlink"/>
+            <w:color w:val="1155CC"/>
+            <w:sz w:val="28"/>
+            <w:szCs w:val="28"/>
+          </w:rPr>
+          <w:t>System.Array</w:t>
+        </w:r>
+        <w:proofErr w:type="spellEnd"/>
+      </w:hyperlink>
+      <w:r>
+        <w:rPr>
+          <w:color w:val="000000"/>
+          <w:sz w:val="28"/>
+          <w:szCs w:val="28"/>
+        </w:rPr>
+        <w:t xml:space="preserve"> class or the classes in the</w:t>
+      </w:r>
+      <w:hyperlink r:id="rId6" w:history="1">
+        <w:r>
+          <w:rPr>
+            <w:rStyle w:val="Hyperlink"/>
+            <w:color w:val="000000"/>
+            <w:sz w:val="28"/>
+            <w:szCs w:val="28"/>
+            <w:u w:val="none"/>
+          </w:rPr>
+          <w:t xml:space="preserve"> </w:t>
+        </w:r>
+        <w:proofErr w:type="spellStart"/>
+        <w:r>
+          <w:rPr>
+            <w:rStyle w:val="Hyperlink"/>
+            <w:color w:val="1155CC"/>
+            <w:sz w:val="28"/>
+            <w:szCs w:val="28"/>
+          </w:rPr>
+          <w:t>System.Collections</w:t>
+        </w:r>
+        <w:proofErr w:type="spellEnd"/>
+      </w:hyperlink>
+      <w:r>
+        <w:rPr>
+          <w:color w:val="000000"/>
+          <w:sz w:val="28"/>
+          <w:szCs w:val="28"/>
+        </w:rPr>
+        <w:t>,</w:t>
+      </w:r>
+      <w:hyperlink r:id="rId7" w:history="1">
+        <w:r>
+          <w:rPr>
+            <w:rStyle w:val="Hyperlink"/>
+            <w:color w:val="000000"/>
+            <w:sz w:val="28"/>
+            <w:szCs w:val="28"/>
+            <w:u w:val="none"/>
+          </w:rPr>
+          <w:t xml:space="preserve"> </w:t>
+        </w:r>
+        <w:proofErr w:type="spellStart"/>
+        <w:r>
+          <w:rPr>
+            <w:rStyle w:val="Hyperlink"/>
+            <w:color w:val="1155CC"/>
+            <w:sz w:val="28"/>
+            <w:szCs w:val="28"/>
+          </w:rPr>
+          <w:t>System.Collections.Generic</w:t>
+        </w:r>
+        <w:proofErr w:type="spellEnd"/>
+      </w:hyperlink>
+      <w:r>
+        <w:rPr>
+          <w:color w:val="000000"/>
+          <w:sz w:val="28"/>
+          <w:szCs w:val="28"/>
+        </w:rPr>
+        <w:t>,</w:t>
+      </w:r>
+      <w:hyperlink r:id="rId8" w:history="1">
+        <w:r>
+          <w:rPr>
+            <w:rStyle w:val="Hyperlink"/>
+            <w:color w:val="000000"/>
+            <w:sz w:val="28"/>
+            <w:szCs w:val="28"/>
+            <w:u w:val="none"/>
+          </w:rPr>
+          <w:t xml:space="preserve"> </w:t>
+        </w:r>
+        <w:proofErr w:type="spellStart"/>
+        <w:r>
+          <w:rPr>
+            <w:rStyle w:val="Hyperlink"/>
+            <w:color w:val="1155CC"/>
+            <w:sz w:val="28"/>
+            <w:szCs w:val="28"/>
+          </w:rPr>
+          <w:t>System.Collections.Concurrent</w:t>
+        </w:r>
+        <w:proofErr w:type="spellEnd"/>
+      </w:hyperlink>
+      <w:r>
+        <w:rPr>
+          <w:color w:val="000000"/>
+          <w:sz w:val="28"/>
+          <w:szCs w:val="28"/>
+        </w:rPr>
+        <w:t>, and</w:t>
+      </w:r>
+      <w:hyperlink r:id="rId9" w:history="1">
+        <w:r>
+          <w:rPr>
+            <w:rStyle w:val="Hyperlink"/>
+            <w:color w:val="000000"/>
+            <w:sz w:val="28"/>
+            <w:szCs w:val="28"/>
+            <w:u w:val="none"/>
+          </w:rPr>
+          <w:t xml:space="preserve"> </w:t>
+        </w:r>
+        <w:proofErr w:type="spellStart"/>
+        <w:r>
+          <w:rPr>
+            <w:rStyle w:val="Hyperlink"/>
+            <w:color w:val="1155CC"/>
+            <w:sz w:val="28"/>
+            <w:szCs w:val="28"/>
+          </w:rPr>
+          <w:t>System.Collections.Immutable</w:t>
+        </w:r>
+        <w:proofErr w:type="spellEnd"/>
+      </w:hyperlink>
+      <w:r>
+        <w:rPr>
+          <w:color w:val="000000"/>
+          <w:sz w:val="28"/>
+          <w:szCs w:val="28"/>
+        </w:rPr>
+        <w:t xml:space="preserve"> namespaces to add, remove, and modify either individual elements or a range of elements in a collection.</w:t>
+      </w:r>
+    </w:p>
+    <w:p>
+      <w:pPr>
+        <w:pStyle w:val="NormalWeb"/>
+        <w:spacing w:before="240" w:beforeAutospacing="0" w:after="240" w:afterAutospacing="0"/>
+        <w:jc w:val="both"/>
+      </w:pPr>
+      <w:r>
+        <w:rPr>
+          <w:color w:val="000000"/>
+          <w:sz w:val="28"/>
+          <w:szCs w:val="28"/>
+        </w:rPr>
+        <w:t>There are two main types of collections; generic collections and non-generic collections. Generic collections were added in the .NET Framework 2.0 and provide collections that are type-safe at compile time. Because of this, generic collections typically offer better performance. Generic collections accept a type parameter when they are constructed and do not require that you cast to and from the</w:t>
+      </w:r>
+      <w:hyperlink r:id="rId10" w:history="1">
+        <w:r>
+          <w:rPr>
+            <w:rStyle w:val="Hyperlink"/>
+            <w:color w:val="000000"/>
+            <w:sz w:val="28"/>
+            <w:szCs w:val="28"/>
+            <w:u w:val="none"/>
+          </w:rPr>
+          <w:t xml:space="preserve"> </w:t>
+        </w:r>
+        <w:r>
+          <w:rPr>
+            <w:rStyle w:val="Hyperlink"/>
+            <w:color w:val="1155CC"/>
+            <w:sz w:val="28"/>
+            <w:szCs w:val="28"/>
+          </w:rPr>
+          <w:t>Object</w:t>
+        </w:r>
+      </w:hyperlink>
+      <w:r>
+        <w:rPr>
+          <w:color w:val="000000"/>
+          <w:sz w:val="28"/>
+          <w:szCs w:val="28"/>
+        </w:rPr>
+        <w:t xml:space="preserve"> type when you add or remove items from the collection. In addition, most generic collections are supported in Windows Store apps. Non-generic collections store items as</w:t>
+      </w:r>
+      <w:hyperlink r:id="rId11" w:history="1">
+        <w:r>
+          <w:rPr>
+            <w:rStyle w:val="Hyperlink"/>
+            <w:color w:val="000000"/>
+            <w:sz w:val="28"/>
+            <w:szCs w:val="28"/>
+            <w:u w:val="none"/>
+          </w:rPr>
+          <w:t xml:space="preserve"> </w:t>
+        </w:r>
+        <w:r>
+          <w:rPr>
+            <w:rStyle w:val="Hyperlink"/>
+            <w:color w:val="1155CC"/>
+            <w:sz w:val="28"/>
+            <w:szCs w:val="28"/>
+          </w:rPr>
+          <w:t>Object</w:t>
+        </w:r>
+      </w:hyperlink>
+      <w:r>
+        <w:rPr>
+          <w:color w:val="000000"/>
+          <w:sz w:val="28"/>
+          <w:szCs w:val="28"/>
+        </w:rPr>
+        <w:t>, require casting, and most are not supported for Windows Store app development. However, you may see non-generic collections in older code.</w:t>
+      </w:r>
+    </w:p>
+    <w:p>
+      <w:pPr>
+        <w:pStyle w:val="NormalWeb"/>
+        <w:spacing w:before="240" w:beforeAutospacing="0" w:after="240" w:afterAutospacing="0"/>
+        <w:jc w:val="both"/>
+      </w:pPr>
+      <w:r>
+        <w:rPr>
+          <w:color w:val="000000"/>
+          <w:sz w:val="28"/>
+          <w:szCs w:val="28"/>
+        </w:rPr>
+        <w:t>Starting with the .NET Framework 4, the collections in the</w:t>
+      </w:r>
+      <w:hyperlink r:id="rId12" w:history="1">
+        <w:r>
+          <w:rPr>
+            <w:rStyle w:val="Hyperlink"/>
+            <w:color w:val="000000"/>
+            <w:sz w:val="28"/>
+            <w:szCs w:val="28"/>
+            <w:u w:val="none"/>
+          </w:rPr>
+          <w:t xml:space="preserve"> </w:t>
+        </w:r>
+        <w:proofErr w:type="spellStart"/>
+        <w:r>
+          <w:rPr>
+            <w:rStyle w:val="Hyperlink"/>
+            <w:color w:val="1155CC"/>
+            <w:sz w:val="28"/>
+            <w:szCs w:val="28"/>
+          </w:rPr>
+          <w:t>System.Collections.Concurrent</w:t>
+        </w:r>
+        <w:proofErr w:type="spellEnd"/>
+      </w:hyperlink>
+      <w:r>
+        <w:rPr>
+          <w:color w:val="000000"/>
+          <w:sz w:val="28"/>
+          <w:szCs w:val="28"/>
+        </w:rPr>
+        <w:t xml:space="preserve"> namespace provide efficient thread-safe operations for accessing collection items from multiple threads. The immutable collection classes in the</w:t>
+      </w:r>
+      <w:hyperlink r:id="rId13" w:history="1">
+        <w:r>
+          <w:rPr>
+            <w:rStyle w:val="Hyperlink"/>
+            <w:color w:val="000000"/>
+            <w:sz w:val="28"/>
+            <w:szCs w:val="28"/>
+            <w:u w:val="none"/>
+          </w:rPr>
+          <w:t xml:space="preserve"> </w:t>
+        </w:r>
+        <w:proofErr w:type="spellStart"/>
+        <w:r>
+          <w:rPr>
+            <w:rStyle w:val="Hyperlink"/>
+            <w:color w:val="1155CC"/>
+            <w:sz w:val="28"/>
+            <w:szCs w:val="28"/>
+          </w:rPr>
+          <w:t>System.Collections.Immutable</w:t>
+        </w:r>
+        <w:proofErr w:type="spellEnd"/>
+      </w:hyperlink>
+      <w:r>
+        <w:rPr>
+          <w:color w:val="000000"/>
+          <w:sz w:val="28"/>
+          <w:szCs w:val="28"/>
+        </w:rPr>
+        <w:t xml:space="preserve"> namespace (</w:t>
+      </w:r>
+      <w:hyperlink r:id="rId14" w:history="1">
+        <w:r>
+          <w:rPr>
+            <w:rStyle w:val="Hyperlink"/>
+            <w:color w:val="1155CC"/>
+            <w:sz w:val="28"/>
+            <w:szCs w:val="28"/>
+          </w:rPr>
+          <w:t>NuGet package</w:t>
+        </w:r>
+      </w:hyperlink>
+      <w:r>
+        <w:rPr>
+          <w:color w:val="000000"/>
+          <w:sz w:val="28"/>
+          <w:szCs w:val="28"/>
+        </w:rPr>
+        <w:t>) are inherently thread-safe because operations are performed on a copy of the original collection and the original collection cannot be modified.</w:t>
+      </w:r>
+    </w:p>
+    <w:p>
+      <w:pPr>
+        <w:pStyle w:val="Heading2"/>
+        <w:spacing w:before="360" w:after="80"/>
+        <w:jc w:val="both"/>
+      </w:pPr>
+      <w:r>
+        <w:rPr>
+          <w:color w:val="000000"/>
+          <w:sz w:val="34"/>
+          <w:szCs w:val="34"/>
+        </w:rPr>
+        <w:t>Common collection features</w:t>
+      </w:r>
+    </w:p>
+    <w:p>
+      <w:pPr>
+        <w:pStyle w:val="NormalWeb"/>
+        <w:spacing w:before="240" w:beforeAutospacing="0" w:after="240" w:afterAutospacing="0"/>
+        <w:jc w:val="both"/>
+      </w:pPr>
+      <w:r>
+        <w:rPr>
+          <w:color w:val="000000"/>
+          <w:sz w:val="28"/>
+          <w:szCs w:val="28"/>
+        </w:rPr>
+        <w:t>All collections provide methods for adding, removing, or finding items in the collection. In addition, all collections that directly or indirectly implement the</w:t>
+      </w:r>
+      <w:hyperlink r:id="rId15" w:history="1">
+        <w:r>
+          <w:rPr>
+            <w:rStyle w:val="Hyperlink"/>
+            <w:color w:val="000000"/>
+            <w:sz w:val="28"/>
+            <w:szCs w:val="28"/>
+            <w:u w:val="none"/>
+          </w:rPr>
+          <w:t xml:space="preserve"> </w:t>
+        </w:r>
+        <w:proofErr w:type="spellStart"/>
+        <w:r>
+          <w:rPr>
+            <w:rStyle w:val="Hyperlink"/>
+            <w:color w:val="1155CC"/>
+            <w:sz w:val="28"/>
+            <w:szCs w:val="28"/>
+          </w:rPr>
+          <w:t>ICollection</w:t>
+        </w:r>
+        <w:proofErr w:type="spellEnd"/>
+      </w:hyperlink>
+      <w:r>
+        <w:rPr>
+          <w:color w:val="000000"/>
+          <w:sz w:val="28"/>
+          <w:szCs w:val="28"/>
+        </w:rPr>
+        <w:t xml:space="preserve"> interface or the</w:t>
+      </w:r>
+      <w:hyperlink r:id="rId16" w:history="1">
+        <w:r>
+          <w:rPr>
+            <w:rStyle w:val="Hyperlink"/>
+            <w:color w:val="000000"/>
+            <w:sz w:val="28"/>
+            <w:szCs w:val="28"/>
+            <w:u w:val="none"/>
+          </w:rPr>
+          <w:t xml:space="preserve"> </w:t>
+        </w:r>
+        <w:proofErr w:type="spellStart"/>
+        <w:r>
+          <w:rPr>
+            <w:rStyle w:val="Hyperlink"/>
+            <w:color w:val="1155CC"/>
+            <w:sz w:val="28"/>
+            <w:szCs w:val="28"/>
+          </w:rPr>
+          <w:t>ICollection</w:t>
+        </w:r>
+        <w:proofErr w:type="spellEnd"/>
+        <w:r>
+          <w:rPr>
+            <w:rStyle w:val="Hyperlink"/>
+            <w:color w:val="1155CC"/>
+            <w:sz w:val="28"/>
+            <w:szCs w:val="28"/>
+          </w:rPr>
+          <w:t>&lt;T&gt;</w:t>
+        </w:r>
+      </w:hyperlink>
+      <w:r>
+        <w:rPr>
+          <w:color w:val="000000"/>
+          <w:sz w:val="28"/>
+          <w:szCs w:val="28"/>
+        </w:rPr>
+        <w:t xml:space="preserve"> interface share these features:</w:t>
+      </w:r>
+    </w:p>
+    <w:p>
+      <w:pPr>
+        <w:pStyle w:val="NormalWeb"/>
+        <w:numPr>
+          <w:ilvl w:val="0"/>
+          <w:numId w:val="5"/>
+        </w:numPr>
+        <w:spacing w:before="240" w:beforeAutospacing="0" w:after="0" w:afterAutospacing="0"/>
+        <w:textAlignment w:val="baseline"/>
+        <w:rPr>
+          <w:color w:val="000000"/>
+          <w:sz w:val="28"/>
+          <w:szCs w:val="28"/>
+        </w:rPr>
+      </w:pPr>
+      <w:r>
+        <w:rPr>
+          <w:b/>
+          <w:bCs/>
+          <w:color w:val="000000"/>
+          <w:sz w:val="28"/>
+          <w:szCs w:val="28"/>
+        </w:rPr>
+        <w:t>The ability to enumerate the collection</w:t>
+      </w:r>
+      <w:r>
+        <w:rPr>
+          <w:b/>
+          <w:bCs/>
+          <w:color w:val="000000"/>
+          <w:sz w:val="28"/>
+          <w:szCs w:val="28"/>
+        </w:rPr>
+        <w:br/>
+      </w:r>
+      <w:r>
+        <w:rPr>
+          <w:b/>
+          <w:bCs/>
+          <w:color w:val="000000"/>
+          <w:sz w:val="28"/>
+          <w:szCs w:val="28"/>
+        </w:rPr>
+        <w:br/>
+      </w:r>
+      <w:r>
+        <w:rPr>
+          <w:color w:val="000000"/>
+          <w:sz w:val="28"/>
+          <w:szCs w:val="28"/>
+        </w:rPr>
+        <w:t xml:space="preserve"> .NET Framework collections either implement</w:t>
+      </w:r>
+      <w:hyperlink r:id="rId17" w:history="1">
+        <w:r>
+          <w:rPr>
+            <w:rStyle w:val="Hyperlink"/>
+            <w:color w:val="000000"/>
+            <w:sz w:val="28"/>
+            <w:szCs w:val="28"/>
+            <w:u w:val="none"/>
+          </w:rPr>
+          <w:t xml:space="preserve"> </w:t>
+        </w:r>
+        <w:proofErr w:type="spellStart"/>
+        <w:r>
+          <w:rPr>
+            <w:rStyle w:val="Hyperlink"/>
+            <w:color w:val="1155CC"/>
+            <w:sz w:val="28"/>
+            <w:szCs w:val="28"/>
+          </w:rPr>
+          <w:t>System.Collections.IEnumerable</w:t>
+        </w:r>
+        <w:proofErr w:type="spellEnd"/>
+      </w:hyperlink>
+      <w:r>
+        <w:rPr>
+          <w:color w:val="000000"/>
+          <w:sz w:val="28"/>
+          <w:szCs w:val="28"/>
+        </w:rPr>
+        <w:t xml:space="preserve"> or</w:t>
+      </w:r>
+      <w:hyperlink r:id="rId18" w:history="1">
+        <w:r>
+          <w:rPr>
+            <w:rStyle w:val="Hyperlink"/>
+            <w:color w:val="000000"/>
+            <w:sz w:val="28"/>
+            <w:szCs w:val="28"/>
+            <w:u w:val="none"/>
+          </w:rPr>
+          <w:t xml:space="preserve"> </w:t>
+        </w:r>
+        <w:proofErr w:type="spellStart"/>
+        <w:r>
+          <w:rPr>
+            <w:rStyle w:val="Hyperlink"/>
+            <w:color w:val="1155CC"/>
+            <w:sz w:val="28"/>
+            <w:szCs w:val="28"/>
+          </w:rPr>
+          <w:t>System.Collections.Generic.IEnumerable</w:t>
+        </w:r>
+        <w:proofErr w:type="spellEnd"/>
+        <w:r>
+          <w:rPr>
+            <w:rStyle w:val="Hyperlink"/>
+            <w:color w:val="1155CC"/>
+            <w:sz w:val="28"/>
+            <w:szCs w:val="28"/>
+          </w:rPr>
+          <w:t>&lt;T&gt;</w:t>
+        </w:r>
+      </w:hyperlink>
+      <w:r>
+        <w:rPr>
+          <w:color w:val="000000"/>
+          <w:sz w:val="28"/>
+          <w:szCs w:val="28"/>
+        </w:rPr>
+        <w:t xml:space="preserve"> to enable the collection to be iterated through. An enumerator can be thought of as a movable pointer to any element in the collection. The</w:t>
+      </w:r>
+      <w:hyperlink r:id="rId19" w:history="1">
+        <w:r>
+          <w:rPr>
+            <w:rStyle w:val="Hyperlink"/>
+            <w:color w:val="000000"/>
+            <w:sz w:val="28"/>
+            <w:szCs w:val="28"/>
+            <w:u w:val="none"/>
+          </w:rPr>
+          <w:t xml:space="preserve"> </w:t>
+        </w:r>
+        <w:r>
+          <w:rPr>
+            <w:rStyle w:val="Hyperlink"/>
+            <w:color w:val="1155CC"/>
+            <w:sz w:val="28"/>
+            <w:szCs w:val="28"/>
+          </w:rPr>
+          <w:t>foreach, in</w:t>
+        </w:r>
+      </w:hyperlink>
+      <w:r>
+        <w:rPr>
+          <w:color w:val="000000"/>
+          <w:sz w:val="28"/>
+          <w:szCs w:val="28"/>
+        </w:rPr>
+        <w:t xml:space="preserve"> statement and the</w:t>
+      </w:r>
+      <w:hyperlink r:id="rId20" w:history="1">
+        <w:r>
+          <w:rPr>
+            <w:rStyle w:val="Hyperlink"/>
+            <w:color w:val="000000"/>
+            <w:sz w:val="28"/>
+            <w:szCs w:val="28"/>
+            <w:u w:val="none"/>
+          </w:rPr>
+          <w:t xml:space="preserve"> </w:t>
+        </w:r>
+        <w:r>
+          <w:rPr>
+            <w:rStyle w:val="Hyperlink"/>
+            <w:color w:val="1155CC"/>
+            <w:sz w:val="28"/>
+            <w:szCs w:val="28"/>
+          </w:rPr>
+          <w:t>For Each...Next Statement</w:t>
+        </w:r>
+      </w:hyperlink>
+      <w:r>
+        <w:rPr>
+          <w:color w:val="000000"/>
+          <w:sz w:val="28"/>
+          <w:szCs w:val="28"/>
+        </w:rPr>
+        <w:t xml:space="preserve"> use the enumerator exposed by the</w:t>
+      </w:r>
+      <w:hyperlink r:id="rId21" w:history="1">
+        <w:r>
+          <w:rPr>
+            <w:rStyle w:val="Hyperlink"/>
+            <w:color w:val="000000"/>
+            <w:sz w:val="28"/>
+            <w:szCs w:val="28"/>
+            <w:u w:val="none"/>
+          </w:rPr>
+          <w:t xml:space="preserve"> </w:t>
+        </w:r>
+        <w:proofErr w:type="spellStart"/>
+        <w:r>
+          <w:rPr>
+            <w:rStyle w:val="Hyperlink"/>
+            <w:color w:val="1155CC"/>
+            <w:sz w:val="28"/>
+            <w:szCs w:val="28"/>
+          </w:rPr>
+          <w:t>GetEnumerator</w:t>
+        </w:r>
+        <w:proofErr w:type="spellEnd"/>
+      </w:hyperlink>
+      <w:r>
+        <w:rPr>
+          <w:color w:val="000000"/>
+          <w:sz w:val="28"/>
+          <w:szCs w:val="28"/>
+        </w:rPr>
+        <w:t xml:space="preserve"> method and hide the complexity of manipulating the </w:t>
+      </w:r>
+      <w:r>
+        <w:rPr>
+          <w:color w:val="000000"/>
+          <w:sz w:val="28"/>
+          <w:szCs w:val="28"/>
+        </w:rPr>
+        <w:lastRenderedPageBreak/>
+        <w:t>enumerator. In addition, any collection that implements</w:t>
+      </w:r>
+      <w:hyperlink r:id="rId22" w:history="1">
+        <w:r>
+          <w:rPr>
+            <w:rStyle w:val="Hyperlink"/>
+            <w:color w:val="000000"/>
+            <w:sz w:val="28"/>
+            <w:szCs w:val="28"/>
+            <w:u w:val="none"/>
+          </w:rPr>
+          <w:t xml:space="preserve"> </w:t>
+        </w:r>
+        <w:proofErr w:type="spellStart"/>
+        <w:r>
+          <w:rPr>
+            <w:rStyle w:val="Hyperlink"/>
+            <w:color w:val="1155CC"/>
+            <w:sz w:val="28"/>
+            <w:szCs w:val="28"/>
+          </w:rPr>
+          <w:t>System.Collections.Generic.IEnumerable</w:t>
+        </w:r>
+        <w:proofErr w:type="spellEnd"/>
+        <w:r>
+          <w:rPr>
+            <w:rStyle w:val="Hyperlink"/>
+            <w:color w:val="1155CC"/>
+            <w:sz w:val="28"/>
+            <w:szCs w:val="28"/>
+          </w:rPr>
+          <w:t>&lt;T&gt;</w:t>
+        </w:r>
+      </w:hyperlink>
+      <w:r>
+        <w:rPr>
+          <w:color w:val="000000"/>
+          <w:sz w:val="28"/>
+          <w:szCs w:val="28"/>
+        </w:rPr>
+        <w:t xml:space="preserve"> is considered a </w:t>
+      </w:r>
+      <w:proofErr w:type="spellStart"/>
+      <w:r>
+        <w:rPr>
+          <w:i/>
+          <w:iCs/>
+          <w:color w:val="000000"/>
+          <w:sz w:val="28"/>
+          <w:szCs w:val="28"/>
+        </w:rPr>
+        <w:t>queryable</w:t>
+      </w:r>
+      <w:proofErr w:type="spellEnd"/>
+      <w:r>
+        <w:rPr>
+          <w:i/>
+          <w:iCs/>
+          <w:color w:val="000000"/>
+          <w:sz w:val="28"/>
+          <w:szCs w:val="28"/>
+        </w:rPr>
+        <w:t xml:space="preserve"> type</w:t>
+      </w:r>
+      <w:r>
+        <w:rPr>
+          <w:color w:val="000000"/>
+          <w:sz w:val="28"/>
+          <w:szCs w:val="28"/>
+        </w:rPr>
+        <w:t xml:space="preserve"> and can be queried with LINQ. LINQ queries provide a common pattern for accessing data. They are typically more concise and readable than standard foreach loops, and provide filtering, ordering and grouping capabilities. LINQ queries can also improve performance. For more information, see</w:t>
+      </w:r>
+      <w:hyperlink r:id="rId23" w:history="1">
+        <w:r>
+          <w:rPr>
+            <w:rStyle w:val="Hyperlink"/>
+            <w:color w:val="000000"/>
+            <w:sz w:val="28"/>
+            <w:szCs w:val="28"/>
+            <w:u w:val="none"/>
+          </w:rPr>
+          <w:t xml:space="preserve"> </w:t>
+        </w:r>
+        <w:r>
+          <w:rPr>
+            <w:rStyle w:val="Hyperlink"/>
+            <w:color w:val="1155CC"/>
+            <w:sz w:val="28"/>
+            <w:szCs w:val="28"/>
+          </w:rPr>
+          <w:t>LINQ to Objects (C#)</w:t>
+        </w:r>
+      </w:hyperlink>
+      <w:r>
+        <w:rPr>
+          <w:color w:val="000000"/>
+          <w:sz w:val="28"/>
+          <w:szCs w:val="28"/>
+        </w:rPr>
+        <w:t>,</w:t>
+      </w:r>
+      <w:hyperlink r:id="rId24" w:history="1">
+        <w:r>
+          <w:rPr>
+            <w:rStyle w:val="Hyperlink"/>
+            <w:color w:val="000000"/>
+            <w:sz w:val="28"/>
+            <w:szCs w:val="28"/>
+            <w:u w:val="none"/>
+          </w:rPr>
+          <w:t xml:space="preserve"> </w:t>
+        </w:r>
+        <w:r>
+          <w:rPr>
+            <w:rStyle w:val="Hyperlink"/>
+            <w:color w:val="1155CC"/>
+            <w:sz w:val="28"/>
+            <w:szCs w:val="28"/>
+          </w:rPr>
+          <w:t>LINQ to Objects (Visual Basic)</w:t>
+        </w:r>
+      </w:hyperlink>
+      <w:r>
+        <w:rPr>
+          <w:color w:val="000000"/>
+          <w:sz w:val="28"/>
+          <w:szCs w:val="28"/>
+        </w:rPr>
+        <w:t>,</w:t>
+      </w:r>
+      <w:hyperlink r:id="rId25" w:history="1">
+        <w:r>
+          <w:rPr>
+            <w:rStyle w:val="Hyperlink"/>
+            <w:color w:val="000000"/>
+            <w:sz w:val="28"/>
+            <w:szCs w:val="28"/>
+            <w:u w:val="none"/>
+          </w:rPr>
+          <w:t xml:space="preserve"> </w:t>
+        </w:r>
+        <w:r>
+          <w:rPr>
+            <w:rStyle w:val="Hyperlink"/>
+            <w:color w:val="1155CC"/>
+            <w:sz w:val="28"/>
+            <w:szCs w:val="28"/>
+          </w:rPr>
+          <w:t>Parallel LINQ (PLINQ)</w:t>
+        </w:r>
+      </w:hyperlink>
+      <w:r>
+        <w:rPr>
+          <w:color w:val="000000"/>
+          <w:sz w:val="28"/>
+          <w:szCs w:val="28"/>
+        </w:rPr>
+        <w:t>,</w:t>
+      </w:r>
+      <w:hyperlink r:id="rId26" w:history="1">
+        <w:r>
+          <w:rPr>
+            <w:rStyle w:val="Hyperlink"/>
+            <w:color w:val="000000"/>
+            <w:sz w:val="28"/>
+            <w:szCs w:val="28"/>
+            <w:u w:val="none"/>
+          </w:rPr>
+          <w:t xml:space="preserve"> </w:t>
+        </w:r>
+        <w:r>
+          <w:rPr>
+            <w:rStyle w:val="Hyperlink"/>
+            <w:color w:val="1155CC"/>
+            <w:sz w:val="28"/>
+            <w:szCs w:val="28"/>
+          </w:rPr>
+          <w:t>Introduction to LINQ Queries (C#)</w:t>
+        </w:r>
+      </w:hyperlink>
+      <w:r>
+        <w:rPr>
+          <w:color w:val="000000"/>
+          <w:sz w:val="28"/>
+          <w:szCs w:val="28"/>
+        </w:rPr>
+        <w:t>, and</w:t>
+      </w:r>
+      <w:hyperlink r:id="rId27" w:history="1">
+        <w:r>
+          <w:rPr>
+            <w:rStyle w:val="Hyperlink"/>
+            <w:color w:val="000000"/>
+            <w:sz w:val="28"/>
+            <w:szCs w:val="28"/>
+            <w:u w:val="none"/>
+          </w:rPr>
+          <w:t xml:space="preserve"> </w:t>
+        </w:r>
+        <w:r>
+          <w:rPr>
+            <w:rStyle w:val="Hyperlink"/>
+            <w:color w:val="1155CC"/>
+            <w:sz w:val="28"/>
+            <w:szCs w:val="28"/>
+          </w:rPr>
+          <w:t>Basic Query Operations (Visual Basic)</w:t>
+        </w:r>
+      </w:hyperlink>
+      <w:r>
+        <w:rPr>
+          <w:color w:val="000000"/>
+          <w:sz w:val="28"/>
+          <w:szCs w:val="28"/>
+        </w:rPr>
+        <w:t>.</w:t>
+      </w:r>
+      <w:r>
+        <w:rPr>
+          <w:color w:val="000000"/>
+          <w:sz w:val="28"/>
+          <w:szCs w:val="28"/>
+        </w:rPr>
+        <w:br/>
+      </w:r>
+      <w:r>
+        <w:rPr>
+          <w:color w:val="000000"/>
+          <w:sz w:val="28"/>
+          <w:szCs w:val="28"/>
+        </w:rPr>
+        <w:br/>
+      </w:r>
+    </w:p>
+    <w:p>
+      <w:pPr>
+        <w:pStyle w:val="NormalWeb"/>
+        <w:numPr>
+          <w:ilvl w:val="0"/>
+          <w:numId w:val="5"/>
+        </w:numPr>
+        <w:spacing w:before="0" w:beforeAutospacing="0" w:after="240" w:afterAutospacing="0"/>
+        <w:textAlignment w:val="baseline"/>
+        <w:rPr>
+          <w:color w:val="000000"/>
+          <w:sz w:val="28"/>
+          <w:szCs w:val="28"/>
+        </w:rPr>
+      </w:pPr>
+      <w:r>
+        <w:rPr>
+          <w:b/>
+          <w:bCs/>
+          <w:color w:val="000000"/>
+          <w:sz w:val="28"/>
+          <w:szCs w:val="28"/>
+        </w:rPr>
+        <w:t>The ability to copy the collection contents to an array</w:t>
+      </w:r>
+      <w:r>
+        <w:rPr>
+          <w:b/>
+          <w:bCs/>
+          <w:color w:val="000000"/>
+          <w:sz w:val="28"/>
+          <w:szCs w:val="28"/>
+        </w:rPr>
+        <w:br/>
+      </w:r>
+      <w:r>
+        <w:rPr>
+          <w:b/>
+          <w:bCs/>
+          <w:color w:val="000000"/>
+          <w:sz w:val="28"/>
+          <w:szCs w:val="28"/>
+        </w:rPr>
+        <w:br/>
+      </w:r>
+      <w:r>
+        <w:rPr>
+          <w:color w:val="000000"/>
+          <w:sz w:val="28"/>
+          <w:szCs w:val="28"/>
+        </w:rPr>
+        <w:t xml:space="preserve"> All collections can be copied to an array using the </w:t>
+      </w:r>
+      <w:proofErr w:type="spellStart"/>
+      <w:r>
+        <w:rPr>
+          <w:b/>
+          <w:bCs/>
+          <w:color w:val="000000"/>
+          <w:sz w:val="28"/>
+          <w:szCs w:val="28"/>
+        </w:rPr>
+        <w:t>CopyTo</w:t>
+      </w:r>
+      <w:proofErr w:type="spellEnd"/>
+      <w:r>
+        <w:rPr>
+          <w:color w:val="000000"/>
+          <w:sz w:val="28"/>
+          <w:szCs w:val="28"/>
+        </w:rPr>
+        <w:t xml:space="preserve"> method; however, the order of the elements in the new array is based on the sequence in which the enumerator returns them. The resulting array is always one-dimensional with a lower bound of zero.</w:t>
+      </w:r>
+      <w:r>
+        <w:rPr>
+          <w:color w:val="000000"/>
+          <w:sz w:val="28"/>
+          <w:szCs w:val="28"/>
+        </w:rPr>
+        <w:br/>
+      </w:r>
+      <w:r>
+        <w:rPr>
+          <w:color w:val="000000"/>
+          <w:sz w:val="28"/>
+          <w:szCs w:val="28"/>
+        </w:rPr>
+        <w:br/>
+      </w:r>
+    </w:p>
+    <w:p>
+      <w:pPr>
+        <w:pStyle w:val="NormalWeb"/>
+        <w:spacing w:before="240" w:beforeAutospacing="0" w:after="240" w:afterAutospacing="0"/>
+        <w:jc w:val="both"/>
+      </w:pPr>
+      <w:r>
+        <w:rPr>
+          <w:color w:val="000000"/>
+          <w:sz w:val="28"/>
+          <w:szCs w:val="28"/>
+        </w:rPr>
+        <w:t>In addition, many collection classes contain the following features:</w:t>
+      </w:r>
+    </w:p>
+    <w:p>
+      <w:pPr>
+        <w:pStyle w:val="NormalWeb"/>
+        <w:numPr>
+          <w:ilvl w:val="0"/>
+          <w:numId w:val="6"/>
+        </w:numPr>
+        <w:spacing w:before="240" w:beforeAutospacing="0" w:after="0" w:afterAutospacing="0"/>
+        <w:textAlignment w:val="baseline"/>
+        <w:rPr>
+          <w:color w:val="000000"/>
+          <w:sz w:val="28"/>
+          <w:szCs w:val="28"/>
+        </w:rPr>
+      </w:pPr>
+      <w:r>
+        <w:rPr>
+          <w:b/>
+          <w:bCs/>
+          <w:color w:val="000000"/>
+          <w:sz w:val="28"/>
+          <w:szCs w:val="28"/>
+        </w:rPr>
+        <w:t>Capacity and Count properties</w:t>
+      </w:r>
+      <w:r>
+        <w:rPr>
+          <w:b/>
+          <w:bCs/>
+          <w:color w:val="000000"/>
+          <w:sz w:val="28"/>
+          <w:szCs w:val="28"/>
+        </w:rPr>
+        <w:br/>
+      </w:r>
+      <w:r>
+        <w:rPr>
+          <w:b/>
+          <w:bCs/>
+          <w:color w:val="000000"/>
+          <w:sz w:val="28"/>
+          <w:szCs w:val="28"/>
+        </w:rPr>
+        <w:br/>
+      </w:r>
+      <w:r>
+        <w:rPr>
+          <w:color w:val="000000"/>
+          <w:sz w:val="28"/>
+          <w:szCs w:val="28"/>
+        </w:rPr>
+        <w:t xml:space="preserve"> The capacity of a collection is the number of elements it can contain. The count of a collection is the number of elements it actually contains. Some collections hide the capacity or the count or both.</w:t>
+      </w:r>
+      <w:r>
+        <w:rPr>
+          <w:color w:val="000000"/>
+          <w:sz w:val="28"/>
+          <w:szCs w:val="28"/>
+        </w:rPr>
+        <w:br/>
+      </w:r>
+      <w:r>
+        <w:rPr>
+          <w:color w:val="000000"/>
+          <w:sz w:val="28"/>
+          <w:szCs w:val="28"/>
+        </w:rPr>
+        <w:br/>
+        <w:t xml:space="preserve"> Most collections automatically expand in capacity when the current capacity is reached. The memory is reallocated, and the elements are copied from the old collection to the new one. This reduces the code required to use the collection; however, the performance of the collection might be negatively affected. For example, for</w:t>
+      </w:r>
+      <w:hyperlink r:id="rId28" w:history="1">
+        <w:r>
+          <w:rPr>
+            <w:rStyle w:val="Hyperlink"/>
+            <w:color w:val="000000"/>
+            <w:sz w:val="28"/>
+            <w:szCs w:val="28"/>
+            <w:u w:val="none"/>
+          </w:rPr>
+          <w:t xml:space="preserve"> </w:t>
+        </w:r>
+        <w:r>
+          <w:rPr>
+            <w:rStyle w:val="Hyperlink"/>
+            <w:color w:val="1155CC"/>
+            <w:sz w:val="28"/>
+            <w:szCs w:val="28"/>
+          </w:rPr>
+          <w:t>List&lt;T&gt;</w:t>
+        </w:r>
+      </w:hyperlink>
+      <w:r>
+        <w:rPr>
+          <w:color w:val="000000"/>
+          <w:sz w:val="28"/>
+          <w:szCs w:val="28"/>
+        </w:rPr>
+        <w:t>, if</w:t>
+      </w:r>
+      <w:hyperlink r:id="rId29" w:history="1">
+        <w:r>
+          <w:rPr>
+            <w:rStyle w:val="Hyperlink"/>
+            <w:color w:val="000000"/>
+            <w:sz w:val="28"/>
+            <w:szCs w:val="28"/>
+            <w:u w:val="none"/>
+          </w:rPr>
+          <w:t xml:space="preserve"> </w:t>
+        </w:r>
+        <w:r>
+          <w:rPr>
+            <w:rStyle w:val="Hyperlink"/>
+            <w:color w:val="1155CC"/>
+            <w:sz w:val="28"/>
+            <w:szCs w:val="28"/>
+          </w:rPr>
+          <w:t>Count</w:t>
+        </w:r>
+      </w:hyperlink>
+      <w:r>
+        <w:rPr>
+          <w:color w:val="000000"/>
+          <w:sz w:val="28"/>
+          <w:szCs w:val="28"/>
+        </w:rPr>
+        <w:t xml:space="preserve"> is less than</w:t>
+      </w:r>
+      <w:hyperlink r:id="rId30" w:history="1">
+        <w:r>
+          <w:rPr>
+            <w:rStyle w:val="Hyperlink"/>
+            <w:color w:val="000000"/>
+            <w:sz w:val="28"/>
+            <w:szCs w:val="28"/>
+            <w:u w:val="none"/>
+          </w:rPr>
+          <w:t xml:space="preserve"> </w:t>
+        </w:r>
+        <w:r>
+          <w:rPr>
+            <w:rStyle w:val="Hyperlink"/>
+            <w:color w:val="1155CC"/>
+            <w:sz w:val="28"/>
+            <w:szCs w:val="28"/>
+          </w:rPr>
+          <w:t>Capacity</w:t>
+        </w:r>
+      </w:hyperlink>
+      <w:r>
+        <w:rPr>
+          <w:color w:val="000000"/>
+          <w:sz w:val="28"/>
+          <w:szCs w:val="28"/>
+        </w:rPr>
+        <w:t>, adding an item is an O(1) operation. If the capacity needs to be increased to accommodate the new element, adding an item becomes an O(n) operation, where n is</w:t>
+      </w:r>
+      <w:hyperlink r:id="rId31" w:history="1">
+        <w:r>
+          <w:rPr>
+            <w:rStyle w:val="Hyperlink"/>
+            <w:color w:val="000000"/>
+            <w:sz w:val="28"/>
+            <w:szCs w:val="28"/>
+            <w:u w:val="none"/>
+          </w:rPr>
+          <w:t xml:space="preserve"> </w:t>
+        </w:r>
+        <w:r>
+          <w:rPr>
+            <w:rStyle w:val="Hyperlink"/>
+            <w:color w:val="1155CC"/>
+            <w:sz w:val="28"/>
+            <w:szCs w:val="28"/>
+          </w:rPr>
+          <w:t>Count</w:t>
+        </w:r>
+      </w:hyperlink>
+      <w:r>
+        <w:rPr>
+          <w:color w:val="000000"/>
+          <w:sz w:val="28"/>
+          <w:szCs w:val="28"/>
+        </w:rPr>
+        <w:t>. The best way to avoid poor performance caused by multiple reallocations is to set the initial capacity to be the estimated size of the collection.</w:t>
+      </w:r>
+      <w:r>
+        <w:rPr>
+          <w:color w:val="000000"/>
+          <w:sz w:val="28"/>
+          <w:szCs w:val="28"/>
+        </w:rPr>
+        <w:br/>
+      </w:r>
+      <w:r>
+        <w:rPr>
+          <w:color w:val="000000"/>
+          <w:sz w:val="28"/>
+          <w:szCs w:val="28"/>
+        </w:rPr>
+        <w:br/>
+        <w:t xml:space="preserve"> A</w:t>
+      </w:r>
+      <w:hyperlink r:id="rId32" w:history="1">
+        <w:r>
+          <w:rPr>
+            <w:rStyle w:val="Hyperlink"/>
+            <w:color w:val="000000"/>
+            <w:sz w:val="28"/>
+            <w:szCs w:val="28"/>
+            <w:u w:val="none"/>
+          </w:rPr>
+          <w:t xml:space="preserve"> </w:t>
+        </w:r>
+        <w:proofErr w:type="spellStart"/>
+        <w:r>
+          <w:rPr>
+            <w:rStyle w:val="Hyperlink"/>
+            <w:color w:val="1155CC"/>
+            <w:sz w:val="28"/>
+            <w:szCs w:val="28"/>
+          </w:rPr>
+          <w:t>BitArray</w:t>
+        </w:r>
+        <w:proofErr w:type="spellEnd"/>
+      </w:hyperlink>
+      <w:r>
+        <w:rPr>
+          <w:color w:val="000000"/>
+          <w:sz w:val="28"/>
+          <w:szCs w:val="28"/>
+        </w:rPr>
+        <w:t xml:space="preserve"> is a special case; its capacity is the same as its length, which is the same as its count.</w:t>
+      </w:r>
+      <w:r>
+        <w:rPr>
+          <w:color w:val="000000"/>
+          <w:sz w:val="28"/>
+          <w:szCs w:val="28"/>
+        </w:rPr>
+        <w:br/>
+      </w:r>
+      <w:r>
+        <w:rPr>
+          <w:color w:val="000000"/>
+          <w:sz w:val="28"/>
+          <w:szCs w:val="28"/>
+        </w:rPr>
+        <w:br/>
+      </w:r>
+    </w:p>
+    <w:p>
+      <w:pPr>
+        <w:pStyle w:val="NormalWeb"/>
+        <w:numPr>
+          <w:ilvl w:val="0"/>
+          <w:numId w:val="6"/>
+        </w:numPr>
+        <w:spacing w:before="0" w:beforeAutospacing="0" w:after="0" w:afterAutospacing="0"/>
+        <w:textAlignment w:val="baseline"/>
+        <w:rPr>
+          <w:color w:val="000000"/>
+          <w:sz w:val="28"/>
+          <w:szCs w:val="28"/>
+        </w:rPr>
+      </w:pPr>
+      <w:r>
+        <w:rPr>
+          <w:b/>
+          <w:bCs/>
+          <w:color w:val="000000"/>
+          <w:sz w:val="28"/>
+          <w:szCs w:val="28"/>
+        </w:rPr>
+        <w:lastRenderedPageBreak/>
+        <w:t>A consistent lower bound</w:t>
+      </w:r>
+      <w:r>
+        <w:rPr>
+          <w:b/>
+          <w:bCs/>
+          <w:color w:val="000000"/>
+          <w:sz w:val="28"/>
+          <w:szCs w:val="28"/>
+        </w:rPr>
+        <w:br/>
+      </w:r>
+      <w:r>
+        <w:rPr>
+          <w:b/>
+          <w:bCs/>
+          <w:color w:val="000000"/>
+          <w:sz w:val="28"/>
+          <w:szCs w:val="28"/>
+        </w:rPr>
+        <w:br/>
+      </w:r>
+      <w:r>
+        <w:rPr>
+          <w:color w:val="000000"/>
+          <w:sz w:val="28"/>
+          <w:szCs w:val="28"/>
+        </w:rPr>
+        <w:t xml:space="preserve"> The lower bound of a collection is the index of its first element. All indexed collections in the</w:t>
+      </w:r>
+      <w:hyperlink r:id="rId33" w:history="1">
+        <w:r>
+          <w:rPr>
+            <w:rStyle w:val="Hyperlink"/>
+            <w:color w:val="000000"/>
+            <w:sz w:val="28"/>
+            <w:szCs w:val="28"/>
+            <w:u w:val="none"/>
+          </w:rPr>
+          <w:t xml:space="preserve"> </w:t>
+        </w:r>
+        <w:proofErr w:type="spellStart"/>
+        <w:r>
+          <w:rPr>
+            <w:rStyle w:val="Hyperlink"/>
+            <w:color w:val="1155CC"/>
+            <w:sz w:val="28"/>
+            <w:szCs w:val="28"/>
+          </w:rPr>
+          <w:t>System.Collections</w:t>
+        </w:r>
+        <w:proofErr w:type="spellEnd"/>
+      </w:hyperlink>
+      <w:r>
+        <w:rPr>
+          <w:color w:val="000000"/>
+          <w:sz w:val="28"/>
+          <w:szCs w:val="28"/>
+        </w:rPr>
+        <w:t xml:space="preserve"> namespaces have a lower bound of zero, meaning they are 0-indexed.</w:t>
+      </w:r>
+      <w:hyperlink r:id="rId34" w:history="1">
+        <w:r>
+          <w:rPr>
+            <w:rStyle w:val="Hyperlink"/>
+            <w:color w:val="000000"/>
+            <w:sz w:val="28"/>
+            <w:szCs w:val="28"/>
+            <w:u w:val="none"/>
+          </w:rPr>
+          <w:t xml:space="preserve"> </w:t>
+        </w:r>
+        <w:r>
+          <w:rPr>
+            <w:rStyle w:val="Hyperlink"/>
+            <w:color w:val="1155CC"/>
+            <w:sz w:val="28"/>
+            <w:szCs w:val="28"/>
+          </w:rPr>
+          <w:t>Array</w:t>
+        </w:r>
+      </w:hyperlink>
+      <w:r>
+        <w:rPr>
+          <w:color w:val="000000"/>
+          <w:sz w:val="28"/>
+          <w:szCs w:val="28"/>
+        </w:rPr>
+        <w:t xml:space="preserve"> has a lower bound of zero by default, but a different lower bound can be defined when creating an instance of the </w:t>
+      </w:r>
+      <w:r>
+        <w:rPr>
+          <w:b/>
+          <w:bCs/>
+          <w:color w:val="000000"/>
+          <w:sz w:val="28"/>
+          <w:szCs w:val="28"/>
+        </w:rPr>
+        <w:t>Array</w:t>
+      </w:r>
+      <w:r>
+        <w:rPr>
+          <w:color w:val="000000"/>
+          <w:sz w:val="28"/>
+          <w:szCs w:val="28"/>
+        </w:rPr>
+        <w:t xml:space="preserve"> class using</w:t>
+      </w:r>
+      <w:hyperlink r:id="rId35" w:history="1">
+        <w:r>
+          <w:rPr>
+            <w:rStyle w:val="Hyperlink"/>
+            <w:color w:val="000000"/>
+            <w:sz w:val="28"/>
+            <w:szCs w:val="28"/>
+            <w:u w:val="none"/>
+          </w:rPr>
+          <w:t xml:space="preserve"> </w:t>
+        </w:r>
+        <w:proofErr w:type="spellStart"/>
+        <w:r>
+          <w:rPr>
+            <w:rStyle w:val="Hyperlink"/>
+            <w:color w:val="1155CC"/>
+            <w:sz w:val="28"/>
+            <w:szCs w:val="28"/>
+          </w:rPr>
+          <w:t>Array.CreateInstance</w:t>
+        </w:r>
+        <w:proofErr w:type="spellEnd"/>
+      </w:hyperlink>
+      <w:r>
+        <w:rPr>
+          <w:color w:val="000000"/>
+          <w:sz w:val="28"/>
+          <w:szCs w:val="28"/>
+        </w:rPr>
+        <w:t>.</w:t>
+      </w:r>
+      <w:r>
+        <w:rPr>
+          <w:color w:val="000000"/>
+          <w:sz w:val="28"/>
+          <w:szCs w:val="28"/>
+        </w:rPr>
+        <w:br/>
+      </w:r>
+      <w:r>
+        <w:rPr>
+          <w:color w:val="000000"/>
+          <w:sz w:val="28"/>
+          <w:szCs w:val="28"/>
+        </w:rPr>
+        <w:br/>
+      </w:r>
+    </w:p>
+    <w:p>
+      <w:pPr>
+        <w:pStyle w:val="NormalWeb"/>
+        <w:numPr>
+          <w:ilvl w:val="0"/>
+          <w:numId w:val="6"/>
+        </w:numPr>
+        <w:spacing w:before="0" w:beforeAutospacing="0" w:after="240" w:afterAutospacing="0"/>
+        <w:jc w:val="both"/>
+        <w:textAlignment w:val="baseline"/>
+        <w:rPr>
+          <w:color w:val="000000"/>
+          <w:sz w:val="28"/>
+          <w:szCs w:val="28"/>
+        </w:rPr>
+      </w:pPr>
+      <w:r>
+        <w:rPr>
+          <w:b/>
+          <w:bCs/>
+          <w:color w:val="000000"/>
+          <w:sz w:val="28"/>
+          <w:szCs w:val="28"/>
+        </w:rPr>
+        <w:t>Synchronization for access from multiple threads</w:t>
+      </w:r>
+      <w:r>
+        <w:rPr>
+          <w:color w:val="000000"/>
+          <w:sz w:val="28"/>
+          <w:szCs w:val="28"/>
+        </w:rPr>
+        <w:t xml:space="preserve"> (</w:t>
+      </w:r>
+      <w:proofErr w:type="spellStart"/>
+      <w:r>
+        <w:rPr>
+          <w:color w:val="000000"/>
+          <w:sz w:val="28"/>
+          <w:szCs w:val="28"/>
+        </w:rPr>
+        <w:fldChar w:fldCharType="begin"/>
+      </w:r>
+      <w:r>
+        <w:rPr>
+          <w:color w:val="000000"/>
+          <w:sz w:val="28"/>
+          <w:szCs w:val="28"/>
+        </w:rPr>
+        <w:instrText xml:space="preserve"> HYPERLINK "https://docs.microsoft.com/en-us/dotnet/api/system.collections" </w:instrText>
+      </w:r>
+      <w:r>
+        <w:rPr>
+          <w:color w:val="000000"/>
+          <w:sz w:val="28"/>
+          <w:szCs w:val="28"/>
+        </w:rPr>
+        <w:fldChar w:fldCharType="separate"/>
+      </w:r>
+      <w:r>
+        <w:rPr>
+          <w:rStyle w:val="Hyperlink"/>
+          <w:color w:val="1155CC"/>
+          <w:sz w:val="28"/>
+          <w:szCs w:val="28"/>
+        </w:rPr>
+        <w:t>System.Collections</w:t>
+      </w:r>
+      <w:proofErr w:type="spellEnd"/>
+      <w:r>
+        <w:rPr>
+          <w:color w:val="000000"/>
+          <w:sz w:val="28"/>
+          <w:szCs w:val="28"/>
+        </w:rPr>
+        <w:fldChar w:fldCharType="end"/>
+      </w:r>
+      <w:r>
+        <w:rPr>
+          <w:color w:val="000000"/>
+          <w:sz w:val="28"/>
+          <w:szCs w:val="28"/>
+        </w:rPr>
+        <w:t xml:space="preserve"> classes only).</w:t>
+      </w:r>
+      <w:r>
+        <w:rPr>
+          <w:color w:val="000000"/>
+          <w:sz w:val="28"/>
+          <w:szCs w:val="28"/>
+        </w:rPr>
+        <w:br/>
+      </w:r>
+      <w:r>
+        <w:rPr>
+          <w:color w:val="000000"/>
+          <w:sz w:val="28"/>
+          <w:szCs w:val="28"/>
+        </w:rPr>
+        <w:br/>
+        <w:t xml:space="preserve"> Non-generic collection types in the</w:t>
+      </w:r>
+      <w:hyperlink r:id="rId36" w:history="1">
+        <w:r>
+          <w:rPr>
+            <w:rStyle w:val="Hyperlink"/>
+            <w:color w:val="000000"/>
+            <w:sz w:val="28"/>
+            <w:szCs w:val="28"/>
+            <w:u w:val="none"/>
+          </w:rPr>
+          <w:t xml:space="preserve"> </w:t>
+        </w:r>
+        <w:proofErr w:type="spellStart"/>
+        <w:r>
+          <w:rPr>
+            <w:rStyle w:val="Hyperlink"/>
+            <w:color w:val="1155CC"/>
+            <w:sz w:val="28"/>
+            <w:szCs w:val="28"/>
+          </w:rPr>
+          <w:t>System.Collections</w:t>
+        </w:r>
+        <w:proofErr w:type="spellEnd"/>
+      </w:hyperlink>
+      <w:r>
+        <w:rPr>
+          <w:color w:val="000000"/>
+          <w:sz w:val="28"/>
+          <w:szCs w:val="28"/>
+        </w:rPr>
+        <w:t xml:space="preserve"> namespace provide some thread safety with synchronization; typically exposed through the</w:t>
+      </w:r>
+      <w:hyperlink r:id="rId37" w:history="1">
+        <w:r>
+          <w:rPr>
+            <w:rStyle w:val="Hyperlink"/>
+            <w:color w:val="000000"/>
+            <w:sz w:val="28"/>
+            <w:szCs w:val="28"/>
+            <w:u w:val="none"/>
+          </w:rPr>
+          <w:t xml:space="preserve"> </w:t>
+        </w:r>
+        <w:proofErr w:type="spellStart"/>
+        <w:r>
+          <w:rPr>
+            <w:rStyle w:val="Hyperlink"/>
+            <w:color w:val="1155CC"/>
+            <w:sz w:val="28"/>
+            <w:szCs w:val="28"/>
+          </w:rPr>
+          <w:t>SyncRoot</w:t>
+        </w:r>
+        <w:proofErr w:type="spellEnd"/>
+      </w:hyperlink>
+      <w:r>
+        <w:rPr>
+          <w:color w:val="000000"/>
+          <w:sz w:val="28"/>
+          <w:szCs w:val="28"/>
+        </w:rPr>
+        <w:t xml:space="preserve"> and</w:t>
+      </w:r>
+      <w:hyperlink r:id="rId38" w:history="1">
+        <w:r>
+          <w:rPr>
+            <w:rStyle w:val="Hyperlink"/>
+            <w:color w:val="000000"/>
+            <w:sz w:val="28"/>
+            <w:szCs w:val="28"/>
+            <w:u w:val="none"/>
+          </w:rPr>
+          <w:t xml:space="preserve"> </w:t>
+        </w:r>
+        <w:proofErr w:type="spellStart"/>
+        <w:r>
+          <w:rPr>
+            <w:rStyle w:val="Hyperlink"/>
+            <w:color w:val="1155CC"/>
+            <w:sz w:val="28"/>
+            <w:szCs w:val="28"/>
+          </w:rPr>
+          <w:t>IsSynchronized</w:t>
+        </w:r>
+        <w:proofErr w:type="spellEnd"/>
+      </w:hyperlink>
+      <w:r>
+        <w:rPr>
+          <w:color w:val="000000"/>
+          <w:sz w:val="28"/>
+          <w:szCs w:val="28"/>
+        </w:rPr>
+        <w:t xml:space="preserve"> members. These collections are not thread-safe by default. If you require scalable and efficient multi-threaded access to a collection, use one of the classes in the</w:t>
+      </w:r>
+      <w:hyperlink r:id="rId39" w:history="1">
+        <w:r>
+          <w:rPr>
+            <w:rStyle w:val="Hyperlink"/>
+            <w:color w:val="000000"/>
+            <w:sz w:val="28"/>
+            <w:szCs w:val="28"/>
+            <w:u w:val="none"/>
+          </w:rPr>
+          <w:t xml:space="preserve"> </w:t>
+        </w:r>
+        <w:proofErr w:type="spellStart"/>
+        <w:r>
+          <w:rPr>
+            <w:rStyle w:val="Hyperlink"/>
+            <w:color w:val="1155CC"/>
+            <w:sz w:val="28"/>
+            <w:szCs w:val="28"/>
+          </w:rPr>
+          <w:t>System.Collections.Concurrent</w:t>
+        </w:r>
+        <w:proofErr w:type="spellEnd"/>
+      </w:hyperlink>
+      <w:r>
+        <w:rPr>
+          <w:color w:val="000000"/>
+          <w:sz w:val="28"/>
+          <w:szCs w:val="28"/>
+        </w:rPr>
+        <w:t xml:space="preserve"> namespace or consider using an immutable collection. For more information, see</w:t>
+      </w:r>
+      <w:hyperlink r:id="rId40" w:history="1">
+        <w:r>
+          <w:rPr>
+            <w:rStyle w:val="Hyperlink"/>
+            <w:color w:val="000000"/>
+            <w:sz w:val="28"/>
+            <w:szCs w:val="28"/>
+            <w:u w:val="none"/>
+          </w:rPr>
+          <w:t xml:space="preserve"> </w:t>
+        </w:r>
+        <w:r>
+          <w:rPr>
+            <w:rStyle w:val="Hyperlink"/>
+            <w:color w:val="1155CC"/>
+            <w:sz w:val="28"/>
+            <w:szCs w:val="28"/>
+          </w:rPr>
+          <w:t>Thread-Safe Collections</w:t>
+        </w:r>
+      </w:hyperlink>
+      <w:r>
+        <w:rPr>
+          <w:color w:val="000000"/>
+          <w:sz w:val="28"/>
+          <w:szCs w:val="28"/>
+        </w:rPr>
+        <w:t>.</w:t>
+      </w:r>
+      <w:r>
+        <w:rPr>
+          <w:color w:val="000000"/>
+          <w:sz w:val="28"/>
+          <w:szCs w:val="28"/>
+        </w:rPr>
+        <w:br/>
+      </w:r>
+      <w:r>
+        <w:rPr>
+          <w:color w:val="000000"/>
+          <w:sz w:val="28"/>
+          <w:szCs w:val="28"/>
+        </w:rPr>
+        <w:br/>
+      </w:r>
+    </w:p>
+    <w:p>
+      <w:pPr>
+        <w:pStyle w:val="NormalWeb"/>
+        <w:spacing w:before="0" w:beforeAutospacing="0" w:after="240" w:afterAutospacing="0"/>
+        <w:jc w:val="both"/>
+        <w:textAlignment w:val="baseline"/>
+        <w:rPr>
+          <w:color w:val="000000"/>
+          <w:sz w:val="28"/>
+          <w:szCs w:val="28"/>
+        </w:rPr>
+      </w:pPr>
+    </w:p>
+    <w:p>
+      <w:pPr>
+        <w:pStyle w:val="NormalWeb"/>
+        <w:spacing w:before="0" w:beforeAutospacing="0" w:after="240" w:afterAutospacing="0"/>
+        <w:jc w:val="both"/>
+        <w:textAlignment w:val="baseline"/>
+        <w:rPr>
+          <w:color w:val="000000"/>
+          <w:sz w:val="28"/>
+          <w:szCs w:val="28"/>
+        </w:rPr>
+      </w:pPr>
+    </w:p>
+    <w:p>
+      <w:pPr>
+        <w:pStyle w:val="NormalWeb"/>
+        <w:spacing w:before="0" w:beforeAutospacing="0" w:after="240" w:afterAutospacing="0"/>
+        <w:jc w:val="both"/>
+        <w:textAlignment w:val="baseline"/>
+        <w:rPr>
+          <w:color w:val="000000"/>
+          <w:sz w:val="28"/>
+          <w:szCs w:val="28"/>
+        </w:rPr>
+      </w:pPr>
+    </w:p>
+    <w:p>
+      <w:pPr>
+        <w:pStyle w:val="NormalWeb"/>
+        <w:spacing w:before="0" w:beforeAutospacing="0" w:after="240" w:afterAutospacing="0"/>
+        <w:jc w:val="both"/>
+        <w:textAlignment w:val="baseline"/>
+        <w:rPr>
+          <w:color w:val="000000"/>
+          <w:sz w:val="28"/>
+          <w:szCs w:val="28"/>
+        </w:rPr>
+      </w:pPr>
+    </w:p>
+    <w:p>
+      <w:pPr>
+        <w:pStyle w:val="NormalWeb"/>
+        <w:spacing w:before="0" w:beforeAutospacing="0" w:after="240" w:afterAutospacing="0"/>
+        <w:jc w:val="both"/>
+        <w:textAlignment w:val="baseline"/>
+        <w:rPr>
+          <w:color w:val="000000"/>
+          <w:sz w:val="28"/>
+          <w:szCs w:val="28"/>
+        </w:rPr>
+      </w:pPr>
+    </w:p>
+    <w:p>
+      <w:pPr>
+        <w:pStyle w:val="NormalWeb"/>
+        <w:spacing w:before="0" w:beforeAutospacing="0" w:after="240" w:afterAutospacing="0"/>
+        <w:jc w:val="both"/>
+        <w:textAlignment w:val="baseline"/>
+        <w:rPr>
+          <w:color w:val="000000"/>
+          <w:sz w:val="28"/>
+          <w:szCs w:val="28"/>
+        </w:rPr>
+      </w:pPr>
+    </w:p>
+    <w:p>
+      <w:pPr>
+        <w:pStyle w:val="NormalWeb"/>
+        <w:spacing w:before="0" w:beforeAutospacing="0" w:after="240" w:afterAutospacing="0"/>
+        <w:jc w:val="both"/>
+        <w:textAlignment w:val="baseline"/>
+        <w:rPr>
+          <w:color w:val="000000"/>
+          <w:sz w:val="28"/>
+          <w:szCs w:val="28"/>
+        </w:rPr>
+      </w:pPr>
+    </w:p>
+    <w:p>
+      <w:pPr>
+        <w:pStyle w:val="NormalWeb"/>
+        <w:spacing w:before="0" w:beforeAutospacing="0" w:after="240" w:afterAutospacing="0"/>
+        <w:jc w:val="both"/>
+        <w:textAlignment w:val="baseline"/>
+        <w:rPr>
+          <w:color w:val="000000"/>
+          <w:sz w:val="28"/>
+          <w:szCs w:val="28"/>
+        </w:rPr>
+      </w:pPr>
+    </w:p>
+    <w:p>
+      <w:pPr>
+        <w:pStyle w:val="NormalWeb"/>
+        <w:spacing w:before="0" w:beforeAutospacing="0" w:after="240" w:afterAutospacing="0"/>
+        <w:jc w:val="both"/>
+        <w:textAlignment w:val="baseline"/>
+        <w:rPr>
+          <w:color w:val="000000"/>
+          <w:sz w:val="28"/>
+          <w:szCs w:val="28"/>
+        </w:rPr>
+      </w:pPr>
+    </w:p>
+    <w:p>
+      <w:pPr>
+        <w:pStyle w:val="NormalWeb"/>
+        <w:spacing w:before="0" w:beforeAutospacing="0" w:after="240" w:afterAutospacing="0"/>
+        <w:jc w:val="both"/>
+        <w:textAlignment w:val="baseline"/>
+        <w:rPr>
+          <w:color w:val="000000"/>
+          <w:sz w:val="28"/>
+          <w:szCs w:val="28"/>
+        </w:rPr>
+      </w:pPr>
+    </w:p>
+    <w:p>
+      <w:pPr>
+        <w:pStyle w:val="Heading2"/>
+        <w:spacing w:before="360" w:after="80"/>
+        <w:jc w:val="both"/>
+        <w:rPr>
+          <w:color w:val="auto"/>
+          <w:sz w:val="36"/>
+          <w:szCs w:val="36"/>
+        </w:rPr>
+      </w:pPr>
+      <w:r>
+        <w:rPr>
+          <w:color w:val="000000"/>
+          <w:sz w:val="34"/>
+          <w:szCs w:val="34"/>
+        </w:rPr>
+        <w:lastRenderedPageBreak/>
+        <w:t>Choose a collection</w:t>
+      </w:r>
+    </w:p>
+    <w:p>
+      <w:pPr>
+        <w:pStyle w:val="NormalWeb"/>
+        <w:spacing w:before="240" w:beforeAutospacing="0" w:after="240" w:afterAutospacing="0"/>
+        <w:jc w:val="both"/>
+      </w:pPr>
+      <w:r>
+        <w:rPr>
+          <w:color w:val="000000"/>
+          <w:sz w:val="28"/>
+          <w:szCs w:val="28"/>
+        </w:rPr>
+        <w:t>In general, you should use generic collections. The following table describes some common collection scenarios and the collection classes you can use for those scenarios. If you are new to generic collections, this table will help you choose the generic collection that works the best for your task.</w:t>
+      </w:r>
+    </w:p>
+    <w:tbl>
+      <w:tblPr>
+        <w:tblStyle w:val="TableGrid"/>
+        <w:tblW w:w="0" w:type="auto"/>
+        <w:tblLook w:val="04A0" w:firstRow="1" w:lastRow="0" w:firstColumn="1" w:lastColumn="0" w:noHBand="0" w:noVBand="1"/>
+      </w:tblPr>
+      <w:tblGrid>
+        <w:gridCol w:w="2142"/>
+        <w:gridCol w:w="2049"/>
+        <w:gridCol w:w="1487"/>
+        <w:gridCol w:w="3338"/>
+      </w:tblGrid>
+      <w:tr>
+        <w:tc>
+          <w:tcPr>
+            <w:tcW w:w="2142" w:type="dxa"/>
+            <w:vAlign w:val="center"/>
+          </w:tcPr>
+          <w:p>
+            <w:pPr>
+              <w:spacing w:before="100" w:beforeAutospacing="1" w:after="100" w:afterAutospacing="1"/>
+              <w:jc w:val="center"/>
+              <w:outlineLvl w:val="0"/>
+              <w:rPr>
+                <w:rFonts w:ascii="Times New Roman" w:eastAsia="Times New Roman" w:hAnsi="Times New Roman" w:cs="Times New Roman"/>
+                <w:b/>
+                <w:bCs/>
+                <w:kern w:val="36"/>
+                <w:sz w:val="48"/>
+                <w:szCs w:val="48"/>
+                <w:lang w:eastAsia="en-GB"/>
+              </w:rPr>
+            </w:pPr>
+            <w:r>
+              <w:rPr>
+                <w:b/>
+                <w:bCs/>
+              </w:rPr>
+              <w:t>I want to…</w:t>
+            </w:r>
+          </w:p>
+        </w:tc>
+        <w:tc>
+          <w:tcPr>
+            <w:tcW w:w="2049" w:type="dxa"/>
+            <w:vAlign w:val="center"/>
+          </w:tcPr>
+          <w:p>
+            <w:pPr>
+              <w:spacing w:before="100" w:beforeAutospacing="1" w:after="100" w:afterAutospacing="1"/>
+              <w:jc w:val="center"/>
+              <w:outlineLvl w:val="0"/>
+              <w:rPr>
+                <w:rFonts w:ascii="Times New Roman" w:eastAsia="Times New Roman" w:hAnsi="Times New Roman" w:cs="Times New Roman"/>
+                <w:b/>
+                <w:bCs/>
+                <w:kern w:val="36"/>
+                <w:sz w:val="48"/>
+                <w:szCs w:val="48"/>
+                <w:lang w:eastAsia="en-GB"/>
+              </w:rPr>
+            </w:pPr>
+            <w:r>
+              <w:rPr>
+                <w:b/>
+                <w:bCs/>
+              </w:rPr>
+              <w:t>Generic collection options</w:t>
+            </w:r>
+          </w:p>
+        </w:tc>
+        <w:tc>
+          <w:tcPr>
+            <w:tcW w:w="1487" w:type="dxa"/>
+            <w:vAlign w:val="center"/>
+          </w:tcPr>
+          <w:p>
+            <w:pPr>
+              <w:spacing w:before="100" w:beforeAutospacing="1" w:after="100" w:afterAutospacing="1"/>
+              <w:jc w:val="center"/>
+              <w:outlineLvl w:val="0"/>
+              <w:rPr>
+                <w:rFonts w:ascii="Times New Roman" w:eastAsia="Times New Roman" w:hAnsi="Times New Roman" w:cs="Times New Roman"/>
+                <w:b/>
+                <w:bCs/>
+                <w:kern w:val="36"/>
+                <w:sz w:val="48"/>
+                <w:szCs w:val="48"/>
+                <w:lang w:eastAsia="en-GB"/>
+              </w:rPr>
+            </w:pPr>
+            <w:r>
+              <w:rPr>
+                <w:b/>
+                <w:bCs/>
+              </w:rPr>
+              <w:t>Non-generic collection options</w:t>
+            </w:r>
+          </w:p>
+        </w:tc>
+        <w:tc>
+          <w:tcPr>
+            <w:tcW w:w="3338" w:type="dxa"/>
+            <w:vAlign w:val="center"/>
+          </w:tcPr>
+          <w:p>
+            <w:pPr>
+              <w:spacing w:before="100" w:beforeAutospacing="1" w:after="100" w:afterAutospacing="1"/>
+              <w:jc w:val="center"/>
+              <w:outlineLvl w:val="0"/>
+              <w:rPr>
+                <w:rFonts w:ascii="Times New Roman" w:eastAsia="Times New Roman" w:hAnsi="Times New Roman" w:cs="Times New Roman"/>
+                <w:b/>
+                <w:bCs/>
+                <w:kern w:val="36"/>
+                <w:sz w:val="48"/>
+                <w:szCs w:val="48"/>
+                <w:lang w:eastAsia="en-GB"/>
+              </w:rPr>
+            </w:pPr>
+            <w:r>
+              <w:rPr>
+                <w:b/>
+                <w:bCs/>
+              </w:rPr>
+              <w:t>Thread-safe or immutable collection options</w:t>
+            </w:r>
+          </w:p>
+        </w:tc>
+      </w:tr>
+      <w:tr>
+        <w:tc>
+          <w:tcPr>
+            <w:tcW w:w="2142" w:type="dxa"/>
+            <w:vAlign w:val="center"/>
+          </w:tcPr>
+          <w:p>
+            <w:pPr>
+              <w:spacing w:before="100" w:beforeAutospacing="1" w:after="100" w:afterAutospacing="1"/>
+              <w:jc w:val="center"/>
+              <w:outlineLvl w:val="0"/>
+              <w:rPr>
+                <w:rFonts w:ascii="Times New Roman" w:eastAsia="Times New Roman" w:hAnsi="Times New Roman" w:cs="Times New Roman"/>
+                <w:b/>
+                <w:bCs/>
+                <w:kern w:val="36"/>
+                <w:sz w:val="48"/>
+                <w:szCs w:val="48"/>
+                <w:lang w:eastAsia="en-GB"/>
+              </w:rPr>
+            </w:pPr>
+            <w:r>
+              <w:t>Store items as key/value pairs for quick look-up by key</w:t>
+            </w:r>
+          </w:p>
+        </w:tc>
+        <w:tc>
+          <w:tcPr>
+            <w:tcW w:w="2049" w:type="dxa"/>
+            <w:vAlign w:val="center"/>
+          </w:tcPr>
+          <w:p>
+            <w:pPr>
+              <w:spacing w:before="100" w:beforeAutospacing="1" w:after="100" w:afterAutospacing="1"/>
+              <w:jc w:val="center"/>
+              <w:outlineLvl w:val="0"/>
+              <w:rPr>
+                <w:rFonts w:ascii="Times New Roman" w:eastAsia="Times New Roman" w:hAnsi="Times New Roman" w:cs="Times New Roman"/>
+                <w:b/>
+                <w:bCs/>
+                <w:kern w:val="36"/>
+                <w:sz w:val="48"/>
+                <w:szCs w:val="48"/>
+                <w:lang w:eastAsia="en-GB"/>
+              </w:rPr>
+            </w:pPr>
+            <w:hyperlink r:id="rId41" w:history="1">
+              <w:r>
+                <w:rPr>
+                  <w:rStyle w:val="Hyperlink"/>
+                </w:rPr>
+                <w:t>Dictionary&lt;</w:t>
+              </w:r>
+              <w:proofErr w:type="spellStart"/>
+              <w:r>
+                <w:rPr>
+                  <w:rStyle w:val="Hyperlink"/>
+                </w:rPr>
+                <w:t>TKey,TValue</w:t>
+              </w:r>
+              <w:proofErr w:type="spellEnd"/>
+              <w:r>
+                <w:rPr>
+                  <w:rStyle w:val="Hyperlink"/>
+                </w:rPr>
+                <w:t>&gt;</w:t>
+              </w:r>
+            </w:hyperlink>
+          </w:p>
+        </w:tc>
+        <w:tc>
+          <w:tcPr>
+            <w:tcW w:w="1487" w:type="dxa"/>
+            <w:vAlign w:val="center"/>
+          </w:tcPr>
+          <w:p>
+            <w:pPr>
+              <w:spacing w:before="100" w:beforeAutospacing="1" w:after="100" w:afterAutospacing="1"/>
+              <w:jc w:val="center"/>
+              <w:outlineLvl w:val="0"/>
+              <w:rPr>
+                <w:rFonts w:ascii="Times New Roman" w:eastAsia="Times New Roman" w:hAnsi="Times New Roman" w:cs="Times New Roman"/>
+                <w:b/>
+                <w:bCs/>
+                <w:kern w:val="36"/>
+                <w:sz w:val="48"/>
+                <w:szCs w:val="48"/>
+                <w:lang w:eastAsia="en-GB"/>
+              </w:rPr>
+            </w:pPr>
+            <w:hyperlink r:id="rId42" w:history="1">
+              <w:proofErr w:type="spellStart"/>
+              <w:r>
+                <w:rPr>
+                  <w:rStyle w:val="Hyperlink"/>
+                </w:rPr>
+                <w:t>Hashtable</w:t>
+              </w:r>
+              <w:proofErr w:type="spellEnd"/>
+            </w:hyperlink>
+            <w:r>
+              <w:br/>
+            </w:r>
+            <w:r>
+              <w:br/>
+              <w:t>(A collection of key/value pairs that are organized based on the hash code of the key.)</w:t>
+            </w:r>
+          </w:p>
+        </w:tc>
+        <w:tc>
+          <w:tcPr>
+            <w:tcW w:w="3338" w:type="dxa"/>
+            <w:vAlign w:val="center"/>
+          </w:tcPr>
+          <w:p>
+            <w:pPr>
+              <w:spacing w:before="100" w:beforeAutospacing="1" w:after="100" w:afterAutospacing="1"/>
+              <w:jc w:val="center"/>
+              <w:outlineLvl w:val="0"/>
+              <w:rPr>
+                <w:rFonts w:ascii="Times New Roman" w:eastAsia="Times New Roman" w:hAnsi="Times New Roman" w:cs="Times New Roman"/>
+                <w:b/>
+                <w:bCs/>
+                <w:kern w:val="36"/>
+                <w:sz w:val="48"/>
+                <w:szCs w:val="48"/>
+                <w:lang w:eastAsia="en-GB"/>
+              </w:rPr>
+            </w:pPr>
+            <w:hyperlink r:id="rId43" w:history="1">
+              <w:proofErr w:type="spellStart"/>
+              <w:r>
+                <w:rPr>
+                  <w:rStyle w:val="Hyperlink"/>
+                </w:rPr>
+                <w:t>ConcurrentDictionary</w:t>
+              </w:r>
+              <w:proofErr w:type="spellEnd"/>
+              <w:r>
+                <w:rPr>
+                  <w:rStyle w:val="Hyperlink"/>
+                </w:rPr>
+                <w:t>&lt;</w:t>
+              </w:r>
+              <w:proofErr w:type="spellStart"/>
+              <w:r>
+                <w:rPr>
+                  <w:rStyle w:val="Hyperlink"/>
+                </w:rPr>
+                <w:t>TKey,TValue</w:t>
+              </w:r>
+              <w:proofErr w:type="spellEnd"/>
+              <w:r>
+                <w:rPr>
+                  <w:rStyle w:val="Hyperlink"/>
+                </w:rPr>
+                <w:t>&gt;</w:t>
+              </w:r>
+            </w:hyperlink>
+            <w:r>
+              <w:br/>
+            </w:r>
+            <w:r>
+              <w:br/>
+            </w:r>
+            <w:hyperlink r:id="rId44" w:history="1">
+              <w:proofErr w:type="spellStart"/>
+              <w:r>
+                <w:rPr>
+                  <w:rStyle w:val="Hyperlink"/>
+                </w:rPr>
+                <w:t>ReadOnlyDictionary</w:t>
+              </w:r>
+              <w:proofErr w:type="spellEnd"/>
+              <w:r>
+                <w:rPr>
+                  <w:rStyle w:val="Hyperlink"/>
+                </w:rPr>
+                <w:t>&lt;</w:t>
+              </w:r>
+              <w:proofErr w:type="spellStart"/>
+              <w:r>
+                <w:rPr>
+                  <w:rStyle w:val="Hyperlink"/>
+                </w:rPr>
+                <w:t>TKey,TValue</w:t>
+              </w:r>
+              <w:proofErr w:type="spellEnd"/>
+              <w:r>
+                <w:rPr>
+                  <w:rStyle w:val="Hyperlink"/>
+                </w:rPr>
+                <w:t>&gt;</w:t>
+              </w:r>
+            </w:hyperlink>
+            <w:r>
+              <w:br/>
+            </w:r>
+            <w:r>
+              <w:br/>
+            </w:r>
+            <w:hyperlink r:id="rId45" w:history="1">
+              <w:proofErr w:type="spellStart"/>
+              <w:r>
+                <w:rPr>
+                  <w:rStyle w:val="Hyperlink"/>
+                </w:rPr>
+                <w:t>ImmutableDictionary</w:t>
+              </w:r>
+              <w:proofErr w:type="spellEnd"/>
+              <w:r>
+                <w:rPr>
+                  <w:rStyle w:val="Hyperlink"/>
+                </w:rPr>
+                <w:t>&lt;</w:t>
+              </w:r>
+              <w:proofErr w:type="spellStart"/>
+              <w:r>
+                <w:rPr>
+                  <w:rStyle w:val="Hyperlink"/>
+                </w:rPr>
+                <w:t>TKey,TValue</w:t>
+              </w:r>
+              <w:proofErr w:type="spellEnd"/>
+              <w:r>
+                <w:rPr>
+                  <w:rStyle w:val="Hyperlink"/>
+                </w:rPr>
+                <w:t>&gt;</w:t>
+              </w:r>
+            </w:hyperlink>
+          </w:p>
+        </w:tc>
+      </w:tr>
+      <w:tr>
+        <w:tc>
+          <w:tcPr>
+            <w:tcW w:w="2142" w:type="dxa"/>
+            <w:vAlign w:val="center"/>
+          </w:tcPr>
+          <w:p>
+            <w:pPr>
+              <w:spacing w:before="100" w:beforeAutospacing="1" w:after="100" w:afterAutospacing="1"/>
+              <w:jc w:val="center"/>
+              <w:outlineLvl w:val="0"/>
+              <w:rPr>
+                <w:rFonts w:ascii="Times New Roman" w:eastAsia="Times New Roman" w:hAnsi="Times New Roman" w:cs="Times New Roman"/>
+                <w:b/>
+                <w:bCs/>
+                <w:kern w:val="36"/>
+                <w:sz w:val="48"/>
+                <w:szCs w:val="48"/>
+                <w:lang w:eastAsia="en-GB"/>
+              </w:rPr>
+            </w:pPr>
+            <w:r>
+              <w:t>Access items by index</w:t>
+            </w:r>
+          </w:p>
+        </w:tc>
+        <w:tc>
+          <w:tcPr>
+            <w:tcW w:w="2049" w:type="dxa"/>
+            <w:vAlign w:val="center"/>
+          </w:tcPr>
+          <w:p>
+            <w:pPr>
+              <w:spacing w:before="100" w:beforeAutospacing="1" w:after="100" w:afterAutospacing="1"/>
+              <w:jc w:val="center"/>
+              <w:outlineLvl w:val="0"/>
+              <w:rPr>
+                <w:rFonts w:ascii="Times New Roman" w:eastAsia="Times New Roman" w:hAnsi="Times New Roman" w:cs="Times New Roman"/>
+                <w:b/>
+                <w:bCs/>
+                <w:kern w:val="36"/>
+                <w:sz w:val="48"/>
+                <w:szCs w:val="48"/>
+                <w:lang w:eastAsia="en-GB"/>
+              </w:rPr>
+            </w:pPr>
+            <w:hyperlink r:id="rId46" w:history="1">
+              <w:r>
+                <w:rPr>
+                  <w:rStyle w:val="Hyperlink"/>
+                </w:rPr>
+                <w:t>List&lt;T&gt;</w:t>
+              </w:r>
+            </w:hyperlink>
+          </w:p>
+        </w:tc>
+        <w:tc>
+          <w:tcPr>
+            <w:tcW w:w="1487" w:type="dxa"/>
+            <w:vAlign w:val="center"/>
+          </w:tcPr>
+          <w:p>
+            <w:pPr>
+              <w:spacing w:before="100" w:beforeAutospacing="1" w:after="100" w:afterAutospacing="1"/>
+              <w:jc w:val="center"/>
+              <w:outlineLvl w:val="0"/>
+              <w:rPr>
+                <w:rFonts w:ascii="Times New Roman" w:eastAsia="Times New Roman" w:hAnsi="Times New Roman" w:cs="Times New Roman"/>
+                <w:b/>
+                <w:bCs/>
+                <w:kern w:val="36"/>
+                <w:sz w:val="48"/>
+                <w:szCs w:val="48"/>
+                <w:lang w:eastAsia="en-GB"/>
+              </w:rPr>
+            </w:pPr>
+            <w:hyperlink r:id="rId47" w:history="1">
+              <w:r>
+                <w:rPr>
+                  <w:rStyle w:val="Hyperlink"/>
+                </w:rPr>
+                <w:t>Array</w:t>
+              </w:r>
+            </w:hyperlink>
+            <w:r>
+              <w:br/>
+            </w:r>
+            <w:r>
+              <w:br/>
+            </w:r>
+            <w:hyperlink r:id="rId48" w:history="1">
+              <w:proofErr w:type="spellStart"/>
+              <w:r>
+                <w:rPr>
+                  <w:rStyle w:val="Hyperlink"/>
+                </w:rPr>
+                <w:t>ArrayList</w:t>
+              </w:r>
+              <w:proofErr w:type="spellEnd"/>
+            </w:hyperlink>
+          </w:p>
+        </w:tc>
+        <w:tc>
+          <w:tcPr>
+            <w:tcW w:w="3338" w:type="dxa"/>
+            <w:vAlign w:val="center"/>
+          </w:tcPr>
+          <w:p>
+            <w:pPr>
+              <w:spacing w:before="100" w:beforeAutospacing="1" w:after="100" w:afterAutospacing="1"/>
+              <w:jc w:val="center"/>
+              <w:outlineLvl w:val="0"/>
+              <w:rPr>
+                <w:rFonts w:ascii="Times New Roman" w:eastAsia="Times New Roman" w:hAnsi="Times New Roman" w:cs="Times New Roman"/>
+                <w:b/>
+                <w:bCs/>
+                <w:kern w:val="36"/>
+                <w:sz w:val="48"/>
+                <w:szCs w:val="48"/>
+                <w:lang w:eastAsia="en-GB"/>
+              </w:rPr>
+            </w:pPr>
+            <w:hyperlink r:id="rId49" w:history="1">
+              <w:proofErr w:type="spellStart"/>
+              <w:r>
+                <w:rPr>
+                  <w:rStyle w:val="Hyperlink"/>
+                </w:rPr>
+                <w:t>ImmutableList</w:t>
+              </w:r>
+              <w:proofErr w:type="spellEnd"/>
+              <w:r>
+                <w:rPr>
+                  <w:rStyle w:val="Hyperlink"/>
+                </w:rPr>
+                <w:t>&lt;T&gt;</w:t>
+              </w:r>
+            </w:hyperlink>
+            <w:r>
+              <w:br/>
+            </w:r>
+            <w:r>
+              <w:br/>
+            </w:r>
+            <w:hyperlink r:id="rId50" w:history="1">
+              <w:proofErr w:type="spellStart"/>
+              <w:r>
+                <w:rPr>
+                  <w:rStyle w:val="Hyperlink"/>
+                </w:rPr>
+                <w:t>ImmutableArray</w:t>
+              </w:r>
+              <w:proofErr w:type="spellEnd"/>
+            </w:hyperlink>
+          </w:p>
+        </w:tc>
+      </w:tr>
+      <w:tr>
+        <w:tc>
+          <w:tcPr>
+            <w:tcW w:w="2142" w:type="dxa"/>
+            <w:vAlign w:val="center"/>
+          </w:tcPr>
+          <w:p>
+            <w:pPr>
+              <w:spacing w:before="100" w:beforeAutospacing="1" w:after="100" w:afterAutospacing="1"/>
+              <w:jc w:val="center"/>
+              <w:outlineLvl w:val="0"/>
+              <w:rPr>
+                <w:rFonts w:ascii="Times New Roman" w:eastAsia="Times New Roman" w:hAnsi="Times New Roman" w:cs="Times New Roman"/>
+                <w:b/>
+                <w:bCs/>
+                <w:kern w:val="36"/>
+                <w:sz w:val="48"/>
+                <w:szCs w:val="48"/>
+                <w:lang w:eastAsia="en-GB"/>
+              </w:rPr>
+            </w:pPr>
+            <w:r>
+              <w:t>Use items first-in-first-out (FIFO)</w:t>
+            </w:r>
+          </w:p>
+        </w:tc>
+        <w:tc>
+          <w:tcPr>
+            <w:tcW w:w="2049" w:type="dxa"/>
+            <w:vAlign w:val="center"/>
+          </w:tcPr>
+          <w:p>
+            <w:pPr>
+              <w:spacing w:before="100" w:beforeAutospacing="1" w:after="100" w:afterAutospacing="1"/>
+              <w:jc w:val="center"/>
+              <w:outlineLvl w:val="0"/>
+              <w:rPr>
+                <w:rFonts w:ascii="Times New Roman" w:eastAsia="Times New Roman" w:hAnsi="Times New Roman" w:cs="Times New Roman"/>
+                <w:b/>
+                <w:bCs/>
+                <w:kern w:val="36"/>
+                <w:sz w:val="48"/>
+                <w:szCs w:val="48"/>
+                <w:lang w:eastAsia="en-GB"/>
+              </w:rPr>
+            </w:pPr>
+            <w:hyperlink r:id="rId51" w:history="1">
+              <w:r>
+                <w:rPr>
+                  <w:rStyle w:val="Hyperlink"/>
+                </w:rPr>
+                <w:t>Queue&lt;T&gt;</w:t>
+              </w:r>
+            </w:hyperlink>
+          </w:p>
+        </w:tc>
+        <w:tc>
+          <w:tcPr>
+            <w:tcW w:w="1487" w:type="dxa"/>
+            <w:vAlign w:val="center"/>
+          </w:tcPr>
+          <w:p>
+            <w:pPr>
+              <w:spacing w:before="100" w:beforeAutospacing="1" w:after="100" w:afterAutospacing="1"/>
+              <w:jc w:val="center"/>
+              <w:outlineLvl w:val="0"/>
+              <w:rPr>
+                <w:rFonts w:ascii="Times New Roman" w:eastAsia="Times New Roman" w:hAnsi="Times New Roman" w:cs="Times New Roman"/>
+                <w:b/>
+                <w:bCs/>
+                <w:kern w:val="36"/>
+                <w:sz w:val="48"/>
+                <w:szCs w:val="48"/>
+                <w:lang w:eastAsia="en-GB"/>
+              </w:rPr>
+            </w:pPr>
+            <w:hyperlink r:id="rId52" w:history="1">
+              <w:r>
+                <w:rPr>
+                  <w:rStyle w:val="Hyperlink"/>
+                </w:rPr>
+                <w:t>Queue</w:t>
+              </w:r>
+            </w:hyperlink>
+          </w:p>
+        </w:tc>
+        <w:tc>
+          <w:tcPr>
+            <w:tcW w:w="3338" w:type="dxa"/>
+            <w:vAlign w:val="center"/>
+          </w:tcPr>
+          <w:p>
+            <w:pPr>
+              <w:spacing w:before="100" w:beforeAutospacing="1" w:after="100" w:afterAutospacing="1"/>
+              <w:jc w:val="center"/>
+              <w:outlineLvl w:val="0"/>
+              <w:rPr>
+                <w:rFonts w:ascii="Times New Roman" w:eastAsia="Times New Roman" w:hAnsi="Times New Roman" w:cs="Times New Roman"/>
+                <w:b/>
+                <w:bCs/>
+                <w:kern w:val="36"/>
+                <w:sz w:val="48"/>
+                <w:szCs w:val="48"/>
+                <w:lang w:eastAsia="en-GB"/>
+              </w:rPr>
+            </w:pPr>
+            <w:hyperlink r:id="rId53" w:history="1">
+              <w:proofErr w:type="spellStart"/>
+              <w:r>
+                <w:rPr>
+                  <w:rStyle w:val="Hyperlink"/>
+                </w:rPr>
+                <w:t>ConcurrentQueue</w:t>
+              </w:r>
+              <w:proofErr w:type="spellEnd"/>
+              <w:r>
+                <w:rPr>
+                  <w:rStyle w:val="Hyperlink"/>
+                </w:rPr>
+                <w:t>&lt;T&gt;</w:t>
+              </w:r>
+            </w:hyperlink>
+            <w:r>
+              <w:br/>
+            </w:r>
+            <w:r>
+              <w:br/>
+            </w:r>
+            <w:hyperlink r:id="rId54" w:history="1">
+              <w:proofErr w:type="spellStart"/>
+              <w:r>
+                <w:rPr>
+                  <w:rStyle w:val="Hyperlink"/>
+                </w:rPr>
+                <w:t>ImmutableQueue</w:t>
+              </w:r>
+              <w:proofErr w:type="spellEnd"/>
+              <w:r>
+                <w:rPr>
+                  <w:rStyle w:val="Hyperlink"/>
+                </w:rPr>
+                <w:t>&lt;T&gt;</w:t>
+              </w:r>
+            </w:hyperlink>
+          </w:p>
+        </w:tc>
+      </w:tr>
+      <w:tr>
+        <w:tc>
+          <w:tcPr>
+            <w:tcW w:w="2142" w:type="dxa"/>
+            <w:vAlign w:val="center"/>
+          </w:tcPr>
+          <w:p>
+            <w:pPr>
+              <w:spacing w:before="100" w:beforeAutospacing="1" w:after="100" w:afterAutospacing="1"/>
+              <w:jc w:val="center"/>
+              <w:outlineLvl w:val="0"/>
+              <w:rPr>
+                <w:rFonts w:ascii="Times New Roman" w:eastAsia="Times New Roman" w:hAnsi="Times New Roman" w:cs="Times New Roman"/>
+                <w:b/>
+                <w:bCs/>
+                <w:kern w:val="36"/>
+                <w:sz w:val="48"/>
+                <w:szCs w:val="48"/>
+                <w:lang w:eastAsia="en-GB"/>
+              </w:rPr>
+            </w:pPr>
+            <w:r>
+              <w:t>Use data Last-In-First-Out (LIFO)</w:t>
+            </w:r>
+          </w:p>
+        </w:tc>
+        <w:tc>
+          <w:tcPr>
+            <w:tcW w:w="2049" w:type="dxa"/>
+            <w:vAlign w:val="center"/>
+          </w:tcPr>
+          <w:p>
+            <w:pPr>
+              <w:spacing w:before="100" w:beforeAutospacing="1" w:after="100" w:afterAutospacing="1"/>
+              <w:jc w:val="center"/>
+              <w:outlineLvl w:val="0"/>
+              <w:rPr>
+                <w:rFonts w:ascii="Times New Roman" w:eastAsia="Times New Roman" w:hAnsi="Times New Roman" w:cs="Times New Roman"/>
+                <w:b/>
+                <w:bCs/>
+                <w:kern w:val="36"/>
+                <w:sz w:val="48"/>
+                <w:szCs w:val="48"/>
+                <w:lang w:eastAsia="en-GB"/>
+              </w:rPr>
+            </w:pPr>
+            <w:hyperlink r:id="rId55" w:history="1">
+              <w:r>
+                <w:rPr>
+                  <w:rStyle w:val="Hyperlink"/>
+                </w:rPr>
+                <w:t>Stack&lt;T&gt;</w:t>
+              </w:r>
+            </w:hyperlink>
+          </w:p>
+        </w:tc>
+        <w:tc>
+          <w:tcPr>
+            <w:tcW w:w="1487" w:type="dxa"/>
+            <w:vAlign w:val="center"/>
+          </w:tcPr>
+          <w:p>
+            <w:pPr>
+              <w:spacing w:before="100" w:beforeAutospacing="1" w:after="100" w:afterAutospacing="1"/>
+              <w:jc w:val="center"/>
+              <w:outlineLvl w:val="0"/>
+              <w:rPr>
+                <w:rFonts w:ascii="Times New Roman" w:eastAsia="Times New Roman" w:hAnsi="Times New Roman" w:cs="Times New Roman"/>
+                <w:b/>
+                <w:bCs/>
+                <w:kern w:val="36"/>
+                <w:sz w:val="48"/>
+                <w:szCs w:val="48"/>
+                <w:lang w:eastAsia="en-GB"/>
+              </w:rPr>
+            </w:pPr>
+            <w:hyperlink r:id="rId56" w:history="1">
+              <w:r>
+                <w:rPr>
+                  <w:rStyle w:val="Hyperlink"/>
+                </w:rPr>
+                <w:t>Stack</w:t>
+              </w:r>
+            </w:hyperlink>
+          </w:p>
+        </w:tc>
+        <w:tc>
+          <w:tcPr>
+            <w:tcW w:w="3338" w:type="dxa"/>
+            <w:vAlign w:val="center"/>
+          </w:tcPr>
+          <w:p>
+            <w:pPr>
+              <w:spacing w:before="100" w:beforeAutospacing="1" w:after="100" w:afterAutospacing="1"/>
+              <w:jc w:val="center"/>
+              <w:outlineLvl w:val="0"/>
+              <w:rPr>
+                <w:rFonts w:ascii="Times New Roman" w:eastAsia="Times New Roman" w:hAnsi="Times New Roman" w:cs="Times New Roman"/>
+                <w:b/>
+                <w:bCs/>
+                <w:kern w:val="36"/>
+                <w:sz w:val="48"/>
+                <w:szCs w:val="48"/>
+                <w:lang w:eastAsia="en-GB"/>
+              </w:rPr>
+            </w:pPr>
+            <w:hyperlink r:id="rId57" w:history="1">
+              <w:proofErr w:type="spellStart"/>
+              <w:r>
+                <w:rPr>
+                  <w:rStyle w:val="Hyperlink"/>
+                </w:rPr>
+                <w:t>ConcurrentStack</w:t>
+              </w:r>
+              <w:proofErr w:type="spellEnd"/>
+              <w:r>
+                <w:rPr>
+                  <w:rStyle w:val="Hyperlink"/>
+                </w:rPr>
+                <w:t>&lt;T&gt;</w:t>
+              </w:r>
+            </w:hyperlink>
+            <w:r>
+              <w:br/>
+            </w:r>
+            <w:r>
+              <w:br/>
+            </w:r>
+            <w:hyperlink r:id="rId58" w:history="1">
+              <w:proofErr w:type="spellStart"/>
+              <w:r>
+                <w:rPr>
+                  <w:rStyle w:val="Hyperlink"/>
+                </w:rPr>
+                <w:t>ImmutableStack</w:t>
+              </w:r>
+              <w:proofErr w:type="spellEnd"/>
+              <w:r>
+                <w:rPr>
+                  <w:rStyle w:val="Hyperlink"/>
+                </w:rPr>
+                <w:t>&lt;T&gt;</w:t>
+              </w:r>
+            </w:hyperlink>
+          </w:p>
+        </w:tc>
+      </w:tr>
+      <w:tr>
+        <w:tc>
+          <w:tcPr>
+            <w:tcW w:w="2142" w:type="dxa"/>
+            <w:vAlign w:val="center"/>
+          </w:tcPr>
+          <w:p>
+            <w:pPr>
+              <w:spacing w:before="100" w:beforeAutospacing="1" w:after="100" w:afterAutospacing="1"/>
+              <w:jc w:val="center"/>
+              <w:outlineLvl w:val="0"/>
+              <w:rPr>
+                <w:rFonts w:ascii="Times New Roman" w:eastAsia="Times New Roman" w:hAnsi="Times New Roman" w:cs="Times New Roman"/>
+                <w:b/>
+                <w:bCs/>
+                <w:kern w:val="36"/>
+                <w:sz w:val="48"/>
+                <w:szCs w:val="48"/>
+                <w:lang w:eastAsia="en-GB"/>
+              </w:rPr>
+            </w:pPr>
+            <w:r>
+              <w:t>Access items sequentially</w:t>
+            </w:r>
+          </w:p>
+        </w:tc>
+        <w:tc>
+          <w:tcPr>
+            <w:tcW w:w="2049" w:type="dxa"/>
+            <w:vAlign w:val="center"/>
+          </w:tcPr>
+          <w:p>
+            <w:pPr>
+              <w:spacing w:before="100" w:beforeAutospacing="1" w:after="100" w:afterAutospacing="1"/>
+              <w:jc w:val="center"/>
+              <w:outlineLvl w:val="0"/>
+              <w:rPr>
+                <w:rFonts w:ascii="Times New Roman" w:eastAsia="Times New Roman" w:hAnsi="Times New Roman" w:cs="Times New Roman"/>
+                <w:b/>
+                <w:bCs/>
+                <w:kern w:val="36"/>
+                <w:sz w:val="48"/>
+                <w:szCs w:val="48"/>
+                <w:lang w:eastAsia="en-GB"/>
+              </w:rPr>
+            </w:pPr>
+            <w:hyperlink r:id="rId59" w:history="1">
+              <w:r>
+                <w:rPr>
+                  <w:rStyle w:val="Hyperlink"/>
+                </w:rPr>
+                <w:t>LinkedList&lt;T&gt;</w:t>
+              </w:r>
+            </w:hyperlink>
+          </w:p>
+        </w:tc>
+        <w:tc>
+          <w:tcPr>
+            <w:tcW w:w="1487" w:type="dxa"/>
+            <w:vAlign w:val="center"/>
+          </w:tcPr>
+          <w:p>
+            <w:pPr>
+              <w:spacing w:before="100" w:beforeAutospacing="1" w:after="100" w:afterAutospacing="1"/>
+              <w:jc w:val="center"/>
+              <w:outlineLvl w:val="0"/>
+              <w:rPr>
+                <w:rFonts w:ascii="Times New Roman" w:eastAsia="Times New Roman" w:hAnsi="Times New Roman" w:cs="Times New Roman"/>
+                <w:b/>
+                <w:bCs/>
+                <w:kern w:val="36"/>
+                <w:sz w:val="48"/>
+                <w:szCs w:val="48"/>
+                <w:lang w:eastAsia="en-GB"/>
+              </w:rPr>
+            </w:pPr>
+            <w:r>
+              <w:t>No recommendation</w:t>
+            </w:r>
+          </w:p>
+        </w:tc>
+        <w:tc>
+          <w:tcPr>
+            <w:tcW w:w="3338" w:type="dxa"/>
+            <w:vAlign w:val="center"/>
+          </w:tcPr>
+          <w:p>
+            <w:pPr>
+              <w:spacing w:before="100" w:beforeAutospacing="1" w:after="100" w:afterAutospacing="1"/>
+              <w:jc w:val="center"/>
+              <w:outlineLvl w:val="0"/>
+              <w:rPr>
+                <w:rFonts w:ascii="Times New Roman" w:eastAsia="Times New Roman" w:hAnsi="Times New Roman" w:cs="Times New Roman"/>
+                <w:b/>
+                <w:bCs/>
+                <w:kern w:val="36"/>
+                <w:sz w:val="48"/>
+                <w:szCs w:val="48"/>
+                <w:lang w:eastAsia="en-GB"/>
+              </w:rPr>
+            </w:pPr>
+            <w:r>
+              <w:t>No recommendation</w:t>
+            </w:r>
+          </w:p>
+        </w:tc>
+      </w:tr>
+      <w:tr>
+        <w:tc>
+          <w:tcPr>
+            <w:tcW w:w="2142" w:type="dxa"/>
+            <w:vAlign w:val="center"/>
+          </w:tcPr>
+          <w:p>
+            <w:pPr>
+              <w:spacing w:before="100" w:beforeAutospacing="1" w:after="100" w:afterAutospacing="1"/>
+              <w:jc w:val="center"/>
+              <w:outlineLvl w:val="0"/>
+              <w:rPr>
+                <w:rFonts w:ascii="Times New Roman" w:eastAsia="Times New Roman" w:hAnsi="Times New Roman" w:cs="Times New Roman"/>
+                <w:b/>
+                <w:bCs/>
+                <w:kern w:val="36"/>
+                <w:sz w:val="48"/>
+                <w:szCs w:val="48"/>
+                <w:lang w:eastAsia="en-GB"/>
+              </w:rPr>
+            </w:pPr>
+            <w:r>
+              <w:t xml:space="preserve">Receive notifications when items are removed or added to the collection. (implements </w:t>
+            </w:r>
+            <w:hyperlink r:id="rId60" w:history="1">
+              <w:proofErr w:type="spellStart"/>
+              <w:r>
+                <w:rPr>
+                  <w:rStyle w:val="Hyperlink"/>
+                </w:rPr>
+                <w:t>INotifyPropertyChanged</w:t>
+              </w:r>
+              <w:proofErr w:type="spellEnd"/>
+            </w:hyperlink>
+            <w:r>
+              <w:t xml:space="preserve"> and </w:t>
+            </w:r>
+            <w:hyperlink r:id="rId61" w:history="1">
+              <w:proofErr w:type="spellStart"/>
+              <w:r>
+                <w:rPr>
+                  <w:rStyle w:val="Hyperlink"/>
+                </w:rPr>
+                <w:t>INotifyCollectionChanged</w:t>
+              </w:r>
+              <w:proofErr w:type="spellEnd"/>
+            </w:hyperlink>
+            <w:r>
+              <w:t>)</w:t>
+            </w:r>
+          </w:p>
+        </w:tc>
+        <w:tc>
+          <w:tcPr>
+            <w:tcW w:w="2049" w:type="dxa"/>
+            <w:vAlign w:val="center"/>
+          </w:tcPr>
+          <w:p>
+            <w:pPr>
+              <w:spacing w:before="100" w:beforeAutospacing="1" w:after="100" w:afterAutospacing="1"/>
+              <w:jc w:val="center"/>
+              <w:outlineLvl w:val="0"/>
+              <w:rPr>
+                <w:rFonts w:ascii="Times New Roman" w:eastAsia="Times New Roman" w:hAnsi="Times New Roman" w:cs="Times New Roman"/>
+                <w:b/>
+                <w:bCs/>
+                <w:kern w:val="36"/>
+                <w:sz w:val="48"/>
+                <w:szCs w:val="48"/>
+                <w:lang w:eastAsia="en-GB"/>
+              </w:rPr>
+            </w:pPr>
+            <w:hyperlink r:id="rId62" w:history="1">
+              <w:proofErr w:type="spellStart"/>
+              <w:r>
+                <w:rPr>
+                  <w:rStyle w:val="Hyperlink"/>
+                </w:rPr>
+                <w:t>ObservableCollection</w:t>
+              </w:r>
+              <w:proofErr w:type="spellEnd"/>
+              <w:r>
+                <w:rPr>
+                  <w:rStyle w:val="Hyperlink"/>
+                </w:rPr>
+                <w:t>&lt;T&gt;</w:t>
+              </w:r>
+            </w:hyperlink>
+          </w:p>
+        </w:tc>
+        <w:tc>
+          <w:tcPr>
+            <w:tcW w:w="1487" w:type="dxa"/>
+            <w:vAlign w:val="center"/>
+          </w:tcPr>
+          <w:p>
+            <w:pPr>
+              <w:spacing w:before="100" w:beforeAutospacing="1" w:after="100" w:afterAutospacing="1"/>
+              <w:jc w:val="center"/>
+              <w:outlineLvl w:val="0"/>
+              <w:rPr>
+                <w:rFonts w:ascii="Times New Roman" w:eastAsia="Times New Roman" w:hAnsi="Times New Roman" w:cs="Times New Roman"/>
+                <w:b/>
+                <w:bCs/>
+                <w:kern w:val="36"/>
+                <w:sz w:val="48"/>
+                <w:szCs w:val="48"/>
+                <w:lang w:eastAsia="en-GB"/>
+              </w:rPr>
+            </w:pPr>
+            <w:r>
+              <w:t>No recommendation</w:t>
+            </w:r>
+          </w:p>
+        </w:tc>
+        <w:tc>
+          <w:tcPr>
+            <w:tcW w:w="3338" w:type="dxa"/>
+            <w:vAlign w:val="center"/>
+          </w:tcPr>
+          <w:p>
+            <w:pPr>
+              <w:spacing w:before="100" w:beforeAutospacing="1" w:after="100" w:afterAutospacing="1"/>
+              <w:jc w:val="center"/>
+              <w:outlineLvl w:val="0"/>
+              <w:rPr>
+                <w:rFonts w:ascii="Times New Roman" w:eastAsia="Times New Roman" w:hAnsi="Times New Roman" w:cs="Times New Roman"/>
+                <w:b/>
+                <w:bCs/>
+                <w:kern w:val="36"/>
+                <w:sz w:val="48"/>
+                <w:szCs w:val="48"/>
+                <w:lang w:eastAsia="en-GB"/>
+              </w:rPr>
+            </w:pPr>
+            <w:r>
+              <w:t>No recommendation</w:t>
+            </w:r>
+          </w:p>
+        </w:tc>
+      </w:tr>
+      <w:tr>
+        <w:tc>
+          <w:tcPr>
+            <w:tcW w:w="2142" w:type="dxa"/>
+            <w:vAlign w:val="center"/>
+          </w:tcPr>
+          <w:p>
+            <w:pPr>
+              <w:spacing w:before="100" w:beforeAutospacing="1" w:after="100" w:afterAutospacing="1"/>
+              <w:jc w:val="center"/>
+              <w:outlineLvl w:val="0"/>
+              <w:rPr>
+                <w:rFonts w:ascii="Times New Roman" w:eastAsia="Times New Roman" w:hAnsi="Times New Roman" w:cs="Times New Roman"/>
+                <w:b/>
+                <w:bCs/>
+                <w:kern w:val="36"/>
+                <w:sz w:val="48"/>
+                <w:szCs w:val="48"/>
+                <w:lang w:eastAsia="en-GB"/>
+              </w:rPr>
+            </w:pPr>
+            <w:r>
+              <w:t>A sorted collection</w:t>
+            </w:r>
+          </w:p>
+        </w:tc>
+        <w:tc>
+          <w:tcPr>
+            <w:tcW w:w="2049" w:type="dxa"/>
+            <w:vAlign w:val="center"/>
+          </w:tcPr>
+          <w:p>
+            <w:pPr>
+              <w:spacing w:before="100" w:beforeAutospacing="1" w:after="100" w:afterAutospacing="1"/>
+              <w:jc w:val="center"/>
+              <w:outlineLvl w:val="0"/>
+              <w:rPr>
+                <w:rFonts w:ascii="Times New Roman" w:eastAsia="Times New Roman" w:hAnsi="Times New Roman" w:cs="Times New Roman"/>
+                <w:b/>
+                <w:bCs/>
+                <w:kern w:val="36"/>
+                <w:sz w:val="48"/>
+                <w:szCs w:val="48"/>
+                <w:lang w:eastAsia="en-GB"/>
+              </w:rPr>
+            </w:pPr>
+            <w:hyperlink r:id="rId63" w:history="1">
+              <w:proofErr w:type="spellStart"/>
+              <w:r>
+                <w:rPr>
+                  <w:rStyle w:val="Hyperlink"/>
+                </w:rPr>
+                <w:t>SortedList</w:t>
+              </w:r>
+              <w:proofErr w:type="spellEnd"/>
+              <w:r>
+                <w:rPr>
+                  <w:rStyle w:val="Hyperlink"/>
+                </w:rPr>
+                <w:t>&lt;</w:t>
+              </w:r>
+              <w:proofErr w:type="spellStart"/>
+              <w:r>
+                <w:rPr>
+                  <w:rStyle w:val="Hyperlink"/>
+                </w:rPr>
+                <w:t>TKey,TValue</w:t>
+              </w:r>
+              <w:proofErr w:type="spellEnd"/>
+              <w:r>
+                <w:rPr>
+                  <w:rStyle w:val="Hyperlink"/>
+                </w:rPr>
+                <w:t>&gt;</w:t>
+              </w:r>
+            </w:hyperlink>
+          </w:p>
+        </w:tc>
+        <w:tc>
+          <w:tcPr>
+            <w:tcW w:w="1487" w:type="dxa"/>
+            <w:vAlign w:val="center"/>
+          </w:tcPr>
+          <w:p>
+            <w:pPr>
+              <w:spacing w:before="100" w:beforeAutospacing="1" w:after="100" w:afterAutospacing="1"/>
+              <w:jc w:val="center"/>
+              <w:outlineLvl w:val="0"/>
+              <w:rPr>
+                <w:rFonts w:ascii="Times New Roman" w:eastAsia="Times New Roman" w:hAnsi="Times New Roman" w:cs="Times New Roman"/>
+                <w:b/>
+                <w:bCs/>
+                <w:kern w:val="36"/>
+                <w:sz w:val="48"/>
+                <w:szCs w:val="48"/>
+                <w:lang w:eastAsia="en-GB"/>
+              </w:rPr>
+            </w:pPr>
+            <w:hyperlink r:id="rId64" w:history="1">
+              <w:proofErr w:type="spellStart"/>
+              <w:r>
+                <w:rPr>
+                  <w:rStyle w:val="Hyperlink"/>
+                </w:rPr>
+                <w:t>SortedList</w:t>
+              </w:r>
+              <w:proofErr w:type="spellEnd"/>
+            </w:hyperlink>
+          </w:p>
+        </w:tc>
+        <w:tc>
+          <w:tcPr>
+            <w:tcW w:w="3338" w:type="dxa"/>
+            <w:vAlign w:val="center"/>
+          </w:tcPr>
+          <w:p>
+            <w:pPr>
+              <w:spacing w:before="100" w:beforeAutospacing="1" w:after="100" w:afterAutospacing="1"/>
+              <w:jc w:val="center"/>
+              <w:outlineLvl w:val="0"/>
+              <w:rPr>
+                <w:rFonts w:ascii="Times New Roman" w:eastAsia="Times New Roman" w:hAnsi="Times New Roman" w:cs="Times New Roman"/>
+                <w:b/>
+                <w:bCs/>
+                <w:kern w:val="36"/>
+                <w:sz w:val="48"/>
+                <w:szCs w:val="48"/>
+                <w:lang w:eastAsia="en-GB"/>
+              </w:rPr>
+            </w:pPr>
+            <w:hyperlink r:id="rId65" w:history="1">
+              <w:proofErr w:type="spellStart"/>
+              <w:r>
+                <w:rPr>
+                  <w:rStyle w:val="Hyperlink"/>
+                </w:rPr>
+                <w:t>ImmutableSortedDictionary</w:t>
+              </w:r>
+              <w:proofErr w:type="spellEnd"/>
+              <w:r>
+                <w:rPr>
+                  <w:rStyle w:val="Hyperlink"/>
+                </w:rPr>
+                <w:t>&lt;</w:t>
+              </w:r>
+              <w:proofErr w:type="spellStart"/>
+              <w:r>
+                <w:rPr>
+                  <w:rStyle w:val="Hyperlink"/>
+                </w:rPr>
+                <w:t>TKey,TValue</w:t>
+              </w:r>
+              <w:proofErr w:type="spellEnd"/>
+              <w:r>
+                <w:rPr>
+                  <w:rStyle w:val="Hyperlink"/>
+                </w:rPr>
+                <w:t>&gt;</w:t>
+              </w:r>
+            </w:hyperlink>
+            <w:r>
+              <w:br/>
+            </w:r>
+            <w:r>
+              <w:br/>
+            </w:r>
+            <w:hyperlink r:id="rId66" w:history="1">
+              <w:proofErr w:type="spellStart"/>
+              <w:r>
+                <w:rPr>
+                  <w:rStyle w:val="Hyperlink"/>
+                </w:rPr>
+                <w:t>ImmutableSortedSet</w:t>
+              </w:r>
+              <w:proofErr w:type="spellEnd"/>
+              <w:r>
+                <w:rPr>
+                  <w:rStyle w:val="Hyperlink"/>
+                </w:rPr>
+                <w:t>&lt;T&gt;</w:t>
+              </w:r>
+            </w:hyperlink>
+          </w:p>
+        </w:tc>
+      </w:tr>
+      <w:tr>
+        <w:tc>
+          <w:tcPr>
+            <w:tcW w:w="2142" w:type="dxa"/>
+            <w:vAlign w:val="center"/>
+          </w:tcPr>
+          <w:p>
+            <w:pPr>
+              <w:spacing w:before="100" w:beforeAutospacing="1" w:after="100" w:afterAutospacing="1"/>
+              <w:jc w:val="center"/>
+              <w:outlineLvl w:val="0"/>
+            </w:pPr>
+            <w:r>
+              <w:t>A set for mathematical functions</w:t>
+            </w:r>
+          </w:p>
+        </w:tc>
+        <w:tc>
+          <w:tcPr>
+            <w:tcW w:w="2049" w:type="dxa"/>
+            <w:vAlign w:val="center"/>
+          </w:tcPr>
+          <w:p>
+            <w:pPr>
+              <w:spacing w:before="100" w:beforeAutospacing="1" w:after="100" w:afterAutospacing="1"/>
+              <w:jc w:val="center"/>
+              <w:outlineLvl w:val="0"/>
+            </w:pPr>
+            <w:hyperlink r:id="rId67" w:history="1">
+              <w:r>
+                <w:rPr>
+                  <w:rStyle w:val="Hyperlink"/>
+                </w:rPr>
+                <w:t>HashSet&lt;T&gt;</w:t>
+              </w:r>
+            </w:hyperlink>
+            <w:r>
+              <w:br/>
+            </w:r>
+            <w:r>
+              <w:br/>
+            </w:r>
+            <w:hyperlink r:id="rId68" w:history="1">
+              <w:proofErr w:type="spellStart"/>
+              <w:r>
+                <w:rPr>
+                  <w:rStyle w:val="Hyperlink"/>
+                </w:rPr>
+                <w:t>SortedSet</w:t>
+              </w:r>
+              <w:proofErr w:type="spellEnd"/>
+              <w:r>
+                <w:rPr>
+                  <w:rStyle w:val="Hyperlink"/>
+                </w:rPr>
+                <w:t>&lt;T&gt;</w:t>
+              </w:r>
+            </w:hyperlink>
+          </w:p>
+        </w:tc>
+        <w:tc>
+          <w:tcPr>
+            <w:tcW w:w="1487" w:type="dxa"/>
+            <w:vAlign w:val="center"/>
+          </w:tcPr>
+          <w:p>
+            <w:pPr>
+              <w:spacing w:before="100" w:beforeAutospacing="1" w:after="100" w:afterAutospacing="1"/>
+              <w:jc w:val="center"/>
+              <w:outlineLvl w:val="0"/>
+            </w:pPr>
+            <w:r>
+              <w:t>No recommendation</w:t>
+            </w:r>
+          </w:p>
+        </w:tc>
+        <w:tc>
+          <w:tcPr>
+            <w:tcW w:w="3338" w:type="dxa"/>
+            <w:vAlign w:val="center"/>
+          </w:tcPr>
+          <w:p>
+            <w:pPr>
+              <w:spacing w:before="100" w:beforeAutospacing="1" w:after="100" w:afterAutospacing="1"/>
+              <w:jc w:val="center"/>
+              <w:outlineLvl w:val="0"/>
+            </w:pPr>
+            <w:hyperlink r:id="rId69" w:history="1">
+              <w:proofErr w:type="spellStart"/>
+              <w:r>
+                <w:rPr>
+                  <w:rStyle w:val="Hyperlink"/>
+                </w:rPr>
+                <w:t>ImmutableHashSet</w:t>
+              </w:r>
+              <w:proofErr w:type="spellEnd"/>
+              <w:r>
+                <w:rPr>
+                  <w:rStyle w:val="Hyperlink"/>
+                </w:rPr>
+                <w:t>&lt;T&gt;</w:t>
+              </w:r>
+            </w:hyperlink>
+            <w:r>
+              <w:br/>
+            </w:r>
+            <w:r>
+              <w:br/>
+            </w:r>
+            <w:hyperlink r:id="rId70" w:history="1">
+              <w:proofErr w:type="spellStart"/>
+              <w:r>
+                <w:rPr>
+                  <w:rStyle w:val="Hyperlink"/>
+                </w:rPr>
+                <w:t>ImmutableSortedSet</w:t>
+              </w:r>
+              <w:proofErr w:type="spellEnd"/>
+              <w:r>
+                <w:rPr>
+                  <w:rStyle w:val="Hyperlink"/>
+                </w:rPr>
+                <w:t>&lt;T&gt;</w:t>
+              </w:r>
+            </w:hyperlink>
+          </w:p>
+        </w:tc>
+      </w:tr>
+    </w:tbl>
+    <w:p>
+      <w:pPr>
         <w:spacing w:before="100" w:beforeAutospacing="1" w:after="100" w:afterAutospacing="1" w:line="240" w:lineRule="auto"/>
         <w:jc w:val="center"/>
         <w:outlineLvl w:val="0"/>
@@ -17,7 +3277,1851 @@
           <w:lang w:eastAsia="en-GB"/>
         </w:rPr>
       </w:pPr>
-      <w:r>
+    </w:p>
+    <w:p>
+      <w:pPr>
+        <w:pStyle w:val="Heading3"/>
+      </w:pPr>
+      <w:r>
+        <w:lastRenderedPageBreak/>
+        <w:t>Algorithmic complexity of collections</w:t>
+      </w:r>
+    </w:p>
+    <w:p>
+      <w:pPr>
+        <w:pStyle w:val="NormalWeb"/>
+      </w:pPr>
+      <w:r>
+        <w:t xml:space="preserve">When choosing a </w:t>
+      </w:r>
+      <w:hyperlink r:id="rId71" w:history="1">
+        <w:r>
+          <w:rPr>
+            <w:rStyle w:val="Hyperlink"/>
+          </w:rPr>
+          <w:t>collection class</w:t>
+        </w:r>
+      </w:hyperlink>
+      <w:r>
+        <w:t xml:space="preserve">, it is worth considering potential </w:t>
+      </w:r>
+      <w:proofErr w:type="spellStart"/>
+      <w:r>
+        <w:t>tradeoffs</w:t>
+      </w:r>
+      <w:proofErr w:type="spellEnd"/>
+      <w:r>
+        <w:t xml:space="preserve"> in performance. Use the following table to reference how various mutable collection types compare in algorithmic complexity to their corresponding immutable counterparts. Often immutable collection types are less performant but provide immutability - which is often a valid comparative benefit.</w:t>
+      </w:r>
+    </w:p>
+    <w:tbl>
+      <w:tblPr>
+        <w:tblStyle w:val="TableGrid"/>
+        <w:tblW w:w="10348" w:type="dxa"/>
+        <w:tblInd w:w="-714" w:type="dxa"/>
+        <w:tblLayout w:type="fixed"/>
+        <w:tblLook w:val="04A0" w:firstRow="1" w:lastRow="0" w:firstColumn="1" w:lastColumn="0" w:noHBand="0" w:noVBand="1"/>
+      </w:tblPr>
+      <w:tblGrid>
+        <w:gridCol w:w="2977"/>
+        <w:gridCol w:w="993"/>
+        <w:gridCol w:w="1275"/>
+        <w:gridCol w:w="4111"/>
+        <w:gridCol w:w="992"/>
+      </w:tblGrid>
+      <w:tr>
+        <w:tc>
+          <w:tcPr>
+            <w:tcW w:w="2977" w:type="dxa"/>
+            <w:vAlign w:val="center"/>
+          </w:tcPr>
+          <w:p>
+            <w:pPr>
+              <w:spacing w:before="100" w:beforeAutospacing="1" w:after="100" w:afterAutospacing="1"/>
+              <w:jc w:val="center"/>
+              <w:outlineLvl w:val="0"/>
+              <w:rPr>
+                <w:rFonts w:ascii="Times New Roman" w:eastAsia="Times New Roman" w:hAnsi="Times New Roman" w:cs="Times New Roman"/>
+                <w:b/>
+                <w:bCs/>
+                <w:kern w:val="36"/>
+                <w:sz w:val="48"/>
+                <w:szCs w:val="48"/>
+                <w:lang w:eastAsia="en-GB"/>
+              </w:rPr>
+            </w:pPr>
+            <w:r>
+              <w:rPr>
+                <w:b/>
+                <w:bCs/>
+              </w:rPr>
+              <w:t>Mutable</w:t>
+            </w:r>
+          </w:p>
+        </w:tc>
+        <w:tc>
+          <w:tcPr>
+            <w:tcW w:w="993" w:type="dxa"/>
+            <w:vAlign w:val="center"/>
+          </w:tcPr>
+          <w:p>
+            <w:pPr>
+              <w:spacing w:before="100" w:beforeAutospacing="1" w:after="100" w:afterAutospacing="1"/>
+              <w:jc w:val="center"/>
+              <w:outlineLvl w:val="0"/>
+              <w:rPr>
+                <w:rFonts w:ascii="Times New Roman" w:eastAsia="Times New Roman" w:hAnsi="Times New Roman" w:cs="Times New Roman"/>
+                <w:b/>
+                <w:bCs/>
+                <w:kern w:val="36"/>
+                <w:sz w:val="48"/>
+                <w:szCs w:val="48"/>
+                <w:lang w:eastAsia="en-GB"/>
+              </w:rPr>
+            </w:pPr>
+            <w:r>
+              <w:rPr>
+                <w:b/>
+                <w:bCs/>
+              </w:rPr>
+              <w:t>Amortized</w:t>
+            </w:r>
+          </w:p>
+        </w:tc>
+        <w:tc>
+          <w:tcPr>
+            <w:tcW w:w="1275" w:type="dxa"/>
+            <w:vAlign w:val="center"/>
+          </w:tcPr>
+          <w:p>
+            <w:pPr>
+              <w:spacing w:before="100" w:beforeAutospacing="1" w:after="100" w:afterAutospacing="1"/>
+              <w:jc w:val="center"/>
+              <w:outlineLvl w:val="0"/>
+              <w:rPr>
+                <w:rFonts w:ascii="Times New Roman" w:eastAsia="Times New Roman" w:hAnsi="Times New Roman" w:cs="Times New Roman"/>
+                <w:b/>
+                <w:bCs/>
+                <w:kern w:val="36"/>
+                <w:sz w:val="48"/>
+                <w:szCs w:val="48"/>
+                <w:lang w:eastAsia="en-GB"/>
+              </w:rPr>
+            </w:pPr>
+            <w:r>
+              <w:rPr>
+                <w:b/>
+                <w:bCs/>
+              </w:rPr>
+              <w:t>Worst Case</w:t>
+            </w:r>
+          </w:p>
+        </w:tc>
+        <w:tc>
+          <w:tcPr>
+            <w:tcW w:w="4111" w:type="dxa"/>
+            <w:vAlign w:val="center"/>
+          </w:tcPr>
+          <w:p>
+            <w:pPr>
+              <w:spacing w:before="100" w:beforeAutospacing="1" w:after="100" w:afterAutospacing="1"/>
+              <w:jc w:val="center"/>
+              <w:outlineLvl w:val="0"/>
+              <w:rPr>
+                <w:rFonts w:ascii="Times New Roman" w:eastAsia="Times New Roman" w:hAnsi="Times New Roman" w:cs="Times New Roman"/>
+                <w:b/>
+                <w:bCs/>
+                <w:kern w:val="36"/>
+                <w:sz w:val="48"/>
+                <w:szCs w:val="48"/>
+                <w:lang w:eastAsia="en-GB"/>
+              </w:rPr>
+            </w:pPr>
+            <w:r>
+              <w:rPr>
+                <w:b/>
+                <w:bCs/>
+              </w:rPr>
+              <w:t>Immutable</w:t>
+            </w:r>
+          </w:p>
+        </w:tc>
+        <w:tc>
+          <w:tcPr>
+            <w:tcW w:w="992" w:type="dxa"/>
+            <w:vAlign w:val="center"/>
+          </w:tcPr>
+          <w:p>
+            <w:pPr>
+              <w:spacing w:before="100" w:beforeAutospacing="1" w:after="100" w:afterAutospacing="1"/>
+              <w:jc w:val="center"/>
+              <w:outlineLvl w:val="0"/>
+              <w:rPr>
+                <w:rFonts w:ascii="Times New Roman" w:eastAsia="Times New Roman" w:hAnsi="Times New Roman" w:cs="Times New Roman"/>
+                <w:b/>
+                <w:bCs/>
+                <w:kern w:val="36"/>
+                <w:sz w:val="48"/>
+                <w:szCs w:val="48"/>
+                <w:lang w:eastAsia="en-GB"/>
+              </w:rPr>
+            </w:pPr>
+            <w:r>
+              <w:rPr>
+                <w:b/>
+                <w:bCs/>
+              </w:rPr>
+              <w:t>Complexity</w:t>
+            </w:r>
+          </w:p>
+        </w:tc>
+      </w:tr>
+      <w:tr>
+        <w:tc>
+          <w:tcPr>
+            <w:tcW w:w="2977" w:type="dxa"/>
+            <w:vAlign w:val="center"/>
+          </w:tcPr>
+          <w:p>
+            <w:pPr>
+              <w:spacing w:before="100" w:beforeAutospacing="1" w:after="100" w:afterAutospacing="1"/>
+              <w:jc w:val="center"/>
+              <w:outlineLvl w:val="0"/>
+              <w:rPr>
+                <w:rFonts w:ascii="Times New Roman" w:eastAsia="Times New Roman" w:hAnsi="Times New Roman" w:cs="Times New Roman"/>
+                <w:b/>
+                <w:bCs/>
+                <w:kern w:val="36"/>
+                <w:sz w:val="48"/>
+                <w:szCs w:val="48"/>
+                <w:lang w:eastAsia="en-GB"/>
+              </w:rPr>
+            </w:pPr>
+            <w:r>
+              <w:rPr>
+                <w:rStyle w:val="HTMLCode"/>
+                <w:rFonts w:eastAsiaTheme="minorHAnsi"/>
+              </w:rPr>
+              <w:t>Stack&lt;T&gt;.Push</w:t>
+            </w:r>
+          </w:p>
+        </w:tc>
+        <w:tc>
+          <w:tcPr>
+            <w:tcW w:w="993" w:type="dxa"/>
+            <w:vAlign w:val="center"/>
+          </w:tcPr>
+          <w:p>
+            <w:pPr>
+              <w:spacing w:before="100" w:beforeAutospacing="1" w:after="100" w:afterAutospacing="1"/>
+              <w:jc w:val="center"/>
+              <w:outlineLvl w:val="0"/>
+              <w:rPr>
+                <w:rFonts w:ascii="Times New Roman" w:eastAsia="Times New Roman" w:hAnsi="Times New Roman" w:cs="Times New Roman"/>
+                <w:b/>
+                <w:bCs/>
+                <w:kern w:val="36"/>
+                <w:sz w:val="48"/>
+                <w:szCs w:val="48"/>
+                <w:lang w:eastAsia="en-GB"/>
+              </w:rPr>
+            </w:pPr>
+            <w:r>
+              <w:t>O(1)</w:t>
+            </w:r>
+          </w:p>
+        </w:tc>
+        <w:tc>
+          <w:tcPr>
+            <w:tcW w:w="1275" w:type="dxa"/>
+            <w:vAlign w:val="center"/>
+          </w:tcPr>
+          <w:p>
+            <w:pPr>
+              <w:spacing w:before="100" w:beforeAutospacing="1" w:after="100" w:afterAutospacing="1"/>
+              <w:jc w:val="center"/>
+              <w:outlineLvl w:val="0"/>
+              <w:rPr>
+                <w:rFonts w:ascii="Times New Roman" w:eastAsia="Times New Roman" w:hAnsi="Times New Roman" w:cs="Times New Roman"/>
+                <w:b/>
+                <w:bCs/>
+                <w:kern w:val="36"/>
+                <w:sz w:val="48"/>
+                <w:szCs w:val="48"/>
+                <w:lang w:eastAsia="en-GB"/>
+              </w:rPr>
+            </w:pPr>
+            <w:r>
+              <w:t>O(</w:t>
+            </w:r>
+            <w:r>
+              <w:rPr>
+                <w:rStyle w:val="HTMLCode"/>
+                <w:rFonts w:eastAsiaTheme="minorHAnsi"/>
+              </w:rPr>
+              <w:t>n</w:t>
+            </w:r>
+            <w:r>
+              <w:t>)</w:t>
+            </w:r>
+          </w:p>
+        </w:tc>
+        <w:tc>
+          <w:tcPr>
+            <w:tcW w:w="4111" w:type="dxa"/>
+            <w:vAlign w:val="center"/>
+          </w:tcPr>
+          <w:p>
+            <w:pPr>
+              <w:spacing w:before="100" w:beforeAutospacing="1" w:after="100" w:afterAutospacing="1"/>
+              <w:jc w:val="center"/>
+              <w:outlineLvl w:val="0"/>
+              <w:rPr>
+                <w:rFonts w:ascii="Times New Roman" w:eastAsia="Times New Roman" w:hAnsi="Times New Roman" w:cs="Times New Roman"/>
+                <w:b/>
+                <w:bCs/>
+                <w:kern w:val="36"/>
+                <w:sz w:val="48"/>
+                <w:szCs w:val="48"/>
+                <w:lang w:eastAsia="en-GB"/>
+              </w:rPr>
+            </w:pPr>
+            <w:proofErr w:type="spellStart"/>
+            <w:r>
+              <w:rPr>
+                <w:rStyle w:val="HTMLCode"/>
+                <w:rFonts w:eastAsiaTheme="minorHAnsi"/>
+              </w:rPr>
+              <w:t>ImmutableStack</w:t>
+            </w:r>
+            <w:proofErr w:type="spellEnd"/>
+            <w:r>
+              <w:rPr>
+                <w:rStyle w:val="HTMLCode"/>
+                <w:rFonts w:eastAsiaTheme="minorHAnsi"/>
+              </w:rPr>
+              <w:t>&lt;T&gt;.Push</w:t>
+            </w:r>
+          </w:p>
+        </w:tc>
+        <w:tc>
+          <w:tcPr>
+            <w:tcW w:w="992" w:type="dxa"/>
+            <w:vAlign w:val="center"/>
+          </w:tcPr>
+          <w:p>
+            <w:pPr>
+              <w:spacing w:before="100" w:beforeAutospacing="1" w:after="100" w:afterAutospacing="1"/>
+              <w:jc w:val="center"/>
+              <w:outlineLvl w:val="0"/>
+              <w:rPr>
+                <w:rFonts w:ascii="Times New Roman" w:eastAsia="Times New Roman" w:hAnsi="Times New Roman" w:cs="Times New Roman"/>
+                <w:b/>
+                <w:bCs/>
+                <w:kern w:val="36"/>
+                <w:sz w:val="48"/>
+                <w:szCs w:val="48"/>
+                <w:lang w:eastAsia="en-GB"/>
+              </w:rPr>
+            </w:pPr>
+            <w:r>
+              <w:t>O(1)</w:t>
+            </w:r>
+          </w:p>
+        </w:tc>
+      </w:tr>
+      <w:tr>
+        <w:tc>
+          <w:tcPr>
+            <w:tcW w:w="2977" w:type="dxa"/>
+            <w:vAlign w:val="center"/>
+          </w:tcPr>
+          <w:p>
+            <w:pPr>
+              <w:spacing w:before="100" w:beforeAutospacing="1" w:after="100" w:afterAutospacing="1"/>
+              <w:jc w:val="center"/>
+              <w:outlineLvl w:val="0"/>
+              <w:rPr>
+                <w:rFonts w:ascii="Times New Roman" w:eastAsia="Times New Roman" w:hAnsi="Times New Roman" w:cs="Times New Roman"/>
+                <w:b/>
+                <w:bCs/>
+                <w:kern w:val="36"/>
+                <w:sz w:val="48"/>
+                <w:szCs w:val="48"/>
+                <w:lang w:eastAsia="en-GB"/>
+              </w:rPr>
+            </w:pPr>
+            <w:r>
+              <w:rPr>
+                <w:rStyle w:val="HTMLCode"/>
+                <w:rFonts w:eastAsiaTheme="minorHAnsi"/>
+              </w:rPr>
+              <w:t>Queue&lt;T&gt;.Enqueue</w:t>
+            </w:r>
+          </w:p>
+        </w:tc>
+        <w:tc>
+          <w:tcPr>
+            <w:tcW w:w="993" w:type="dxa"/>
+            <w:vAlign w:val="center"/>
+          </w:tcPr>
+          <w:p>
+            <w:pPr>
+              <w:spacing w:before="100" w:beforeAutospacing="1" w:after="100" w:afterAutospacing="1"/>
+              <w:jc w:val="center"/>
+              <w:outlineLvl w:val="0"/>
+              <w:rPr>
+                <w:rFonts w:ascii="Times New Roman" w:eastAsia="Times New Roman" w:hAnsi="Times New Roman" w:cs="Times New Roman"/>
+                <w:b/>
+                <w:bCs/>
+                <w:kern w:val="36"/>
+                <w:sz w:val="48"/>
+                <w:szCs w:val="48"/>
+                <w:lang w:eastAsia="en-GB"/>
+              </w:rPr>
+            </w:pPr>
+            <w:r>
+              <w:t>O(1)</w:t>
+            </w:r>
+          </w:p>
+        </w:tc>
+        <w:tc>
+          <w:tcPr>
+            <w:tcW w:w="1275" w:type="dxa"/>
+            <w:vAlign w:val="center"/>
+          </w:tcPr>
+          <w:p>
+            <w:pPr>
+              <w:spacing w:before="100" w:beforeAutospacing="1" w:after="100" w:afterAutospacing="1"/>
+              <w:jc w:val="center"/>
+              <w:outlineLvl w:val="0"/>
+              <w:rPr>
+                <w:rFonts w:ascii="Times New Roman" w:eastAsia="Times New Roman" w:hAnsi="Times New Roman" w:cs="Times New Roman"/>
+                <w:b/>
+                <w:bCs/>
+                <w:kern w:val="36"/>
+                <w:sz w:val="48"/>
+                <w:szCs w:val="48"/>
+                <w:lang w:eastAsia="en-GB"/>
+              </w:rPr>
+            </w:pPr>
+            <w:r>
+              <w:t>O(</w:t>
+            </w:r>
+            <w:r>
+              <w:rPr>
+                <w:rStyle w:val="HTMLCode"/>
+                <w:rFonts w:eastAsiaTheme="minorHAnsi"/>
+              </w:rPr>
+              <w:t>n</w:t>
+            </w:r>
+            <w:r>
+              <w:t>)</w:t>
+            </w:r>
+          </w:p>
+        </w:tc>
+        <w:tc>
+          <w:tcPr>
+            <w:tcW w:w="4111" w:type="dxa"/>
+            <w:vAlign w:val="center"/>
+          </w:tcPr>
+          <w:p>
+            <w:pPr>
+              <w:spacing w:before="100" w:beforeAutospacing="1" w:after="100" w:afterAutospacing="1"/>
+              <w:jc w:val="center"/>
+              <w:outlineLvl w:val="0"/>
+              <w:rPr>
+                <w:rFonts w:ascii="Times New Roman" w:eastAsia="Times New Roman" w:hAnsi="Times New Roman" w:cs="Times New Roman"/>
+                <w:b/>
+                <w:bCs/>
+                <w:kern w:val="36"/>
+                <w:sz w:val="48"/>
+                <w:szCs w:val="48"/>
+                <w:lang w:eastAsia="en-GB"/>
+              </w:rPr>
+            </w:pPr>
+            <w:proofErr w:type="spellStart"/>
+            <w:r>
+              <w:rPr>
+                <w:rStyle w:val="HTMLCode"/>
+                <w:rFonts w:eastAsiaTheme="minorHAnsi"/>
+              </w:rPr>
+              <w:t>ImmutableQueue</w:t>
+            </w:r>
+            <w:proofErr w:type="spellEnd"/>
+            <w:r>
+              <w:rPr>
+                <w:rStyle w:val="HTMLCode"/>
+                <w:rFonts w:eastAsiaTheme="minorHAnsi"/>
+              </w:rPr>
+              <w:t>&lt;T&gt;.Enqueue</w:t>
+            </w:r>
+          </w:p>
+        </w:tc>
+        <w:tc>
+          <w:tcPr>
+            <w:tcW w:w="992" w:type="dxa"/>
+            <w:vAlign w:val="center"/>
+          </w:tcPr>
+          <w:p>
+            <w:pPr>
+              <w:spacing w:before="100" w:beforeAutospacing="1" w:after="100" w:afterAutospacing="1"/>
+              <w:jc w:val="center"/>
+              <w:outlineLvl w:val="0"/>
+              <w:rPr>
+                <w:rFonts w:ascii="Times New Roman" w:eastAsia="Times New Roman" w:hAnsi="Times New Roman" w:cs="Times New Roman"/>
+                <w:b/>
+                <w:bCs/>
+                <w:kern w:val="36"/>
+                <w:sz w:val="48"/>
+                <w:szCs w:val="48"/>
+                <w:lang w:eastAsia="en-GB"/>
+              </w:rPr>
+            </w:pPr>
+            <w:r>
+              <w:t>O(1)</w:t>
+            </w:r>
+          </w:p>
+        </w:tc>
+      </w:tr>
+      <w:tr>
+        <w:tc>
+          <w:tcPr>
+            <w:tcW w:w="2977" w:type="dxa"/>
+            <w:vAlign w:val="center"/>
+          </w:tcPr>
+          <w:p>
+            <w:pPr>
+              <w:spacing w:before="100" w:beforeAutospacing="1" w:after="100" w:afterAutospacing="1"/>
+              <w:jc w:val="center"/>
+              <w:outlineLvl w:val="0"/>
+              <w:rPr>
+                <w:rFonts w:ascii="Times New Roman" w:eastAsia="Times New Roman" w:hAnsi="Times New Roman" w:cs="Times New Roman"/>
+                <w:b/>
+                <w:bCs/>
+                <w:kern w:val="36"/>
+                <w:sz w:val="48"/>
+                <w:szCs w:val="48"/>
+                <w:lang w:eastAsia="en-GB"/>
+              </w:rPr>
+            </w:pPr>
+            <w:r>
+              <w:rPr>
+                <w:rStyle w:val="HTMLCode"/>
+                <w:rFonts w:eastAsiaTheme="minorHAnsi"/>
+              </w:rPr>
+              <w:t>List&lt;T&gt;.Add</w:t>
+            </w:r>
+          </w:p>
+        </w:tc>
+        <w:tc>
+          <w:tcPr>
+            <w:tcW w:w="993" w:type="dxa"/>
+            <w:vAlign w:val="center"/>
+          </w:tcPr>
+          <w:p>
+            <w:pPr>
+              <w:spacing w:before="100" w:beforeAutospacing="1" w:after="100" w:afterAutospacing="1"/>
+              <w:jc w:val="center"/>
+              <w:outlineLvl w:val="0"/>
+              <w:rPr>
+                <w:rFonts w:ascii="Times New Roman" w:eastAsia="Times New Roman" w:hAnsi="Times New Roman" w:cs="Times New Roman"/>
+                <w:b/>
+                <w:bCs/>
+                <w:kern w:val="36"/>
+                <w:sz w:val="48"/>
+                <w:szCs w:val="48"/>
+                <w:lang w:eastAsia="en-GB"/>
+              </w:rPr>
+            </w:pPr>
+            <w:r>
+              <w:t>O(1)</w:t>
+            </w:r>
+          </w:p>
+        </w:tc>
+        <w:tc>
+          <w:tcPr>
+            <w:tcW w:w="1275" w:type="dxa"/>
+            <w:vAlign w:val="center"/>
+          </w:tcPr>
+          <w:p>
+            <w:pPr>
+              <w:spacing w:before="100" w:beforeAutospacing="1" w:after="100" w:afterAutospacing="1"/>
+              <w:jc w:val="center"/>
+              <w:outlineLvl w:val="0"/>
+              <w:rPr>
+                <w:rFonts w:ascii="Times New Roman" w:eastAsia="Times New Roman" w:hAnsi="Times New Roman" w:cs="Times New Roman"/>
+                <w:b/>
+                <w:bCs/>
+                <w:kern w:val="36"/>
+                <w:sz w:val="48"/>
+                <w:szCs w:val="48"/>
+                <w:lang w:eastAsia="en-GB"/>
+              </w:rPr>
+            </w:pPr>
+            <w:r>
+              <w:t>O(</w:t>
+            </w:r>
+            <w:r>
+              <w:rPr>
+                <w:rStyle w:val="HTMLCode"/>
+                <w:rFonts w:eastAsiaTheme="minorHAnsi"/>
+              </w:rPr>
+              <w:t>n</w:t>
+            </w:r>
+            <w:r>
+              <w:t>)</w:t>
+            </w:r>
+          </w:p>
+        </w:tc>
+        <w:tc>
+          <w:tcPr>
+            <w:tcW w:w="4111" w:type="dxa"/>
+            <w:vAlign w:val="center"/>
+          </w:tcPr>
+          <w:p>
+            <w:pPr>
+              <w:spacing w:before="100" w:beforeAutospacing="1" w:after="100" w:afterAutospacing="1"/>
+              <w:jc w:val="center"/>
+              <w:outlineLvl w:val="0"/>
+              <w:rPr>
+                <w:rFonts w:ascii="Times New Roman" w:eastAsia="Times New Roman" w:hAnsi="Times New Roman" w:cs="Times New Roman"/>
+                <w:b/>
+                <w:bCs/>
+                <w:kern w:val="36"/>
+                <w:sz w:val="48"/>
+                <w:szCs w:val="48"/>
+                <w:lang w:eastAsia="en-GB"/>
+              </w:rPr>
+            </w:pPr>
+            <w:proofErr w:type="spellStart"/>
+            <w:r>
+              <w:rPr>
+                <w:rStyle w:val="HTMLCode"/>
+                <w:rFonts w:eastAsiaTheme="minorHAnsi"/>
+              </w:rPr>
+              <w:t>ImmutableList</w:t>
+            </w:r>
+            <w:proofErr w:type="spellEnd"/>
+            <w:r>
+              <w:rPr>
+                <w:rStyle w:val="HTMLCode"/>
+                <w:rFonts w:eastAsiaTheme="minorHAnsi"/>
+              </w:rPr>
+              <w:t>&lt;T&gt;.Add</w:t>
+            </w:r>
+          </w:p>
+        </w:tc>
+        <w:tc>
+          <w:tcPr>
+            <w:tcW w:w="992" w:type="dxa"/>
+            <w:vAlign w:val="center"/>
+          </w:tcPr>
+          <w:p>
+            <w:pPr>
+              <w:spacing w:before="100" w:beforeAutospacing="1" w:after="100" w:afterAutospacing="1"/>
+              <w:jc w:val="center"/>
+              <w:outlineLvl w:val="0"/>
+              <w:rPr>
+                <w:rFonts w:ascii="Times New Roman" w:eastAsia="Times New Roman" w:hAnsi="Times New Roman" w:cs="Times New Roman"/>
+                <w:b/>
+                <w:bCs/>
+                <w:kern w:val="36"/>
+                <w:sz w:val="48"/>
+                <w:szCs w:val="48"/>
+                <w:lang w:eastAsia="en-GB"/>
+              </w:rPr>
+            </w:pPr>
+            <w:r>
+              <w:t xml:space="preserve">O(log </w:t>
+            </w:r>
+            <w:r>
+              <w:rPr>
+                <w:rStyle w:val="HTMLCode"/>
+                <w:rFonts w:eastAsiaTheme="minorHAnsi"/>
+              </w:rPr>
+              <w:t>n</w:t>
+            </w:r>
+            <w:r>
+              <w:t>)</w:t>
+            </w:r>
+          </w:p>
+        </w:tc>
+      </w:tr>
+      <w:tr>
+        <w:tc>
+          <w:tcPr>
+            <w:tcW w:w="2977" w:type="dxa"/>
+            <w:vAlign w:val="center"/>
+          </w:tcPr>
+          <w:p>
+            <w:pPr>
+              <w:spacing w:before="100" w:beforeAutospacing="1" w:after="100" w:afterAutospacing="1"/>
+              <w:jc w:val="center"/>
+              <w:outlineLvl w:val="0"/>
+              <w:rPr>
+                <w:rFonts w:ascii="Times New Roman" w:eastAsia="Times New Roman" w:hAnsi="Times New Roman" w:cs="Times New Roman"/>
+                <w:b/>
+                <w:bCs/>
+                <w:kern w:val="36"/>
+                <w:sz w:val="48"/>
+                <w:szCs w:val="48"/>
+                <w:lang w:eastAsia="en-GB"/>
+              </w:rPr>
+            </w:pPr>
+            <w:r>
+              <w:rPr>
+                <w:rStyle w:val="HTMLCode"/>
+                <w:rFonts w:eastAsiaTheme="minorHAnsi"/>
+              </w:rPr>
+              <w:t>List&lt;T&gt;.Item[Int32]</w:t>
+            </w:r>
+          </w:p>
+        </w:tc>
+        <w:tc>
+          <w:tcPr>
+            <w:tcW w:w="993" w:type="dxa"/>
+            <w:vAlign w:val="center"/>
+          </w:tcPr>
+          <w:p>
+            <w:pPr>
+              <w:spacing w:before="100" w:beforeAutospacing="1" w:after="100" w:afterAutospacing="1"/>
+              <w:jc w:val="center"/>
+              <w:outlineLvl w:val="0"/>
+              <w:rPr>
+                <w:rFonts w:ascii="Times New Roman" w:eastAsia="Times New Roman" w:hAnsi="Times New Roman" w:cs="Times New Roman"/>
+                <w:b/>
+                <w:bCs/>
+                <w:kern w:val="36"/>
+                <w:sz w:val="48"/>
+                <w:szCs w:val="48"/>
+                <w:lang w:eastAsia="en-GB"/>
+              </w:rPr>
+            </w:pPr>
+            <w:r>
+              <w:t>O(1)</w:t>
+            </w:r>
+          </w:p>
+        </w:tc>
+        <w:tc>
+          <w:tcPr>
+            <w:tcW w:w="1275" w:type="dxa"/>
+            <w:vAlign w:val="center"/>
+          </w:tcPr>
+          <w:p>
+            <w:pPr>
+              <w:spacing w:before="100" w:beforeAutospacing="1" w:after="100" w:afterAutospacing="1"/>
+              <w:jc w:val="center"/>
+              <w:outlineLvl w:val="0"/>
+              <w:rPr>
+                <w:rFonts w:ascii="Times New Roman" w:eastAsia="Times New Roman" w:hAnsi="Times New Roman" w:cs="Times New Roman"/>
+                <w:b/>
+                <w:bCs/>
+                <w:kern w:val="36"/>
+                <w:sz w:val="48"/>
+                <w:szCs w:val="48"/>
+                <w:lang w:eastAsia="en-GB"/>
+              </w:rPr>
+            </w:pPr>
+            <w:r>
+              <w:t>O(1)</w:t>
+            </w:r>
+          </w:p>
+        </w:tc>
+        <w:tc>
+          <w:tcPr>
+            <w:tcW w:w="4111" w:type="dxa"/>
+            <w:vAlign w:val="center"/>
+          </w:tcPr>
+          <w:p>
+            <w:pPr>
+              <w:spacing w:before="100" w:beforeAutospacing="1" w:after="100" w:afterAutospacing="1"/>
+              <w:jc w:val="center"/>
+              <w:outlineLvl w:val="0"/>
+              <w:rPr>
+                <w:rFonts w:ascii="Times New Roman" w:eastAsia="Times New Roman" w:hAnsi="Times New Roman" w:cs="Times New Roman"/>
+                <w:b/>
+                <w:bCs/>
+                <w:kern w:val="36"/>
+                <w:sz w:val="48"/>
+                <w:szCs w:val="48"/>
+                <w:lang w:eastAsia="en-GB"/>
+              </w:rPr>
+            </w:pPr>
+            <w:proofErr w:type="spellStart"/>
+            <w:r>
+              <w:rPr>
+                <w:rStyle w:val="HTMLCode"/>
+                <w:rFonts w:eastAsiaTheme="minorHAnsi"/>
+              </w:rPr>
+              <w:t>ImmutableList</w:t>
+            </w:r>
+            <w:proofErr w:type="spellEnd"/>
+            <w:r>
+              <w:rPr>
+                <w:rStyle w:val="HTMLCode"/>
+                <w:rFonts w:eastAsiaTheme="minorHAnsi"/>
+              </w:rPr>
+              <w:t>&lt;T&gt;.Item[Int32]</w:t>
+            </w:r>
+          </w:p>
+        </w:tc>
+        <w:tc>
+          <w:tcPr>
+            <w:tcW w:w="992" w:type="dxa"/>
+            <w:vAlign w:val="center"/>
+          </w:tcPr>
+          <w:p>
+            <w:pPr>
+              <w:spacing w:before="100" w:beforeAutospacing="1" w:after="100" w:afterAutospacing="1"/>
+              <w:jc w:val="center"/>
+              <w:outlineLvl w:val="0"/>
+              <w:rPr>
+                <w:rFonts w:ascii="Times New Roman" w:eastAsia="Times New Roman" w:hAnsi="Times New Roman" w:cs="Times New Roman"/>
+                <w:b/>
+                <w:bCs/>
+                <w:kern w:val="36"/>
+                <w:sz w:val="48"/>
+                <w:szCs w:val="48"/>
+                <w:lang w:eastAsia="en-GB"/>
+              </w:rPr>
+            </w:pPr>
+            <w:r>
+              <w:t xml:space="preserve">O(log </w:t>
+            </w:r>
+            <w:r>
+              <w:rPr>
+                <w:rStyle w:val="HTMLCode"/>
+                <w:rFonts w:eastAsiaTheme="minorHAnsi"/>
+              </w:rPr>
+              <w:t>n</w:t>
+            </w:r>
+            <w:r>
+              <w:t>)</w:t>
+            </w:r>
+          </w:p>
+        </w:tc>
+      </w:tr>
+      <w:tr>
+        <w:tc>
+          <w:tcPr>
+            <w:tcW w:w="2977" w:type="dxa"/>
+            <w:vAlign w:val="center"/>
+          </w:tcPr>
+          <w:p>
+            <w:pPr>
+              <w:spacing w:before="100" w:beforeAutospacing="1" w:after="100" w:afterAutospacing="1"/>
+              <w:jc w:val="center"/>
+              <w:outlineLvl w:val="0"/>
+              <w:rPr>
+                <w:rFonts w:ascii="Times New Roman" w:eastAsia="Times New Roman" w:hAnsi="Times New Roman" w:cs="Times New Roman"/>
+                <w:b/>
+                <w:bCs/>
+                <w:kern w:val="36"/>
+                <w:sz w:val="48"/>
+                <w:szCs w:val="48"/>
+                <w:lang w:eastAsia="en-GB"/>
+              </w:rPr>
+            </w:pPr>
+            <w:r>
+              <w:rPr>
+                <w:rStyle w:val="HTMLCode"/>
+                <w:rFonts w:eastAsiaTheme="minorHAnsi"/>
+              </w:rPr>
+              <w:t>List&lt;T&gt;.Enumerator</w:t>
+            </w:r>
+          </w:p>
+        </w:tc>
+        <w:tc>
+          <w:tcPr>
+            <w:tcW w:w="993" w:type="dxa"/>
+            <w:vAlign w:val="center"/>
+          </w:tcPr>
+          <w:p>
+            <w:pPr>
+              <w:spacing w:before="100" w:beforeAutospacing="1" w:after="100" w:afterAutospacing="1"/>
+              <w:jc w:val="center"/>
+              <w:outlineLvl w:val="0"/>
+              <w:rPr>
+                <w:rFonts w:ascii="Times New Roman" w:eastAsia="Times New Roman" w:hAnsi="Times New Roman" w:cs="Times New Roman"/>
+                <w:b/>
+                <w:bCs/>
+                <w:kern w:val="36"/>
+                <w:sz w:val="48"/>
+                <w:szCs w:val="48"/>
+                <w:lang w:eastAsia="en-GB"/>
+              </w:rPr>
+            </w:pPr>
+            <w:r>
+              <w:t>O(</w:t>
+            </w:r>
+            <w:r>
+              <w:rPr>
+                <w:rStyle w:val="HTMLCode"/>
+                <w:rFonts w:eastAsiaTheme="minorHAnsi"/>
+              </w:rPr>
+              <w:t>n</w:t>
+            </w:r>
+            <w:r>
+              <w:t>)</w:t>
+            </w:r>
+          </w:p>
+        </w:tc>
+        <w:tc>
+          <w:tcPr>
+            <w:tcW w:w="1275" w:type="dxa"/>
+            <w:vAlign w:val="center"/>
+          </w:tcPr>
+          <w:p>
+            <w:pPr>
+              <w:spacing w:before="100" w:beforeAutospacing="1" w:after="100" w:afterAutospacing="1"/>
+              <w:jc w:val="center"/>
+              <w:outlineLvl w:val="0"/>
+              <w:rPr>
+                <w:rFonts w:ascii="Times New Roman" w:eastAsia="Times New Roman" w:hAnsi="Times New Roman" w:cs="Times New Roman"/>
+                <w:b/>
+                <w:bCs/>
+                <w:kern w:val="36"/>
+                <w:sz w:val="48"/>
+                <w:szCs w:val="48"/>
+                <w:lang w:eastAsia="en-GB"/>
+              </w:rPr>
+            </w:pPr>
+            <w:r>
+              <w:t>O(</w:t>
+            </w:r>
+            <w:r>
+              <w:rPr>
+                <w:rStyle w:val="HTMLCode"/>
+                <w:rFonts w:eastAsiaTheme="minorHAnsi"/>
+              </w:rPr>
+              <w:t>n</w:t>
+            </w:r>
+            <w:r>
+              <w:t>)</w:t>
+            </w:r>
+          </w:p>
+        </w:tc>
+        <w:tc>
+          <w:tcPr>
+            <w:tcW w:w="4111" w:type="dxa"/>
+            <w:vAlign w:val="center"/>
+          </w:tcPr>
+          <w:p>
+            <w:pPr>
+              <w:spacing w:before="100" w:beforeAutospacing="1" w:after="100" w:afterAutospacing="1"/>
+              <w:jc w:val="center"/>
+              <w:outlineLvl w:val="0"/>
+              <w:rPr>
+                <w:rFonts w:ascii="Times New Roman" w:eastAsia="Times New Roman" w:hAnsi="Times New Roman" w:cs="Times New Roman"/>
+                <w:b/>
+                <w:bCs/>
+                <w:kern w:val="36"/>
+                <w:sz w:val="48"/>
+                <w:szCs w:val="48"/>
+                <w:lang w:eastAsia="en-GB"/>
+              </w:rPr>
+            </w:pPr>
+            <w:proofErr w:type="spellStart"/>
+            <w:r>
+              <w:rPr>
+                <w:rStyle w:val="HTMLCode"/>
+                <w:rFonts w:eastAsiaTheme="minorHAnsi"/>
+              </w:rPr>
+              <w:t>ImmutableList</w:t>
+            </w:r>
+            <w:proofErr w:type="spellEnd"/>
+            <w:r>
+              <w:rPr>
+                <w:rStyle w:val="HTMLCode"/>
+                <w:rFonts w:eastAsiaTheme="minorHAnsi"/>
+              </w:rPr>
+              <w:t>&lt;T&gt;.Enumerator</w:t>
+            </w:r>
+          </w:p>
+        </w:tc>
+        <w:tc>
+          <w:tcPr>
+            <w:tcW w:w="992" w:type="dxa"/>
+            <w:vAlign w:val="center"/>
+          </w:tcPr>
+          <w:p>
+            <w:pPr>
+              <w:spacing w:before="100" w:beforeAutospacing="1" w:after="100" w:afterAutospacing="1"/>
+              <w:jc w:val="center"/>
+              <w:outlineLvl w:val="0"/>
+              <w:rPr>
+                <w:rFonts w:ascii="Times New Roman" w:eastAsia="Times New Roman" w:hAnsi="Times New Roman" w:cs="Times New Roman"/>
+                <w:b/>
+                <w:bCs/>
+                <w:kern w:val="36"/>
+                <w:sz w:val="48"/>
+                <w:szCs w:val="48"/>
+                <w:lang w:eastAsia="en-GB"/>
+              </w:rPr>
+            </w:pPr>
+            <w:r>
+              <w:t>O(</w:t>
+            </w:r>
+            <w:r>
+              <w:rPr>
+                <w:rStyle w:val="HTMLCode"/>
+                <w:rFonts w:eastAsiaTheme="minorHAnsi"/>
+              </w:rPr>
+              <w:t>n</w:t>
+            </w:r>
+            <w:r>
+              <w:t>)</w:t>
+            </w:r>
+          </w:p>
+        </w:tc>
+      </w:tr>
+      <w:tr>
+        <w:tc>
+          <w:tcPr>
+            <w:tcW w:w="2977" w:type="dxa"/>
+            <w:vAlign w:val="center"/>
+          </w:tcPr>
+          <w:p>
+            <w:pPr>
+              <w:spacing w:before="100" w:beforeAutospacing="1" w:after="100" w:afterAutospacing="1"/>
+              <w:jc w:val="center"/>
+              <w:outlineLvl w:val="0"/>
+              <w:rPr>
+                <w:rFonts w:ascii="Times New Roman" w:eastAsia="Times New Roman" w:hAnsi="Times New Roman" w:cs="Times New Roman"/>
+                <w:b/>
+                <w:bCs/>
+                <w:kern w:val="36"/>
+                <w:sz w:val="48"/>
+                <w:szCs w:val="48"/>
+                <w:lang w:eastAsia="en-GB"/>
+              </w:rPr>
+            </w:pPr>
+            <w:r>
+              <w:rPr>
+                <w:rStyle w:val="HTMLCode"/>
+                <w:rFonts w:eastAsiaTheme="minorHAnsi"/>
+              </w:rPr>
+              <w:t>HashSet&lt;T&gt;.Add</w:t>
+            </w:r>
+            <w:r>
+              <w:t>, lookup</w:t>
+            </w:r>
+          </w:p>
+        </w:tc>
+        <w:tc>
+          <w:tcPr>
+            <w:tcW w:w="993" w:type="dxa"/>
+            <w:vAlign w:val="center"/>
+          </w:tcPr>
+          <w:p>
+            <w:pPr>
+              <w:spacing w:before="100" w:beforeAutospacing="1" w:after="100" w:afterAutospacing="1"/>
+              <w:jc w:val="center"/>
+              <w:outlineLvl w:val="0"/>
+              <w:rPr>
+                <w:rFonts w:ascii="Times New Roman" w:eastAsia="Times New Roman" w:hAnsi="Times New Roman" w:cs="Times New Roman"/>
+                <w:b/>
+                <w:bCs/>
+                <w:kern w:val="36"/>
+                <w:sz w:val="48"/>
+                <w:szCs w:val="48"/>
+                <w:lang w:eastAsia="en-GB"/>
+              </w:rPr>
+            </w:pPr>
+            <w:r>
+              <w:t>O(1)</w:t>
+            </w:r>
+          </w:p>
+        </w:tc>
+        <w:tc>
+          <w:tcPr>
+            <w:tcW w:w="1275" w:type="dxa"/>
+            <w:vAlign w:val="center"/>
+          </w:tcPr>
+          <w:p>
+            <w:pPr>
+              <w:spacing w:before="100" w:beforeAutospacing="1" w:after="100" w:afterAutospacing="1"/>
+              <w:jc w:val="center"/>
+              <w:outlineLvl w:val="0"/>
+              <w:rPr>
+                <w:rFonts w:ascii="Times New Roman" w:eastAsia="Times New Roman" w:hAnsi="Times New Roman" w:cs="Times New Roman"/>
+                <w:b/>
+                <w:bCs/>
+                <w:kern w:val="36"/>
+                <w:sz w:val="48"/>
+                <w:szCs w:val="48"/>
+                <w:lang w:eastAsia="en-GB"/>
+              </w:rPr>
+            </w:pPr>
+            <w:r>
+              <w:t>O(</w:t>
+            </w:r>
+            <w:r>
+              <w:rPr>
+                <w:rStyle w:val="HTMLCode"/>
+                <w:rFonts w:eastAsiaTheme="minorHAnsi"/>
+              </w:rPr>
+              <w:t>n</w:t>
+            </w:r>
+            <w:r>
+              <w:t>)</w:t>
+            </w:r>
+          </w:p>
+        </w:tc>
+        <w:tc>
+          <w:tcPr>
+            <w:tcW w:w="4111" w:type="dxa"/>
+            <w:vAlign w:val="center"/>
+          </w:tcPr>
+          <w:p>
+            <w:pPr>
+              <w:spacing w:before="100" w:beforeAutospacing="1" w:after="100" w:afterAutospacing="1"/>
+              <w:jc w:val="center"/>
+              <w:outlineLvl w:val="0"/>
+              <w:rPr>
+                <w:rFonts w:ascii="Times New Roman" w:eastAsia="Times New Roman" w:hAnsi="Times New Roman" w:cs="Times New Roman"/>
+                <w:b/>
+                <w:bCs/>
+                <w:kern w:val="36"/>
+                <w:sz w:val="48"/>
+                <w:szCs w:val="48"/>
+                <w:lang w:eastAsia="en-GB"/>
+              </w:rPr>
+            </w:pPr>
+            <w:proofErr w:type="spellStart"/>
+            <w:r>
+              <w:rPr>
+                <w:rStyle w:val="HTMLCode"/>
+                <w:rFonts w:eastAsiaTheme="minorHAnsi"/>
+              </w:rPr>
+              <w:t>ImmutableHashSet</w:t>
+            </w:r>
+            <w:proofErr w:type="spellEnd"/>
+            <w:r>
+              <w:rPr>
+                <w:rStyle w:val="HTMLCode"/>
+                <w:rFonts w:eastAsiaTheme="minorHAnsi"/>
+              </w:rPr>
+              <w:t>&lt;T&gt;.Add</w:t>
+            </w:r>
+          </w:p>
+        </w:tc>
+        <w:tc>
+          <w:tcPr>
+            <w:tcW w:w="992" w:type="dxa"/>
+            <w:vAlign w:val="center"/>
+          </w:tcPr>
+          <w:p>
+            <w:pPr>
+              <w:spacing w:before="100" w:beforeAutospacing="1" w:after="100" w:afterAutospacing="1"/>
+              <w:jc w:val="center"/>
+              <w:outlineLvl w:val="0"/>
+              <w:rPr>
+                <w:rFonts w:ascii="Times New Roman" w:eastAsia="Times New Roman" w:hAnsi="Times New Roman" w:cs="Times New Roman"/>
+                <w:b/>
+                <w:bCs/>
+                <w:kern w:val="36"/>
+                <w:sz w:val="48"/>
+                <w:szCs w:val="48"/>
+                <w:lang w:eastAsia="en-GB"/>
+              </w:rPr>
+            </w:pPr>
+            <w:r>
+              <w:t xml:space="preserve">O(log </w:t>
+            </w:r>
+            <w:r>
+              <w:rPr>
+                <w:rStyle w:val="HTMLCode"/>
+                <w:rFonts w:eastAsiaTheme="minorHAnsi"/>
+              </w:rPr>
+              <w:t>n</w:t>
+            </w:r>
+            <w:r>
+              <w:t>)</w:t>
+            </w:r>
+          </w:p>
+        </w:tc>
+      </w:tr>
+      <w:tr>
+        <w:tc>
+          <w:tcPr>
+            <w:tcW w:w="2977" w:type="dxa"/>
+            <w:vAlign w:val="center"/>
+          </w:tcPr>
+          <w:p>
+            <w:pPr>
+              <w:spacing w:before="100" w:beforeAutospacing="1" w:after="100" w:afterAutospacing="1"/>
+              <w:jc w:val="center"/>
+              <w:outlineLvl w:val="0"/>
+              <w:rPr>
+                <w:rFonts w:ascii="Times New Roman" w:eastAsia="Times New Roman" w:hAnsi="Times New Roman" w:cs="Times New Roman"/>
+                <w:b/>
+                <w:bCs/>
+                <w:kern w:val="36"/>
+                <w:sz w:val="48"/>
+                <w:szCs w:val="48"/>
+                <w:lang w:eastAsia="en-GB"/>
+              </w:rPr>
+            </w:pPr>
+            <w:proofErr w:type="spellStart"/>
+            <w:r>
+              <w:rPr>
+                <w:rStyle w:val="HTMLCode"/>
+                <w:rFonts w:eastAsiaTheme="minorHAnsi"/>
+              </w:rPr>
+              <w:t>SortedSet</w:t>
+            </w:r>
+            <w:proofErr w:type="spellEnd"/>
+            <w:r>
+              <w:rPr>
+                <w:rStyle w:val="HTMLCode"/>
+                <w:rFonts w:eastAsiaTheme="minorHAnsi"/>
+              </w:rPr>
+              <w:t>&lt;T&gt;.Add</w:t>
+            </w:r>
+          </w:p>
+        </w:tc>
+        <w:tc>
+          <w:tcPr>
+            <w:tcW w:w="993" w:type="dxa"/>
+            <w:vAlign w:val="center"/>
+          </w:tcPr>
+          <w:p>
+            <w:pPr>
+              <w:spacing w:before="100" w:beforeAutospacing="1" w:after="100" w:afterAutospacing="1"/>
+              <w:jc w:val="center"/>
+              <w:outlineLvl w:val="0"/>
+              <w:rPr>
+                <w:rFonts w:ascii="Times New Roman" w:eastAsia="Times New Roman" w:hAnsi="Times New Roman" w:cs="Times New Roman"/>
+                <w:b/>
+                <w:bCs/>
+                <w:kern w:val="36"/>
+                <w:sz w:val="48"/>
+                <w:szCs w:val="48"/>
+                <w:lang w:eastAsia="en-GB"/>
+              </w:rPr>
+            </w:pPr>
+            <w:r>
+              <w:t xml:space="preserve">O(log </w:t>
+            </w:r>
+            <w:r>
+              <w:rPr>
+                <w:rStyle w:val="HTMLCode"/>
+                <w:rFonts w:eastAsiaTheme="minorHAnsi"/>
+              </w:rPr>
+              <w:t>n</w:t>
+            </w:r>
+            <w:r>
+              <w:t>)</w:t>
+            </w:r>
+          </w:p>
+        </w:tc>
+        <w:tc>
+          <w:tcPr>
+            <w:tcW w:w="1275" w:type="dxa"/>
+            <w:vAlign w:val="center"/>
+          </w:tcPr>
+          <w:p>
+            <w:pPr>
+              <w:spacing w:before="100" w:beforeAutospacing="1" w:after="100" w:afterAutospacing="1"/>
+              <w:jc w:val="center"/>
+              <w:outlineLvl w:val="0"/>
+              <w:rPr>
+                <w:rFonts w:ascii="Times New Roman" w:eastAsia="Times New Roman" w:hAnsi="Times New Roman" w:cs="Times New Roman"/>
+                <w:b/>
+                <w:bCs/>
+                <w:kern w:val="36"/>
+                <w:sz w:val="48"/>
+                <w:szCs w:val="48"/>
+                <w:lang w:eastAsia="en-GB"/>
+              </w:rPr>
+            </w:pPr>
+            <w:r>
+              <w:t>O(</w:t>
+            </w:r>
+            <w:r>
+              <w:rPr>
+                <w:rStyle w:val="HTMLCode"/>
+                <w:rFonts w:eastAsiaTheme="minorHAnsi"/>
+              </w:rPr>
+              <w:t>n</w:t>
+            </w:r>
+            <w:r>
+              <w:t>)</w:t>
+            </w:r>
+          </w:p>
+        </w:tc>
+        <w:tc>
+          <w:tcPr>
+            <w:tcW w:w="4111" w:type="dxa"/>
+            <w:vAlign w:val="center"/>
+          </w:tcPr>
+          <w:p>
+            <w:pPr>
+              <w:spacing w:before="100" w:beforeAutospacing="1" w:after="100" w:afterAutospacing="1"/>
+              <w:jc w:val="center"/>
+              <w:outlineLvl w:val="0"/>
+              <w:rPr>
+                <w:rFonts w:ascii="Times New Roman" w:eastAsia="Times New Roman" w:hAnsi="Times New Roman" w:cs="Times New Roman"/>
+                <w:b/>
+                <w:bCs/>
+                <w:kern w:val="36"/>
+                <w:sz w:val="48"/>
+                <w:szCs w:val="48"/>
+                <w:lang w:eastAsia="en-GB"/>
+              </w:rPr>
+            </w:pPr>
+            <w:proofErr w:type="spellStart"/>
+            <w:r>
+              <w:rPr>
+                <w:rStyle w:val="HTMLCode"/>
+                <w:rFonts w:eastAsiaTheme="minorHAnsi"/>
+              </w:rPr>
+              <w:t>ImmutableSortedSet</w:t>
+            </w:r>
+            <w:proofErr w:type="spellEnd"/>
+            <w:r>
+              <w:rPr>
+                <w:rStyle w:val="HTMLCode"/>
+                <w:rFonts w:eastAsiaTheme="minorHAnsi"/>
+              </w:rPr>
+              <w:t>&lt;T&gt;.Add</w:t>
+            </w:r>
+          </w:p>
+        </w:tc>
+        <w:tc>
+          <w:tcPr>
+            <w:tcW w:w="992" w:type="dxa"/>
+            <w:vAlign w:val="center"/>
+          </w:tcPr>
+          <w:p>
+            <w:pPr>
+              <w:spacing w:before="100" w:beforeAutospacing="1" w:after="100" w:afterAutospacing="1"/>
+              <w:jc w:val="center"/>
+              <w:outlineLvl w:val="0"/>
+              <w:rPr>
+                <w:rFonts w:ascii="Times New Roman" w:eastAsia="Times New Roman" w:hAnsi="Times New Roman" w:cs="Times New Roman"/>
+                <w:b/>
+                <w:bCs/>
+                <w:kern w:val="36"/>
+                <w:sz w:val="48"/>
+                <w:szCs w:val="48"/>
+                <w:lang w:eastAsia="en-GB"/>
+              </w:rPr>
+            </w:pPr>
+            <w:r>
+              <w:t xml:space="preserve">O(log </w:t>
+            </w:r>
+            <w:r>
+              <w:rPr>
+                <w:rStyle w:val="HTMLCode"/>
+                <w:rFonts w:eastAsiaTheme="minorHAnsi"/>
+              </w:rPr>
+              <w:t>n</w:t>
+            </w:r>
+            <w:r>
+              <w:t>)</w:t>
+            </w:r>
+          </w:p>
+        </w:tc>
+      </w:tr>
+      <w:tr>
+        <w:tc>
+          <w:tcPr>
+            <w:tcW w:w="2977" w:type="dxa"/>
+            <w:vAlign w:val="center"/>
+          </w:tcPr>
+          <w:p>
+            <w:pPr>
+              <w:spacing w:before="100" w:beforeAutospacing="1" w:after="100" w:afterAutospacing="1"/>
+              <w:jc w:val="center"/>
+              <w:outlineLvl w:val="0"/>
+              <w:rPr>
+                <w:rFonts w:ascii="Times New Roman" w:eastAsia="Times New Roman" w:hAnsi="Times New Roman" w:cs="Times New Roman"/>
+                <w:b/>
+                <w:bCs/>
+                <w:kern w:val="36"/>
+                <w:sz w:val="48"/>
+                <w:szCs w:val="48"/>
+                <w:lang w:eastAsia="en-GB"/>
+              </w:rPr>
+            </w:pPr>
+            <w:r>
+              <w:rPr>
+                <w:rStyle w:val="HTMLCode"/>
+                <w:rFonts w:eastAsiaTheme="minorHAnsi"/>
+              </w:rPr>
+              <w:t>Dictionary&lt;T&gt;.Add</w:t>
+            </w:r>
+          </w:p>
+        </w:tc>
+        <w:tc>
+          <w:tcPr>
+            <w:tcW w:w="993" w:type="dxa"/>
+            <w:vAlign w:val="center"/>
+          </w:tcPr>
+          <w:p>
+            <w:pPr>
+              <w:spacing w:before="100" w:beforeAutospacing="1" w:after="100" w:afterAutospacing="1"/>
+              <w:jc w:val="center"/>
+              <w:outlineLvl w:val="0"/>
+              <w:rPr>
+                <w:rFonts w:ascii="Times New Roman" w:eastAsia="Times New Roman" w:hAnsi="Times New Roman" w:cs="Times New Roman"/>
+                <w:b/>
+                <w:bCs/>
+                <w:kern w:val="36"/>
+                <w:sz w:val="48"/>
+                <w:szCs w:val="48"/>
+                <w:lang w:eastAsia="en-GB"/>
+              </w:rPr>
+            </w:pPr>
+            <w:r>
+              <w:t>O(1)</w:t>
+            </w:r>
+          </w:p>
+        </w:tc>
+        <w:tc>
+          <w:tcPr>
+            <w:tcW w:w="1275" w:type="dxa"/>
+            <w:vAlign w:val="center"/>
+          </w:tcPr>
+          <w:p>
+            <w:pPr>
+              <w:spacing w:before="100" w:beforeAutospacing="1" w:after="100" w:afterAutospacing="1"/>
+              <w:jc w:val="center"/>
+              <w:outlineLvl w:val="0"/>
+              <w:rPr>
+                <w:rFonts w:ascii="Times New Roman" w:eastAsia="Times New Roman" w:hAnsi="Times New Roman" w:cs="Times New Roman"/>
+                <w:b/>
+                <w:bCs/>
+                <w:kern w:val="36"/>
+                <w:sz w:val="48"/>
+                <w:szCs w:val="48"/>
+                <w:lang w:eastAsia="en-GB"/>
+              </w:rPr>
+            </w:pPr>
+            <w:r>
+              <w:t>O(</w:t>
+            </w:r>
+            <w:r>
+              <w:rPr>
+                <w:rStyle w:val="HTMLCode"/>
+                <w:rFonts w:eastAsiaTheme="minorHAnsi"/>
+              </w:rPr>
+              <w:t>n</w:t>
+            </w:r>
+            <w:r>
+              <w:t>)</w:t>
+            </w:r>
+          </w:p>
+        </w:tc>
+        <w:tc>
+          <w:tcPr>
+            <w:tcW w:w="4111" w:type="dxa"/>
+            <w:vAlign w:val="center"/>
+          </w:tcPr>
+          <w:p>
+            <w:pPr>
+              <w:spacing w:before="100" w:beforeAutospacing="1" w:after="100" w:afterAutospacing="1"/>
+              <w:jc w:val="center"/>
+              <w:outlineLvl w:val="0"/>
+              <w:rPr>
+                <w:rFonts w:ascii="Times New Roman" w:eastAsia="Times New Roman" w:hAnsi="Times New Roman" w:cs="Times New Roman"/>
+                <w:b/>
+                <w:bCs/>
+                <w:kern w:val="36"/>
+                <w:sz w:val="48"/>
+                <w:szCs w:val="48"/>
+                <w:lang w:eastAsia="en-GB"/>
+              </w:rPr>
+            </w:pPr>
+            <w:proofErr w:type="spellStart"/>
+            <w:r>
+              <w:rPr>
+                <w:rStyle w:val="HTMLCode"/>
+                <w:rFonts w:eastAsiaTheme="minorHAnsi"/>
+              </w:rPr>
+              <w:t>ImmutableDictionary</w:t>
+            </w:r>
+            <w:proofErr w:type="spellEnd"/>
+            <w:r>
+              <w:rPr>
+                <w:rStyle w:val="HTMLCode"/>
+                <w:rFonts w:eastAsiaTheme="minorHAnsi"/>
+              </w:rPr>
+              <w:t>&lt;T&gt;.Add</w:t>
+            </w:r>
+          </w:p>
+        </w:tc>
+        <w:tc>
+          <w:tcPr>
+            <w:tcW w:w="992" w:type="dxa"/>
+            <w:vAlign w:val="center"/>
+          </w:tcPr>
+          <w:p>
+            <w:pPr>
+              <w:spacing w:before="100" w:beforeAutospacing="1" w:after="100" w:afterAutospacing="1"/>
+              <w:jc w:val="center"/>
+              <w:outlineLvl w:val="0"/>
+              <w:rPr>
+                <w:rFonts w:ascii="Times New Roman" w:eastAsia="Times New Roman" w:hAnsi="Times New Roman" w:cs="Times New Roman"/>
+                <w:b/>
+                <w:bCs/>
+                <w:kern w:val="36"/>
+                <w:sz w:val="48"/>
+                <w:szCs w:val="48"/>
+                <w:lang w:eastAsia="en-GB"/>
+              </w:rPr>
+            </w:pPr>
+            <w:r>
+              <w:t xml:space="preserve">O(log </w:t>
+            </w:r>
+            <w:r>
+              <w:rPr>
+                <w:rStyle w:val="HTMLCode"/>
+                <w:rFonts w:eastAsiaTheme="minorHAnsi"/>
+              </w:rPr>
+              <w:t>n</w:t>
+            </w:r>
+            <w:r>
+              <w:t>)</w:t>
+            </w:r>
+          </w:p>
+        </w:tc>
+      </w:tr>
+      <w:tr>
+        <w:tc>
+          <w:tcPr>
+            <w:tcW w:w="2977" w:type="dxa"/>
+            <w:vAlign w:val="center"/>
+          </w:tcPr>
+          <w:p>
+            <w:pPr>
+              <w:spacing w:before="100" w:beforeAutospacing="1" w:after="100" w:afterAutospacing="1"/>
+              <w:jc w:val="center"/>
+              <w:outlineLvl w:val="0"/>
+              <w:rPr>
+                <w:rFonts w:ascii="Times New Roman" w:eastAsia="Times New Roman" w:hAnsi="Times New Roman" w:cs="Times New Roman"/>
+                <w:b/>
+                <w:bCs/>
+                <w:kern w:val="36"/>
+                <w:sz w:val="48"/>
+                <w:szCs w:val="48"/>
+                <w:lang w:eastAsia="en-GB"/>
+              </w:rPr>
+            </w:pPr>
+            <w:r>
+              <w:rPr>
+                <w:rStyle w:val="HTMLCode"/>
+                <w:rFonts w:eastAsiaTheme="minorHAnsi"/>
+              </w:rPr>
+              <w:t>Dictionary&lt;T&gt;</w:t>
+            </w:r>
+            <w:r>
+              <w:t xml:space="preserve"> lookup</w:t>
+            </w:r>
+          </w:p>
+        </w:tc>
+        <w:tc>
+          <w:tcPr>
+            <w:tcW w:w="993" w:type="dxa"/>
+            <w:vAlign w:val="center"/>
+          </w:tcPr>
+          <w:p>
+            <w:pPr>
+              <w:spacing w:before="100" w:beforeAutospacing="1" w:after="100" w:afterAutospacing="1"/>
+              <w:jc w:val="center"/>
+              <w:outlineLvl w:val="0"/>
+              <w:rPr>
+                <w:rFonts w:ascii="Times New Roman" w:eastAsia="Times New Roman" w:hAnsi="Times New Roman" w:cs="Times New Roman"/>
+                <w:b/>
+                <w:bCs/>
+                <w:kern w:val="36"/>
+                <w:sz w:val="48"/>
+                <w:szCs w:val="48"/>
+                <w:lang w:eastAsia="en-GB"/>
+              </w:rPr>
+            </w:pPr>
+            <w:r>
+              <w:t>O(1)</w:t>
+            </w:r>
+          </w:p>
+        </w:tc>
+        <w:tc>
+          <w:tcPr>
+            <w:tcW w:w="1275" w:type="dxa"/>
+            <w:vAlign w:val="center"/>
+          </w:tcPr>
+          <w:p>
+            <w:pPr>
+              <w:spacing w:before="100" w:beforeAutospacing="1" w:after="100" w:afterAutospacing="1"/>
+              <w:jc w:val="center"/>
+              <w:outlineLvl w:val="0"/>
+              <w:rPr>
+                <w:rFonts w:ascii="Times New Roman" w:eastAsia="Times New Roman" w:hAnsi="Times New Roman" w:cs="Times New Roman"/>
+                <w:b/>
+                <w:bCs/>
+                <w:kern w:val="36"/>
+                <w:sz w:val="48"/>
+                <w:szCs w:val="48"/>
+                <w:lang w:eastAsia="en-GB"/>
+              </w:rPr>
+            </w:pPr>
+            <w:r>
+              <w:t>O(1) – or strictly O(</w:t>
+            </w:r>
+            <w:r>
+              <w:rPr>
+                <w:rStyle w:val="HTMLCode"/>
+                <w:rFonts w:eastAsiaTheme="minorHAnsi"/>
+              </w:rPr>
+              <w:t>n</w:t>
+            </w:r>
+            <w:r>
+              <w:t>)</w:t>
+            </w:r>
+          </w:p>
+        </w:tc>
+        <w:tc>
+          <w:tcPr>
+            <w:tcW w:w="4111" w:type="dxa"/>
+            <w:vAlign w:val="center"/>
+          </w:tcPr>
+          <w:p>
+            <w:pPr>
+              <w:spacing w:before="100" w:beforeAutospacing="1" w:after="100" w:afterAutospacing="1"/>
+              <w:jc w:val="center"/>
+              <w:outlineLvl w:val="0"/>
+              <w:rPr>
+                <w:rFonts w:ascii="Times New Roman" w:eastAsia="Times New Roman" w:hAnsi="Times New Roman" w:cs="Times New Roman"/>
+                <w:b/>
+                <w:bCs/>
+                <w:kern w:val="36"/>
+                <w:sz w:val="48"/>
+                <w:szCs w:val="48"/>
+                <w:lang w:eastAsia="en-GB"/>
+              </w:rPr>
+            </w:pPr>
+            <w:proofErr w:type="spellStart"/>
+            <w:r>
+              <w:rPr>
+                <w:rStyle w:val="HTMLCode"/>
+                <w:rFonts w:eastAsiaTheme="minorHAnsi"/>
+              </w:rPr>
+              <w:t>ImmutableDictionary</w:t>
+            </w:r>
+            <w:proofErr w:type="spellEnd"/>
+            <w:r>
+              <w:rPr>
+                <w:rStyle w:val="HTMLCode"/>
+                <w:rFonts w:eastAsiaTheme="minorHAnsi"/>
+              </w:rPr>
+              <w:t>&lt;T&gt;</w:t>
+            </w:r>
+            <w:r>
+              <w:t xml:space="preserve"> lookup</w:t>
+            </w:r>
+          </w:p>
+        </w:tc>
+        <w:tc>
+          <w:tcPr>
+            <w:tcW w:w="992" w:type="dxa"/>
+            <w:vAlign w:val="center"/>
+          </w:tcPr>
+          <w:p>
+            <w:pPr>
+              <w:spacing w:before="100" w:beforeAutospacing="1" w:after="100" w:afterAutospacing="1"/>
+              <w:jc w:val="center"/>
+              <w:outlineLvl w:val="0"/>
+              <w:rPr>
+                <w:rFonts w:ascii="Times New Roman" w:eastAsia="Times New Roman" w:hAnsi="Times New Roman" w:cs="Times New Roman"/>
+                <w:b/>
+                <w:bCs/>
+                <w:kern w:val="36"/>
+                <w:sz w:val="48"/>
+                <w:szCs w:val="48"/>
+                <w:lang w:eastAsia="en-GB"/>
+              </w:rPr>
+            </w:pPr>
+            <w:r>
+              <w:t xml:space="preserve">O(log </w:t>
+            </w:r>
+            <w:r>
+              <w:rPr>
+                <w:rStyle w:val="HTMLCode"/>
+                <w:rFonts w:eastAsiaTheme="minorHAnsi"/>
+              </w:rPr>
+              <w:t>n</w:t>
+            </w:r>
+            <w:r>
+              <w:t>)</w:t>
+            </w:r>
+          </w:p>
+        </w:tc>
+      </w:tr>
+      <w:tr>
+        <w:tc>
+          <w:tcPr>
+            <w:tcW w:w="2977" w:type="dxa"/>
+            <w:vAlign w:val="center"/>
+          </w:tcPr>
+          <w:p>
+            <w:pPr>
+              <w:spacing w:before="100" w:beforeAutospacing="1" w:after="100" w:afterAutospacing="1"/>
+              <w:jc w:val="center"/>
+              <w:outlineLvl w:val="0"/>
+              <w:rPr>
+                <w:rStyle w:val="HTMLCode"/>
+                <w:rFonts w:eastAsiaTheme="minorHAnsi"/>
+              </w:rPr>
+            </w:pPr>
+            <w:proofErr w:type="spellStart"/>
+            <w:r>
+              <w:rPr>
+                <w:rStyle w:val="HTMLCode"/>
+                <w:rFonts w:eastAsiaTheme="minorHAnsi"/>
+              </w:rPr>
+              <w:t>SortedDictionary</w:t>
+            </w:r>
+            <w:proofErr w:type="spellEnd"/>
+            <w:r>
+              <w:rPr>
+                <w:rStyle w:val="HTMLCode"/>
+                <w:rFonts w:eastAsiaTheme="minorHAnsi"/>
+              </w:rPr>
+              <w:t>&lt;T&gt;.Add</w:t>
+            </w:r>
+          </w:p>
+        </w:tc>
+        <w:tc>
+          <w:tcPr>
+            <w:tcW w:w="993" w:type="dxa"/>
+            <w:vAlign w:val="center"/>
+          </w:tcPr>
+          <w:p>
+            <w:pPr>
+              <w:spacing w:before="100" w:beforeAutospacing="1" w:after="100" w:afterAutospacing="1"/>
+              <w:jc w:val="center"/>
+              <w:outlineLvl w:val="0"/>
+            </w:pPr>
+            <w:r>
+              <w:t xml:space="preserve">O(log </w:t>
+            </w:r>
+            <w:r>
+              <w:rPr>
+                <w:rStyle w:val="HTMLCode"/>
+                <w:rFonts w:eastAsiaTheme="minorHAnsi"/>
+              </w:rPr>
+              <w:t>n</w:t>
+            </w:r>
+            <w:r>
+              <w:t>)</w:t>
+            </w:r>
+          </w:p>
+        </w:tc>
+        <w:tc>
+          <w:tcPr>
+            <w:tcW w:w="1275" w:type="dxa"/>
+            <w:vAlign w:val="center"/>
+          </w:tcPr>
+          <w:p>
+            <w:pPr>
+              <w:spacing w:before="100" w:beforeAutospacing="1" w:after="100" w:afterAutospacing="1"/>
+              <w:jc w:val="center"/>
+              <w:outlineLvl w:val="0"/>
+            </w:pPr>
+            <w:r>
+              <w:t>O(</w:t>
+            </w:r>
+            <w:r>
+              <w:rPr>
+                <w:rStyle w:val="HTMLCode"/>
+                <w:rFonts w:eastAsiaTheme="minorHAnsi"/>
+              </w:rPr>
+              <w:t>n</w:t>
+            </w:r>
+            <w:r>
+              <w:t xml:space="preserve"> log </w:t>
+            </w:r>
+            <w:r>
+              <w:rPr>
+                <w:rStyle w:val="HTMLCode"/>
+                <w:rFonts w:eastAsiaTheme="minorHAnsi"/>
+              </w:rPr>
+              <w:t>n</w:t>
+            </w:r>
+            <w:r>
+              <w:t>)</w:t>
+            </w:r>
+          </w:p>
+        </w:tc>
+        <w:tc>
+          <w:tcPr>
+            <w:tcW w:w="4111" w:type="dxa"/>
+            <w:vAlign w:val="center"/>
+          </w:tcPr>
+          <w:p>
+            <w:pPr>
+              <w:spacing w:before="100" w:beforeAutospacing="1" w:after="100" w:afterAutospacing="1"/>
+              <w:jc w:val="center"/>
+              <w:outlineLvl w:val="0"/>
+              <w:rPr>
+                <w:rStyle w:val="HTMLCode"/>
+                <w:rFonts w:eastAsiaTheme="minorHAnsi"/>
+              </w:rPr>
+            </w:pPr>
+            <w:proofErr w:type="spellStart"/>
+            <w:r>
+              <w:rPr>
+                <w:rStyle w:val="HTMLCode"/>
+                <w:rFonts w:eastAsiaTheme="minorHAnsi"/>
+              </w:rPr>
+              <w:t>ImmutableSortedDictionary</w:t>
+            </w:r>
+            <w:proofErr w:type="spellEnd"/>
+            <w:r>
+              <w:rPr>
+                <w:rStyle w:val="HTMLCode"/>
+                <w:rFonts w:eastAsiaTheme="minorHAnsi"/>
+              </w:rPr>
+              <w:t>&lt;T&gt;.Add</w:t>
+            </w:r>
+          </w:p>
+        </w:tc>
+        <w:tc>
+          <w:tcPr>
+            <w:tcW w:w="992" w:type="dxa"/>
+            <w:vAlign w:val="center"/>
+          </w:tcPr>
+          <w:p>
+            <w:pPr>
+              <w:spacing w:before="100" w:beforeAutospacing="1" w:after="100" w:afterAutospacing="1"/>
+              <w:jc w:val="center"/>
+              <w:outlineLvl w:val="0"/>
+            </w:pPr>
+            <w:r>
+              <w:t xml:space="preserve">O(log </w:t>
+            </w:r>
+            <w:r>
+              <w:rPr>
+                <w:rStyle w:val="HTMLCode"/>
+                <w:rFonts w:eastAsiaTheme="minorHAnsi"/>
+              </w:rPr>
+              <w:t>n</w:t>
+            </w:r>
+            <w:r>
+              <w:t>)</w:t>
+            </w:r>
+          </w:p>
+        </w:tc>
+      </w:tr>
+    </w:tbl>
+    <w:p>
+      <w:pPr>
+        <w:spacing w:before="100" w:beforeAutospacing="1" w:after="100" w:afterAutospacing="1" w:line="240" w:lineRule="auto"/>
+        <w:jc w:val="center"/>
+        <w:outlineLvl w:val="0"/>
         <w:rPr>
           <w:rFonts w:ascii="Times New Roman" w:eastAsia="Times New Roman" w:hAnsi="Times New Roman" w:cs="Times New Roman"/>
           <w:b/>
@@ -27,13 +5131,12 @@
           <w:szCs w:val="48"/>
           <w:lang w:eastAsia="en-GB"/>
         </w:rPr>
-        <w:t>Selecting a Collection Class</w:t>
-      </w:r>
+      </w:pPr>
     </w:p>
     <w:p>
       <w:pPr>
         <w:spacing w:before="100" w:beforeAutospacing="1" w:after="100" w:afterAutospacing="1" w:line="240" w:lineRule="auto"/>
-        <w:jc w:val="both"/>
+        <w:jc w:val="center"/>
         <w:outlineLvl w:val="0"/>
         <w:rPr>
           <w:rFonts w:ascii="Times New Roman" w:eastAsia="Times New Roman" w:hAnsi="Times New Roman" w:cs="Times New Roman"/>
@@ -45,12 +5148,216 @@
           <w:lang w:eastAsia="en-GB"/>
         </w:rPr>
       </w:pPr>
-      <w:r>
-        <w:t>Be sure to choose your collection class carefully. Using the wrong type can restrict your use of the collection.</w:t>
-      </w:r>
     </w:p>
     <w:p>
       <w:pPr>
+        <w:spacing w:before="100" w:beforeAutospacing="1" w:after="100" w:afterAutospacing="1" w:line="240" w:lineRule="auto"/>
+        <w:jc w:val="center"/>
+        <w:outlineLvl w:val="0"/>
+        <w:rPr>
+          <w:rFonts w:ascii="Times New Roman" w:eastAsia="Times New Roman" w:hAnsi="Times New Roman" w:cs="Times New Roman"/>
+          <w:b/>
+          <w:bCs/>
+          <w:kern w:val="36"/>
+          <w:sz w:val="48"/>
+          <w:szCs w:val="48"/>
+          <w:lang w:eastAsia="en-GB"/>
+        </w:rPr>
+      </w:pPr>
+    </w:p>
+    <w:p>
+      <w:pPr>
+        <w:spacing w:before="100" w:beforeAutospacing="1" w:after="100" w:afterAutospacing="1" w:line="240" w:lineRule="auto"/>
+        <w:jc w:val="center"/>
+        <w:outlineLvl w:val="0"/>
+        <w:rPr>
+          <w:rFonts w:ascii="Times New Roman" w:eastAsia="Times New Roman" w:hAnsi="Times New Roman" w:cs="Times New Roman"/>
+          <w:b/>
+          <w:bCs/>
+          <w:kern w:val="36"/>
+          <w:sz w:val="48"/>
+          <w:szCs w:val="48"/>
+          <w:lang w:eastAsia="en-GB"/>
+        </w:rPr>
+      </w:pPr>
+    </w:p>
+    <w:p>
+      <w:pPr>
+        <w:spacing w:before="100" w:beforeAutospacing="1" w:after="100" w:afterAutospacing="1" w:line="240" w:lineRule="auto"/>
+        <w:jc w:val="center"/>
+        <w:outlineLvl w:val="0"/>
+        <w:rPr>
+          <w:rFonts w:ascii="Times New Roman" w:eastAsia="Times New Roman" w:hAnsi="Times New Roman" w:cs="Times New Roman"/>
+          <w:b/>
+          <w:bCs/>
+          <w:kern w:val="36"/>
+          <w:sz w:val="48"/>
+          <w:szCs w:val="48"/>
+          <w:lang w:eastAsia="en-GB"/>
+        </w:rPr>
+      </w:pPr>
+    </w:p>
+    <w:p>
+      <w:pPr>
+        <w:spacing w:before="100" w:beforeAutospacing="1" w:after="100" w:afterAutospacing="1" w:line="240" w:lineRule="auto"/>
+        <w:jc w:val="center"/>
+        <w:outlineLvl w:val="0"/>
+        <w:rPr>
+          <w:rFonts w:ascii="Times New Roman" w:eastAsia="Times New Roman" w:hAnsi="Times New Roman" w:cs="Times New Roman"/>
+          <w:b/>
+          <w:bCs/>
+          <w:kern w:val="36"/>
+          <w:sz w:val="48"/>
+          <w:szCs w:val="48"/>
+          <w:lang w:eastAsia="en-GB"/>
+        </w:rPr>
+      </w:pPr>
+    </w:p>
+    <w:p>
+      <w:pPr>
+        <w:spacing w:before="100" w:beforeAutospacing="1" w:after="100" w:afterAutospacing="1" w:line="240" w:lineRule="auto"/>
+        <w:jc w:val="center"/>
+        <w:outlineLvl w:val="0"/>
+        <w:rPr>
+          <w:rFonts w:ascii="Times New Roman" w:eastAsia="Times New Roman" w:hAnsi="Times New Roman" w:cs="Times New Roman"/>
+          <w:b/>
+          <w:bCs/>
+          <w:kern w:val="36"/>
+          <w:sz w:val="48"/>
+          <w:szCs w:val="48"/>
+          <w:lang w:eastAsia="en-GB"/>
+        </w:rPr>
+      </w:pPr>
+    </w:p>
+    <w:p>
+      <w:pPr>
+        <w:spacing w:before="100" w:beforeAutospacing="1" w:after="100" w:afterAutospacing="1" w:line="240" w:lineRule="auto"/>
+        <w:jc w:val="center"/>
+        <w:outlineLvl w:val="0"/>
+        <w:rPr>
+          <w:rFonts w:ascii="Times New Roman" w:eastAsia="Times New Roman" w:hAnsi="Times New Roman" w:cs="Times New Roman"/>
+          <w:b/>
+          <w:bCs/>
+          <w:kern w:val="36"/>
+          <w:sz w:val="48"/>
+          <w:szCs w:val="48"/>
+          <w:lang w:eastAsia="en-GB"/>
+        </w:rPr>
+      </w:pPr>
+    </w:p>
+    <w:p>
+      <w:pPr>
+        <w:spacing w:before="100" w:beforeAutospacing="1" w:after="100" w:afterAutospacing="1" w:line="240" w:lineRule="auto"/>
+        <w:jc w:val="center"/>
+        <w:outlineLvl w:val="0"/>
+        <w:rPr>
+          <w:rFonts w:ascii="Times New Roman" w:eastAsia="Times New Roman" w:hAnsi="Times New Roman" w:cs="Times New Roman"/>
+          <w:b/>
+          <w:bCs/>
+          <w:kern w:val="36"/>
+          <w:sz w:val="48"/>
+          <w:szCs w:val="48"/>
+          <w:lang w:eastAsia="en-GB"/>
+        </w:rPr>
+      </w:pPr>
+    </w:p>
+    <w:p>
+      <w:pPr>
+        <w:spacing w:before="100" w:beforeAutospacing="1" w:after="100" w:afterAutospacing="1" w:line="240" w:lineRule="auto"/>
+        <w:jc w:val="center"/>
+        <w:outlineLvl w:val="0"/>
+        <w:rPr>
+          <w:rFonts w:ascii="Times New Roman" w:eastAsia="Times New Roman" w:hAnsi="Times New Roman" w:cs="Times New Roman"/>
+          <w:b/>
+          <w:bCs/>
+          <w:kern w:val="36"/>
+          <w:sz w:val="48"/>
+          <w:szCs w:val="48"/>
+          <w:lang w:eastAsia="en-GB"/>
+        </w:rPr>
+      </w:pPr>
+    </w:p>
+    <w:p>
+      <w:pPr>
+        <w:spacing w:before="100" w:beforeAutospacing="1" w:after="100" w:afterAutospacing="1" w:line="240" w:lineRule="auto"/>
+        <w:jc w:val="center"/>
+        <w:outlineLvl w:val="0"/>
+        <w:rPr>
+          <w:rFonts w:ascii="Times New Roman" w:eastAsia="Times New Roman" w:hAnsi="Times New Roman" w:cs="Times New Roman"/>
+          <w:b/>
+          <w:bCs/>
+          <w:kern w:val="36"/>
+          <w:sz w:val="48"/>
+          <w:szCs w:val="48"/>
+          <w:lang w:eastAsia="en-GB"/>
+        </w:rPr>
+      </w:pPr>
+    </w:p>
+    <w:p>
+      <w:pPr>
+        <w:spacing w:before="100" w:beforeAutospacing="1" w:after="100" w:afterAutospacing="1" w:line="240" w:lineRule="auto"/>
+        <w:jc w:val="center"/>
+        <w:outlineLvl w:val="0"/>
+        <w:rPr>
+          <w:rFonts w:ascii="Times New Roman" w:eastAsia="Times New Roman" w:hAnsi="Times New Roman" w:cs="Times New Roman"/>
+          <w:b/>
+          <w:bCs/>
+          <w:kern w:val="36"/>
+          <w:sz w:val="48"/>
+          <w:szCs w:val="48"/>
+          <w:lang w:eastAsia="en-GB"/>
+        </w:rPr>
+      </w:pPr>
+    </w:p>
+    <w:p>
+      <w:pPr>
+        <w:spacing w:before="100" w:beforeAutospacing="1" w:after="100" w:afterAutospacing="1" w:line="240" w:lineRule="auto"/>
+        <w:jc w:val="center"/>
+        <w:outlineLvl w:val="0"/>
+        <w:rPr>
+          <w:rFonts w:ascii="Times New Roman" w:eastAsia="Times New Roman" w:hAnsi="Times New Roman" w:cs="Times New Roman"/>
+          <w:b/>
+          <w:bCs/>
+          <w:kern w:val="36"/>
+          <w:sz w:val="48"/>
+          <w:szCs w:val="48"/>
+          <w:lang w:eastAsia="en-GB"/>
+        </w:rPr>
+      </w:pPr>
+      <w:r>
+        <w:rPr>
+          <w:rFonts w:ascii="Times New Roman" w:eastAsia="Times New Roman" w:hAnsi="Times New Roman" w:cs="Times New Roman"/>
+          <w:b/>
+          <w:bCs/>
+          <w:kern w:val="36"/>
+          <w:sz w:val="48"/>
+          <w:szCs w:val="48"/>
+          <w:lang w:eastAsia="en-GB"/>
+        </w:rPr>
+        <w:t>Selecting a Collection Class</w:t>
+      </w:r>
+    </w:p>
+    <w:p>
+      <w:pPr>
+        <w:spacing w:before="100" w:beforeAutospacing="1" w:after="100" w:afterAutospacing="1" w:line="240" w:lineRule="auto"/>
+        <w:jc w:val="both"/>
+        <w:outlineLvl w:val="0"/>
+        <w:rPr>
+          <w:rFonts w:ascii="Times New Roman" w:eastAsia="Times New Roman" w:hAnsi="Times New Roman" w:cs="Times New Roman"/>
+          <w:b/>
+          <w:bCs/>
+          <w:kern w:val="36"/>
+          <w:sz w:val="48"/>
+          <w:szCs w:val="48"/>
+          <w:lang w:eastAsia="en-GB"/>
+        </w:rPr>
+      </w:pPr>
+      <w:r>
+        <w:t>Be sure to choose your collection class carefully. Using the wrong type can restrict your use of the collection.</w:t>
+      </w:r>
+    </w:p>
+    <w:p>
+      <w:pPr>
         <w:pStyle w:val="alert-title"/>
         <w:jc w:val="center"/>
       </w:pPr>
@@ -65,7 +5372,7 @@
       <w:r>
         <w:t xml:space="preserve">Avoid using the types in the </w:t>
       </w:r>
-      <w:hyperlink r:id="rId5" w:history="1">
+      <w:hyperlink r:id="rId72" w:history="1">
         <w:proofErr w:type="spellStart"/>
         <w:r>
           <w:rPr>
@@ -146,7 +5453,7 @@
         </w:rPr>
         <w:t xml:space="preserve">If yes, consider using the </w:t>
       </w:r>
-      <w:hyperlink r:id="rId6" w:history="1">
+      <w:hyperlink r:id="rId73" w:history="1">
         <w:r>
           <w:rPr>
             <w:rFonts w:ascii="Times New Roman" w:eastAsia="Times New Roman" w:hAnsi="Times New Roman" w:cs="Times New Roman"/>
@@ -168,7 +5475,7 @@
         </w:rPr>
         <w:t xml:space="preserve"> class or the </w:t>
       </w:r>
-      <w:hyperlink r:id="rId7" w:history="1">
+      <w:hyperlink r:id="rId74" w:history="1">
         <w:r>
           <w:rPr>
             <w:rFonts w:ascii="Times New Roman" w:eastAsia="Times New Roman" w:hAnsi="Times New Roman" w:cs="Times New Roman"/>
@@ -210,7 +5517,7 @@
         </w:rPr>
         <w:t xml:space="preserve">. Consider using the </w:t>
       </w:r>
-      <w:hyperlink r:id="rId8" w:history="1">
+      <w:hyperlink r:id="rId75" w:history="1">
         <w:r>
           <w:rPr>
             <w:rFonts w:ascii="Times New Roman" w:eastAsia="Times New Roman" w:hAnsi="Times New Roman" w:cs="Times New Roman"/>
@@ -232,7 +5539,7 @@
         </w:rPr>
         <w:t xml:space="preserve"> class or the </w:t>
       </w:r>
-      <w:hyperlink r:id="rId9" w:history="1">
+      <w:hyperlink r:id="rId76" w:history="1">
         <w:r>
           <w:rPr>
             <w:rFonts w:ascii="Times New Roman" w:eastAsia="Times New Roman" w:hAnsi="Times New Roman" w:cs="Times New Roman"/>
@@ -274,7 +5581,7 @@
         </w:rPr>
         <w:t xml:space="preserve">. For safe access from multiple threads, use the concurrent versions, </w:t>
       </w:r>
-      <w:hyperlink r:id="rId10" w:history="1">
+      <w:hyperlink r:id="rId77" w:history="1">
         <w:proofErr w:type="spellStart"/>
         <w:r>
           <w:rPr>
@@ -309,7 +5616,7 @@
         </w:rPr>
         <w:t xml:space="preserve"> and </w:t>
       </w:r>
-      <w:hyperlink r:id="rId11" w:history="1">
+      <w:hyperlink r:id="rId78" w:history="1">
         <w:proofErr w:type="spellStart"/>
         <w:r>
           <w:rPr>
@@ -344,7 +5651,7 @@
         </w:rPr>
         <w:t xml:space="preserve">. For immutability, consider the immutable versions, </w:t>
       </w:r>
-      <w:hyperlink r:id="rId12" w:history="1">
+      <w:hyperlink r:id="rId79" w:history="1">
         <w:proofErr w:type="spellStart"/>
         <w:r>
           <w:rPr>
@@ -379,7 +5686,7 @@
         </w:rPr>
         <w:t xml:space="preserve"> and </w:t>
       </w:r>
-      <w:hyperlink r:id="rId13" w:history="1">
+      <w:hyperlink r:id="rId80" w:history="1">
         <w:proofErr w:type="spellStart"/>
         <w:r>
           <w:rPr>
@@ -486,7 +5793,7 @@
         </w:rPr>
         <w:t xml:space="preserve">The </w:t>
       </w:r>
-      <w:hyperlink r:id="rId14" w:history="1">
+      <w:hyperlink r:id="rId81" w:history="1">
         <w:r>
           <w:rPr>
             <w:rFonts w:ascii="Times New Roman" w:eastAsia="Times New Roman" w:hAnsi="Times New Roman" w:cs="Times New Roman"/>
@@ -508,7 +5815,7 @@
         </w:rPr>
         <w:t xml:space="preserve"> class, as well as the </w:t>
       </w:r>
-      <w:hyperlink r:id="rId15" w:history="1">
+      <w:hyperlink r:id="rId82" w:history="1">
         <w:r>
           <w:rPr>
             <w:rFonts w:ascii="Times New Roman" w:eastAsia="Times New Roman" w:hAnsi="Times New Roman" w:cs="Times New Roman"/>
@@ -530,7 +5837,7 @@
         </w:rPr>
         <w:t xml:space="preserve">, </w:t>
       </w:r>
-      <w:hyperlink r:id="rId16" w:history="1">
+      <w:hyperlink r:id="rId83" w:history="1">
         <w:proofErr w:type="spellStart"/>
         <w:r>
           <w:rPr>
@@ -565,7 +5872,7 @@
         </w:rPr>
         <w:t xml:space="preserve">, and </w:t>
       </w:r>
-      <w:hyperlink r:id="rId17" w:history="1">
+      <w:hyperlink r:id="rId84" w:history="1">
         <w:proofErr w:type="spellStart"/>
         <w:r>
           <w:rPr>
@@ -600,7 +5907,7 @@
         </w:rPr>
         <w:t xml:space="preserve"> generic classes all offer FIFO access. For more information, see </w:t>
       </w:r>
-      <w:hyperlink r:id="rId18" w:history="1">
+      <w:hyperlink r:id="rId85" w:history="1">
         <w:r>
           <w:rPr>
             <w:rFonts w:ascii="Times New Roman" w:eastAsia="Times New Roman" w:hAnsi="Times New Roman" w:cs="Times New Roman"/>
@@ -646,7 +5953,7 @@
         </w:rPr>
         <w:t xml:space="preserve">The </w:t>
       </w:r>
-      <w:hyperlink r:id="rId19" w:history="1">
+      <w:hyperlink r:id="rId86" w:history="1">
         <w:r>
           <w:rPr>
             <w:rFonts w:ascii="Times New Roman" w:eastAsia="Times New Roman" w:hAnsi="Times New Roman" w:cs="Times New Roman"/>
@@ -668,7 +5975,7 @@
         </w:rPr>
         <w:t xml:space="preserve"> class, as well as the </w:t>
       </w:r>
-      <w:hyperlink r:id="rId20" w:history="1">
+      <w:hyperlink r:id="rId87" w:history="1">
         <w:r>
           <w:rPr>
             <w:rFonts w:ascii="Times New Roman" w:eastAsia="Times New Roman" w:hAnsi="Times New Roman" w:cs="Times New Roman"/>
@@ -690,7 +5997,7 @@
         </w:rPr>
         <w:t xml:space="preserve">, </w:t>
       </w:r>
-      <w:hyperlink r:id="rId21" w:history="1">
+      <w:hyperlink r:id="rId88" w:history="1">
         <w:proofErr w:type="spellStart"/>
         <w:r>
           <w:rPr>
@@ -725,7 +6032,7 @@
         </w:rPr>
         <w:t xml:space="preserve">, and </w:t>
       </w:r>
-      <w:hyperlink r:id="rId22" w:history="1">
+      <w:hyperlink r:id="rId89" w:history="1">
         <w:proofErr w:type="spellStart"/>
         <w:r>
           <w:rPr>
@@ -760,7 +6067,7 @@
         </w:rPr>
         <w:t xml:space="preserve"> generic classes all offer LIFO access. For more information, see </w:t>
       </w:r>
-      <w:hyperlink r:id="rId23" w:history="1">
+      <w:hyperlink r:id="rId90" w:history="1">
         <w:r>
           <w:rPr>
             <w:rFonts w:ascii="Times New Roman" w:eastAsia="Times New Roman" w:hAnsi="Times New Roman" w:cs="Times New Roman"/>
@@ -806,7 +6113,7 @@
         </w:rPr>
         <w:t xml:space="preserve">The </w:t>
       </w:r>
-      <w:hyperlink r:id="rId24" w:history="1">
+      <w:hyperlink r:id="rId91" w:history="1">
         <w:r>
           <w:rPr>
             <w:rFonts w:ascii="Times New Roman" w:eastAsia="Times New Roman" w:hAnsi="Times New Roman" w:cs="Times New Roman"/>
@@ -876,7 +6183,7 @@
         </w:rPr>
         <w:t xml:space="preserve">The </w:t>
       </w:r>
-      <w:hyperlink r:id="rId25" w:history="1">
+      <w:hyperlink r:id="rId92" w:history="1">
         <w:proofErr w:type="spellStart"/>
         <w:r>
           <w:rPr>
@@ -900,7 +6207,7 @@
         </w:rPr>
         <w:t xml:space="preserve"> and </w:t>
       </w:r>
-      <w:hyperlink r:id="rId26" w:history="1">
+      <w:hyperlink r:id="rId93" w:history="1">
         <w:proofErr w:type="spellStart"/>
         <w:r>
           <w:rPr>
@@ -924,7 +6231,7 @@
         </w:rPr>
         <w:t xml:space="preserve"> classes and the </w:t>
       </w:r>
-      <w:hyperlink r:id="rId27" w:history="1">
+      <w:hyperlink r:id="rId94" w:history="1">
         <w:r>
           <w:rPr>
             <w:rFonts w:ascii="Times New Roman" w:eastAsia="Times New Roman" w:hAnsi="Times New Roman" w:cs="Times New Roman"/>
@@ -946,7 +6253,7 @@
         </w:rPr>
         <w:t xml:space="preserve"> generic class offer access to their elements by the zero-based index of the element. For immutability, consider the immutable generic versions, </w:t>
       </w:r>
-      <w:hyperlink r:id="rId28" w:history="1">
+      <w:hyperlink r:id="rId95" w:history="1">
         <w:proofErr w:type="spellStart"/>
         <w:r>
           <w:rPr>
@@ -981,7 +6288,7 @@
         </w:rPr>
         <w:t xml:space="preserve"> and </w:t>
       </w:r>
-      <w:hyperlink r:id="rId29" w:history="1">
+      <w:hyperlink r:id="rId96" w:history="1">
         <w:proofErr w:type="spellStart"/>
         <w:r>
           <w:rPr>
@@ -1040,7 +6347,7 @@
         </w:rPr>
         <w:t xml:space="preserve">The </w:t>
       </w:r>
-      <w:hyperlink r:id="rId30" w:history="1">
+      <w:hyperlink r:id="rId97" w:history="1">
         <w:proofErr w:type="spellStart"/>
         <w:r>
           <w:rPr>
@@ -1064,7 +6371,7 @@
         </w:rPr>
         <w:t xml:space="preserve">, </w:t>
       </w:r>
-      <w:hyperlink r:id="rId31" w:history="1">
+      <w:hyperlink r:id="rId98" w:history="1">
         <w:proofErr w:type="spellStart"/>
         <w:r>
           <w:rPr>
@@ -1088,7 +6395,7 @@
         </w:rPr>
         <w:t xml:space="preserve">, </w:t>
       </w:r>
-      <w:hyperlink r:id="rId32" w:history="1">
+      <w:hyperlink r:id="rId99" w:history="1">
         <w:proofErr w:type="spellStart"/>
         <w:r>
           <w:rPr>
@@ -1112,7 +6419,7 @@
         </w:rPr>
         <w:t xml:space="preserve">, and </w:t>
       </w:r>
-      <w:hyperlink r:id="rId33" w:history="1">
+      <w:hyperlink r:id="rId100" w:history="1">
         <w:proofErr w:type="spellStart"/>
         <w:r>
           <w:rPr>
@@ -1136,7 +6443,7 @@
         </w:rPr>
         <w:t xml:space="preserve"> classes, and the </w:t>
       </w:r>
-      <w:hyperlink r:id="rId34" w:history="1">
+      <w:hyperlink r:id="rId101" w:history="1">
         <w:r>
           <w:rPr>
             <w:rFonts w:ascii="Times New Roman" w:eastAsia="Times New Roman" w:hAnsi="Times New Roman" w:cs="Times New Roman"/>
@@ -1182,7 +6489,7 @@
         </w:rPr>
         <w:t xml:space="preserve"> and </w:t>
       </w:r>
-      <w:hyperlink r:id="rId35" w:history="1">
+      <w:hyperlink r:id="rId102" w:history="1">
         <w:proofErr w:type="spellStart"/>
         <w:r>
           <w:rPr>
@@ -1239,9 +6546,19 @@
           <w:szCs w:val="24"/>
           <w:lang w:eastAsia="en-GB"/>
         </w:rPr>
-        <w:t xml:space="preserve"> generic classes offer access to their elements by the key of the element. Additionally, there are immutable versions of several corresponding types: </w:t>
-      </w:r>
-      <w:hyperlink r:id="rId36" w:history="1">
+        <w:t xml:space="preserve"> generic classes offer access to their elements by the key of the element. Additionally, </w:t>
+      </w:r>
+      <w:r>
+        <w:rPr>
+          <w:rFonts w:ascii="Times New Roman" w:eastAsia="Times New Roman" w:hAnsi="Times New Roman" w:cs="Times New Roman"/>
+          <w:sz w:val="24"/>
+          <w:szCs w:val="24"/>
+          <w:lang w:eastAsia="en-GB"/>
+        </w:rPr>
+        <w:lastRenderedPageBreak/>
+        <w:t xml:space="preserve">there are immutable versions of several corresponding types: </w:t>
+      </w:r>
+      <w:hyperlink r:id="rId103" w:history="1">
         <w:proofErr w:type="spellStart"/>
         <w:r>
           <w:rPr>
@@ -1276,7 +6593,7 @@
         </w:rPr>
         <w:t xml:space="preserve">, </w:t>
       </w:r>
-      <w:hyperlink r:id="rId37" w:history="1">
+      <w:hyperlink r:id="rId104" w:history="1">
         <w:proofErr w:type="spellStart"/>
         <w:r>
           <w:rPr>
@@ -1335,7 +6652,7 @@
         </w:rPr>
         <w:t xml:space="preserve">, </w:t>
       </w:r>
-      <w:hyperlink r:id="rId38" w:history="1">
+      <w:hyperlink r:id="rId105" w:history="1">
         <w:proofErr w:type="spellStart"/>
         <w:r>
           <w:rPr>
@@ -1370,7 +6687,7 @@
         </w:rPr>
         <w:t xml:space="preserve">, and </w:t>
       </w:r>
-      <w:hyperlink r:id="rId39" w:history="1">
+      <w:hyperlink r:id="rId106" w:history="1">
         <w:proofErr w:type="spellStart"/>
         <w:r>
           <w:rPr>
@@ -1453,7 +6770,7 @@
         </w:rPr>
         <w:t xml:space="preserve">The </w:t>
       </w:r>
-      <w:hyperlink r:id="rId40" w:history="1">
+      <w:hyperlink r:id="rId107" w:history="1">
         <w:proofErr w:type="spellStart"/>
         <w:r>
           <w:rPr>
@@ -1477,7 +6794,7 @@
         </w:rPr>
         <w:t xml:space="preserve"> and </w:t>
       </w:r>
-      <w:hyperlink r:id="rId41" w:history="1">
+      <w:hyperlink r:id="rId108" w:history="1">
         <w:proofErr w:type="spellStart"/>
         <w:r>
           <w:rPr>
@@ -1501,7 +6818,7 @@
         </w:rPr>
         <w:t xml:space="preserve"> classes, and the </w:t>
       </w:r>
-      <w:hyperlink r:id="rId42" w:history="1">
+      <w:hyperlink r:id="rId109" w:history="1">
         <w:proofErr w:type="spellStart"/>
         <w:r>
           <w:rPr>
@@ -1560,7 +6877,7 @@
         </w:rPr>
         <w:t xml:space="preserve"> and </w:t>
       </w:r>
-      <w:hyperlink r:id="rId43" w:history="1">
+      <w:hyperlink r:id="rId110" w:history="1">
         <w:proofErr w:type="spellStart"/>
         <w:r>
           <w:rPr>
@@ -1665,10 +6982,9 @@
           <w:szCs w:val="24"/>
           <w:lang w:eastAsia="en-GB"/>
         </w:rPr>
-        <w:lastRenderedPageBreak/>
         <w:t xml:space="preserve">One value: Use any of the collections based on the </w:t>
       </w:r>
-      <w:hyperlink r:id="rId44" w:history="1">
+      <w:hyperlink r:id="rId111" w:history="1">
         <w:proofErr w:type="spellStart"/>
         <w:r>
           <w:rPr>
@@ -1692,7 +7008,7 @@
         </w:rPr>
         <w:t xml:space="preserve"> interface or the </w:t>
       </w:r>
-      <w:hyperlink r:id="rId45" w:history="1">
+      <w:hyperlink r:id="rId112" w:history="1">
         <w:proofErr w:type="spellStart"/>
         <w:r>
           <w:rPr>
@@ -1727,7 +7043,7 @@
         </w:rPr>
         <w:t xml:space="preserve"> generic interface. For an immutable option, consider the </w:t>
       </w:r>
-      <w:hyperlink r:id="rId46" w:history="1">
+      <w:hyperlink r:id="rId113" w:history="1">
         <w:proofErr w:type="spellStart"/>
         <w:r>
           <w:rPr>
@@ -1786,7 +7102,7 @@
         </w:rPr>
         <w:t xml:space="preserve">One key and one value: Use any of the collections based on the </w:t>
       </w:r>
-      <w:hyperlink r:id="rId47" w:history="1">
+      <w:hyperlink r:id="rId114" w:history="1">
         <w:proofErr w:type="spellStart"/>
         <w:r>
           <w:rPr>
@@ -1810,7 +7126,7 @@
         </w:rPr>
         <w:t xml:space="preserve"> interface or the </w:t>
       </w:r>
-      <w:hyperlink r:id="rId48" w:history="1">
+      <w:hyperlink r:id="rId115" w:history="1">
         <w:proofErr w:type="spellStart"/>
         <w:r>
           <w:rPr>
@@ -1869,7 +7185,7 @@
         </w:rPr>
         <w:t xml:space="preserve"> generic interface. For an immutable option, consider the </w:t>
       </w:r>
-      <w:hyperlink r:id="rId49" w:history="1">
+      <w:hyperlink r:id="rId116" w:history="1">
         <w:proofErr w:type="spellStart"/>
         <w:r>
           <w:rPr>
@@ -1904,7 +7220,7 @@
         </w:rPr>
         <w:t xml:space="preserve"> or </w:t>
       </w:r>
-      <w:hyperlink r:id="rId50" w:history="1">
+      <w:hyperlink r:id="rId117" w:history="1">
         <w:proofErr w:type="spellStart"/>
         <w:r>
           <w:rPr>
@@ -1987,7 +7303,7 @@
         </w:rPr>
         <w:t xml:space="preserve">One value with embedded key: Use the </w:t>
       </w:r>
-      <w:hyperlink r:id="rId51" w:history="1">
+      <w:hyperlink r:id="rId118" w:history="1">
         <w:proofErr w:type="spellStart"/>
         <w:r>
           <w:rPr>
@@ -2070,7 +7386,7 @@
         </w:rPr>
         <w:t xml:space="preserve">One key and multiple values: Use the </w:t>
       </w:r>
-      <w:hyperlink r:id="rId52" w:history="1">
+      <w:hyperlink r:id="rId119" w:history="1">
         <w:proofErr w:type="spellStart"/>
         <w:r>
           <w:rPr>
@@ -2142,7 +7458,7 @@
         </w:rPr>
         <w:t xml:space="preserve">The </w:t>
       </w:r>
-      <w:hyperlink r:id="rId53" w:history="1">
+      <w:hyperlink r:id="rId120" w:history="1">
         <w:proofErr w:type="spellStart"/>
         <w:r>
           <w:rPr>
@@ -2190,7 +7506,7 @@
         </w:rPr>
         <w:t xml:space="preserve">The </w:t>
       </w:r>
-      <w:hyperlink r:id="rId54" w:history="1">
+      <w:hyperlink r:id="rId121" w:history="1">
         <w:proofErr w:type="spellStart"/>
         <w:r>
           <w:rPr>
@@ -2214,7 +7530,7 @@
         </w:rPr>
         <w:t xml:space="preserve"> class, and the </w:t>
       </w:r>
-      <w:hyperlink r:id="rId55" w:history="1">
+      <w:hyperlink r:id="rId122" w:history="1">
         <w:proofErr w:type="spellStart"/>
         <w:r>
           <w:rPr>
@@ -2273,7 +7589,7 @@
         </w:rPr>
         <w:t xml:space="preserve"> and </w:t>
       </w:r>
-      <w:hyperlink r:id="rId56" w:history="1">
+      <w:hyperlink r:id="rId123" w:history="1">
         <w:proofErr w:type="spellStart"/>
         <w:r>
           <w:rPr>
@@ -2332,7 +7648,7 @@
         </w:rPr>
         <w:t xml:space="preserve"> generic classes sort their elements by the key. The sort order is based on the implementation of the </w:t>
       </w:r>
-      <w:hyperlink r:id="rId57" w:history="1">
+      <w:hyperlink r:id="rId124" w:history="1">
         <w:proofErr w:type="spellStart"/>
         <w:r>
           <w:rPr>
@@ -2356,7 +7672,7 @@
         </w:rPr>
         <w:t xml:space="preserve"> interface for the </w:t>
       </w:r>
-      <w:hyperlink r:id="rId58" w:history="1">
+      <w:hyperlink r:id="rId125" w:history="1">
         <w:proofErr w:type="spellStart"/>
         <w:r>
           <w:rPr>
@@ -2380,7 +7696,7 @@
         </w:rPr>
         <w:t xml:space="preserve"> class and on the implementation of the </w:t>
       </w:r>
-      <w:hyperlink r:id="rId59" w:history="1">
+      <w:hyperlink r:id="rId126" w:history="1">
         <w:proofErr w:type="spellStart"/>
         <w:r>
           <w:rPr>
@@ -2415,7 +7731,7 @@
         </w:rPr>
         <w:t xml:space="preserve"> generic interface for the </w:t>
       </w:r>
-      <w:hyperlink r:id="rId60" w:history="1">
+      <w:hyperlink r:id="rId127" w:history="1">
         <w:proofErr w:type="spellStart"/>
         <w:r>
           <w:rPr>
@@ -2474,7 +7790,7 @@
         </w:rPr>
         <w:t xml:space="preserve"> and </w:t>
       </w:r>
-      <w:hyperlink r:id="rId61" w:history="1">
+      <w:hyperlink r:id="rId128" w:history="1">
         <w:proofErr w:type="spellStart"/>
         <w:r>
           <w:rPr>
@@ -2533,7 +7849,7 @@
         </w:rPr>
         <w:t xml:space="preserve"> generic classes. Of the two generic types, </w:t>
       </w:r>
-      <w:hyperlink r:id="rId62" w:history="1">
+      <w:hyperlink r:id="rId129" w:history="1">
         <w:proofErr w:type="spellStart"/>
         <w:r>
           <w:rPr>
@@ -2592,7 +7908,7 @@
         </w:rPr>
         <w:t xml:space="preserve"> offers better performance than </w:t>
       </w:r>
-      <w:hyperlink r:id="rId63" w:history="1">
+      <w:hyperlink r:id="rId130" w:history="1">
         <w:proofErr w:type="spellStart"/>
         <w:r>
           <w:rPr>
@@ -2651,7 +7967,7 @@
         </w:rPr>
         <w:t xml:space="preserve">, while </w:t>
       </w:r>
-      <w:hyperlink r:id="rId64" w:history="1">
+      <w:hyperlink r:id="rId131" w:history="1">
         <w:proofErr w:type="spellStart"/>
         <w:r>
           <w:rPr>
@@ -2725,7 +8041,7 @@
           <w:lang w:eastAsia="en-GB"/>
         </w:rPr>
       </w:pPr>
-      <w:hyperlink r:id="rId65" w:history="1">
+      <w:hyperlink r:id="rId132" w:history="1">
         <w:proofErr w:type="spellStart"/>
         <w:r>
           <w:rPr>
@@ -2749,7 +8065,7 @@
         </w:rPr>
         <w:t xml:space="preserve"> provides a </w:t>
       </w:r>
-      <w:hyperlink r:id="rId66" w:history="1">
+      <w:hyperlink r:id="rId133" w:history="1">
         <w:r>
           <w:rPr>
             <w:rFonts w:ascii="Times New Roman" w:eastAsia="Times New Roman" w:hAnsi="Times New Roman" w:cs="Times New Roman"/>
@@ -2771,7 +8087,7 @@
         </w:rPr>
         <w:t xml:space="preserve"> method that takes an </w:t>
       </w:r>
-      <w:hyperlink r:id="rId67" w:history="1">
+      <w:hyperlink r:id="rId134" w:history="1">
         <w:proofErr w:type="spellStart"/>
         <w:r>
           <w:rPr>
@@ -2795,7 +8111,7 @@
         </w:rPr>
         <w:t xml:space="preserve"> implementation as a parameter. Its generic counterpart, the </w:t>
       </w:r>
-      <w:hyperlink r:id="rId68" w:history="1">
+      <w:hyperlink r:id="rId135" w:history="1">
         <w:r>
           <w:rPr>
             <w:rFonts w:ascii="Times New Roman" w:eastAsia="Times New Roman" w:hAnsi="Times New Roman" w:cs="Times New Roman"/>
@@ -2817,7 +8133,7 @@
         </w:rPr>
         <w:t xml:space="preserve"> generic class, provides a </w:t>
       </w:r>
-      <w:hyperlink r:id="rId69" w:history="1">
+      <w:hyperlink r:id="rId136" w:history="1">
         <w:r>
           <w:rPr>
             <w:rFonts w:ascii="Times New Roman" w:eastAsia="Times New Roman" w:hAnsi="Times New Roman" w:cs="Times New Roman"/>
@@ -2839,7 +8155,7 @@
         </w:rPr>
         <w:t xml:space="preserve"> method that takes an implementation of the </w:t>
       </w:r>
-      <w:hyperlink r:id="rId70" w:history="1">
+      <w:hyperlink r:id="rId137" w:history="1">
         <w:proofErr w:type="spellStart"/>
         <w:r>
           <w:rPr>
@@ -2913,7 +8229,7 @@
           <w:lang w:eastAsia="en-GB"/>
         </w:rPr>
       </w:pPr>
-      <w:hyperlink r:id="rId71" w:history="1">
+      <w:hyperlink r:id="rId138" w:history="1">
         <w:proofErr w:type="spellStart"/>
         <w:r>
           <w:rPr>
@@ -2937,7 +8253,7 @@
         </w:rPr>
         <w:t xml:space="preserve"> is faster than </w:t>
       </w:r>
-      <w:hyperlink r:id="rId72" w:history="1">
+      <w:hyperlink r:id="rId139" w:history="1">
         <w:proofErr w:type="spellStart"/>
         <w:r>
           <w:rPr>
@@ -2961,7 +8277,7 @@
         </w:rPr>
         <w:t xml:space="preserve"> for small collections (10 items or fewer). The </w:t>
       </w:r>
-      <w:hyperlink r:id="rId73" w:history="1">
+      <w:hyperlink r:id="rId140" w:history="1">
         <w:r>
           <w:rPr>
             <w:rFonts w:ascii="Times New Roman" w:eastAsia="Times New Roman" w:hAnsi="Times New Roman" w:cs="Times New Roman"/>
@@ -3007,7 +8323,7 @@
         </w:rPr>
         <w:t xml:space="preserve"> generic class provides faster lookup than the </w:t>
       </w:r>
-      <w:hyperlink r:id="rId74" w:history="1">
+      <w:hyperlink r:id="rId141" w:history="1">
         <w:proofErr w:type="spellStart"/>
         <w:r>
           <w:rPr>
@@ -3066,7 +8382,7 @@
         </w:rPr>
         <w:t xml:space="preserve"> generic class. The multi-threaded implementation is </w:t>
       </w:r>
-      <w:hyperlink r:id="rId75" w:history="1">
+      <w:hyperlink r:id="rId142" w:history="1">
         <w:proofErr w:type="spellStart"/>
         <w:r>
           <w:rPr>
@@ -3125,7 +8441,7 @@
         </w:rPr>
         <w:t xml:space="preserve">. </w:t>
       </w:r>
-      <w:hyperlink r:id="rId76" w:history="1">
+      <w:hyperlink r:id="rId143" w:history="1">
         <w:proofErr w:type="spellStart"/>
         <w:r>
           <w:rPr>
@@ -3160,7 +8476,7 @@
         </w:rPr>
         <w:t xml:space="preserve"> provides fast multi-threaded insertion for unordered data. For more information about both multi-threaded types, see </w:t>
       </w:r>
-      <w:hyperlink r:id="rId77" w:history="1">
+      <w:hyperlink r:id="rId144" w:history="1">
         <w:r>
           <w:rPr>
             <w:rFonts w:ascii="Times New Roman" w:eastAsia="Times New Roman" w:hAnsi="Times New Roman" w:cs="Times New Roman"/>
@@ -3221,7 +8537,7 @@
           <w:lang w:eastAsia="en-GB"/>
         </w:rPr>
       </w:pPr>
-      <w:hyperlink r:id="rId78" w:history="1">
+      <w:hyperlink r:id="rId145" w:history="1">
         <w:proofErr w:type="spellStart"/>
         <w:r>
           <w:rPr>
@@ -3245,7 +8561,7 @@
         </w:rPr>
         <w:t xml:space="preserve"> (based on </w:t>
       </w:r>
-      <w:hyperlink r:id="rId79" w:history="1">
+      <w:hyperlink r:id="rId146" w:history="1">
         <w:proofErr w:type="spellStart"/>
         <w:r>
           <w:rPr>
@@ -3269,7 +8585,7 @@
         </w:rPr>
         <w:t xml:space="preserve">) and </w:t>
       </w:r>
-      <w:hyperlink r:id="rId80" w:history="1">
+      <w:hyperlink r:id="rId147" w:history="1">
         <w:proofErr w:type="spellStart"/>
         <w:r>
           <w:rPr>
@@ -3293,7 +8609,7 @@
         </w:rPr>
         <w:t xml:space="preserve"> (based on </w:t>
       </w:r>
-      <w:hyperlink r:id="rId81" w:history="1">
+      <w:hyperlink r:id="rId148" w:history="1">
         <w:proofErr w:type="spellStart"/>
         <w:r>
           <w:rPr>
@@ -3317,7 +8633,7 @@
         </w:rPr>
         <w:t xml:space="preserve">) are in the </w:t>
       </w:r>
-      <w:hyperlink r:id="rId82" w:history="1">
+      <w:hyperlink r:id="rId149" w:history="1">
         <w:proofErr w:type="spellStart"/>
         <w:r>
           <w:rPr>
@@ -3365,7 +8681,7 @@
         </w:rPr>
         <w:t xml:space="preserve">In addition, you can use any of the generic collection classes in the </w:t>
       </w:r>
-      <w:hyperlink r:id="rId83" w:history="1">
+      <w:hyperlink r:id="rId150" w:history="1">
         <w:proofErr w:type="spellStart"/>
         <w:r>
           <w:rPr>
@@ -3389,7 +8705,7 @@
         </w:rPr>
         <w:t xml:space="preserve"> namespace as strongly typed string collections by specifying the </w:t>
       </w:r>
-      <w:hyperlink r:id="rId84" w:history="1">
+      <w:hyperlink r:id="rId151" w:history="1">
         <w:r>
           <w:rPr>
             <w:rFonts w:ascii="Times New Roman" w:eastAsia="Times New Roman" w:hAnsi="Times New Roman" w:cs="Times New Roman"/>
@@ -3411,7 +8727,7 @@
         </w:rPr>
         <w:t xml:space="preserve"> class for their generic type arguments. For example, you can declare a variable to be of type </w:t>
       </w:r>
-      <w:hyperlink r:id="rId85" w:history="1">
+      <w:hyperlink r:id="rId152" w:history="1">
         <w:r>
           <w:rPr>
             <w:rFonts w:ascii="Times New Roman" w:eastAsia="Times New Roman" w:hAnsi="Times New Roman" w:cs="Times New Roman"/>
@@ -3433,7 +8749,7 @@
         </w:rPr>
         <w:t xml:space="preserve"> or </w:t>
       </w:r>
-      <w:hyperlink r:id="rId86" w:history="1">
+      <w:hyperlink r:id="rId153" w:history="1">
         <w:r>
           <w:rPr>
             <w:rFonts w:ascii="Times New Roman" w:eastAsia="Times New Roman" w:hAnsi="Times New Roman" w:cs="Times New Roman"/>
@@ -3517,7 +8833,6 @@
         <w:jc w:val="center"/>
       </w:pPr>
       <w:r>
-        <w:lastRenderedPageBreak/>
         <w:t>When to Use a Thread-Safe Collection</w:t>
       </w:r>
     </w:p>
@@ -3713,6 +9028,7 @@
           <w:b/>
           <w:bCs/>
         </w:rPr>
+        <w:lastRenderedPageBreak/>
         <w:t>ConcurrentQueue</w:t>
       </w:r>
       <w:proofErr w:type="spellEnd"/>
@@ -3731,7 +9047,7 @@
       <w:r>
         <w:t xml:space="preserve">In pure producer-consumer scenarios, where the processing time for each element is very small (a few instructions), then </w:t>
       </w:r>
-      <w:hyperlink r:id="rId87" w:history="1">
+      <w:hyperlink r:id="rId154" w:history="1">
         <w:proofErr w:type="spellStart"/>
         <w:r>
           <w:rPr>
@@ -3750,7 +9066,7 @@
       <w:r>
         <w:t xml:space="preserve"> can offer modest performance benefits over a </w:t>
       </w:r>
-      <w:hyperlink r:id="rId88" w:history="1">
+      <w:hyperlink r:id="rId155" w:history="1">
         <w:proofErr w:type="spellStart"/>
         <w:r>
           <w:rPr>
@@ -3769,7 +9085,7 @@
       <w:r>
         <w:t xml:space="preserve"> that has an external lock. In this scenario, </w:t>
       </w:r>
-      <w:hyperlink r:id="rId89" w:history="1">
+      <w:hyperlink r:id="rId156" w:history="1">
         <w:proofErr w:type="spellStart"/>
         <w:r>
           <w:rPr>
@@ -3788,7 +9104,7 @@
       <w:r>
         <w:t xml:space="preserve"> performs best when one dedicated thread is queuing and one dedicated thread is de-queuing. If you do not enforce this rule, then </w:t>
       </w:r>
-      <w:hyperlink r:id="rId90" w:history="1">
+      <w:hyperlink r:id="rId157" w:history="1">
         <w:r>
           <w:rPr>
             <w:rStyle w:val="Hyperlink"/>
@@ -3799,7 +9115,7 @@
       <w:r>
         <w:t xml:space="preserve"> might even perform slightly faster than </w:t>
       </w:r>
-      <w:hyperlink r:id="rId91" w:history="1">
+      <w:hyperlink r:id="rId158" w:history="1">
         <w:proofErr w:type="spellStart"/>
         <w:r>
           <w:rPr>
@@ -3824,10 +9140,9 @@
         <w:pStyle w:val="NormalWeb"/>
       </w:pPr>
       <w:r>
-        <w:lastRenderedPageBreak/>
         <w:t xml:space="preserve">When processing time is around 500 FLOPS (floating point operations) or more, then the two-thread rule does not apply to </w:t>
       </w:r>
-      <w:hyperlink r:id="rId92" w:history="1">
+      <w:hyperlink r:id="rId159" w:history="1">
         <w:proofErr w:type="spellStart"/>
         <w:r>
           <w:rPr>
@@ -3846,7 +9161,7 @@
       <w:r>
         <w:t xml:space="preserve">, which then has very good scalability. </w:t>
       </w:r>
-      <w:hyperlink r:id="rId93" w:history="1">
+      <w:hyperlink r:id="rId160" w:history="1">
         <w:r>
           <w:rPr>
             <w:rStyle w:val="Hyperlink"/>
@@ -3865,7 +9180,7 @@
       <w:r>
         <w:t xml:space="preserve">In mixed producer-consumer scenarios, when the processing time is very small, a </w:t>
       </w:r>
-      <w:hyperlink r:id="rId94" w:history="1">
+      <w:hyperlink r:id="rId161" w:history="1">
         <w:r>
           <w:rPr>
             <w:rStyle w:val="Hyperlink"/>
@@ -3876,7 +9191,7 @@
       <w:r>
         <w:t xml:space="preserve"> that has an external lock scales better than </w:t>
       </w:r>
-      <w:hyperlink r:id="rId95" w:history="1">
+      <w:hyperlink r:id="rId162" w:history="1">
         <w:proofErr w:type="spellStart"/>
         <w:r>
           <w:rPr>
@@ -3895,7 +9210,7 @@
       <w:r>
         <w:t xml:space="preserve"> does. However, when processing time is around 500 FLOPS or more, then the </w:t>
       </w:r>
-      <w:hyperlink r:id="rId96" w:history="1">
+      <w:hyperlink r:id="rId163" w:history="1">
         <w:proofErr w:type="spellStart"/>
         <w:r>
           <w:rPr>
@@ -3936,7 +9251,7 @@
       <w:r>
         <w:t xml:space="preserve">In pure producer-consumer scenarios, when processing time is very small, then </w:t>
       </w:r>
-      <w:hyperlink r:id="rId97" w:history="1">
+      <w:hyperlink r:id="rId164" w:history="1">
         <w:proofErr w:type="spellStart"/>
         <w:r>
           <w:rPr>
@@ -3955,7 +9270,7 @@
       <w:r>
         <w:t xml:space="preserve"> and </w:t>
       </w:r>
-      <w:hyperlink r:id="rId98" w:history="1">
+      <w:hyperlink r:id="rId165" w:history="1">
         <w:proofErr w:type="spellStart"/>
         <w:r>
           <w:rPr>
@@ -3974,7 +9289,7 @@
       <w:r>
         <w:t xml:space="preserve"> that has an external lock will probably perform about the same with one dedicated pushing thread and one dedicated popping thread. However, as the number of threads increases, both types slow down because of increased contention, and </w:t>
       </w:r>
-      <w:hyperlink r:id="rId99" w:history="1">
+      <w:hyperlink r:id="rId166" w:history="1">
         <w:r>
           <w:rPr>
             <w:rStyle w:val="Hyperlink"/>
@@ -3985,7 +9300,7 @@
       <w:r>
         <w:t xml:space="preserve"> might perform better than </w:t>
       </w:r>
-      <w:hyperlink r:id="rId100" w:history="1">
+      <w:hyperlink r:id="rId167" w:history="1">
         <w:proofErr w:type="spellStart"/>
         <w:r>
           <w:rPr>
@@ -4012,7 +9327,7 @@
       <w:r>
         <w:t xml:space="preserve">In mixed producer-consumer scenarios, </w:t>
       </w:r>
-      <w:hyperlink r:id="rId101" w:history="1">
+      <w:hyperlink r:id="rId168" w:history="1">
         <w:proofErr w:type="spellStart"/>
         <w:r>
           <w:rPr>
@@ -4039,7 +9354,7 @@
       <w:r>
         <w:t xml:space="preserve">The use of the </w:t>
       </w:r>
-      <w:hyperlink r:id="rId102" w:history="1">
+      <w:hyperlink r:id="rId169" w:history="1">
         <w:proofErr w:type="spellStart"/>
         <w:r>
           <w:rPr>
@@ -4052,7 +9367,7 @@
       <w:r>
         <w:t xml:space="preserve"> and </w:t>
       </w:r>
-      <w:hyperlink r:id="rId103" w:history="1">
+      <w:hyperlink r:id="rId170" w:history="1">
         <w:proofErr w:type="spellStart"/>
         <w:r>
           <w:rPr>
@@ -4087,7 +9402,7 @@
       <w:r>
         <w:t xml:space="preserve">In general, use a </w:t>
       </w:r>
-      <w:hyperlink r:id="rId104" w:history="1">
+      <w:hyperlink r:id="rId171" w:history="1">
         <w:proofErr w:type="spellStart"/>
         <w:r>
           <w:rPr>
@@ -4120,7 +9435,7 @@
       <w:r>
         <w:t xml:space="preserve"> in any scenario where you are adding and updating keys or values concurrently from multiple threads. In scenarios that involve frequent updates and relatively few reads, the </w:t>
       </w:r>
-      <w:hyperlink r:id="rId105" w:history="1">
+      <w:hyperlink r:id="rId172" w:history="1">
         <w:proofErr w:type="spellStart"/>
         <w:r>
           <w:rPr>
@@ -4153,7 +9468,7 @@
       <w:r>
         <w:t xml:space="preserve"> generally offers modest benefits. In scenarios that involve many reads and many updates, the </w:t>
       </w:r>
-      <w:hyperlink r:id="rId106" w:history="1">
+      <w:hyperlink r:id="rId173" w:history="1">
         <w:proofErr w:type="spellStart"/>
         <w:r>
           <w:rPr>
@@ -4194,7 +9509,7 @@
       <w:r>
         <w:t xml:space="preserve">In scenarios that involve frequent updates, you can increase the degree of concurrency in the </w:t>
       </w:r>
-      <w:hyperlink r:id="rId107" w:history="1">
+      <w:hyperlink r:id="rId174" w:history="1">
         <w:proofErr w:type="spellStart"/>
         <w:r>
           <w:rPr>
@@ -4235,7 +9550,7 @@
       <w:r>
         <w:t xml:space="preserve">If you are only reading key or values, the </w:t>
       </w:r>
-      <w:hyperlink r:id="rId108" w:history="1">
+      <w:hyperlink r:id="rId175" w:history="1">
         <w:r>
           <w:rPr>
             <w:rStyle w:val="Hyperlink"/>
@@ -4268,6 +9583,7 @@
       </w:pPr>
       <w:proofErr w:type="spellStart"/>
       <w:r>
+        <w:lastRenderedPageBreak/>
         <w:t>ConcurrentBag</w:t>
       </w:r>
       <w:proofErr w:type="spellEnd"/>
@@ -4279,7 +9595,7 @@
       <w:r>
         <w:t xml:space="preserve">In pure producer-consumer scenarios, </w:t>
       </w:r>
-      <w:hyperlink r:id="rId109" w:history="1">
+      <w:hyperlink r:id="rId176" w:history="1">
         <w:proofErr w:type="spellStart"/>
         <w:r>
           <w:rPr>
@@ -4306,7 +9622,7 @@
       <w:r>
         <w:t xml:space="preserve">In mixed producer-consumer scenarios, </w:t>
       </w:r>
-      <w:hyperlink r:id="rId110" w:history="1">
+      <w:hyperlink r:id="rId177" w:history="1">
         <w:proofErr w:type="spellStart"/>
         <w:r>
           <w:rPr>
@@ -4333,7 +9649,6 @@
       </w:pPr>
       <w:proofErr w:type="spellStart"/>
       <w:r>
-        <w:lastRenderedPageBreak/>
         <w:t>BlockingCollection</w:t>
       </w:r>
       <w:proofErr w:type="spellEnd"/>
@@ -4345,7 +9660,7 @@
       <w:r>
         <w:t xml:space="preserve">When bounding and blocking semantics are required, </w:t>
       </w:r>
-      <w:hyperlink r:id="rId111" w:history="1">
+      <w:hyperlink r:id="rId178" w:history="1">
         <w:proofErr w:type="spellStart"/>
         <w:r>
           <w:rPr>
@@ -4399,9 +9714,9 @@
 <file path=word/numbering.xml><?xml version="1.0" encoding="utf-8"?>
 <w:numbering xmlns:wpc="http://schemas.microsoft.com/office/word/2010/wordprocessingCanvas" xmlns:cx="http://schemas.microsoft.com/office/drawing/2014/chartex" xmlns:cx1="http://schemas.microsoft.com/office/drawing/2015/9/8/chartex" xmlns:cx2="http://schemas.microsoft.com/office/drawing/2015/10/21/chartex" xmlns:cx3="http://schemas.microsoft.com/office/drawing/2016/5/9/chartex" xmlns:cx4="http://schemas.microsoft.com/office/drawing/2016/5/10/chartex" xmlns:cx5="http://schemas.microsoft.com/office/drawing/2016/5/11/chartex" xmlns:cx6="http://schemas.microsoft.com/office/drawing/2016/5/12/chartex" xmlns:cx7="http://schemas.microsoft.com/office/drawing/2016/5/13/chartex" xmlns:cx8="http://schemas.microsoft.com/office/drawing/2016/5/14/chartex" xmlns:mc="http://schemas.openxmlformats.org/markup-compatibility/2006" xmlns:aink="http://schemas.microsoft.com/office/drawing/2016/ink" xmlns:am3d="http://schemas.microsoft.com/office/drawing/2017/model3d" xmlns:o="urn:schemas-microsoft-com:office:office" xmlns:r="http://schemas.openxmlformats.org/officeDocument/2006/relationships" xmlns:m="http://schemas.openxmlformats.org/officeDocument/2006/math" xmlns:v="urn:schemas-microsoft-com:vml" xmlns:wp14="http://schemas.microsoft.com/office/word/2010/wordprocessingDrawing" xmlns:wp="http://schemas.openxmlformats.org/drawingml/2006/wordprocessingDrawing" xmlns:w10="urn:schemas-microsoft-com:office:word" xmlns:w="http://schemas.openxmlformats.org/wordprocessingml/2006/main" xmlns:w14="http://schemas.microsoft.com/office/word/2010/wordml" xmlns:w15="http://schemas.microsoft.com/office/word/2012/wordml" xmlns:w16cex="http://schemas.microsoft.com/office/word/2018/wordml/cex" xmlns:w16cid="http://schemas.microsoft.com/office/word/2016/wordml/cid" xmlns:w16="http://schemas.microsoft.com/office/word/2018/wordml" xmlns:w16se="http://schemas.microsoft.com/office/word/2015/wordml/symex" xmlns:wpg="http://schemas.microsoft.com/office/word/2010/wordprocessingGroup" xmlns:wpi="http://schemas.microsoft.com/office/word/2010/wordprocessingInk" xmlns:wne="http://schemas.microsoft.com/office/word/2006/wordml" xmlns:wps="http://schemas.microsoft.com/office/word/2010/wordprocessingShape" mc:Ignorable="w14 w15 w16se w16cid w16 w16cex wp14">
   <w:abstractNum w:abstractNumId="0" w15:restartNumberingAfterBreak="0">
-    <w:nsid w:val="256E2B54"/>
+    <w:nsid w:val="0B027362"/>
     <w:multiLevelType w:val="multilevel"/>
-    <w:tmpl w:val="DF820990"/>
+    <w:tmpl w:val="82CA1970"/>
     <w:lvl w:ilvl="0">
       <w:start w:val="1"/>
       <w:numFmt w:val="bullet"/>
@@ -4548,6 +9863,304 @@
     </w:lvl>
   </w:abstractNum>
   <w:abstractNum w:abstractNumId="1" w15:restartNumberingAfterBreak="0">
+    <w:nsid w:val="256E2B54"/>
+    <w:multiLevelType w:val="multilevel"/>
+    <w:tmpl w:val="DF820990"/>
+    <w:lvl w:ilvl="0">
+      <w:start w:val="1"/>
+      <w:numFmt w:val="bullet"/>
+      <w:lvlText w:val=""/>
+      <w:lvlJc w:val="left"/>
+      <w:pPr>
+        <w:tabs>
+          <w:tab w:val="num" w:pos="720"/>
+        </w:tabs>
+        <w:ind w:left="720" w:hanging="360"/>
+      </w:pPr>
+      <w:rPr>
+        <w:rFonts w:ascii="Symbol" w:hAnsi="Symbol" w:hint="default"/>
+        <w:sz w:val="20"/>
+      </w:rPr>
+    </w:lvl>
+    <w:lvl w:ilvl="1" w:tentative="1">
+      <w:start w:val="1"/>
+      <w:numFmt w:val="bullet"/>
+      <w:lvlText w:val="o"/>
+      <w:lvlJc w:val="left"/>
+      <w:pPr>
+        <w:tabs>
+          <w:tab w:val="num" w:pos="1440"/>
+        </w:tabs>
+        <w:ind w:left="1440" w:hanging="360"/>
+      </w:pPr>
+      <w:rPr>
+        <w:rFonts w:ascii="Courier New" w:hAnsi="Courier New" w:hint="default"/>
+        <w:sz w:val="20"/>
+      </w:rPr>
+    </w:lvl>
+    <w:lvl w:ilvl="2" w:tentative="1">
+      <w:start w:val="1"/>
+      <w:numFmt w:val="bullet"/>
+      <w:lvlText w:val=""/>
+      <w:lvlJc w:val="left"/>
+      <w:pPr>
+        <w:tabs>
+          <w:tab w:val="num" w:pos="2160"/>
+        </w:tabs>
+        <w:ind w:left="2160" w:hanging="360"/>
+      </w:pPr>
+      <w:rPr>
+        <w:rFonts w:ascii="Wingdings" w:hAnsi="Wingdings" w:hint="default"/>
+        <w:sz w:val="20"/>
+      </w:rPr>
+    </w:lvl>
+    <w:lvl w:ilvl="3" w:tentative="1">
+      <w:start w:val="1"/>
+      <w:numFmt w:val="bullet"/>
+      <w:lvlText w:val=""/>
+      <w:lvlJc w:val="left"/>
+      <w:pPr>
+        <w:tabs>
+          <w:tab w:val="num" w:pos="2880"/>
+        </w:tabs>
+        <w:ind w:left="2880" w:hanging="360"/>
+      </w:pPr>
+      <w:rPr>
+        <w:rFonts w:ascii="Wingdings" w:hAnsi="Wingdings" w:hint="default"/>
+        <w:sz w:val="20"/>
+      </w:rPr>
+    </w:lvl>
+    <w:lvl w:ilvl="4" w:tentative="1">
+      <w:start w:val="1"/>
+      <w:numFmt w:val="bullet"/>
+      <w:lvlText w:val=""/>
+      <w:lvlJc w:val="left"/>
+      <w:pPr>
+        <w:tabs>
+          <w:tab w:val="num" w:pos="3600"/>
+        </w:tabs>
+        <w:ind w:left="3600" w:hanging="360"/>
+      </w:pPr>
+      <w:rPr>
+        <w:rFonts w:ascii="Wingdings" w:hAnsi="Wingdings" w:hint="default"/>
+        <w:sz w:val="20"/>
+      </w:rPr>
+    </w:lvl>
+    <w:lvl w:ilvl="5" w:tentative="1">
+      <w:start w:val="1"/>
+      <w:numFmt w:val="bullet"/>
+      <w:lvlText w:val=""/>
+      <w:lvlJc w:val="left"/>
+      <w:pPr>
+        <w:tabs>
+          <w:tab w:val="num" w:pos="4320"/>
+        </w:tabs>
+        <w:ind w:left="4320" w:hanging="360"/>
+      </w:pPr>
+      <w:rPr>
+        <w:rFonts w:ascii="Wingdings" w:hAnsi="Wingdings" w:hint="default"/>
+        <w:sz w:val="20"/>
+      </w:rPr>
+    </w:lvl>
+    <w:lvl w:ilvl="6" w:tentative="1">
+      <w:start w:val="1"/>
+      <w:numFmt w:val="bullet"/>
+      <w:lvlText w:val=""/>
+      <w:lvlJc w:val="left"/>
+      <w:pPr>
+        <w:tabs>
+          <w:tab w:val="num" w:pos="5040"/>
+        </w:tabs>
+        <w:ind w:left="5040" w:hanging="360"/>
+      </w:pPr>
+      <w:rPr>
+        <w:rFonts w:ascii="Wingdings" w:hAnsi="Wingdings" w:hint="default"/>
+        <w:sz w:val="20"/>
+      </w:rPr>
+    </w:lvl>
+    <w:lvl w:ilvl="7" w:tentative="1">
+      <w:start w:val="1"/>
+      <w:numFmt w:val="bullet"/>
+      <w:lvlText w:val=""/>
+      <w:lvlJc w:val="left"/>
+      <w:pPr>
+        <w:tabs>
+          <w:tab w:val="num" w:pos="5760"/>
+        </w:tabs>
+        <w:ind w:left="5760" w:hanging="360"/>
+      </w:pPr>
+      <w:rPr>
+        <w:rFonts w:ascii="Wingdings" w:hAnsi="Wingdings" w:hint="default"/>
+        <w:sz w:val="20"/>
+      </w:rPr>
+    </w:lvl>
+    <w:lvl w:ilvl="8" w:tentative="1">
+      <w:start w:val="1"/>
+      <w:numFmt w:val="bullet"/>
+      <w:lvlText w:val=""/>
+      <w:lvlJc w:val="left"/>
+      <w:pPr>
+        <w:tabs>
+          <w:tab w:val="num" w:pos="6480"/>
+        </w:tabs>
+        <w:ind w:left="6480" w:hanging="360"/>
+      </w:pPr>
+      <w:rPr>
+        <w:rFonts w:ascii="Wingdings" w:hAnsi="Wingdings" w:hint="default"/>
+        <w:sz w:val="20"/>
+      </w:rPr>
+    </w:lvl>
+  </w:abstractNum>
+  <w:abstractNum w:abstractNumId="2" w15:restartNumberingAfterBreak="0">
+    <w:nsid w:val="303F18D5"/>
+    <w:multiLevelType w:val="multilevel"/>
+    <w:tmpl w:val="98EC08C4"/>
+    <w:lvl w:ilvl="0">
+      <w:start w:val="1"/>
+      <w:numFmt w:val="bullet"/>
+      <w:lvlText w:val=""/>
+      <w:lvlJc w:val="left"/>
+      <w:pPr>
+        <w:tabs>
+          <w:tab w:val="num" w:pos="720"/>
+        </w:tabs>
+        <w:ind w:left="720" w:hanging="360"/>
+      </w:pPr>
+      <w:rPr>
+        <w:rFonts w:ascii="Symbol" w:hAnsi="Symbol" w:hint="default"/>
+        <w:sz w:val="20"/>
+      </w:rPr>
+    </w:lvl>
+    <w:lvl w:ilvl="1" w:tentative="1">
+      <w:start w:val="1"/>
+      <w:numFmt w:val="bullet"/>
+      <w:lvlText w:val="o"/>
+      <w:lvlJc w:val="left"/>
+      <w:pPr>
+        <w:tabs>
+          <w:tab w:val="num" w:pos="1440"/>
+        </w:tabs>
+        <w:ind w:left="1440" w:hanging="360"/>
+      </w:pPr>
+      <w:rPr>
+        <w:rFonts w:ascii="Courier New" w:hAnsi="Courier New" w:hint="default"/>
+        <w:sz w:val="20"/>
+      </w:rPr>
+    </w:lvl>
+    <w:lvl w:ilvl="2" w:tentative="1">
+      <w:start w:val="1"/>
+      <w:numFmt w:val="bullet"/>
+      <w:lvlText w:val=""/>
+      <w:lvlJc w:val="left"/>
+      <w:pPr>
+        <w:tabs>
+          <w:tab w:val="num" w:pos="2160"/>
+        </w:tabs>
+        <w:ind w:left="2160" w:hanging="360"/>
+      </w:pPr>
+      <w:rPr>
+        <w:rFonts w:ascii="Wingdings" w:hAnsi="Wingdings" w:hint="default"/>
+        <w:sz w:val="20"/>
+      </w:rPr>
+    </w:lvl>
+    <w:lvl w:ilvl="3" w:tentative="1">
+      <w:start w:val="1"/>
+      <w:numFmt w:val="bullet"/>
+      <w:lvlText w:val=""/>
+      <w:lvlJc w:val="left"/>
+      <w:pPr>
+        <w:tabs>
+          <w:tab w:val="num" w:pos="2880"/>
+        </w:tabs>
+        <w:ind w:left="2880" w:hanging="360"/>
+      </w:pPr>
+      <w:rPr>
+        <w:rFonts w:ascii="Wingdings" w:hAnsi="Wingdings" w:hint="default"/>
+        <w:sz w:val="20"/>
+      </w:rPr>
+    </w:lvl>
+    <w:lvl w:ilvl="4" w:tentative="1">
+      <w:start w:val="1"/>
+      <w:numFmt w:val="bullet"/>
+      <w:lvlText w:val=""/>
+      <w:lvlJc w:val="left"/>
+      <w:pPr>
+        <w:tabs>
+          <w:tab w:val="num" w:pos="3600"/>
+        </w:tabs>
+        <w:ind w:left="3600" w:hanging="360"/>
+      </w:pPr>
+      <w:rPr>
+        <w:rFonts w:ascii="Wingdings" w:hAnsi="Wingdings" w:hint="default"/>
+        <w:sz w:val="20"/>
+      </w:rPr>
+    </w:lvl>
+    <w:lvl w:ilvl="5" w:tentative="1">
+      <w:start w:val="1"/>
+      <w:numFmt w:val="bullet"/>
+      <w:lvlText w:val=""/>
+      <w:lvlJc w:val="left"/>
+      <w:pPr>
+        <w:tabs>
+          <w:tab w:val="num" w:pos="4320"/>
+        </w:tabs>
+        <w:ind w:left="4320" w:hanging="360"/>
+      </w:pPr>
+      <w:rPr>
+        <w:rFonts w:ascii="Wingdings" w:hAnsi="Wingdings" w:hint="default"/>
+        <w:sz w:val="20"/>
+      </w:rPr>
+    </w:lvl>
+    <w:lvl w:ilvl="6" w:tentative="1">
+      <w:start w:val="1"/>
+      <w:numFmt w:val="bullet"/>
+      <w:lvlText w:val=""/>
+      <w:lvlJc w:val="left"/>
+      <w:pPr>
+        <w:tabs>
+          <w:tab w:val="num" w:pos="5040"/>
+        </w:tabs>
+        <w:ind w:left="5040" w:hanging="360"/>
+      </w:pPr>
+      <w:rPr>
+        <w:rFonts w:ascii="Wingdings" w:hAnsi="Wingdings" w:hint="default"/>
+        <w:sz w:val="20"/>
+      </w:rPr>
+    </w:lvl>
+    <w:lvl w:ilvl="7" w:tentative="1">
+      <w:start w:val="1"/>
+      <w:numFmt w:val="bullet"/>
+      <w:lvlText w:val=""/>
+      <w:lvlJc w:val="left"/>
+      <w:pPr>
+        <w:tabs>
+          <w:tab w:val="num" w:pos="5760"/>
+        </w:tabs>
+        <w:ind w:left="5760" w:hanging="360"/>
+      </w:pPr>
+      <w:rPr>
+        <w:rFonts w:ascii="Wingdings" w:hAnsi="Wingdings" w:hint="default"/>
+        <w:sz w:val="20"/>
+      </w:rPr>
+    </w:lvl>
+    <w:lvl w:ilvl="8" w:tentative="1">
+      <w:start w:val="1"/>
+      <w:numFmt w:val="bullet"/>
+      <w:lvlText w:val=""/>
+      <w:lvlJc w:val="left"/>
+      <w:pPr>
+        <w:tabs>
+          <w:tab w:val="num" w:pos="6480"/>
+        </w:tabs>
+        <w:ind w:left="6480" w:hanging="360"/>
+      </w:pPr>
+      <w:rPr>
+        <w:rFonts w:ascii="Wingdings" w:hAnsi="Wingdings" w:hint="default"/>
+        <w:sz w:val="20"/>
+      </w:rPr>
+    </w:lvl>
+  </w:abstractNum>
+  <w:abstractNum w:abstractNumId="3" w15:restartNumberingAfterBreak="0">
     <w:nsid w:val="37381B2F"/>
     <w:multiLevelType w:val="multilevel"/>
     <w:tmpl w:val="2578F166"/>
@@ -4696,7 +10309,7 @@
       </w:rPr>
     </w:lvl>
   </w:abstractNum>
-  <w:abstractNum w:abstractNumId="2" w15:restartNumberingAfterBreak="0">
+  <w:abstractNum w:abstractNumId="4" w15:restartNumberingAfterBreak="0">
     <w:nsid w:val="480E7621"/>
     <w:multiLevelType w:val="multilevel"/>
     <w:tmpl w:val="46385A52"/>
@@ -4845,7 +10458,7 @@
       </w:rPr>
     </w:lvl>
   </w:abstractNum>
-  <w:abstractNum w:abstractNumId="3" w15:restartNumberingAfterBreak="0">
+  <w:abstractNum w:abstractNumId="5" w15:restartNumberingAfterBreak="0">
     <w:nsid w:val="4F9265D0"/>
     <w:multiLevelType w:val="multilevel"/>
     <w:tmpl w:val="34CE1232"/>
@@ -4995,16 +10608,22 @@
     </w:lvl>
   </w:abstractNum>
   <w:num w:numId="1">
+    <w:abstractNumId w:val="5"/>
+  </w:num>
+  <w:num w:numId="2">
+    <w:abstractNumId w:val="4"/>
+  </w:num>
+  <w:num w:numId="3">
+    <w:abstractNumId w:val="1"/>
+  </w:num>
+  <w:num w:numId="4">
     <w:abstractNumId w:val="3"/>
   </w:num>
-  <w:num w:numId="2">
-    <w:abstractNumId w:val="2"/>
-  </w:num>
-  <w:num w:numId="3">
+  <w:num w:numId="5">
     <w:abstractNumId w:val="0"/>
   </w:num>
-  <w:num w:numId="4">
-    <w:abstractNumId w:val="1"/>
+  <w:num w:numId="6">
+    <w:abstractNumId w:val="2"/>
   </w:num>
 </w:numbering>
 </file>
@@ -5452,6 +11071,29 @@
       <w:szCs w:val="26"/>
     </w:rPr>
   </w:style>
+  <w:style w:type="paragraph" w:styleId="Heading3">
+    <w:name w:val="heading 3"/>
+    <w:basedOn w:val="Normal"/>
+    <w:next w:val="Normal"/>
+    <w:link w:val="Heading3Char"/>
+    <w:uiPriority w:val="9"/>
+    <w:semiHidden/>
+    <w:unhideWhenUsed/>
+    <w:qFormat/>
+    <w:rsid w:val="00B272F4"/>
+    <w:pPr>
+      <w:keepNext/>
+      <w:keepLines/>
+      <w:spacing w:before="40" w:after="0"/>
+      <w:outlineLvl w:val="2"/>
+    </w:pPr>
+    <w:rPr>
+      <w:rFonts w:asciiTheme="majorHAnsi" w:eastAsiaTheme="majorEastAsia" w:hAnsiTheme="majorHAnsi" w:cstheme="majorBidi"/>
+      <w:color w:val="1F3763" w:themeColor="accent1" w:themeShade="7F"/>
+      <w:sz w:val="24"/>
+      <w:szCs w:val="24"/>
+    </w:rPr>
+  </w:style>
   <w:style w:type="character" w:default="1" w:styleId="DefaultParagraphFont">
     <w:name w:val="Default Paragraph Font"/>
     <w:uiPriority w:val="1"/>
@@ -5561,6 +11203,52 @@
       <w:color w:val="2F5496" w:themeColor="accent1" w:themeShade="BF"/>
       <w:sz w:val="26"/>
       <w:szCs w:val="26"/>
+    </w:rPr>
+  </w:style>
+  <w:style w:type="table" w:styleId="TableGrid">
+    <w:name w:val="Table Grid"/>
+    <w:basedOn w:val="TableNormal"/>
+    <w:uiPriority w:val="39"/>
+    <w:rsid w:val="00514250"/>
+    <w:pPr>
+      <w:spacing w:after="0" w:line="240" w:lineRule="auto"/>
+    </w:pPr>
+    <w:tblPr>
+      <w:tblBorders>
+        <w:top w:val="single" w:sz="4" w:space="0" w:color="auto"/>
+        <w:left w:val="single" w:sz="4" w:space="0" w:color="auto"/>
+        <w:bottom w:val="single" w:sz="4" w:space="0" w:color="auto"/>
+        <w:right w:val="single" w:sz="4" w:space="0" w:color="auto"/>
+        <w:insideH w:val="single" w:sz="4" w:space="0" w:color="auto"/>
+        <w:insideV w:val="single" w:sz="4" w:space="0" w:color="auto"/>
+      </w:tblBorders>
+    </w:tblPr>
+  </w:style>
+  <w:style w:type="character" w:customStyle="1" w:styleId="Heading3Char">
+    <w:name w:val="Heading 3 Char"/>
+    <w:basedOn w:val="DefaultParagraphFont"/>
+    <w:link w:val="Heading3"/>
+    <w:uiPriority w:val="9"/>
+    <w:semiHidden/>
+    <w:rsid w:val="00B272F4"/>
+    <w:rPr>
+      <w:rFonts w:asciiTheme="majorHAnsi" w:eastAsiaTheme="majorEastAsia" w:hAnsiTheme="majorHAnsi" w:cstheme="majorBidi"/>
+      <w:color w:val="1F3763" w:themeColor="accent1" w:themeShade="7F"/>
+      <w:sz w:val="24"/>
+      <w:szCs w:val="24"/>
+    </w:rPr>
+  </w:style>
+  <w:style w:type="character" w:styleId="HTMLCode">
+    <w:name w:val="HTML Code"/>
+    <w:basedOn w:val="DefaultParagraphFont"/>
+    <w:uiPriority w:val="99"/>
+    <w:semiHidden/>
+    <w:unhideWhenUsed/>
+    <w:rsid w:val="00B272F4"/>
+    <w:rPr>
+      <w:rFonts w:ascii="Courier New" w:eastAsia="Times New Roman" w:hAnsi="Courier New" w:cs="Courier New"/>
+      <w:sz w:val="20"/>
+      <w:szCs w:val="20"/>
     </w:rPr>
   </w:style>
 </w:styles>

--- a/Selecting a Collection Class.docx
+++ b/Selecting a Collection Class.docx
@@ -26,8 +26,6 @@
       <w:r>
         <w:rPr>
           <w:color w:val="000000"/>
-          <w:sz w:val="28"/>
-          <w:szCs w:val="28"/>
         </w:rPr>
         <w:t>Similar data can often be handled more efficiently when stored and manipulated as a collection. You can use the</w:t>
       </w:r>
@@ -36,8 +34,6 @@
           <w:rPr>
             <w:rStyle w:val="Hyperlink"/>
             <w:color w:val="000000"/>
-            <w:sz w:val="28"/>
-            <w:szCs w:val="28"/>
             <w:u w:val="none"/>
           </w:rPr>
           <w:t xml:space="preserve"> </w:t>
@@ -47,8 +43,6 @@
           <w:rPr>
             <w:rStyle w:val="Hyperlink"/>
             <w:color w:val="1155CC"/>
-            <w:sz w:val="28"/>
-            <w:szCs w:val="28"/>
           </w:rPr>
           <w:t>System.Array</w:t>
         </w:r>
@@ -57,8 +51,6 @@
       <w:r>
         <w:rPr>
           <w:color w:val="000000"/>
-          <w:sz w:val="28"/>
-          <w:szCs w:val="28"/>
         </w:rPr>
         <w:t xml:space="preserve"> class or the classes in the</w:t>
       </w:r>
@@ -67,8 +59,6 @@
           <w:rPr>
             <w:rStyle w:val="Hyperlink"/>
             <w:color w:val="000000"/>
-            <w:sz w:val="28"/>
-            <w:szCs w:val="28"/>
             <w:u w:val="none"/>
           </w:rPr>
           <w:t xml:space="preserve"> </w:t>
@@ -78,8 +68,6 @@
           <w:rPr>
             <w:rStyle w:val="Hyperlink"/>
             <w:color w:val="1155CC"/>
-            <w:sz w:val="28"/>
-            <w:szCs w:val="28"/>
           </w:rPr>
           <w:t>System.Collections</w:t>
         </w:r>
@@ -88,8 +76,6 @@
       <w:r>
         <w:rPr>
           <w:color w:val="000000"/>
-          <w:sz w:val="28"/>
-          <w:szCs w:val="28"/>
         </w:rPr>
         <w:t>,</w:t>
       </w:r>
@@ -98,8 +84,6 @@
           <w:rPr>
             <w:rStyle w:val="Hyperlink"/>
             <w:color w:val="000000"/>
-            <w:sz w:val="28"/>
-            <w:szCs w:val="28"/>
             <w:u w:val="none"/>
           </w:rPr>
           <w:t xml:space="preserve"> </w:t>
@@ -109,8 +93,6 @@
           <w:rPr>
             <w:rStyle w:val="Hyperlink"/>
             <w:color w:val="1155CC"/>
-            <w:sz w:val="28"/>
-            <w:szCs w:val="28"/>
           </w:rPr>
           <w:t>System.Collections.Generic</w:t>
         </w:r>
@@ -119,8 +101,6 @@
       <w:r>
         <w:rPr>
           <w:color w:val="000000"/>
-          <w:sz w:val="28"/>
-          <w:szCs w:val="28"/>
         </w:rPr>
         <w:t>,</w:t>
       </w:r>
@@ -129,8 +109,6 @@
           <w:rPr>
             <w:rStyle w:val="Hyperlink"/>
             <w:color w:val="000000"/>
-            <w:sz w:val="28"/>
-            <w:szCs w:val="28"/>
             <w:u w:val="none"/>
           </w:rPr>
           <w:t xml:space="preserve"> </w:t>
@@ -140,8 +118,6 @@
           <w:rPr>
             <w:rStyle w:val="Hyperlink"/>
             <w:color w:val="1155CC"/>
-            <w:sz w:val="28"/>
-            <w:szCs w:val="28"/>
           </w:rPr>
           <w:t>System.Collections.Concurrent</w:t>
         </w:r>
@@ -150,8 +126,6 @@
       <w:r>
         <w:rPr>
           <w:color w:val="000000"/>
-          <w:sz w:val="28"/>
-          <w:szCs w:val="28"/>
         </w:rPr>
         <w:t>, and</w:t>
       </w:r>
@@ -160,8 +134,6 @@
           <w:rPr>
             <w:rStyle w:val="Hyperlink"/>
             <w:color w:val="000000"/>
-            <w:sz w:val="28"/>
-            <w:szCs w:val="28"/>
             <w:u w:val="none"/>
           </w:rPr>
           <w:t xml:space="preserve"> </w:t>
@@ -171,8 +143,6 @@
           <w:rPr>
             <w:rStyle w:val="Hyperlink"/>
             <w:color w:val="1155CC"/>
-            <w:sz w:val="28"/>
-            <w:szCs w:val="28"/>
           </w:rPr>
           <w:t>System.Collections.Immutable</w:t>
         </w:r>
@@ -181,8 +151,6 @@
       <w:r>
         <w:rPr>
           <w:color w:val="000000"/>
-          <w:sz w:val="28"/>
-          <w:szCs w:val="28"/>
         </w:rPr>
         <w:t xml:space="preserve"> namespaces to add, remove, and modify either individual elements or a range of elements in a collection.</w:t>
       </w:r>
@@ -196,8 +164,6 @@
       <w:r>
         <w:rPr>
           <w:color w:val="000000"/>
-          <w:sz w:val="28"/>
-          <w:szCs w:val="28"/>
         </w:rPr>
         <w:t>There are two main types of collections; generic collections and non-generic collections. Generic collections were added in the .NET Framework 2.0 and provide collections that are type-safe at compile time. Because of this, generic collections typically offer better performance. Generic collections accept a type parameter when they are constructed and do not require that you cast to and from the</w:t>
       </w:r>
@@ -206,8 +172,6 @@
           <w:rPr>
             <w:rStyle w:val="Hyperlink"/>
             <w:color w:val="000000"/>
-            <w:sz w:val="28"/>
-            <w:szCs w:val="28"/>
             <w:u w:val="none"/>
           </w:rPr>
           <w:t xml:space="preserve"> </w:t>
@@ -216,8 +180,6 @@
           <w:rPr>
             <w:rStyle w:val="Hyperlink"/>
             <w:color w:val="1155CC"/>
-            <w:sz w:val="28"/>
-            <w:szCs w:val="28"/>
           </w:rPr>
           <w:t>Object</w:t>
         </w:r>
@@ -225,8 +187,6 @@
       <w:r>
         <w:rPr>
           <w:color w:val="000000"/>
-          <w:sz w:val="28"/>
-          <w:szCs w:val="28"/>
         </w:rPr>
         <w:t xml:space="preserve"> type when you add or remove items from the collection. In addition, most generic collections are supported in Windows Store apps. Non-generic collections store items as</w:t>
       </w:r>
@@ -235,8 +195,6 @@
           <w:rPr>
             <w:rStyle w:val="Hyperlink"/>
             <w:color w:val="000000"/>
-            <w:sz w:val="28"/>
-            <w:szCs w:val="28"/>
             <w:u w:val="none"/>
           </w:rPr>
           <w:t xml:space="preserve"> </w:t>
@@ -245,8 +203,6 @@
           <w:rPr>
             <w:rStyle w:val="Hyperlink"/>
             <w:color w:val="1155CC"/>
-            <w:sz w:val="28"/>
-            <w:szCs w:val="28"/>
           </w:rPr>
           <w:t>Object</w:t>
         </w:r>
@@ -254,8 +210,6 @@
       <w:r>
         <w:rPr>
           <w:color w:val="000000"/>
-          <w:sz w:val="28"/>
-          <w:szCs w:val="28"/>
         </w:rPr>
         <w:t>, require casting, and most are not supported for Windows Store app development. However, you may see non-generic collections in older code.</w:t>
       </w:r>
@@ -269,8 +223,6 @@
       <w:r>
         <w:rPr>
           <w:color w:val="000000"/>
-          <w:sz w:val="28"/>
-          <w:szCs w:val="28"/>
         </w:rPr>
         <w:t>Starting with the .NET Framework 4, the collections in the</w:t>
       </w:r>
@@ -279,8 +231,6 @@
           <w:rPr>
             <w:rStyle w:val="Hyperlink"/>
             <w:color w:val="000000"/>
-            <w:sz w:val="28"/>
-            <w:szCs w:val="28"/>
             <w:u w:val="none"/>
           </w:rPr>
           <w:t xml:space="preserve"> </w:t>
@@ -290,8 +240,6 @@
           <w:rPr>
             <w:rStyle w:val="Hyperlink"/>
             <w:color w:val="1155CC"/>
-            <w:sz w:val="28"/>
-            <w:szCs w:val="28"/>
           </w:rPr>
           <w:t>System.Collections.Concurrent</w:t>
         </w:r>
@@ -300,8 +248,6 @@
       <w:r>
         <w:rPr>
           <w:color w:val="000000"/>
-          <w:sz w:val="28"/>
-          <w:szCs w:val="28"/>
         </w:rPr>
         <w:t xml:space="preserve"> namespace provide efficient thread-safe operations for accessing collection items from multiple threads. The immutable collection classes in the</w:t>
       </w:r>
@@ -310,8 +256,6 @@
           <w:rPr>
             <w:rStyle w:val="Hyperlink"/>
             <w:color w:val="000000"/>
-            <w:sz w:val="28"/>
-            <w:szCs w:val="28"/>
             <w:u w:val="none"/>
           </w:rPr>
           <w:t xml:space="preserve"> </w:t>
@@ -321,8 +265,6 @@
           <w:rPr>
             <w:rStyle w:val="Hyperlink"/>
             <w:color w:val="1155CC"/>
-            <w:sz w:val="28"/>
-            <w:szCs w:val="28"/>
           </w:rPr>
           <w:t>System.Collections.Immutable</w:t>
         </w:r>
@@ -331,8 +273,6 @@
       <w:r>
         <w:rPr>
           <w:color w:val="000000"/>
-          <w:sz w:val="28"/>
-          <w:szCs w:val="28"/>
         </w:rPr>
         <w:t xml:space="preserve"> namespace (</w:t>
       </w:r>
@@ -341,8 +281,6 @@
           <w:rPr>
             <w:rStyle w:val="Hyperlink"/>
             <w:color w:val="1155CC"/>
-            <w:sz w:val="28"/>
-            <w:szCs w:val="28"/>
           </w:rPr>
           <w:t>NuGet package</w:t>
         </w:r>
@@ -350,8 +288,6 @@
       <w:r>
         <w:rPr>
           <w:color w:val="000000"/>
-          <w:sz w:val="28"/>
-          <w:szCs w:val="28"/>
         </w:rPr>
         <w:t>) are inherently thread-safe because operations are performed on a copy of the original collection and the original collection cannot be modified.</w:t>
       </w:r>
@@ -361,12 +297,16 @@
         <w:pStyle w:val="Heading2"/>
         <w:spacing w:before="360" w:after="80"/>
         <w:jc w:val="both"/>
+        <w:rPr>
+          <w:sz w:val="24"/>
+          <w:szCs w:val="24"/>
+        </w:rPr>
       </w:pPr>
       <w:r>
         <w:rPr>
           <w:color w:val="000000"/>
-          <w:sz w:val="34"/>
-          <w:szCs w:val="34"/>
+          <w:sz w:val="24"/>
+          <w:szCs w:val="24"/>
         </w:rPr>
         <w:t>Common collection features</w:t>
       </w:r>
@@ -380,8 +320,6 @@
       <w:r>
         <w:rPr>
           <w:color w:val="000000"/>
-          <w:sz w:val="28"/>
-          <w:szCs w:val="28"/>
         </w:rPr>
         <w:t>All collections provide methods for adding, removing, or finding items in the collection. In addition, all collections that directly or indirectly implement the</w:t>
       </w:r>
@@ -390,8 +328,6 @@
           <w:rPr>
             <w:rStyle w:val="Hyperlink"/>
             <w:color w:val="000000"/>
-            <w:sz w:val="28"/>
-            <w:szCs w:val="28"/>
             <w:u w:val="none"/>
           </w:rPr>
           <w:t xml:space="preserve"> </w:t>
@@ -401,8 +337,6 @@
           <w:rPr>
             <w:rStyle w:val="Hyperlink"/>
             <w:color w:val="1155CC"/>
-            <w:sz w:val="28"/>
-            <w:szCs w:val="28"/>
           </w:rPr>
           <w:t>ICollection</w:t>
         </w:r>
@@ -411,8 +345,6 @@
       <w:r>
         <w:rPr>
           <w:color w:val="000000"/>
-          <w:sz w:val="28"/>
-          <w:szCs w:val="28"/>
         </w:rPr>
         <w:t xml:space="preserve"> interface or the</w:t>
       </w:r>
@@ -421,8 +353,6 @@
           <w:rPr>
             <w:rStyle w:val="Hyperlink"/>
             <w:color w:val="000000"/>
-            <w:sz w:val="28"/>
-            <w:szCs w:val="28"/>
             <w:u w:val="none"/>
           </w:rPr>
           <w:t xml:space="preserve"> </w:t>
@@ -432,8 +362,6 @@
           <w:rPr>
             <w:rStyle w:val="Hyperlink"/>
             <w:color w:val="1155CC"/>
-            <w:sz w:val="28"/>
-            <w:szCs w:val="28"/>
           </w:rPr>
           <w:t>ICollection</w:t>
         </w:r>
@@ -442,8 +370,6 @@
           <w:rPr>
             <w:rStyle w:val="Hyperlink"/>
             <w:color w:val="1155CC"/>
-            <w:sz w:val="28"/>
-            <w:szCs w:val="28"/>
           </w:rPr>
           <w:t>&lt;T&gt;</w:t>
         </w:r>
@@ -451,8 +377,6 @@
       <w:r>
         <w:rPr>
           <w:color w:val="000000"/>
-          <w:sz w:val="28"/>
-          <w:szCs w:val="28"/>
         </w:rPr>
         <w:t xml:space="preserve"> interface share these features:</w:t>
       </w:r>
@@ -468,8 +392,6 @@
         <w:textAlignment w:val="baseline"/>
         <w:rPr>
           <w:color w:val="000000"/>
-          <w:sz w:val="28"/>
-          <w:szCs w:val="28"/>
         </w:rPr>
       </w:pPr>
       <w:r>
@@ -477,8 +399,6 @@
           <w:b/>
           <w:bCs/>
           <w:color w:val="000000"/>
-          <w:sz w:val="28"/>
-          <w:szCs w:val="28"/>
         </w:rPr>
         <w:t>The ability to enumerate the collection</w:t>
       </w:r>
@@ -487,8 +407,6 @@
           <w:b/>
           <w:bCs/>
           <w:color w:val="000000"/>
-          <w:sz w:val="28"/>
-          <w:szCs w:val="28"/>
         </w:rPr>
         <w:br/>
       </w:r>
@@ -497,16 +415,12 @@
           <w:b/>
           <w:bCs/>
           <w:color w:val="000000"/>
-          <w:sz w:val="28"/>
-          <w:szCs w:val="28"/>
         </w:rPr>
         <w:br/>
       </w:r>
       <w:r>
         <w:rPr>
           <w:color w:val="000000"/>
-          <w:sz w:val="28"/>
-          <w:szCs w:val="28"/>
         </w:rPr>
         <w:t xml:space="preserve"> .NET Framework collections either implement</w:t>
       </w:r>
@@ -515,8 +429,6 @@
           <w:rPr>
             <w:rStyle w:val="Hyperlink"/>
             <w:color w:val="000000"/>
-            <w:sz w:val="28"/>
-            <w:szCs w:val="28"/>
             <w:u w:val="none"/>
           </w:rPr>
           <w:t xml:space="preserve"> </w:t>
@@ -526,8 +438,6 @@
           <w:rPr>
             <w:rStyle w:val="Hyperlink"/>
             <w:color w:val="1155CC"/>
-            <w:sz w:val="28"/>
-            <w:szCs w:val="28"/>
           </w:rPr>
           <w:t>System.Collections.IEnumerable</w:t>
         </w:r>
@@ -536,8 +446,6 @@
       <w:r>
         <w:rPr>
           <w:color w:val="000000"/>
-          <w:sz w:val="28"/>
-          <w:szCs w:val="28"/>
         </w:rPr>
         <w:t xml:space="preserve"> or</w:t>
       </w:r>
@@ -546,8 +454,6 @@
           <w:rPr>
             <w:rStyle w:val="Hyperlink"/>
             <w:color w:val="000000"/>
-            <w:sz w:val="28"/>
-            <w:szCs w:val="28"/>
             <w:u w:val="none"/>
           </w:rPr>
           <w:t xml:space="preserve"> </w:t>
@@ -557,8 +463,6 @@
           <w:rPr>
             <w:rStyle w:val="Hyperlink"/>
             <w:color w:val="1155CC"/>
-            <w:sz w:val="28"/>
-            <w:szCs w:val="28"/>
           </w:rPr>
           <w:t>System.Collections.Generic.IEnumerable</w:t>
         </w:r>
@@ -567,8 +471,6 @@
           <w:rPr>
             <w:rStyle w:val="Hyperlink"/>
             <w:color w:val="1155CC"/>
-            <w:sz w:val="28"/>
-            <w:szCs w:val="28"/>
           </w:rPr>
           <w:t>&lt;T&gt;</w:t>
         </w:r>
@@ -576,8 +478,6 @@
       <w:r>
         <w:rPr>
           <w:color w:val="000000"/>
-          <w:sz w:val="28"/>
-          <w:szCs w:val="28"/>
         </w:rPr>
         <w:t xml:space="preserve"> to enable the collection to be iterated through. An enumerator can be thought of as a movable pointer to any element in the collection. The</w:t>
       </w:r>
@@ -586,8 +486,6 @@
           <w:rPr>
             <w:rStyle w:val="Hyperlink"/>
             <w:color w:val="000000"/>
-            <w:sz w:val="28"/>
-            <w:szCs w:val="28"/>
             <w:u w:val="none"/>
           </w:rPr>
           <w:t xml:space="preserve"> </w:t>
@@ -596,8 +494,6 @@
           <w:rPr>
             <w:rStyle w:val="Hyperlink"/>
             <w:color w:val="1155CC"/>
-            <w:sz w:val="28"/>
-            <w:szCs w:val="28"/>
           </w:rPr>
           <w:t>foreach, in</w:t>
         </w:r>
@@ -605,8 +501,6 @@
       <w:r>
         <w:rPr>
           <w:color w:val="000000"/>
-          <w:sz w:val="28"/>
-          <w:szCs w:val="28"/>
         </w:rPr>
         <w:t xml:space="preserve"> statement and the</w:t>
       </w:r>
@@ -615,8 +509,6 @@
           <w:rPr>
             <w:rStyle w:val="Hyperlink"/>
             <w:color w:val="000000"/>
-            <w:sz w:val="28"/>
-            <w:szCs w:val="28"/>
             <w:u w:val="none"/>
           </w:rPr>
           <w:t xml:space="preserve"> </w:t>
@@ -625,8 +517,6 @@
           <w:rPr>
             <w:rStyle w:val="Hyperlink"/>
             <w:color w:val="1155CC"/>
-            <w:sz w:val="28"/>
-            <w:szCs w:val="28"/>
           </w:rPr>
           <w:t>For Each...Next Statement</w:t>
         </w:r>
@@ -634,8 +524,6 @@
       <w:r>
         <w:rPr>
           <w:color w:val="000000"/>
-          <w:sz w:val="28"/>
-          <w:szCs w:val="28"/>
         </w:rPr>
         <w:t xml:space="preserve"> use the enumerator exposed by the</w:t>
       </w:r>
@@ -644,8 +532,6 @@
           <w:rPr>
             <w:rStyle w:val="Hyperlink"/>
             <w:color w:val="000000"/>
-            <w:sz w:val="28"/>
-            <w:szCs w:val="28"/>
             <w:u w:val="none"/>
           </w:rPr>
           <w:t xml:space="preserve"> </w:t>
@@ -655,8 +541,6 @@
           <w:rPr>
             <w:rStyle w:val="Hyperlink"/>
             <w:color w:val="1155CC"/>
-            <w:sz w:val="28"/>
-            <w:szCs w:val="28"/>
           </w:rPr>
           <w:t>GetEnumerator</w:t>
         </w:r>
@@ -665,57 +549,38 @@
       <w:r>
         <w:rPr>
           <w:color w:val="000000"/>
-          <w:sz w:val="28"/>
-          <w:szCs w:val="28"/>
-        </w:rPr>
-        <w:t xml:space="preserve"> method and hide the complexity of manipulating the </w:t>
-      </w:r>
+        </w:rPr>
+        <w:t xml:space="preserve"> method and hide the complexity of manipulating the enumerator. In addition, any collection that implements</w:t>
+      </w:r>
+      <w:hyperlink r:id="rId22" w:history="1">
+        <w:r>
+          <w:rPr>
+            <w:rStyle w:val="Hyperlink"/>
+            <w:color w:val="000000"/>
+            <w:u w:val="none"/>
+          </w:rPr>
+          <w:t xml:space="preserve"> </w:t>
+        </w:r>
+        <w:proofErr w:type="spellStart"/>
+        <w:r>
+          <w:rPr>
+            <w:rStyle w:val="Hyperlink"/>
+            <w:color w:val="1155CC"/>
+          </w:rPr>
+          <w:t>System.Collections.Generic.IEnumerable</w:t>
+        </w:r>
+        <w:proofErr w:type="spellEnd"/>
+        <w:r>
+          <w:rPr>
+            <w:rStyle w:val="Hyperlink"/>
+            <w:color w:val="1155CC"/>
+          </w:rPr>
+          <w:t>&lt;T&gt;</w:t>
+        </w:r>
+      </w:hyperlink>
       <w:r>
         <w:rPr>
           <w:color w:val="000000"/>
-          <w:sz w:val="28"/>
-          <w:szCs w:val="28"/>
-        </w:rPr>
-        <w:lastRenderedPageBreak/>
-        <w:t>enumerator. In addition, any collection that implements</w:t>
-      </w:r>
-      <w:hyperlink r:id="rId22" w:history="1">
-        <w:r>
-          <w:rPr>
-            <w:rStyle w:val="Hyperlink"/>
-            <w:color w:val="000000"/>
-            <w:sz w:val="28"/>
-            <w:szCs w:val="28"/>
-            <w:u w:val="none"/>
-          </w:rPr>
-          <w:t xml:space="preserve"> </w:t>
-        </w:r>
-        <w:proofErr w:type="spellStart"/>
-        <w:r>
-          <w:rPr>
-            <w:rStyle w:val="Hyperlink"/>
-            <w:color w:val="1155CC"/>
-            <w:sz w:val="28"/>
-            <w:szCs w:val="28"/>
-          </w:rPr>
-          <w:t>System.Collections.Generic.IEnumerable</w:t>
-        </w:r>
-        <w:proofErr w:type="spellEnd"/>
-        <w:r>
-          <w:rPr>
-            <w:rStyle w:val="Hyperlink"/>
-            <w:color w:val="1155CC"/>
-            <w:sz w:val="28"/>
-            <w:szCs w:val="28"/>
-          </w:rPr>
-          <w:t>&lt;T&gt;</w:t>
-        </w:r>
-      </w:hyperlink>
-      <w:r>
-        <w:rPr>
-          <w:color w:val="000000"/>
-          <w:sz w:val="28"/>
-          <w:szCs w:val="28"/>
         </w:rPr>
         <w:t xml:space="preserve"> is considered a </w:t>
       </w:r>
@@ -725,8 +590,6 @@
           <w:i/>
           <w:iCs/>
           <w:color w:val="000000"/>
-          <w:sz w:val="28"/>
-          <w:szCs w:val="28"/>
         </w:rPr>
         <w:t>queryable</w:t>
       </w:r>
@@ -736,16 +599,12 @@
           <w:i/>
           <w:iCs/>
           <w:color w:val="000000"/>
-          <w:sz w:val="28"/>
-          <w:szCs w:val="28"/>
         </w:rPr>
         <w:t xml:space="preserve"> type</w:t>
       </w:r>
       <w:r>
         <w:rPr>
           <w:color w:val="000000"/>
-          <w:sz w:val="28"/>
-          <w:szCs w:val="28"/>
         </w:rPr>
         <w:t xml:space="preserve"> and can be queried with LINQ. LINQ queries provide a common pattern for accessing data. They are typically more concise and readable than standard foreach loops, and provide filtering, ordering and grouping capabilities. LINQ queries can also improve performance. For more information, see</w:t>
       </w:r>
@@ -754,8 +613,6 @@
           <w:rPr>
             <w:rStyle w:val="Hyperlink"/>
             <w:color w:val="000000"/>
-            <w:sz w:val="28"/>
-            <w:szCs w:val="28"/>
             <w:u w:val="none"/>
           </w:rPr>
           <w:t xml:space="preserve"> </w:t>
@@ -764,8 +621,6 @@
           <w:rPr>
             <w:rStyle w:val="Hyperlink"/>
             <w:color w:val="1155CC"/>
-            <w:sz w:val="28"/>
-            <w:szCs w:val="28"/>
           </w:rPr>
           <w:t>LINQ to Objects (C#)</w:t>
         </w:r>
@@ -773,8 +628,6 @@
       <w:r>
         <w:rPr>
           <w:color w:val="000000"/>
-          <w:sz w:val="28"/>
-          <w:szCs w:val="28"/>
         </w:rPr>
         <w:t>,</w:t>
       </w:r>
@@ -783,8 +636,6 @@
           <w:rPr>
             <w:rStyle w:val="Hyperlink"/>
             <w:color w:val="000000"/>
-            <w:sz w:val="28"/>
-            <w:szCs w:val="28"/>
             <w:u w:val="none"/>
           </w:rPr>
           <w:t xml:space="preserve"> </w:t>
@@ -793,8 +644,6 @@
           <w:rPr>
             <w:rStyle w:val="Hyperlink"/>
             <w:color w:val="1155CC"/>
-            <w:sz w:val="28"/>
-            <w:szCs w:val="28"/>
           </w:rPr>
           <w:t>LINQ to Objects (Visual Basic)</w:t>
         </w:r>
@@ -802,8 +651,6 @@
       <w:r>
         <w:rPr>
           <w:color w:val="000000"/>
-          <w:sz w:val="28"/>
-          <w:szCs w:val="28"/>
         </w:rPr>
         <w:t>,</w:t>
       </w:r>
@@ -812,8 +659,6 @@
           <w:rPr>
             <w:rStyle w:val="Hyperlink"/>
             <w:color w:val="000000"/>
-            <w:sz w:val="28"/>
-            <w:szCs w:val="28"/>
             <w:u w:val="none"/>
           </w:rPr>
           <w:t xml:space="preserve"> </w:t>
@@ -822,8 +667,6 @@
           <w:rPr>
             <w:rStyle w:val="Hyperlink"/>
             <w:color w:val="1155CC"/>
-            <w:sz w:val="28"/>
-            <w:szCs w:val="28"/>
           </w:rPr>
           <w:t>Parallel LINQ (PLINQ)</w:t>
         </w:r>
@@ -831,8 +674,6 @@
       <w:r>
         <w:rPr>
           <w:color w:val="000000"/>
-          <w:sz w:val="28"/>
-          <w:szCs w:val="28"/>
         </w:rPr>
         <w:t>,</w:t>
       </w:r>
@@ -841,8 +682,6 @@
           <w:rPr>
             <w:rStyle w:val="Hyperlink"/>
             <w:color w:val="000000"/>
-            <w:sz w:val="28"/>
-            <w:szCs w:val="28"/>
             <w:u w:val="none"/>
           </w:rPr>
           <w:t xml:space="preserve"> </w:t>
@@ -851,8 +690,6 @@
           <w:rPr>
             <w:rStyle w:val="Hyperlink"/>
             <w:color w:val="1155CC"/>
-            <w:sz w:val="28"/>
-            <w:szCs w:val="28"/>
           </w:rPr>
           <w:t>Introduction to LINQ Queries (C#)</w:t>
         </w:r>
@@ -860,8 +697,6 @@
       <w:r>
         <w:rPr>
           <w:color w:val="000000"/>
-          <w:sz w:val="28"/>
-          <w:szCs w:val="28"/>
         </w:rPr>
         <w:t>, and</w:t>
       </w:r>
@@ -870,8 +705,6 @@
           <w:rPr>
             <w:rStyle w:val="Hyperlink"/>
             <w:color w:val="000000"/>
-            <w:sz w:val="28"/>
-            <w:szCs w:val="28"/>
             <w:u w:val="none"/>
           </w:rPr>
           <w:t xml:space="preserve"> </w:t>
@@ -880,8 +713,6 @@
           <w:rPr>
             <w:rStyle w:val="Hyperlink"/>
             <w:color w:val="1155CC"/>
-            <w:sz w:val="28"/>
-            <w:szCs w:val="28"/>
           </w:rPr>
           <w:t>Basic Query Operations (Visual Basic)</w:t>
         </w:r>
@@ -889,24 +720,18 @@
       <w:r>
         <w:rPr>
           <w:color w:val="000000"/>
-          <w:sz w:val="28"/>
-          <w:szCs w:val="28"/>
         </w:rPr>
         <w:t>.</w:t>
       </w:r>
       <w:r>
         <w:rPr>
           <w:color w:val="000000"/>
-          <w:sz w:val="28"/>
-          <w:szCs w:val="28"/>
         </w:rPr>
         <w:br/>
       </w:r>
       <w:r>
         <w:rPr>
           <w:color w:val="000000"/>
-          <w:sz w:val="28"/>
-          <w:szCs w:val="28"/>
         </w:rPr>
         <w:br/>
       </w:r>
@@ -922,8 +747,6 @@
         <w:textAlignment w:val="baseline"/>
         <w:rPr>
           <w:color w:val="000000"/>
-          <w:sz w:val="28"/>
-          <w:szCs w:val="28"/>
         </w:rPr>
       </w:pPr>
       <w:r>
@@ -931,8 +754,6 @@
           <w:b/>
           <w:bCs/>
           <w:color w:val="000000"/>
-          <w:sz w:val="28"/>
-          <w:szCs w:val="28"/>
         </w:rPr>
         <w:t>The ability to copy the collection contents to an array</w:t>
       </w:r>
@@ -941,8 +762,6 @@
           <w:b/>
           <w:bCs/>
           <w:color w:val="000000"/>
-          <w:sz w:val="28"/>
-          <w:szCs w:val="28"/>
         </w:rPr>
         <w:br/>
       </w:r>
@@ -951,17 +770,14 @@
           <w:b/>
           <w:bCs/>
           <w:color w:val="000000"/>
-          <w:sz w:val="28"/>
-          <w:szCs w:val="28"/>
         </w:rPr>
         <w:br/>
       </w:r>
       <w:r>
         <w:rPr>
           <w:color w:val="000000"/>
-          <w:sz w:val="28"/>
-          <w:szCs w:val="28"/>
-        </w:rPr>
+        </w:rPr>
+        <w:lastRenderedPageBreak/>
         <w:t xml:space="preserve"> All collections can be copied to an array using the </w:t>
       </w:r>
       <w:proofErr w:type="spellStart"/>
@@ -970,8 +786,6 @@
           <w:b/>
           <w:bCs/>
           <w:color w:val="000000"/>
-          <w:sz w:val="28"/>
-          <w:szCs w:val="28"/>
         </w:rPr>
         <w:t>CopyTo</w:t>
       </w:r>
@@ -979,24 +793,18 @@
       <w:r>
         <w:rPr>
           <w:color w:val="000000"/>
-          <w:sz w:val="28"/>
-          <w:szCs w:val="28"/>
         </w:rPr>
         <w:t xml:space="preserve"> method; however, the order of the elements in the new array is based on the sequence in which the enumerator returns them. The resulting array is always one-dimensional with a lower bound of zero.</w:t>
       </w:r>
       <w:r>
         <w:rPr>
           <w:color w:val="000000"/>
-          <w:sz w:val="28"/>
-          <w:szCs w:val="28"/>
         </w:rPr>
         <w:br/>
       </w:r>
       <w:r>
         <w:rPr>
           <w:color w:val="000000"/>
-          <w:sz w:val="28"/>
-          <w:szCs w:val="28"/>
         </w:rPr>
         <w:br/>
       </w:r>
@@ -1010,8 +818,6 @@
       <w:r>
         <w:rPr>
           <w:color w:val="000000"/>
-          <w:sz w:val="28"/>
-          <w:szCs w:val="28"/>
         </w:rPr>
         <w:t>In addition, many collection classes contain the following features:</w:t>
       </w:r>
@@ -1027,8 +833,6 @@
         <w:textAlignment w:val="baseline"/>
         <w:rPr>
           <w:color w:val="000000"/>
-          <w:sz w:val="28"/>
-          <w:szCs w:val="28"/>
         </w:rPr>
       </w:pPr>
       <w:r>
@@ -1036,8 +840,6 @@
           <w:b/>
           <w:bCs/>
           <w:color w:val="000000"/>
-          <w:sz w:val="28"/>
-          <w:szCs w:val="28"/>
         </w:rPr>
         <w:t>Capacity and Count properties</w:t>
       </w:r>
@@ -1046,8 +848,6 @@
           <w:b/>
           <w:bCs/>
           <w:color w:val="000000"/>
-          <w:sz w:val="28"/>
-          <w:szCs w:val="28"/>
         </w:rPr>
         <w:br/>
       </w:r>
@@ -1056,32 +856,24 @@
           <w:b/>
           <w:bCs/>
           <w:color w:val="000000"/>
-          <w:sz w:val="28"/>
-          <w:szCs w:val="28"/>
         </w:rPr>
         <w:br/>
       </w:r>
       <w:r>
         <w:rPr>
           <w:color w:val="000000"/>
-          <w:sz w:val="28"/>
-          <w:szCs w:val="28"/>
         </w:rPr>
         <w:t xml:space="preserve"> The capacity of a collection is the number of elements it can contain. The count of a collection is the number of elements it actually contains. Some collections hide the capacity or the count or both.</w:t>
       </w:r>
       <w:r>
         <w:rPr>
           <w:color w:val="000000"/>
-          <w:sz w:val="28"/>
-          <w:szCs w:val="28"/>
         </w:rPr>
         <w:br/>
       </w:r>
       <w:r>
         <w:rPr>
           <w:color w:val="000000"/>
-          <w:sz w:val="28"/>
-          <w:szCs w:val="28"/>
         </w:rPr>
         <w:br/>
         <w:t xml:space="preserve"> Most collections automatically expand in capacity when the current capacity is reached. The memory is reallocated, and the elements are copied from the old collection to the new one. This reduces the code required to use the collection; however, the performance of the collection might be negatively affected. For example, for</w:t>
@@ -1091,8 +883,6 @@
           <w:rPr>
             <w:rStyle w:val="Hyperlink"/>
             <w:color w:val="000000"/>
-            <w:sz w:val="28"/>
-            <w:szCs w:val="28"/>
             <w:u w:val="none"/>
           </w:rPr>
           <w:t xml:space="preserve"> </w:t>
@@ -1101,8 +891,6 @@
           <w:rPr>
             <w:rStyle w:val="Hyperlink"/>
             <w:color w:val="1155CC"/>
-            <w:sz w:val="28"/>
-            <w:szCs w:val="28"/>
           </w:rPr>
           <w:t>List&lt;T&gt;</w:t>
         </w:r>
@@ -1110,8 +898,6 @@
       <w:r>
         <w:rPr>
           <w:color w:val="000000"/>
-          <w:sz w:val="28"/>
-          <w:szCs w:val="28"/>
         </w:rPr>
         <w:t>, if</w:t>
       </w:r>
@@ -1120,8 +906,6 @@
           <w:rPr>
             <w:rStyle w:val="Hyperlink"/>
             <w:color w:val="000000"/>
-            <w:sz w:val="28"/>
-            <w:szCs w:val="28"/>
             <w:u w:val="none"/>
           </w:rPr>
           <w:t xml:space="preserve"> </w:t>
@@ -1130,8 +914,6 @@
           <w:rPr>
             <w:rStyle w:val="Hyperlink"/>
             <w:color w:val="1155CC"/>
-            <w:sz w:val="28"/>
-            <w:szCs w:val="28"/>
           </w:rPr>
           <w:t>Count</w:t>
         </w:r>
@@ -1139,8 +921,6 @@
       <w:r>
         <w:rPr>
           <w:color w:val="000000"/>
-          <w:sz w:val="28"/>
-          <w:szCs w:val="28"/>
         </w:rPr>
         <w:t xml:space="preserve"> is less than</w:t>
       </w:r>
@@ -1149,8 +929,6 @@
           <w:rPr>
             <w:rStyle w:val="Hyperlink"/>
             <w:color w:val="000000"/>
-            <w:sz w:val="28"/>
-            <w:szCs w:val="28"/>
             <w:u w:val="none"/>
           </w:rPr>
           <w:t xml:space="preserve"> </w:t>
@@ -1159,8 +937,6 @@
           <w:rPr>
             <w:rStyle w:val="Hyperlink"/>
             <w:color w:val="1155CC"/>
-            <w:sz w:val="28"/>
-            <w:szCs w:val="28"/>
           </w:rPr>
           <w:t>Capacity</w:t>
         </w:r>
@@ -1168,8 +944,6 @@
       <w:r>
         <w:rPr>
           <w:color w:val="000000"/>
-          <w:sz w:val="28"/>
-          <w:szCs w:val="28"/>
         </w:rPr>
         <w:t>, adding an item is an O(1) operation. If the capacity needs to be increased to accommodate the new element, adding an item becomes an O(n) operation, where n is</w:t>
       </w:r>
@@ -1178,8 +952,6 @@
           <w:rPr>
             <w:rStyle w:val="Hyperlink"/>
             <w:color w:val="000000"/>
-            <w:sz w:val="28"/>
-            <w:szCs w:val="28"/>
             <w:u w:val="none"/>
           </w:rPr>
           <w:t xml:space="preserve"> </w:t>
@@ -1188,8 +960,6 @@
           <w:rPr>
             <w:rStyle w:val="Hyperlink"/>
             <w:color w:val="1155CC"/>
-            <w:sz w:val="28"/>
-            <w:szCs w:val="28"/>
           </w:rPr>
           <w:t>Count</w:t>
         </w:r>
@@ -1197,24 +967,18 @@
       <w:r>
         <w:rPr>
           <w:color w:val="000000"/>
-          <w:sz w:val="28"/>
-          <w:szCs w:val="28"/>
         </w:rPr>
         <w:t>. The best way to avoid poor performance caused by multiple reallocations is to set the initial capacity to be the estimated size of the collection.</w:t>
       </w:r>
       <w:r>
         <w:rPr>
           <w:color w:val="000000"/>
-          <w:sz w:val="28"/>
-          <w:szCs w:val="28"/>
         </w:rPr>
         <w:br/>
       </w:r>
       <w:r>
         <w:rPr>
           <w:color w:val="000000"/>
-          <w:sz w:val="28"/>
-          <w:szCs w:val="28"/>
         </w:rPr>
         <w:br/>
         <w:t xml:space="preserve"> A</w:t>
@@ -1224,8 +988,6 @@
           <w:rPr>
             <w:rStyle w:val="Hyperlink"/>
             <w:color w:val="000000"/>
-            <w:sz w:val="28"/>
-            <w:szCs w:val="28"/>
             <w:u w:val="none"/>
           </w:rPr>
           <w:t xml:space="preserve"> </w:t>
@@ -1235,8 +997,6 @@
           <w:rPr>
             <w:rStyle w:val="Hyperlink"/>
             <w:color w:val="1155CC"/>
-            <w:sz w:val="28"/>
-            <w:szCs w:val="28"/>
           </w:rPr>
           <w:t>BitArray</w:t>
         </w:r>
@@ -1245,24 +1005,18 @@
       <w:r>
         <w:rPr>
           <w:color w:val="000000"/>
-          <w:sz w:val="28"/>
-          <w:szCs w:val="28"/>
         </w:rPr>
         <w:t xml:space="preserve"> is a special case; its capacity is the same as its length, which is the same as its count.</w:t>
       </w:r>
       <w:r>
         <w:rPr>
           <w:color w:val="000000"/>
-          <w:sz w:val="28"/>
-          <w:szCs w:val="28"/>
         </w:rPr>
         <w:br/>
       </w:r>
       <w:r>
         <w:rPr>
           <w:color w:val="000000"/>
-          <w:sz w:val="28"/>
-          <w:szCs w:val="28"/>
         </w:rPr>
         <w:br/>
       </w:r>
@@ -1278,8 +1032,6 @@
         <w:textAlignment w:val="baseline"/>
         <w:rPr>
           <w:color w:val="000000"/>
-          <w:sz w:val="28"/>
-          <w:szCs w:val="28"/>
         </w:rPr>
       </w:pPr>
       <w:r>
@@ -1287,10 +1039,7 @@
           <w:b/>
           <w:bCs/>
           <w:color w:val="000000"/>
-          <w:sz w:val="28"/>
-          <w:szCs w:val="28"/>
-        </w:rPr>
-        <w:lastRenderedPageBreak/>
+        </w:rPr>
         <w:t>A consistent lower bound</w:t>
       </w:r>
       <w:r>
@@ -1298,8 +1047,6 @@
           <w:b/>
           <w:bCs/>
           <w:color w:val="000000"/>
-          <w:sz w:val="28"/>
-          <w:szCs w:val="28"/>
         </w:rPr>
         <w:br/>
       </w:r>
@@ -1308,16 +1055,12 @@
           <w:b/>
           <w:bCs/>
           <w:color w:val="000000"/>
-          <w:sz w:val="28"/>
-          <w:szCs w:val="28"/>
         </w:rPr>
         <w:br/>
       </w:r>
       <w:r>
         <w:rPr>
           <w:color w:val="000000"/>
-          <w:sz w:val="28"/>
-          <w:szCs w:val="28"/>
         </w:rPr>
         <w:t xml:space="preserve"> The lower bound of a collection is the index of its first element. All indexed collections in the</w:t>
       </w:r>
@@ -1326,8 +1069,6 @@
           <w:rPr>
             <w:rStyle w:val="Hyperlink"/>
             <w:color w:val="000000"/>
-            <w:sz w:val="28"/>
-            <w:szCs w:val="28"/>
             <w:u w:val="none"/>
           </w:rPr>
           <w:t xml:space="preserve"> </w:t>
@@ -1337,8 +1078,6 @@
           <w:rPr>
             <w:rStyle w:val="Hyperlink"/>
             <w:color w:val="1155CC"/>
-            <w:sz w:val="28"/>
-            <w:szCs w:val="28"/>
           </w:rPr>
           <w:t>System.Collections</w:t>
         </w:r>
@@ -1347,8 +1086,6 @@
       <w:r>
         <w:rPr>
           <w:color w:val="000000"/>
-          <w:sz w:val="28"/>
-          <w:szCs w:val="28"/>
         </w:rPr>
         <w:t xml:space="preserve"> namespaces have a lower bound of zero, meaning they are 0-indexed.</w:t>
       </w:r>
@@ -1357,8 +1094,6 @@
           <w:rPr>
             <w:rStyle w:val="Hyperlink"/>
             <w:color w:val="000000"/>
-            <w:sz w:val="28"/>
-            <w:szCs w:val="28"/>
             <w:u w:val="none"/>
           </w:rPr>
           <w:t xml:space="preserve"> </w:t>
@@ -1367,8 +1102,6 @@
           <w:rPr>
             <w:rStyle w:val="Hyperlink"/>
             <w:color w:val="1155CC"/>
-            <w:sz w:val="28"/>
-            <w:szCs w:val="28"/>
           </w:rPr>
           <w:t>Array</w:t>
         </w:r>
@@ -1376,8 +1109,6 @@
       <w:r>
         <w:rPr>
           <w:color w:val="000000"/>
-          <w:sz w:val="28"/>
-          <w:szCs w:val="28"/>
         </w:rPr>
         <w:t xml:space="preserve"> has a lower bound of zero by default, but a different lower bound can be defined when creating an instance of the </w:t>
       </w:r>
@@ -1386,16 +1117,12 @@
           <w:b/>
           <w:bCs/>
           <w:color w:val="000000"/>
-          <w:sz w:val="28"/>
-          <w:szCs w:val="28"/>
         </w:rPr>
         <w:t>Array</w:t>
       </w:r>
       <w:r>
         <w:rPr>
           <w:color w:val="000000"/>
-          <w:sz w:val="28"/>
-          <w:szCs w:val="28"/>
         </w:rPr>
         <w:t xml:space="preserve"> class using</w:t>
       </w:r>
@@ -1404,8 +1131,6 @@
           <w:rPr>
             <w:rStyle w:val="Hyperlink"/>
             <w:color w:val="000000"/>
-            <w:sz w:val="28"/>
-            <w:szCs w:val="28"/>
             <w:u w:val="none"/>
           </w:rPr>
           <w:t xml:space="preserve"> </w:t>
@@ -1415,8 +1140,6 @@
           <w:rPr>
             <w:rStyle w:val="Hyperlink"/>
             <w:color w:val="1155CC"/>
-            <w:sz w:val="28"/>
-            <w:szCs w:val="28"/>
           </w:rPr>
           <w:t>Array.CreateInstance</w:t>
         </w:r>
@@ -1425,24 +1148,18 @@
       <w:r>
         <w:rPr>
           <w:color w:val="000000"/>
-          <w:sz w:val="28"/>
-          <w:szCs w:val="28"/>
         </w:rPr>
         <w:t>.</w:t>
       </w:r>
       <w:r>
         <w:rPr>
           <w:color w:val="000000"/>
-          <w:sz w:val="28"/>
-          <w:szCs w:val="28"/>
         </w:rPr>
         <w:br/>
       </w:r>
       <w:r>
         <w:rPr>
           <w:color w:val="000000"/>
-          <w:sz w:val="28"/>
-          <w:szCs w:val="28"/>
         </w:rPr>
         <w:br/>
       </w:r>
@@ -1468,10 +1185,195 @@
           <w:b/>
           <w:bCs/>
           <w:color w:val="000000"/>
-          <w:sz w:val="28"/>
-          <w:szCs w:val="28"/>
         </w:rPr>
         <w:t>Synchronization for access from multiple threads</w:t>
+      </w:r>
+      <w:r>
+        <w:rPr>
+          <w:color w:val="000000"/>
+        </w:rPr>
+        <w:t xml:space="preserve"> (</w:t>
+      </w:r>
+      <w:proofErr w:type="spellStart"/>
+      <w:r>
+        <w:rPr>
+          <w:color w:val="000000"/>
+        </w:rPr>
+        <w:fldChar w:fldCharType="begin"/>
+      </w:r>
+      <w:r>
+        <w:rPr>
+          <w:color w:val="000000"/>
+        </w:rPr>
+        <w:instrText xml:space="preserve"> HYPERLINK "https://docs.microsoft.com/en-us/dotnet/api/system.collections" </w:instrText>
+      </w:r>
+      <w:r>
+        <w:rPr>
+          <w:color w:val="000000"/>
+        </w:rPr>
+        <w:fldChar w:fldCharType="separate"/>
+      </w:r>
+      <w:r>
+        <w:rPr>
+          <w:rStyle w:val="Hyperlink"/>
+          <w:color w:val="1155CC"/>
+        </w:rPr>
+        <w:t>System.Collections</w:t>
+      </w:r>
+      <w:proofErr w:type="spellEnd"/>
+      <w:r>
+        <w:rPr>
+          <w:color w:val="000000"/>
+        </w:rPr>
+        <w:fldChar w:fldCharType="end"/>
+      </w:r>
+      <w:r>
+        <w:rPr>
+          <w:color w:val="000000"/>
+        </w:rPr>
+        <w:t xml:space="preserve"> classes only).</w:t>
+      </w:r>
+      <w:r>
+        <w:rPr>
+          <w:color w:val="000000"/>
+        </w:rPr>
+        <w:br/>
+      </w:r>
+      <w:r>
+        <w:rPr>
+          <w:color w:val="000000"/>
+        </w:rPr>
+        <w:br/>
+        <w:t xml:space="preserve"> Non-generic collection types in the</w:t>
+      </w:r>
+      <w:hyperlink r:id="rId36" w:history="1">
+        <w:r>
+          <w:rPr>
+            <w:rStyle w:val="Hyperlink"/>
+            <w:color w:val="000000"/>
+            <w:u w:val="none"/>
+          </w:rPr>
+          <w:t xml:space="preserve"> </w:t>
+        </w:r>
+        <w:proofErr w:type="spellStart"/>
+        <w:r>
+          <w:rPr>
+            <w:rStyle w:val="Hyperlink"/>
+            <w:color w:val="1155CC"/>
+          </w:rPr>
+          <w:t>System.Collections</w:t>
+        </w:r>
+        <w:proofErr w:type="spellEnd"/>
+      </w:hyperlink>
+      <w:r>
+        <w:rPr>
+          <w:color w:val="000000"/>
+        </w:rPr>
+        <w:t xml:space="preserve"> namespace provide some thread safety with synchronization; typically exposed through the</w:t>
+      </w:r>
+      <w:hyperlink r:id="rId37" w:history="1">
+        <w:r>
+          <w:rPr>
+            <w:rStyle w:val="Hyperlink"/>
+            <w:color w:val="000000"/>
+            <w:u w:val="none"/>
+          </w:rPr>
+          <w:t xml:space="preserve"> </w:t>
+        </w:r>
+        <w:proofErr w:type="spellStart"/>
+        <w:r>
+          <w:rPr>
+            <w:rStyle w:val="Hyperlink"/>
+            <w:color w:val="1155CC"/>
+          </w:rPr>
+          <w:t>SyncRoot</w:t>
+        </w:r>
+        <w:proofErr w:type="spellEnd"/>
+      </w:hyperlink>
+      <w:r>
+        <w:rPr>
+          <w:color w:val="000000"/>
+        </w:rPr>
+        <w:t xml:space="preserve"> and</w:t>
+      </w:r>
+      <w:hyperlink r:id="rId38" w:history="1">
+        <w:r>
+          <w:rPr>
+            <w:rStyle w:val="Hyperlink"/>
+            <w:color w:val="000000"/>
+            <w:u w:val="none"/>
+          </w:rPr>
+          <w:t xml:space="preserve"> </w:t>
+        </w:r>
+        <w:proofErr w:type="spellStart"/>
+        <w:r>
+          <w:rPr>
+            <w:rStyle w:val="Hyperlink"/>
+            <w:color w:val="1155CC"/>
+          </w:rPr>
+          <w:t>IsSynchronized</w:t>
+        </w:r>
+        <w:proofErr w:type="spellEnd"/>
+      </w:hyperlink>
+      <w:r>
+        <w:rPr>
+          <w:color w:val="000000"/>
+        </w:rPr>
+        <w:t xml:space="preserve"> members. These collections are not thread-safe by default. If you require scalable and efficient multi-threaded access to a collection, use one of the classes in the</w:t>
+      </w:r>
+      <w:hyperlink r:id="rId39" w:history="1">
+        <w:r>
+          <w:rPr>
+            <w:rStyle w:val="Hyperlink"/>
+            <w:color w:val="000000"/>
+            <w:u w:val="none"/>
+          </w:rPr>
+          <w:t xml:space="preserve"> </w:t>
+        </w:r>
+        <w:proofErr w:type="spellStart"/>
+        <w:r>
+          <w:rPr>
+            <w:rStyle w:val="Hyperlink"/>
+            <w:color w:val="1155CC"/>
+          </w:rPr>
+          <w:t>System.Collections.Concurrent</w:t>
+        </w:r>
+        <w:proofErr w:type="spellEnd"/>
+      </w:hyperlink>
+      <w:r>
+        <w:rPr>
+          <w:color w:val="000000"/>
+        </w:rPr>
+        <w:t xml:space="preserve"> namespace or consider using an immutable collection. For more information, see</w:t>
+      </w:r>
+      <w:hyperlink r:id="rId40" w:history="1">
+        <w:r>
+          <w:rPr>
+            <w:rStyle w:val="Hyperlink"/>
+            <w:color w:val="000000"/>
+            <w:u w:val="none"/>
+          </w:rPr>
+          <w:t xml:space="preserve"> </w:t>
+        </w:r>
+        <w:r>
+          <w:rPr>
+            <w:rStyle w:val="Hyperlink"/>
+            <w:color w:val="1155CC"/>
+          </w:rPr>
+          <w:t>Thread-Safe Collections</w:t>
+        </w:r>
+      </w:hyperlink>
+      <w:r>
+        <w:rPr>
+          <w:color w:val="000000"/>
+        </w:rPr>
+        <w:t>.</w:t>
+      </w:r>
+      <w:r>
+        <w:rPr>
+          <w:color w:val="000000"/>
+        </w:rPr>
+        <w:br/>
       </w:r>
       <w:r>
         <w:rPr>
@@ -1479,362 +1381,8 @@
           <w:sz w:val="28"/>
           <w:szCs w:val="28"/>
         </w:rPr>
-        <w:t xml:space="preserve"> (</w:t>
-      </w:r>
-      <w:proofErr w:type="spellStart"/>
-      <w:r>
-        <w:rPr>
-          <w:color w:val="000000"/>
-          <w:sz w:val="28"/>
-          <w:szCs w:val="28"/>
-        </w:rPr>
-        <w:fldChar w:fldCharType="begin"/>
-      </w:r>
-      <w:r>
-        <w:rPr>
-          <w:color w:val="000000"/>
-          <w:sz w:val="28"/>
-          <w:szCs w:val="28"/>
-        </w:rPr>
-        <w:instrText xml:space="preserve"> HYPERLINK "https://docs.microsoft.com/en-us/dotnet/api/system.collections" </w:instrText>
-      </w:r>
-      <w:r>
-        <w:rPr>
-          <w:color w:val="000000"/>
-          <w:sz w:val="28"/>
-          <w:szCs w:val="28"/>
-        </w:rPr>
-        <w:fldChar w:fldCharType="separate"/>
-      </w:r>
-      <w:r>
-        <w:rPr>
-          <w:rStyle w:val="Hyperlink"/>
-          <w:color w:val="1155CC"/>
-          <w:sz w:val="28"/>
-          <w:szCs w:val="28"/>
-        </w:rPr>
-        <w:t>System.Collections</w:t>
-      </w:r>
-      <w:proofErr w:type="spellEnd"/>
-      <w:r>
-        <w:rPr>
-          <w:color w:val="000000"/>
-          <w:sz w:val="28"/>
-          <w:szCs w:val="28"/>
-        </w:rPr>
-        <w:fldChar w:fldCharType="end"/>
-      </w:r>
-      <w:r>
-        <w:rPr>
-          <w:color w:val="000000"/>
-          <w:sz w:val="28"/>
-          <w:szCs w:val="28"/>
-        </w:rPr>
-        <w:t xml:space="preserve"> classes only).</w:t>
-      </w:r>
-      <w:r>
-        <w:rPr>
-          <w:color w:val="000000"/>
-          <w:sz w:val="28"/>
-          <w:szCs w:val="28"/>
-        </w:rPr>
         <w:br/>
       </w:r>
-      <w:r>
-        <w:rPr>
-          <w:color w:val="000000"/>
-          <w:sz w:val="28"/>
-          <w:szCs w:val="28"/>
-        </w:rPr>
-        <w:br/>
-        <w:t xml:space="preserve"> Non-generic collection types in the</w:t>
-      </w:r>
-      <w:hyperlink r:id="rId36" w:history="1">
-        <w:r>
-          <w:rPr>
-            <w:rStyle w:val="Hyperlink"/>
-            <w:color w:val="000000"/>
-            <w:sz w:val="28"/>
-            <w:szCs w:val="28"/>
-            <w:u w:val="none"/>
-          </w:rPr>
-          <w:t xml:space="preserve"> </w:t>
-        </w:r>
-        <w:proofErr w:type="spellStart"/>
-        <w:r>
-          <w:rPr>
-            <w:rStyle w:val="Hyperlink"/>
-            <w:color w:val="1155CC"/>
-            <w:sz w:val="28"/>
-            <w:szCs w:val="28"/>
-          </w:rPr>
-          <w:t>System.Collections</w:t>
-        </w:r>
-        <w:proofErr w:type="spellEnd"/>
-      </w:hyperlink>
-      <w:r>
-        <w:rPr>
-          <w:color w:val="000000"/>
-          <w:sz w:val="28"/>
-          <w:szCs w:val="28"/>
-        </w:rPr>
-        <w:t xml:space="preserve"> namespace provide some thread safety with synchronization; typically exposed through the</w:t>
-      </w:r>
-      <w:hyperlink r:id="rId37" w:history="1">
-        <w:r>
-          <w:rPr>
-            <w:rStyle w:val="Hyperlink"/>
-            <w:color w:val="000000"/>
-            <w:sz w:val="28"/>
-            <w:szCs w:val="28"/>
-            <w:u w:val="none"/>
-          </w:rPr>
-          <w:t xml:space="preserve"> </w:t>
-        </w:r>
-        <w:proofErr w:type="spellStart"/>
-        <w:r>
-          <w:rPr>
-            <w:rStyle w:val="Hyperlink"/>
-            <w:color w:val="1155CC"/>
-            <w:sz w:val="28"/>
-            <w:szCs w:val="28"/>
-          </w:rPr>
-          <w:t>SyncRoot</w:t>
-        </w:r>
-        <w:proofErr w:type="spellEnd"/>
-      </w:hyperlink>
-      <w:r>
-        <w:rPr>
-          <w:color w:val="000000"/>
-          <w:sz w:val="28"/>
-          <w:szCs w:val="28"/>
-        </w:rPr>
-        <w:t xml:space="preserve"> and</w:t>
-      </w:r>
-      <w:hyperlink r:id="rId38" w:history="1">
-        <w:r>
-          <w:rPr>
-            <w:rStyle w:val="Hyperlink"/>
-            <w:color w:val="000000"/>
-            <w:sz w:val="28"/>
-            <w:szCs w:val="28"/>
-            <w:u w:val="none"/>
-          </w:rPr>
-          <w:t xml:space="preserve"> </w:t>
-        </w:r>
-        <w:proofErr w:type="spellStart"/>
-        <w:r>
-          <w:rPr>
-            <w:rStyle w:val="Hyperlink"/>
-            <w:color w:val="1155CC"/>
-            <w:sz w:val="28"/>
-            <w:szCs w:val="28"/>
-          </w:rPr>
-          <w:t>IsSynchronized</w:t>
-        </w:r>
-        <w:proofErr w:type="spellEnd"/>
-      </w:hyperlink>
-      <w:r>
-        <w:rPr>
-          <w:color w:val="000000"/>
-          <w:sz w:val="28"/>
-          <w:szCs w:val="28"/>
-        </w:rPr>
-        <w:t xml:space="preserve"> members. These collections are not thread-safe by default. If you require scalable and efficient multi-threaded access to a collection, use one of the classes in the</w:t>
-      </w:r>
-      <w:hyperlink r:id="rId39" w:history="1">
-        <w:r>
-          <w:rPr>
-            <w:rStyle w:val="Hyperlink"/>
-            <w:color w:val="000000"/>
-            <w:sz w:val="28"/>
-            <w:szCs w:val="28"/>
-            <w:u w:val="none"/>
-          </w:rPr>
-          <w:t xml:space="preserve"> </w:t>
-        </w:r>
-        <w:proofErr w:type="spellStart"/>
-        <w:r>
-          <w:rPr>
-            <w:rStyle w:val="Hyperlink"/>
-            <w:color w:val="1155CC"/>
-            <w:sz w:val="28"/>
-            <w:szCs w:val="28"/>
-          </w:rPr>
-          <w:t>System.Collections.Concurrent</w:t>
-        </w:r>
-        <w:proofErr w:type="spellEnd"/>
-      </w:hyperlink>
-      <w:r>
-        <w:rPr>
-          <w:color w:val="000000"/>
-          <w:sz w:val="28"/>
-          <w:szCs w:val="28"/>
-        </w:rPr>
-        <w:t xml:space="preserve"> namespace or consider using an immutable collection. For more information, see</w:t>
-      </w:r>
-      <w:hyperlink r:id="rId40" w:history="1">
-        <w:r>
-          <w:rPr>
-            <w:rStyle w:val="Hyperlink"/>
-            <w:color w:val="000000"/>
-            <w:sz w:val="28"/>
-            <w:szCs w:val="28"/>
-            <w:u w:val="none"/>
-          </w:rPr>
-          <w:t xml:space="preserve"> </w:t>
-        </w:r>
-        <w:r>
-          <w:rPr>
-            <w:rStyle w:val="Hyperlink"/>
-            <w:color w:val="1155CC"/>
-            <w:sz w:val="28"/>
-            <w:szCs w:val="28"/>
-          </w:rPr>
-          <w:t>Thread-Safe Collections</w:t>
-        </w:r>
-      </w:hyperlink>
-      <w:r>
-        <w:rPr>
-          <w:color w:val="000000"/>
-          <w:sz w:val="28"/>
-          <w:szCs w:val="28"/>
-        </w:rPr>
-        <w:t>.</w:t>
-      </w:r>
-      <w:r>
-        <w:rPr>
-          <w:color w:val="000000"/>
-          <w:sz w:val="28"/>
-          <w:szCs w:val="28"/>
-        </w:rPr>
-        <w:br/>
-      </w:r>
-      <w:r>
-        <w:rPr>
-          <w:color w:val="000000"/>
-          <w:sz w:val="28"/>
-          <w:szCs w:val="28"/>
-        </w:rPr>
-        <w:br/>
-      </w:r>
-    </w:p>
-    <w:p>
-      <w:pPr>
-        <w:pStyle w:val="NormalWeb"/>
-        <w:spacing w:before="0" w:beforeAutospacing="0" w:after="240" w:afterAutospacing="0"/>
-        <w:jc w:val="both"/>
-        <w:textAlignment w:val="baseline"/>
-        <w:rPr>
-          <w:color w:val="000000"/>
-          <w:sz w:val="28"/>
-          <w:szCs w:val="28"/>
-        </w:rPr>
-      </w:pPr>
-    </w:p>
-    <w:p>
-      <w:pPr>
-        <w:pStyle w:val="NormalWeb"/>
-        <w:spacing w:before="0" w:beforeAutospacing="0" w:after="240" w:afterAutospacing="0"/>
-        <w:jc w:val="both"/>
-        <w:textAlignment w:val="baseline"/>
-        <w:rPr>
-          <w:color w:val="000000"/>
-          <w:sz w:val="28"/>
-          <w:szCs w:val="28"/>
-        </w:rPr>
-      </w:pPr>
-    </w:p>
-    <w:p>
-      <w:pPr>
-        <w:pStyle w:val="NormalWeb"/>
-        <w:spacing w:before="0" w:beforeAutospacing="0" w:after="240" w:afterAutospacing="0"/>
-        <w:jc w:val="both"/>
-        <w:textAlignment w:val="baseline"/>
-        <w:rPr>
-          <w:color w:val="000000"/>
-          <w:sz w:val="28"/>
-          <w:szCs w:val="28"/>
-        </w:rPr>
-      </w:pPr>
-    </w:p>
-    <w:p>
-      <w:pPr>
-        <w:pStyle w:val="NormalWeb"/>
-        <w:spacing w:before="0" w:beforeAutospacing="0" w:after="240" w:afterAutospacing="0"/>
-        <w:jc w:val="both"/>
-        <w:textAlignment w:val="baseline"/>
-        <w:rPr>
-          <w:color w:val="000000"/>
-          <w:sz w:val="28"/>
-          <w:szCs w:val="28"/>
-        </w:rPr>
-      </w:pPr>
-    </w:p>
-    <w:p>
-      <w:pPr>
-        <w:pStyle w:val="NormalWeb"/>
-        <w:spacing w:before="0" w:beforeAutospacing="0" w:after="240" w:afterAutospacing="0"/>
-        <w:jc w:val="both"/>
-        <w:textAlignment w:val="baseline"/>
-        <w:rPr>
-          <w:color w:val="000000"/>
-          <w:sz w:val="28"/>
-          <w:szCs w:val="28"/>
-        </w:rPr>
-      </w:pPr>
-    </w:p>
-    <w:p>
-      <w:pPr>
-        <w:pStyle w:val="NormalWeb"/>
-        <w:spacing w:before="0" w:beforeAutospacing="0" w:after="240" w:afterAutospacing="0"/>
-        <w:jc w:val="both"/>
-        <w:textAlignment w:val="baseline"/>
-        <w:rPr>
-          <w:color w:val="000000"/>
-          <w:sz w:val="28"/>
-          <w:szCs w:val="28"/>
-        </w:rPr>
-      </w:pPr>
-    </w:p>
-    <w:p>
-      <w:pPr>
-        <w:pStyle w:val="NormalWeb"/>
-        <w:spacing w:before="0" w:beforeAutospacing="0" w:after="240" w:afterAutospacing="0"/>
-        <w:jc w:val="both"/>
-        <w:textAlignment w:val="baseline"/>
-        <w:rPr>
-          <w:color w:val="000000"/>
-          <w:sz w:val="28"/>
-          <w:szCs w:val="28"/>
-        </w:rPr>
-      </w:pPr>
-    </w:p>
-    <w:p>
-      <w:pPr>
-        <w:pStyle w:val="NormalWeb"/>
-        <w:spacing w:before="0" w:beforeAutospacing="0" w:after="240" w:afterAutospacing="0"/>
-        <w:jc w:val="both"/>
-        <w:textAlignment w:val="baseline"/>
-        <w:rPr>
-          <w:color w:val="000000"/>
-          <w:sz w:val="28"/>
-          <w:szCs w:val="28"/>
-        </w:rPr>
-      </w:pPr>
-    </w:p>
-    <w:p>
-      <w:pPr>
-        <w:pStyle w:val="NormalWeb"/>
-        <w:spacing w:before="0" w:beforeAutospacing="0" w:after="240" w:afterAutospacing="0"/>
-        <w:jc w:val="both"/>
-        <w:textAlignment w:val="baseline"/>
-        <w:rPr>
-          <w:color w:val="000000"/>
-          <w:sz w:val="28"/>
-          <w:szCs w:val="28"/>
-        </w:rPr>
-      </w:pPr>
     </w:p>
     <w:p>
       <w:pPr>
@@ -2069,6 +1617,7 @@
                 <w:t>Dictionary&lt;</w:t>
               </w:r>
               <w:proofErr w:type="spellStart"/>
+              <w:proofErr w:type="gramStart"/>
               <w:r>
                 <w:rPr>
                   <w:rStyle w:val="Hyperlink"/>
@@ -2076,6 +1625,7 @@
                 <w:t>TKey,TValue</w:t>
               </w:r>
               <w:proofErr w:type="spellEnd"/>
+              <w:proofErr w:type="gramEnd"/>
               <w:r>
                 <w:rPr>
                   <w:rStyle w:val="Hyperlink"/>
@@ -3010,6 +2560,7 @@
                 <w:t>&lt;</w:t>
               </w:r>
               <w:proofErr w:type="spellStart"/>
+              <w:proofErr w:type="gramStart"/>
               <w:r>
                 <w:rPr>
                   <w:rStyle w:val="Hyperlink"/>
@@ -3017,6 +2568,7 @@
                 <w:t>TKey,TValue</w:t>
               </w:r>
               <w:proofErr w:type="spellEnd"/>
+              <w:proofErr w:type="gramEnd"/>
               <w:r>
                 <w:rPr>
                   <w:rStyle w:val="Hyperlink"/>
@@ -3281,8 +2833,16 @@
     <w:p>
       <w:pPr>
         <w:pStyle w:val="Heading3"/>
-      </w:pPr>
-      <w:r>
+        <w:rPr>
+          <w:b/>
+          <w:bCs/>
+        </w:rPr>
+      </w:pPr>
+      <w:r>
+        <w:rPr>
+          <w:b/>
+          <w:bCs/>
+        </w:rPr>
         <w:lastRenderedPageBreak/>
         <w:t>Algorithmic complexity of collections</w:t>
       </w:r>
@@ -3526,8 +3086,13 @@
                 <w:lang w:eastAsia="en-GB"/>
               </w:rPr>
             </w:pPr>
-            <w:r>
-              <w:t>O(1)</w:t>
+            <w:proofErr w:type="gramStart"/>
+            <w:r>
+              <w:t>O(</w:t>
+            </w:r>
+            <w:proofErr w:type="gramEnd"/>
+            <w:r>
+              <w:t>1)</w:t>
             </w:r>
           </w:p>
         </w:tc>
@@ -3624,8 +3189,13 @@
                 <w:lang w:eastAsia="en-GB"/>
               </w:rPr>
             </w:pPr>
-            <w:r>
-              <w:t>O(1)</w:t>
+            <w:proofErr w:type="gramStart"/>
+            <w:r>
+              <w:t>O(</w:t>
+            </w:r>
+            <w:proofErr w:type="gramEnd"/>
+            <w:r>
+              <w:t>1)</w:t>
             </w:r>
           </w:p>
         </w:tc>
@@ -3680,8 +3250,13 @@
                 <w:lang w:eastAsia="en-GB"/>
               </w:rPr>
             </w:pPr>
-            <w:r>
-              <w:t>O(1)</w:t>
+            <w:proofErr w:type="gramStart"/>
+            <w:r>
+              <w:t>O(</w:t>
+            </w:r>
+            <w:proofErr w:type="gramEnd"/>
+            <w:r>
+              <w:t>1)</w:t>
             </w:r>
           </w:p>
         </w:tc>
@@ -3778,8 +3353,13 @@
                 <w:lang w:eastAsia="en-GB"/>
               </w:rPr>
             </w:pPr>
-            <w:r>
-              <w:t>O(1)</w:t>
+            <w:proofErr w:type="gramStart"/>
+            <w:r>
+              <w:t>O(</w:t>
+            </w:r>
+            <w:proofErr w:type="gramEnd"/>
+            <w:r>
+              <w:t>1)</w:t>
             </w:r>
           </w:p>
         </w:tc>
@@ -3834,8 +3414,13 @@
                 <w:lang w:eastAsia="en-GB"/>
               </w:rPr>
             </w:pPr>
-            <w:r>
-              <w:t>O(1)</w:t>
+            <w:proofErr w:type="gramStart"/>
+            <w:r>
+              <w:t>O(</w:t>
+            </w:r>
+            <w:proofErr w:type="gramEnd"/>
+            <w:r>
+              <w:t>1)</w:t>
             </w:r>
           </w:p>
         </w:tc>
@@ -3932,8 +3517,13 @@
                 <w:lang w:eastAsia="en-GB"/>
               </w:rPr>
             </w:pPr>
-            <w:r>
-              <w:t xml:space="preserve">O(log </w:t>
+            <w:proofErr w:type="gramStart"/>
+            <w:r>
+              <w:t>O(</w:t>
+            </w:r>
+            <w:proofErr w:type="gramEnd"/>
+            <w:r>
+              <w:t xml:space="preserve">log </w:t>
             </w:r>
             <w:r>
               <w:rPr>
@@ -3998,8 +3588,13 @@
                 <w:lang w:eastAsia="en-GB"/>
               </w:rPr>
             </w:pPr>
-            <w:r>
-              <w:t>O(1)</w:t>
+            <w:proofErr w:type="gramStart"/>
+            <w:r>
+              <w:t>O(</w:t>
+            </w:r>
+            <w:proofErr w:type="gramEnd"/>
+            <w:r>
+              <w:t>1)</w:t>
             </w:r>
           </w:p>
         </w:tc>
@@ -4023,8 +3618,13 @@
                 <w:lang w:eastAsia="en-GB"/>
               </w:rPr>
             </w:pPr>
-            <w:r>
-              <w:t>O(1)</w:t>
+            <w:proofErr w:type="gramStart"/>
+            <w:r>
+              <w:t>O(</w:t>
+            </w:r>
+            <w:proofErr w:type="gramEnd"/>
+            <w:r>
+              <w:t>1)</w:t>
             </w:r>
           </w:p>
         </w:tc>
@@ -4086,8 +3686,13 @@
                 <w:lang w:eastAsia="en-GB"/>
               </w:rPr>
             </w:pPr>
-            <w:r>
-              <w:t xml:space="preserve">O(log </w:t>
+            <w:proofErr w:type="gramStart"/>
+            <w:r>
+              <w:t>O(</w:t>
+            </w:r>
+            <w:proofErr w:type="gramEnd"/>
+            <w:r>
+              <w:t xml:space="preserve">log </w:t>
             </w:r>
             <w:r>
               <w:rPr>
@@ -4329,8 +3934,13 @@
                 <w:lang w:eastAsia="en-GB"/>
               </w:rPr>
             </w:pPr>
-            <w:r>
-              <w:t>O(1)</w:t>
+            <w:proofErr w:type="gramStart"/>
+            <w:r>
+              <w:t>O(</w:t>
+            </w:r>
+            <w:proofErr w:type="gramEnd"/>
+            <w:r>
+              <w:t>1)</w:t>
             </w:r>
           </w:p>
         </w:tc>
@@ -4427,8 +4037,13 @@
                 <w:lang w:eastAsia="en-GB"/>
               </w:rPr>
             </w:pPr>
-            <w:r>
-              <w:t xml:space="preserve">O(log </w:t>
+            <w:proofErr w:type="gramStart"/>
+            <w:r>
+              <w:t>O(</w:t>
+            </w:r>
+            <w:proofErr w:type="gramEnd"/>
+            <w:r>
+              <w:t xml:space="preserve">log </w:t>
             </w:r>
             <w:r>
               <w:rPr>
@@ -4502,8 +4117,13 @@
                 <w:lang w:eastAsia="en-GB"/>
               </w:rPr>
             </w:pPr>
-            <w:r>
-              <w:t xml:space="preserve">O(log </w:t>
+            <w:proofErr w:type="gramStart"/>
+            <w:r>
+              <w:t>O(</w:t>
+            </w:r>
+            <w:proofErr w:type="gramEnd"/>
+            <w:r>
+              <w:t xml:space="preserve">log </w:t>
             </w:r>
             <w:r>
               <w:rPr>
@@ -4610,8 +4230,13 @@
                 <w:lang w:eastAsia="en-GB"/>
               </w:rPr>
             </w:pPr>
-            <w:r>
-              <w:t xml:space="preserve">O(log </w:t>
+            <w:proofErr w:type="gramStart"/>
+            <w:r>
+              <w:t>O(</w:t>
+            </w:r>
+            <w:proofErr w:type="gramEnd"/>
+            <w:r>
+              <w:t xml:space="preserve">log </w:t>
             </w:r>
             <w:r>
               <w:rPr>
@@ -4676,8 +4301,13 @@
                 <w:lang w:eastAsia="en-GB"/>
               </w:rPr>
             </w:pPr>
-            <w:r>
-              <w:t>O(1)</w:t>
+            <w:proofErr w:type="gramStart"/>
+            <w:r>
+              <w:t>O(</w:t>
+            </w:r>
+            <w:proofErr w:type="gramEnd"/>
+            <w:r>
+              <w:t>1)</w:t>
             </w:r>
           </w:p>
         </w:tc>
@@ -4774,8 +4404,13 @@
                 <w:lang w:eastAsia="en-GB"/>
               </w:rPr>
             </w:pPr>
-            <w:r>
-              <w:t xml:space="preserve">O(log </w:t>
+            <w:proofErr w:type="gramStart"/>
+            <w:r>
+              <w:t>O(</w:t>
+            </w:r>
+            <w:proofErr w:type="gramEnd"/>
+            <w:r>
+              <w:t xml:space="preserve">log </w:t>
             </w:r>
             <w:r>
               <w:rPr>
@@ -4843,8 +4478,13 @@
                 <w:lang w:eastAsia="en-GB"/>
               </w:rPr>
             </w:pPr>
-            <w:r>
-              <w:t>O(1)</w:t>
+            <w:proofErr w:type="gramStart"/>
+            <w:r>
+              <w:t>O(</w:t>
+            </w:r>
+            <w:proofErr w:type="gramEnd"/>
+            <w:r>
+              <w:t>1)</w:t>
             </w:r>
           </w:p>
         </w:tc>
@@ -4868,8 +4508,13 @@
                 <w:lang w:eastAsia="en-GB"/>
               </w:rPr>
             </w:pPr>
-            <w:r>
-              <w:t>O(1) – or strictly O(</w:t>
+            <w:proofErr w:type="gramStart"/>
+            <w:r>
+              <w:t>O(</w:t>
+            </w:r>
+            <w:proofErr w:type="gramEnd"/>
+            <w:r>
+              <w:t>1) – or strictly O(</w:t>
             </w:r>
             <w:r>
               <w:rPr>
@@ -4944,8 +4589,13 @@
                 <w:lang w:eastAsia="en-GB"/>
               </w:rPr>
             </w:pPr>
-            <w:r>
-              <w:t xml:space="preserve">O(log </w:t>
+            <w:proofErr w:type="gramStart"/>
+            <w:r>
+              <w:t>O(</w:t>
+            </w:r>
+            <w:proofErr w:type="gramEnd"/>
+            <w:r>
+              <w:t xml:space="preserve">log </w:t>
             </w:r>
             <w:r>
               <w:rPr>
@@ -5005,8 +4655,13 @@
               <w:jc w:val="center"/>
               <w:outlineLvl w:val="0"/>
             </w:pPr>
-            <w:r>
-              <w:t xml:space="preserve">O(log </w:t>
+            <w:proofErr w:type="gramStart"/>
+            <w:r>
+              <w:t>O(</w:t>
+            </w:r>
+            <w:proofErr w:type="gramEnd"/>
+            <w:r>
+              <w:t xml:space="preserve">log </w:t>
             </w:r>
             <w:r>
               <w:rPr>
@@ -5031,9 +4686,11 @@
               <w:jc w:val="center"/>
               <w:outlineLvl w:val="0"/>
             </w:pPr>
+            <w:proofErr w:type="gramStart"/>
             <w:r>
               <w:t>O(</w:t>
             </w:r>
+            <w:proofErr w:type="gramEnd"/>
             <w:r>
               <w:rPr>
                 <w:rStyle w:val="HTMLCode"/>
@@ -5100,8 +4757,13 @@
               <w:jc w:val="center"/>
               <w:outlineLvl w:val="0"/>
             </w:pPr>
-            <w:r>
-              <w:t xml:space="preserve">O(log </w:t>
+            <w:proofErr w:type="gramStart"/>
+            <w:r>
+              <w:t>O(</w:t>
+            </w:r>
+            <w:proofErr w:type="gramEnd"/>
+            <w:r>
+              <w:t xml:space="preserve">log </w:t>
             </w:r>
             <w:r>
               <w:rPr>
@@ -5119,6 +4781,833 @@
     </w:tbl>
     <w:p>
       <w:pPr>
+        <w:pStyle w:val="NormalWeb"/>
+      </w:pPr>
+      <w:r>
+        <w:t xml:space="preserve">A </w:t>
+      </w:r>
+      <w:r>
+        <w:rPr>
+          <w:rStyle w:val="HTMLCode"/>
+        </w:rPr>
+        <w:t>List&lt;T&gt;</w:t>
+      </w:r>
+      <w:r>
+        <w:t xml:space="preserve"> can be efficiently enumerated using either a </w:t>
+      </w:r>
+      <w:r>
+        <w:rPr>
+          <w:rStyle w:val="HTMLCode"/>
+        </w:rPr>
+        <w:t>for</w:t>
+      </w:r>
+      <w:r>
+        <w:t xml:space="preserve"> loop or a </w:t>
+      </w:r>
+      <w:r>
+        <w:rPr>
+          <w:rStyle w:val="HTMLCode"/>
+        </w:rPr>
+        <w:t>foreach</w:t>
+      </w:r>
+      <w:r>
+        <w:t xml:space="preserve"> loop. An </w:t>
+      </w:r>
+      <w:proofErr w:type="spellStart"/>
+      <w:r>
+        <w:rPr>
+          <w:rStyle w:val="HTMLCode"/>
+        </w:rPr>
+        <w:t>ImmutableList</w:t>
+      </w:r>
+      <w:proofErr w:type="spellEnd"/>
+      <w:r>
+        <w:rPr>
+          <w:rStyle w:val="HTMLCode"/>
+        </w:rPr>
+        <w:t>&lt;T&gt;</w:t>
+      </w:r>
+      <w:r>
+        <w:t xml:space="preserve">, however, does a poor job inside a </w:t>
+      </w:r>
+      <w:r>
+        <w:rPr>
+          <w:rStyle w:val="HTMLCode"/>
+        </w:rPr>
+        <w:t>for</w:t>
+      </w:r>
+      <w:r>
+        <w:t xml:space="preserve"> loop, due to the </w:t>
+      </w:r>
+      <w:proofErr w:type="gramStart"/>
+      <w:r>
+        <w:t>O(</w:t>
+      </w:r>
+      <w:proofErr w:type="gramEnd"/>
+      <w:r>
+        <w:t xml:space="preserve">log </w:t>
+      </w:r>
+      <w:r>
+        <w:rPr>
+          <w:rStyle w:val="HTMLCode"/>
+        </w:rPr>
+        <w:t>n</w:t>
+      </w:r>
+      <w:r>
+        <w:t xml:space="preserve">) time for its indexer. Enumerating an </w:t>
+      </w:r>
+      <w:proofErr w:type="spellStart"/>
+      <w:r>
+        <w:rPr>
+          <w:rStyle w:val="HTMLCode"/>
+        </w:rPr>
+        <w:t>ImmutableList</w:t>
+      </w:r>
+      <w:proofErr w:type="spellEnd"/>
+      <w:r>
+        <w:rPr>
+          <w:rStyle w:val="HTMLCode"/>
+        </w:rPr>
+        <w:t>&lt;T&gt;</w:t>
+      </w:r>
+      <w:r>
+        <w:t xml:space="preserve"> using a </w:t>
+      </w:r>
+      <w:r>
+        <w:rPr>
+          <w:rStyle w:val="HTMLCode"/>
+        </w:rPr>
+        <w:t>foreach</w:t>
+      </w:r>
+      <w:r>
+        <w:t xml:space="preserve"> loop is efficient because </w:t>
+      </w:r>
+      <w:proofErr w:type="spellStart"/>
+      <w:r>
+        <w:rPr>
+          <w:rStyle w:val="HTMLCode"/>
+        </w:rPr>
+        <w:t>ImmutableList</w:t>
+      </w:r>
+      <w:proofErr w:type="spellEnd"/>
+      <w:r>
+        <w:rPr>
+          <w:rStyle w:val="HTMLCode"/>
+        </w:rPr>
+        <w:t>&lt;T&gt;</w:t>
+      </w:r>
+      <w:r>
+        <w:t xml:space="preserve"> uses a binary tree to store its data instead of a simple array like </w:t>
+      </w:r>
+      <w:r>
+        <w:rPr>
+          <w:rStyle w:val="HTMLCode"/>
+        </w:rPr>
+        <w:t>List&lt;T&gt;</w:t>
+      </w:r>
+      <w:r>
+        <w:t xml:space="preserve"> uses. An array can be very quickly indexed into, whereas a binary tree must be walked down until the node with the desired index is found.</w:t>
+      </w:r>
+    </w:p>
+    <w:p>
+      <w:pPr>
+        <w:pStyle w:val="NormalWeb"/>
+      </w:pPr>
+      <w:r>
+        <w:t xml:space="preserve">Additionally, </w:t>
+      </w:r>
+      <w:proofErr w:type="spellStart"/>
+      <w:r>
+        <w:rPr>
+          <w:rStyle w:val="HTMLCode"/>
+        </w:rPr>
+        <w:t>SortedSet</w:t>
+      </w:r>
+      <w:proofErr w:type="spellEnd"/>
+      <w:r>
+        <w:rPr>
+          <w:rStyle w:val="HTMLCode"/>
+        </w:rPr>
+        <w:t>&lt;T&gt;</w:t>
+      </w:r>
+      <w:r>
+        <w:t xml:space="preserve"> has the same complexity as </w:t>
+      </w:r>
+      <w:proofErr w:type="spellStart"/>
+      <w:r>
+        <w:rPr>
+          <w:rStyle w:val="HTMLCode"/>
+        </w:rPr>
+        <w:t>ImmutableSortedSet</w:t>
+      </w:r>
+      <w:proofErr w:type="spellEnd"/>
+      <w:r>
+        <w:rPr>
+          <w:rStyle w:val="HTMLCode"/>
+        </w:rPr>
+        <w:t>&lt;T&gt;</w:t>
+      </w:r>
+      <w:r>
+        <w:t xml:space="preserve">. That's because they both use binary trees. The significant difference, of course, is that </w:t>
+      </w:r>
+      <w:proofErr w:type="spellStart"/>
+      <w:r>
+        <w:rPr>
+          <w:rStyle w:val="HTMLCode"/>
+        </w:rPr>
+        <w:t>ImmutableSortedSet</w:t>
+      </w:r>
+      <w:proofErr w:type="spellEnd"/>
+      <w:r>
+        <w:rPr>
+          <w:rStyle w:val="HTMLCode"/>
+        </w:rPr>
+        <w:t>&lt;T&gt;</w:t>
+      </w:r>
+      <w:r>
+        <w:t xml:space="preserve"> uses an immutable binary tree. Since </w:t>
+      </w:r>
+      <w:proofErr w:type="spellStart"/>
+      <w:r>
+        <w:rPr>
+          <w:rStyle w:val="HTMLCode"/>
+        </w:rPr>
+        <w:t>ImmutableSortedSet</w:t>
+      </w:r>
+      <w:proofErr w:type="spellEnd"/>
+      <w:r>
+        <w:rPr>
+          <w:rStyle w:val="HTMLCode"/>
+        </w:rPr>
+        <w:t>&lt;T&gt;</w:t>
+      </w:r>
+      <w:r>
+        <w:t xml:space="preserve"> also offers a </w:t>
+      </w:r>
+      <w:hyperlink r:id="rId72" w:history="1">
+        <w:proofErr w:type="spellStart"/>
+        <w:r>
+          <w:rPr>
+            <w:rStyle w:val="Hyperlink"/>
+          </w:rPr>
+          <w:t>System.Collections.Immutable.ImmutableSortedSet</w:t>
+        </w:r>
+        <w:proofErr w:type="spellEnd"/>
+        <w:r>
+          <w:rPr>
+            <w:rStyle w:val="Hyperlink"/>
+          </w:rPr>
+          <w:t>&lt;T&gt;.Builder</w:t>
+        </w:r>
+      </w:hyperlink>
+      <w:r>
+        <w:t xml:space="preserve"> class that allows mutation, you can have both immutability and performance.</w:t>
+      </w:r>
+    </w:p>
+    <w:p>
+      <w:pPr>
+        <w:pStyle w:val="Heading2"/>
+      </w:pPr>
+      <w:r>
+        <w:t>Related Topics</w:t>
+      </w:r>
+    </w:p>
+    <w:tbl>
+      <w:tblPr>
+        <w:tblW w:w="0" w:type="auto"/>
+        <w:tblCellSpacing w:w="15" w:type="dxa"/>
+        <w:tblCellMar>
+          <w:top w:w="15" w:type="dxa"/>
+          <w:left w:w="15" w:type="dxa"/>
+          <w:bottom w:w="15" w:type="dxa"/>
+          <w:right w:w="15" w:type="dxa"/>
+        </w:tblCellMar>
+        <w:tblLook w:val="04A0" w:firstRow="1" w:lastRow="0" w:firstColumn="1" w:lastColumn="0" w:noHBand="0" w:noVBand="1"/>
+      </w:tblPr>
+      <w:tblGrid>
+        <w:gridCol w:w="2882"/>
+        <w:gridCol w:w="6144"/>
+      </w:tblGrid>
+      <w:tr>
+        <w:trPr>
+          <w:tblHeader/>
+          <w:tblCellSpacing w:w="15" w:type="dxa"/>
+        </w:trPr>
+        <w:tc>
+          <w:tcPr>
+            <w:tcW w:w="0" w:type="auto"/>
+            <w:gridSpan w:val="2"/>
+            <w:tcBorders>
+              <w:top w:val="nil"/>
+              <w:left w:val="nil"/>
+              <w:bottom w:val="nil"/>
+              <w:right w:val="nil"/>
+            </w:tcBorders>
+            <w:vAlign w:val="center"/>
+            <w:hideMark/>
+          </w:tcPr>
+          <w:p>
+            <w:pPr>
+              <w:jc w:val="center"/>
+              <w:rPr>
+                <w:sz w:val="24"/>
+                <w:szCs w:val="24"/>
+              </w:rPr>
+            </w:pPr>
+            <w:r>
+              <w:t>Table 3</w:t>
+            </w:r>
+          </w:p>
+        </w:tc>
+      </w:tr>
+      <w:tr>
+        <w:trPr>
+          <w:tblHeader/>
+          <w:tblCellSpacing w:w="15" w:type="dxa"/>
+        </w:trPr>
+        <w:tc>
+          <w:tcPr>
+            <w:tcW w:w="0" w:type="auto"/>
+            <w:vAlign w:val="center"/>
+            <w:hideMark/>
+          </w:tcPr>
+          <w:p>
+            <w:pPr>
+              <w:jc w:val="center"/>
+              <w:rPr>
+                <w:b/>
+                <w:bCs/>
+              </w:rPr>
+            </w:pPr>
+            <w:r>
+              <w:rPr>
+                <w:b/>
+                <w:bCs/>
+              </w:rPr>
+              <w:t>Title</w:t>
+            </w:r>
+          </w:p>
+        </w:tc>
+        <w:tc>
+          <w:tcPr>
+            <w:tcW w:w="0" w:type="auto"/>
+            <w:vAlign w:val="center"/>
+            <w:hideMark/>
+          </w:tcPr>
+          <w:p>
+            <w:pPr>
+              <w:jc w:val="center"/>
+              <w:rPr>
+                <w:b/>
+                <w:bCs/>
+              </w:rPr>
+            </w:pPr>
+            <w:r>
+              <w:rPr>
+                <w:b/>
+                <w:bCs/>
+              </w:rPr>
+              <w:t>Description</w:t>
+            </w:r>
+          </w:p>
+        </w:tc>
+      </w:tr>
+      <w:tr>
+        <w:trPr>
+          <w:tblCellSpacing w:w="15" w:type="dxa"/>
+        </w:trPr>
+        <w:tc>
+          <w:tcPr>
+            <w:tcW w:w="0" w:type="auto"/>
+            <w:vAlign w:val="center"/>
+            <w:hideMark/>
+          </w:tcPr>
+          <w:p>
+            <w:hyperlink r:id="rId73" w:history="1">
+              <w:r>
+                <w:rPr>
+                  <w:rStyle w:val="Hyperlink"/>
+                </w:rPr>
+                <w:t>Selecting a Collection Class</w:t>
+              </w:r>
+            </w:hyperlink>
+          </w:p>
+        </w:tc>
+        <w:tc>
+          <w:tcPr>
+            <w:tcW w:w="0" w:type="auto"/>
+            <w:vAlign w:val="center"/>
+            <w:hideMark/>
+          </w:tcPr>
+          <w:p>
+            <w:r>
+              <w:t>Describes the different collections and helps you select one for your scenario.</w:t>
+            </w:r>
+          </w:p>
+        </w:tc>
+      </w:tr>
+      <w:tr>
+        <w:trPr>
+          <w:tblCellSpacing w:w="15" w:type="dxa"/>
+        </w:trPr>
+        <w:tc>
+          <w:tcPr>
+            <w:tcW w:w="0" w:type="auto"/>
+            <w:vAlign w:val="center"/>
+            <w:hideMark/>
+          </w:tcPr>
+          <w:p>
+            <w:hyperlink r:id="rId74" w:history="1">
+              <w:r>
+                <w:rPr>
+                  <w:rStyle w:val="Hyperlink"/>
+                </w:rPr>
+                <w:t>Commonly Used Collection Types</w:t>
+              </w:r>
+            </w:hyperlink>
+          </w:p>
+        </w:tc>
+        <w:tc>
+          <w:tcPr>
+            <w:tcW w:w="0" w:type="auto"/>
+            <w:vAlign w:val="center"/>
+            <w:hideMark/>
+          </w:tcPr>
+          <w:p>
+            <w:r>
+              <w:t xml:space="preserve">Describes commonly used generic and </w:t>
+            </w:r>
+            <w:proofErr w:type="spellStart"/>
+            <w:r>
+              <w:t>nongeneric</w:t>
+            </w:r>
+            <w:proofErr w:type="spellEnd"/>
+            <w:r>
+              <w:t xml:space="preserve"> collection types such as </w:t>
+            </w:r>
+            <w:hyperlink r:id="rId75" w:history="1">
+              <w:proofErr w:type="spellStart"/>
+              <w:r>
+                <w:rPr>
+                  <w:rStyle w:val="Hyperlink"/>
+                </w:rPr>
+                <w:t>System.Array</w:t>
+              </w:r>
+              <w:proofErr w:type="spellEnd"/>
+            </w:hyperlink>
+            <w:r>
+              <w:t xml:space="preserve">, </w:t>
+            </w:r>
+            <w:hyperlink r:id="rId76" w:history="1">
+              <w:proofErr w:type="spellStart"/>
+              <w:r>
+                <w:rPr>
+                  <w:rStyle w:val="Hyperlink"/>
+                </w:rPr>
+                <w:t>System.Collections.Generic.List</w:t>
+              </w:r>
+              <w:proofErr w:type="spellEnd"/>
+              <w:r>
+                <w:rPr>
+                  <w:rStyle w:val="Hyperlink"/>
+                </w:rPr>
+                <w:t>&lt;T&gt;</w:t>
+              </w:r>
+            </w:hyperlink>
+            <w:r>
+              <w:t xml:space="preserve">, and </w:t>
+            </w:r>
+            <w:hyperlink r:id="rId77" w:history="1">
+              <w:proofErr w:type="spellStart"/>
+              <w:r>
+                <w:rPr>
+                  <w:rStyle w:val="Hyperlink"/>
+                </w:rPr>
+                <w:t>System.Collections.Generic.Dictionary</w:t>
+              </w:r>
+              <w:proofErr w:type="spellEnd"/>
+              <w:r>
+                <w:rPr>
+                  <w:rStyle w:val="Hyperlink"/>
+                </w:rPr>
+                <w:t>&lt;</w:t>
+              </w:r>
+              <w:proofErr w:type="spellStart"/>
+              <w:r>
+                <w:rPr>
+                  <w:rStyle w:val="Hyperlink"/>
+                </w:rPr>
+                <w:t>TKey,TValue</w:t>
+              </w:r>
+              <w:proofErr w:type="spellEnd"/>
+              <w:r>
+                <w:rPr>
+                  <w:rStyle w:val="Hyperlink"/>
+                </w:rPr>
+                <w:t>&gt;</w:t>
+              </w:r>
+            </w:hyperlink>
+            <w:r>
+              <w:t>.</w:t>
+            </w:r>
+          </w:p>
+        </w:tc>
+      </w:tr>
+      <w:tr>
+        <w:trPr>
+          <w:tblCellSpacing w:w="15" w:type="dxa"/>
+        </w:trPr>
+        <w:tc>
+          <w:tcPr>
+            <w:tcW w:w="0" w:type="auto"/>
+            <w:vAlign w:val="center"/>
+            <w:hideMark/>
+          </w:tcPr>
+          <w:p>
+            <w:hyperlink r:id="rId78" w:history="1">
+              <w:r>
+                <w:rPr>
+                  <w:rStyle w:val="Hyperlink"/>
+                </w:rPr>
+                <w:t>When to Use Generic Collections</w:t>
+              </w:r>
+            </w:hyperlink>
+          </w:p>
+        </w:tc>
+        <w:tc>
+          <w:tcPr>
+            <w:tcW w:w="0" w:type="auto"/>
+            <w:vAlign w:val="center"/>
+            <w:hideMark/>
+          </w:tcPr>
+          <w:p>
+            <w:r>
+              <w:t>Discusses the use of generic collection types.</w:t>
+            </w:r>
+          </w:p>
+        </w:tc>
+      </w:tr>
+      <w:tr>
+        <w:trPr>
+          <w:tblCellSpacing w:w="15" w:type="dxa"/>
+        </w:trPr>
+        <w:tc>
+          <w:tcPr>
+            <w:tcW w:w="0" w:type="auto"/>
+            <w:vAlign w:val="center"/>
+            <w:hideMark/>
+          </w:tcPr>
+          <w:p>
+            <w:hyperlink r:id="rId79" w:history="1">
+              <w:r>
+                <w:rPr>
+                  <w:rStyle w:val="Hyperlink"/>
+                </w:rPr>
+                <w:t>Comparisons and Sorts Within Collections</w:t>
+              </w:r>
+            </w:hyperlink>
+          </w:p>
+        </w:tc>
+        <w:tc>
+          <w:tcPr>
+            <w:tcW w:w="0" w:type="auto"/>
+            <w:vAlign w:val="center"/>
+            <w:hideMark/>
+          </w:tcPr>
+          <w:p>
+            <w:r>
+              <w:t>Discusses the use of equality comparisons and sorting comparisons in collections.</w:t>
+            </w:r>
+          </w:p>
+        </w:tc>
+      </w:tr>
+      <w:tr>
+        <w:trPr>
+          <w:tblCellSpacing w:w="15" w:type="dxa"/>
+        </w:trPr>
+        <w:tc>
+          <w:tcPr>
+            <w:tcW w:w="0" w:type="auto"/>
+            <w:vAlign w:val="center"/>
+            <w:hideMark/>
+          </w:tcPr>
+          <w:p>
+            <w:hyperlink r:id="rId80" w:history="1">
+              <w:r>
+                <w:rPr>
+                  <w:rStyle w:val="Hyperlink"/>
+                </w:rPr>
+                <w:t>Sorted Collection Types</w:t>
+              </w:r>
+            </w:hyperlink>
+          </w:p>
+        </w:tc>
+        <w:tc>
+          <w:tcPr>
+            <w:tcW w:w="0" w:type="auto"/>
+            <w:vAlign w:val="center"/>
+            <w:hideMark/>
+          </w:tcPr>
+          <w:p>
+            <w:r>
+              <w:t>Describes sorted collections performance and characteristics</w:t>
+            </w:r>
+          </w:p>
+        </w:tc>
+      </w:tr>
+      <w:tr>
+        <w:trPr>
+          <w:tblCellSpacing w:w="15" w:type="dxa"/>
+        </w:trPr>
+        <w:tc>
+          <w:tcPr>
+            <w:tcW w:w="0" w:type="auto"/>
+            <w:vAlign w:val="center"/>
+            <w:hideMark/>
+          </w:tcPr>
+          <w:p>
+            <w:hyperlink r:id="rId81" w:history="1">
+              <w:proofErr w:type="spellStart"/>
+              <w:r>
+                <w:rPr>
+                  <w:rStyle w:val="Hyperlink"/>
+                </w:rPr>
+                <w:t>Hashtable</w:t>
+              </w:r>
+              <w:proofErr w:type="spellEnd"/>
+              <w:r>
+                <w:rPr>
+                  <w:rStyle w:val="Hyperlink"/>
+                </w:rPr>
+                <w:t xml:space="preserve"> and Dictionary Collection Types</w:t>
+              </w:r>
+            </w:hyperlink>
+          </w:p>
+        </w:tc>
+        <w:tc>
+          <w:tcPr>
+            <w:tcW w:w="0" w:type="auto"/>
+            <w:vAlign w:val="center"/>
+            <w:hideMark/>
+          </w:tcPr>
+          <w:p>
+            <w:r>
+              <w:t>Describes the features of generic and non-generic hash-based dictionary types.</w:t>
+            </w:r>
+          </w:p>
+        </w:tc>
+      </w:tr>
+      <w:tr>
+        <w:trPr>
+          <w:tblCellSpacing w:w="15" w:type="dxa"/>
+        </w:trPr>
+        <w:tc>
+          <w:tcPr>
+            <w:tcW w:w="0" w:type="auto"/>
+            <w:vAlign w:val="center"/>
+            <w:hideMark/>
+          </w:tcPr>
+          <w:p>
+            <w:hyperlink r:id="rId82" w:history="1">
+              <w:r>
+                <w:rPr>
+                  <w:rStyle w:val="Hyperlink"/>
+                </w:rPr>
+                <w:t>Thread-Safe Collections</w:t>
+              </w:r>
+            </w:hyperlink>
+          </w:p>
+        </w:tc>
+        <w:tc>
+          <w:tcPr>
+            <w:tcW w:w="0" w:type="auto"/>
+            <w:vAlign w:val="center"/>
+            <w:hideMark/>
+          </w:tcPr>
+          <w:p>
+            <w:r>
+              <w:t xml:space="preserve">Describes collection types such as </w:t>
+            </w:r>
+            <w:hyperlink r:id="rId83" w:history="1">
+              <w:proofErr w:type="spellStart"/>
+              <w:r>
+                <w:rPr>
+                  <w:rStyle w:val="Hyperlink"/>
+                </w:rPr>
+                <w:t>System.Collections.Concurrent.BlockingCollection</w:t>
+              </w:r>
+              <w:proofErr w:type="spellEnd"/>
+              <w:r>
+                <w:rPr>
+                  <w:rStyle w:val="Hyperlink"/>
+                </w:rPr>
+                <w:t>&lt;T&gt;</w:t>
+              </w:r>
+            </w:hyperlink>
+            <w:r>
+              <w:t xml:space="preserve"> and </w:t>
+            </w:r>
+            <w:hyperlink r:id="rId84" w:history="1">
+              <w:proofErr w:type="spellStart"/>
+              <w:r>
+                <w:rPr>
+                  <w:rStyle w:val="Hyperlink"/>
+                </w:rPr>
+                <w:t>System.Collections.Concurrent.ConcurrentBag</w:t>
+              </w:r>
+              <w:proofErr w:type="spellEnd"/>
+              <w:r>
+                <w:rPr>
+                  <w:rStyle w:val="Hyperlink"/>
+                </w:rPr>
+                <w:t>&lt;T&gt;</w:t>
+              </w:r>
+            </w:hyperlink>
+            <w:r>
+              <w:t xml:space="preserve"> that support safe and efficient concurrent access from multiple threads.</w:t>
+            </w:r>
+          </w:p>
+        </w:tc>
+      </w:tr>
+      <w:tr>
+        <w:trPr>
+          <w:tblCellSpacing w:w="15" w:type="dxa"/>
+        </w:trPr>
+        <w:tc>
+          <w:tcPr>
+            <w:tcW w:w="0" w:type="auto"/>
+            <w:vAlign w:val="center"/>
+            <w:hideMark/>
+          </w:tcPr>
+          <w:p>
+            <w:proofErr w:type="spellStart"/>
+            <w:proofErr w:type="gramStart"/>
+            <w:r>
+              <w:t>System.Collections.Immutable</w:t>
+            </w:r>
+            <w:proofErr w:type="spellEnd"/>
+            <w:proofErr w:type="gramEnd"/>
+          </w:p>
+        </w:tc>
+        <w:tc>
+          <w:tcPr>
+            <w:tcW w:w="0" w:type="auto"/>
+            <w:vAlign w:val="center"/>
+            <w:hideMark/>
+          </w:tcPr>
+          <w:p>
+            <w:r>
+              <w:t>Introduces the immutable collections and provides links to the collection types.</w:t>
+            </w:r>
+          </w:p>
+        </w:tc>
+      </w:tr>
+    </w:tbl>
+    <w:p>
+      <w:pPr>
+        <w:pStyle w:val="Heading2"/>
+      </w:pPr>
+      <w:bookmarkStart w:id="0" w:name="BKMK_Reference"/>
+      <w:bookmarkEnd w:id="0"/>
+      <w:r>
+        <w:t>Reference</w:t>
+      </w:r>
+    </w:p>
+    <w:p>
+      <w:pPr>
+        <w:pStyle w:val="NormalWeb"/>
+      </w:pPr>
+      <w:hyperlink r:id="rId85" w:history="1">
+        <w:proofErr w:type="spellStart"/>
+        <w:r>
+          <w:rPr>
+            <w:rStyle w:val="Hyperlink"/>
+          </w:rPr>
+          <w:t>System.Array</w:t>
+        </w:r>
+        <w:proofErr w:type="spellEnd"/>
+      </w:hyperlink>
+      <w:r>
+        <w:t xml:space="preserve"> </w:t>
+      </w:r>
+      <w:hyperlink r:id="rId86" w:history="1">
+        <w:proofErr w:type="spellStart"/>
+        <w:r>
+          <w:rPr>
+            <w:rStyle w:val="Hyperlink"/>
+          </w:rPr>
+          <w:t>System.Collections</w:t>
+        </w:r>
+        <w:proofErr w:type="spellEnd"/>
+      </w:hyperlink>
+      <w:r>
+        <w:t xml:space="preserve"> </w:t>
+      </w:r>
+      <w:hyperlink r:id="rId87" w:history="1">
+        <w:proofErr w:type="spellStart"/>
+        <w:r>
+          <w:rPr>
+            <w:rStyle w:val="Hyperlink"/>
+          </w:rPr>
+          <w:t>System.Collections.Concurrent</w:t>
+        </w:r>
+        <w:proofErr w:type="spellEnd"/>
+      </w:hyperlink>
+      <w:r>
+        <w:t xml:space="preserve"> </w:t>
+      </w:r>
+      <w:hyperlink r:id="rId88" w:history="1">
+        <w:proofErr w:type="spellStart"/>
+        <w:r>
+          <w:rPr>
+            <w:rStyle w:val="Hyperlink"/>
+          </w:rPr>
+          <w:t>System.Collections.Generic</w:t>
+        </w:r>
+        <w:proofErr w:type="spellEnd"/>
+      </w:hyperlink>
+      <w:r>
+        <w:t xml:space="preserve"> </w:t>
+      </w:r>
+      <w:hyperlink r:id="rId89" w:history="1">
+        <w:proofErr w:type="spellStart"/>
+        <w:r>
+          <w:rPr>
+            <w:rStyle w:val="Hyperlink"/>
+          </w:rPr>
+          <w:t>System.Collections.Specialized</w:t>
+        </w:r>
+        <w:proofErr w:type="spellEnd"/>
+      </w:hyperlink>
+      <w:r>
+        <w:t xml:space="preserve"> </w:t>
+      </w:r>
+      <w:hyperlink r:id="rId90" w:history="1">
+        <w:proofErr w:type="spellStart"/>
+        <w:r>
+          <w:rPr>
+            <w:rStyle w:val="Hyperlink"/>
+          </w:rPr>
+          <w:t>System.Linq</w:t>
+        </w:r>
+        <w:proofErr w:type="spellEnd"/>
+      </w:hyperlink>
+      <w:r>
+        <w:t xml:space="preserve"> </w:t>
+      </w:r>
+      <w:hyperlink r:id="rId91" w:history="1">
+        <w:proofErr w:type="spellStart"/>
+        <w:r>
+          <w:rPr>
+            <w:rStyle w:val="Hyperlink"/>
+          </w:rPr>
+          <w:t>System.Collections.Immutable</w:t>
+        </w:r>
+        <w:proofErr w:type="spellEnd"/>
+      </w:hyperlink>
+    </w:p>
+    <w:p>
+      <w:pPr>
         <w:spacing w:before="100" w:beforeAutospacing="1" w:after="100" w:afterAutospacing="1" w:line="240" w:lineRule="auto"/>
         <w:jc w:val="center"/>
         <w:outlineLvl w:val="0"/>
@@ -5200,7 +5689,6 @@
     <w:p>
       <w:pPr>
         <w:spacing w:before="100" w:beforeAutospacing="1" w:after="100" w:afterAutospacing="1" w:line="240" w:lineRule="auto"/>
-        <w:jc w:val="center"/>
         <w:outlineLvl w:val="0"/>
         <w:rPr>
           <w:rFonts w:ascii="Times New Roman" w:eastAsia="Times New Roman" w:hAnsi="Times New Roman" w:cs="Times New Roman"/>
@@ -5260,12 +5748,7 @@
           <w:lang w:eastAsia="en-GB"/>
         </w:rPr>
       </w:pPr>
-    </w:p>
-    <w:p>
-      <w:pPr>
-        <w:spacing w:before="100" w:beforeAutospacing="1" w:after="100" w:afterAutospacing="1" w:line="240" w:lineRule="auto"/>
-        <w:jc w:val="center"/>
-        <w:outlineLvl w:val="0"/>
+      <w:r>
         <w:rPr>
           <w:rFonts w:ascii="Times New Roman" w:eastAsia="Times New Roman" w:hAnsi="Times New Roman" w:cs="Times New Roman"/>
           <w:b/>
@@ -5275,12 +5758,14 @@
           <w:szCs w:val="48"/>
           <w:lang w:eastAsia="en-GB"/>
         </w:rPr>
-      </w:pPr>
+        <w:lastRenderedPageBreak/>
+        <w:t>Selecting a Collection Class</w:t>
+      </w:r>
     </w:p>
     <w:p>
       <w:pPr>
         <w:spacing w:before="100" w:beforeAutospacing="1" w:after="100" w:afterAutospacing="1" w:line="240" w:lineRule="auto"/>
-        <w:jc w:val="center"/>
+        <w:jc w:val="both"/>
         <w:outlineLvl w:val="0"/>
         <w:rPr>
           <w:rFonts w:ascii="Times New Roman" w:eastAsia="Times New Roman" w:hAnsi="Times New Roman" w:cs="Times New Roman"/>
@@ -5292,87 +5777,27 @@
           <w:lang w:eastAsia="en-GB"/>
         </w:rPr>
       </w:pPr>
+      <w:r>
+        <w:t>Be sure to choose your collection class carefully. Using the wrong type can restrict your use of the collection.</w:t>
+      </w:r>
     </w:p>
     <w:p>
       <w:pPr>
-        <w:spacing w:before="100" w:beforeAutospacing="1" w:after="100" w:afterAutospacing="1" w:line="240" w:lineRule="auto"/>
+        <w:pStyle w:val="alert-title"/>
         <w:jc w:val="center"/>
-        <w:outlineLvl w:val="0"/>
-        <w:rPr>
-          <w:rFonts w:ascii="Times New Roman" w:eastAsia="Times New Roman" w:hAnsi="Times New Roman" w:cs="Times New Roman"/>
-          <w:b/>
-          <w:bCs/>
-          <w:kern w:val="36"/>
-          <w:sz w:val="48"/>
-          <w:szCs w:val="48"/>
-          <w:lang w:eastAsia="en-GB"/>
-        </w:rPr>
-      </w:pPr>
+      </w:pPr>
+      <w:r>
+        <w:t>Important</w:t>
+      </w:r>
     </w:p>
     <w:p>
       <w:pPr>
-        <w:spacing w:before="100" w:beforeAutospacing="1" w:after="100" w:afterAutospacing="1" w:line="240" w:lineRule="auto"/>
-        <w:jc w:val="center"/>
-        <w:outlineLvl w:val="0"/>
-        <w:rPr>
-          <w:rFonts w:ascii="Times New Roman" w:eastAsia="Times New Roman" w:hAnsi="Times New Roman" w:cs="Times New Roman"/>
-          <w:b/>
-          <w:bCs/>
-          <w:kern w:val="36"/>
-          <w:sz w:val="48"/>
-          <w:szCs w:val="48"/>
-          <w:lang w:eastAsia="en-GB"/>
-        </w:rPr>
-      </w:pPr>
-      <w:r>
-        <w:rPr>
-          <w:rFonts w:ascii="Times New Roman" w:eastAsia="Times New Roman" w:hAnsi="Times New Roman" w:cs="Times New Roman"/>
-          <w:b/>
-          <w:bCs/>
-          <w:kern w:val="36"/>
-          <w:sz w:val="48"/>
-          <w:szCs w:val="48"/>
-          <w:lang w:eastAsia="en-GB"/>
-        </w:rPr>
-        <w:t>Selecting a Collection Class</w:t>
-      </w:r>
-    </w:p>
-    <w:p>
-      <w:pPr>
-        <w:spacing w:before="100" w:beforeAutospacing="1" w:after="100" w:afterAutospacing="1" w:line="240" w:lineRule="auto"/>
-        <w:jc w:val="both"/>
-        <w:outlineLvl w:val="0"/>
-        <w:rPr>
-          <w:rFonts w:ascii="Times New Roman" w:eastAsia="Times New Roman" w:hAnsi="Times New Roman" w:cs="Times New Roman"/>
-          <w:b/>
-          <w:bCs/>
-          <w:kern w:val="36"/>
-          <w:sz w:val="48"/>
-          <w:szCs w:val="48"/>
-          <w:lang w:eastAsia="en-GB"/>
-        </w:rPr>
-      </w:pPr>
-      <w:r>
-        <w:t>Be sure to choose your collection class carefully. Using the wrong type can restrict your use of the collection.</w:t>
-      </w:r>
-    </w:p>
-    <w:p>
-      <w:pPr>
-        <w:pStyle w:val="alert-title"/>
-        <w:jc w:val="center"/>
-      </w:pPr>
-      <w:r>
-        <w:t>Important</w:t>
-      </w:r>
-    </w:p>
-    <w:p>
-      <w:pPr>
         <w:pStyle w:val="NormalWeb"/>
       </w:pPr>
       <w:r>
         <w:t xml:space="preserve">Avoid using the types in the </w:t>
       </w:r>
-      <w:hyperlink r:id="rId72" w:history="1">
+      <w:hyperlink r:id="rId92" w:history="1">
         <w:proofErr w:type="spellStart"/>
         <w:r>
           <w:rPr>
@@ -5453,7 +5878,7 @@
         </w:rPr>
         <w:t xml:space="preserve">If yes, consider using the </w:t>
       </w:r>
-      <w:hyperlink r:id="rId73" w:history="1">
+      <w:hyperlink r:id="rId93" w:history="1">
         <w:r>
           <w:rPr>
             <w:rFonts w:ascii="Times New Roman" w:eastAsia="Times New Roman" w:hAnsi="Times New Roman" w:cs="Times New Roman"/>
@@ -5475,7 +5900,7 @@
         </w:rPr>
         <w:t xml:space="preserve"> class or the </w:t>
       </w:r>
-      <w:hyperlink r:id="rId74" w:history="1">
+      <w:hyperlink r:id="rId94" w:history="1">
         <w:r>
           <w:rPr>
             <w:rFonts w:ascii="Times New Roman" w:eastAsia="Times New Roman" w:hAnsi="Times New Roman" w:cs="Times New Roman"/>
@@ -5517,7 +5942,7 @@
         </w:rPr>
         <w:t xml:space="preserve">. Consider using the </w:t>
       </w:r>
-      <w:hyperlink r:id="rId75" w:history="1">
+      <w:hyperlink r:id="rId95" w:history="1">
         <w:r>
           <w:rPr>
             <w:rFonts w:ascii="Times New Roman" w:eastAsia="Times New Roman" w:hAnsi="Times New Roman" w:cs="Times New Roman"/>
@@ -5539,7 +5964,7 @@
         </w:rPr>
         <w:t xml:space="preserve"> class or the </w:t>
       </w:r>
-      <w:hyperlink r:id="rId76" w:history="1">
+      <w:hyperlink r:id="rId96" w:history="1">
         <w:r>
           <w:rPr>
             <w:rFonts w:ascii="Times New Roman" w:eastAsia="Times New Roman" w:hAnsi="Times New Roman" w:cs="Times New Roman"/>
@@ -5581,7 +6006,7 @@
         </w:rPr>
         <w:t xml:space="preserve">. For safe access from multiple threads, use the concurrent versions, </w:t>
       </w:r>
-      <w:hyperlink r:id="rId77" w:history="1">
+      <w:hyperlink r:id="rId97" w:history="1">
         <w:proofErr w:type="spellStart"/>
         <w:r>
           <w:rPr>
@@ -5616,7 +6041,7 @@
         </w:rPr>
         <w:t xml:space="preserve"> and </w:t>
       </w:r>
-      <w:hyperlink r:id="rId78" w:history="1">
+      <w:hyperlink r:id="rId98" w:history="1">
         <w:proofErr w:type="spellStart"/>
         <w:r>
           <w:rPr>
@@ -5651,7 +6076,7 @@
         </w:rPr>
         <w:t xml:space="preserve">. For immutability, consider the immutable versions, </w:t>
       </w:r>
-      <w:hyperlink r:id="rId79" w:history="1">
+      <w:hyperlink r:id="rId99" w:history="1">
         <w:proofErr w:type="spellStart"/>
         <w:r>
           <w:rPr>
@@ -5686,7 +6111,7 @@
         </w:rPr>
         <w:t xml:space="preserve"> and </w:t>
       </w:r>
-      <w:hyperlink r:id="rId80" w:history="1">
+      <w:hyperlink r:id="rId100" w:history="1">
         <w:proofErr w:type="spellStart"/>
         <w:r>
           <w:rPr>
@@ -5793,7 +6218,7 @@
         </w:rPr>
         <w:t xml:space="preserve">The </w:t>
       </w:r>
-      <w:hyperlink r:id="rId81" w:history="1">
+      <w:hyperlink r:id="rId101" w:history="1">
         <w:r>
           <w:rPr>
             <w:rFonts w:ascii="Times New Roman" w:eastAsia="Times New Roman" w:hAnsi="Times New Roman" w:cs="Times New Roman"/>
@@ -5815,7 +6240,7 @@
         </w:rPr>
         <w:t xml:space="preserve"> class, as well as the </w:t>
       </w:r>
-      <w:hyperlink r:id="rId82" w:history="1">
+      <w:hyperlink r:id="rId102" w:history="1">
         <w:r>
           <w:rPr>
             <w:rFonts w:ascii="Times New Roman" w:eastAsia="Times New Roman" w:hAnsi="Times New Roman" w:cs="Times New Roman"/>
@@ -5837,7 +6262,7 @@
         </w:rPr>
         <w:t xml:space="preserve">, </w:t>
       </w:r>
-      <w:hyperlink r:id="rId83" w:history="1">
+      <w:hyperlink r:id="rId103" w:history="1">
         <w:proofErr w:type="spellStart"/>
         <w:r>
           <w:rPr>
@@ -5872,7 +6297,7 @@
         </w:rPr>
         <w:t xml:space="preserve">, and </w:t>
       </w:r>
-      <w:hyperlink r:id="rId84" w:history="1">
+      <w:hyperlink r:id="rId104" w:history="1">
         <w:proofErr w:type="spellStart"/>
         <w:r>
           <w:rPr>
@@ -5907,7 +6332,7 @@
         </w:rPr>
         <w:t xml:space="preserve"> generic classes all offer FIFO access. For more information, see </w:t>
       </w:r>
-      <w:hyperlink r:id="rId85" w:history="1">
+      <w:hyperlink r:id="rId105" w:history="1">
         <w:r>
           <w:rPr>
             <w:rFonts w:ascii="Times New Roman" w:eastAsia="Times New Roman" w:hAnsi="Times New Roman" w:cs="Times New Roman"/>
@@ -5953,7 +6378,7 @@
         </w:rPr>
         <w:t xml:space="preserve">The </w:t>
       </w:r>
-      <w:hyperlink r:id="rId86" w:history="1">
+      <w:hyperlink r:id="rId106" w:history="1">
         <w:r>
           <w:rPr>
             <w:rFonts w:ascii="Times New Roman" w:eastAsia="Times New Roman" w:hAnsi="Times New Roman" w:cs="Times New Roman"/>
@@ -5975,7 +6400,7 @@
         </w:rPr>
         <w:t xml:space="preserve"> class, as well as the </w:t>
       </w:r>
-      <w:hyperlink r:id="rId87" w:history="1">
+      <w:hyperlink r:id="rId107" w:history="1">
         <w:r>
           <w:rPr>
             <w:rFonts w:ascii="Times New Roman" w:eastAsia="Times New Roman" w:hAnsi="Times New Roman" w:cs="Times New Roman"/>
@@ -5997,7 +6422,7 @@
         </w:rPr>
         <w:t xml:space="preserve">, </w:t>
       </w:r>
-      <w:hyperlink r:id="rId88" w:history="1">
+      <w:hyperlink r:id="rId108" w:history="1">
         <w:proofErr w:type="spellStart"/>
         <w:r>
           <w:rPr>
@@ -6032,7 +6457,7 @@
         </w:rPr>
         <w:t xml:space="preserve">, and </w:t>
       </w:r>
-      <w:hyperlink r:id="rId89" w:history="1">
+      <w:hyperlink r:id="rId109" w:history="1">
         <w:proofErr w:type="spellStart"/>
         <w:r>
           <w:rPr>
@@ -6067,7 +6492,7 @@
         </w:rPr>
         <w:t xml:space="preserve"> generic classes all offer LIFO access. For more information, see </w:t>
       </w:r>
-      <w:hyperlink r:id="rId90" w:history="1">
+      <w:hyperlink r:id="rId110" w:history="1">
         <w:r>
           <w:rPr>
             <w:rFonts w:ascii="Times New Roman" w:eastAsia="Times New Roman" w:hAnsi="Times New Roman" w:cs="Times New Roman"/>
@@ -6113,7 +6538,7 @@
         </w:rPr>
         <w:t xml:space="preserve">The </w:t>
       </w:r>
-      <w:hyperlink r:id="rId91" w:history="1">
+      <w:hyperlink r:id="rId111" w:history="1">
         <w:r>
           <w:rPr>
             <w:rFonts w:ascii="Times New Roman" w:eastAsia="Times New Roman" w:hAnsi="Times New Roman" w:cs="Times New Roman"/>
@@ -6183,7 +6608,7 @@
         </w:rPr>
         <w:t xml:space="preserve">The </w:t>
       </w:r>
-      <w:hyperlink r:id="rId92" w:history="1">
+      <w:hyperlink r:id="rId112" w:history="1">
         <w:proofErr w:type="spellStart"/>
         <w:r>
           <w:rPr>
@@ -6207,7 +6632,7 @@
         </w:rPr>
         <w:t xml:space="preserve"> and </w:t>
       </w:r>
-      <w:hyperlink r:id="rId93" w:history="1">
+      <w:hyperlink r:id="rId113" w:history="1">
         <w:proofErr w:type="spellStart"/>
         <w:r>
           <w:rPr>
@@ -6231,7 +6656,7 @@
         </w:rPr>
         <w:t xml:space="preserve"> classes and the </w:t>
       </w:r>
-      <w:hyperlink r:id="rId94" w:history="1">
+      <w:hyperlink r:id="rId114" w:history="1">
         <w:r>
           <w:rPr>
             <w:rFonts w:ascii="Times New Roman" w:eastAsia="Times New Roman" w:hAnsi="Times New Roman" w:cs="Times New Roman"/>
@@ -6253,7 +6678,7 @@
         </w:rPr>
         <w:t xml:space="preserve"> generic class offer access to their elements by the zero-based index of the element. For immutability, consider the immutable generic versions, </w:t>
       </w:r>
-      <w:hyperlink r:id="rId95" w:history="1">
+      <w:hyperlink r:id="rId115" w:history="1">
         <w:proofErr w:type="spellStart"/>
         <w:r>
           <w:rPr>
@@ -6288,7 +6713,7 @@
         </w:rPr>
         <w:t xml:space="preserve"> and </w:t>
       </w:r>
-      <w:hyperlink r:id="rId96" w:history="1">
+      <w:hyperlink r:id="rId116" w:history="1">
         <w:proofErr w:type="spellStart"/>
         <w:r>
           <w:rPr>
@@ -6347,7 +6772,7 @@
         </w:rPr>
         <w:t xml:space="preserve">The </w:t>
       </w:r>
-      <w:hyperlink r:id="rId97" w:history="1">
+      <w:hyperlink r:id="rId117" w:history="1">
         <w:proofErr w:type="spellStart"/>
         <w:r>
           <w:rPr>
@@ -6371,7 +6796,7 @@
         </w:rPr>
         <w:t xml:space="preserve">, </w:t>
       </w:r>
-      <w:hyperlink r:id="rId98" w:history="1">
+      <w:hyperlink r:id="rId118" w:history="1">
         <w:proofErr w:type="spellStart"/>
         <w:r>
           <w:rPr>
@@ -6395,7 +6820,7 @@
         </w:rPr>
         <w:t xml:space="preserve">, </w:t>
       </w:r>
-      <w:hyperlink r:id="rId99" w:history="1">
+      <w:hyperlink r:id="rId119" w:history="1">
         <w:proofErr w:type="spellStart"/>
         <w:r>
           <w:rPr>
@@ -6419,7 +6844,7 @@
         </w:rPr>
         <w:t xml:space="preserve">, and </w:t>
       </w:r>
-      <w:hyperlink r:id="rId100" w:history="1">
+      <w:hyperlink r:id="rId120" w:history="1">
         <w:proofErr w:type="spellStart"/>
         <w:r>
           <w:rPr>
@@ -6443,7 +6868,7 @@
         </w:rPr>
         <w:t xml:space="preserve"> classes, and the </w:t>
       </w:r>
-      <w:hyperlink r:id="rId101" w:history="1">
+      <w:hyperlink r:id="rId121" w:history="1">
         <w:r>
           <w:rPr>
             <w:rFonts w:ascii="Times New Roman" w:eastAsia="Times New Roman" w:hAnsi="Times New Roman" w:cs="Times New Roman"/>
@@ -6489,7 +6914,7 @@
         </w:rPr>
         <w:t xml:space="preserve"> and </w:t>
       </w:r>
-      <w:hyperlink r:id="rId102" w:history="1">
+      <w:hyperlink r:id="rId122" w:history="1">
         <w:proofErr w:type="spellStart"/>
         <w:r>
           <w:rPr>
@@ -6546,19 +6971,9 @@
           <w:szCs w:val="24"/>
           <w:lang w:eastAsia="en-GB"/>
         </w:rPr>
-        <w:t xml:space="preserve"> generic classes offer access to their elements by the key of the element. Additionally, </w:t>
-      </w:r>
-      <w:r>
-        <w:rPr>
-          <w:rFonts w:ascii="Times New Roman" w:eastAsia="Times New Roman" w:hAnsi="Times New Roman" w:cs="Times New Roman"/>
-          <w:sz w:val="24"/>
-          <w:szCs w:val="24"/>
-          <w:lang w:eastAsia="en-GB"/>
-        </w:rPr>
-        <w:lastRenderedPageBreak/>
-        <w:t xml:space="preserve">there are immutable versions of several corresponding types: </w:t>
-      </w:r>
-      <w:hyperlink r:id="rId103" w:history="1">
+        <w:t xml:space="preserve"> generic classes offer access to their elements by the key of the element. Additionally, there are immutable versions of several corresponding types: </w:t>
+      </w:r>
+      <w:hyperlink r:id="rId123" w:history="1">
         <w:proofErr w:type="spellStart"/>
         <w:r>
           <w:rPr>
@@ -6593,7 +7008,7 @@
         </w:rPr>
         <w:t xml:space="preserve">, </w:t>
       </w:r>
-      <w:hyperlink r:id="rId104" w:history="1">
+      <w:hyperlink r:id="rId124" w:history="1">
         <w:proofErr w:type="spellStart"/>
         <w:r>
           <w:rPr>
@@ -6652,7 +7067,7 @@
         </w:rPr>
         <w:t xml:space="preserve">, </w:t>
       </w:r>
-      <w:hyperlink r:id="rId105" w:history="1">
+      <w:hyperlink r:id="rId125" w:history="1">
         <w:proofErr w:type="spellStart"/>
         <w:r>
           <w:rPr>
@@ -6687,7 +7102,7 @@
         </w:rPr>
         <w:t xml:space="preserve">, and </w:t>
       </w:r>
-      <w:hyperlink r:id="rId106" w:history="1">
+      <w:hyperlink r:id="rId126" w:history="1">
         <w:proofErr w:type="spellStart"/>
         <w:r>
           <w:rPr>
@@ -6770,7 +7185,7 @@
         </w:rPr>
         <w:t xml:space="preserve">The </w:t>
       </w:r>
-      <w:hyperlink r:id="rId107" w:history="1">
+      <w:hyperlink r:id="rId127" w:history="1">
         <w:proofErr w:type="spellStart"/>
         <w:r>
           <w:rPr>
@@ -6794,7 +7209,7 @@
         </w:rPr>
         <w:t xml:space="preserve"> and </w:t>
       </w:r>
-      <w:hyperlink r:id="rId108" w:history="1">
+      <w:hyperlink r:id="rId128" w:history="1">
         <w:proofErr w:type="spellStart"/>
         <w:r>
           <w:rPr>
@@ -6818,7 +7233,7 @@
         </w:rPr>
         <w:t xml:space="preserve"> classes, and the </w:t>
       </w:r>
-      <w:hyperlink r:id="rId109" w:history="1">
+      <w:hyperlink r:id="rId129" w:history="1">
         <w:proofErr w:type="spellStart"/>
         <w:r>
           <w:rPr>
@@ -6877,7 +7292,7 @@
         </w:rPr>
         <w:t xml:space="preserve"> and </w:t>
       </w:r>
-      <w:hyperlink r:id="rId110" w:history="1">
+      <w:hyperlink r:id="rId130" w:history="1">
         <w:proofErr w:type="spellStart"/>
         <w:r>
           <w:rPr>
@@ -6982,9 +7397,10 @@
           <w:szCs w:val="24"/>
           <w:lang w:eastAsia="en-GB"/>
         </w:rPr>
+        <w:lastRenderedPageBreak/>
         <w:t xml:space="preserve">One value: Use any of the collections based on the </w:t>
       </w:r>
-      <w:hyperlink r:id="rId111" w:history="1">
+      <w:hyperlink r:id="rId131" w:history="1">
         <w:proofErr w:type="spellStart"/>
         <w:r>
           <w:rPr>
@@ -7008,7 +7424,7 @@
         </w:rPr>
         <w:t xml:space="preserve"> interface or the </w:t>
       </w:r>
-      <w:hyperlink r:id="rId112" w:history="1">
+      <w:hyperlink r:id="rId132" w:history="1">
         <w:proofErr w:type="spellStart"/>
         <w:r>
           <w:rPr>
@@ -7043,7 +7459,7 @@
         </w:rPr>
         <w:t xml:space="preserve"> generic interface. For an immutable option, consider the </w:t>
       </w:r>
-      <w:hyperlink r:id="rId113" w:history="1">
+      <w:hyperlink r:id="rId133" w:history="1">
         <w:proofErr w:type="spellStart"/>
         <w:r>
           <w:rPr>
@@ -7102,7 +7518,7 @@
         </w:rPr>
         <w:t xml:space="preserve">One key and one value: Use any of the collections based on the </w:t>
       </w:r>
-      <w:hyperlink r:id="rId114" w:history="1">
+      <w:hyperlink r:id="rId134" w:history="1">
         <w:proofErr w:type="spellStart"/>
         <w:r>
           <w:rPr>
@@ -7126,7 +7542,7 @@
         </w:rPr>
         <w:t xml:space="preserve"> interface or the </w:t>
       </w:r>
-      <w:hyperlink r:id="rId115" w:history="1">
+      <w:hyperlink r:id="rId135" w:history="1">
         <w:proofErr w:type="spellStart"/>
         <w:r>
           <w:rPr>
@@ -7185,7 +7601,7 @@
         </w:rPr>
         <w:t xml:space="preserve"> generic interface. For an immutable option, consider the </w:t>
       </w:r>
-      <w:hyperlink r:id="rId116" w:history="1">
+      <w:hyperlink r:id="rId136" w:history="1">
         <w:proofErr w:type="spellStart"/>
         <w:r>
           <w:rPr>
@@ -7220,7 +7636,7 @@
         </w:rPr>
         <w:t xml:space="preserve"> or </w:t>
       </w:r>
-      <w:hyperlink r:id="rId117" w:history="1">
+      <w:hyperlink r:id="rId137" w:history="1">
         <w:proofErr w:type="spellStart"/>
         <w:r>
           <w:rPr>
@@ -7303,7 +7719,7 @@
         </w:rPr>
         <w:t xml:space="preserve">One value with embedded key: Use the </w:t>
       </w:r>
-      <w:hyperlink r:id="rId118" w:history="1">
+      <w:hyperlink r:id="rId138" w:history="1">
         <w:proofErr w:type="spellStart"/>
         <w:r>
           <w:rPr>
@@ -7386,7 +7802,7 @@
         </w:rPr>
         <w:t xml:space="preserve">One key and multiple values: Use the </w:t>
       </w:r>
-      <w:hyperlink r:id="rId119" w:history="1">
+      <w:hyperlink r:id="rId139" w:history="1">
         <w:proofErr w:type="spellStart"/>
         <w:r>
           <w:rPr>
@@ -7458,7 +7874,7 @@
         </w:rPr>
         <w:t xml:space="preserve">The </w:t>
       </w:r>
-      <w:hyperlink r:id="rId120" w:history="1">
+      <w:hyperlink r:id="rId140" w:history="1">
         <w:proofErr w:type="spellStart"/>
         <w:r>
           <w:rPr>
@@ -7506,7 +7922,7 @@
         </w:rPr>
         <w:t xml:space="preserve">The </w:t>
       </w:r>
-      <w:hyperlink r:id="rId121" w:history="1">
+      <w:hyperlink r:id="rId141" w:history="1">
         <w:proofErr w:type="spellStart"/>
         <w:r>
           <w:rPr>
@@ -7530,7 +7946,7 @@
         </w:rPr>
         <w:t xml:space="preserve"> class, and the </w:t>
       </w:r>
-      <w:hyperlink r:id="rId122" w:history="1">
+      <w:hyperlink r:id="rId142" w:history="1">
         <w:proofErr w:type="spellStart"/>
         <w:r>
           <w:rPr>
@@ -7589,7 +8005,7 @@
         </w:rPr>
         <w:t xml:space="preserve"> and </w:t>
       </w:r>
-      <w:hyperlink r:id="rId123" w:history="1">
+      <w:hyperlink r:id="rId143" w:history="1">
         <w:proofErr w:type="spellStart"/>
         <w:r>
           <w:rPr>
@@ -7648,7 +8064,7 @@
         </w:rPr>
         <w:t xml:space="preserve"> generic classes sort their elements by the key. The sort order is based on the implementation of the </w:t>
       </w:r>
-      <w:hyperlink r:id="rId124" w:history="1">
+      <w:hyperlink r:id="rId144" w:history="1">
         <w:proofErr w:type="spellStart"/>
         <w:r>
           <w:rPr>
@@ -7672,7 +8088,7 @@
         </w:rPr>
         <w:t xml:space="preserve"> interface for the </w:t>
       </w:r>
-      <w:hyperlink r:id="rId125" w:history="1">
+      <w:hyperlink r:id="rId145" w:history="1">
         <w:proofErr w:type="spellStart"/>
         <w:r>
           <w:rPr>
@@ -7696,7 +8112,7 @@
         </w:rPr>
         <w:t xml:space="preserve"> class and on the implementation of the </w:t>
       </w:r>
-      <w:hyperlink r:id="rId126" w:history="1">
+      <w:hyperlink r:id="rId146" w:history="1">
         <w:proofErr w:type="spellStart"/>
         <w:r>
           <w:rPr>
@@ -7731,7 +8147,7 @@
         </w:rPr>
         <w:t xml:space="preserve"> generic interface for the </w:t>
       </w:r>
-      <w:hyperlink r:id="rId127" w:history="1">
+      <w:hyperlink r:id="rId147" w:history="1">
         <w:proofErr w:type="spellStart"/>
         <w:r>
           <w:rPr>
@@ -7790,7 +8206,7 @@
         </w:rPr>
         <w:t xml:space="preserve"> and </w:t>
       </w:r>
-      <w:hyperlink r:id="rId128" w:history="1">
+      <w:hyperlink r:id="rId148" w:history="1">
         <w:proofErr w:type="spellStart"/>
         <w:r>
           <w:rPr>
@@ -7849,7 +8265,7 @@
         </w:rPr>
         <w:t xml:space="preserve"> generic classes. Of the two generic types, </w:t>
       </w:r>
-      <w:hyperlink r:id="rId129" w:history="1">
+      <w:hyperlink r:id="rId149" w:history="1">
         <w:proofErr w:type="spellStart"/>
         <w:r>
           <w:rPr>
@@ -7908,7 +8324,7 @@
         </w:rPr>
         <w:t xml:space="preserve"> offers better performance than </w:t>
       </w:r>
-      <w:hyperlink r:id="rId130" w:history="1">
+      <w:hyperlink r:id="rId150" w:history="1">
         <w:proofErr w:type="spellStart"/>
         <w:r>
           <w:rPr>
@@ -7967,7 +8383,7 @@
         </w:rPr>
         <w:t xml:space="preserve">, while </w:t>
       </w:r>
-      <w:hyperlink r:id="rId131" w:history="1">
+      <w:hyperlink r:id="rId151" w:history="1">
         <w:proofErr w:type="spellStart"/>
         <w:r>
           <w:rPr>
@@ -8041,7 +8457,7 @@
           <w:lang w:eastAsia="en-GB"/>
         </w:rPr>
       </w:pPr>
-      <w:hyperlink r:id="rId132" w:history="1">
+      <w:hyperlink r:id="rId152" w:history="1">
         <w:proofErr w:type="spellStart"/>
         <w:r>
           <w:rPr>
@@ -8065,7 +8481,7 @@
         </w:rPr>
         <w:t xml:space="preserve"> provides a </w:t>
       </w:r>
-      <w:hyperlink r:id="rId133" w:history="1">
+      <w:hyperlink r:id="rId153" w:history="1">
         <w:r>
           <w:rPr>
             <w:rFonts w:ascii="Times New Roman" w:eastAsia="Times New Roman" w:hAnsi="Times New Roman" w:cs="Times New Roman"/>
@@ -8087,7 +8503,7 @@
         </w:rPr>
         <w:t xml:space="preserve"> method that takes an </w:t>
       </w:r>
-      <w:hyperlink r:id="rId134" w:history="1">
+      <w:hyperlink r:id="rId154" w:history="1">
         <w:proofErr w:type="spellStart"/>
         <w:r>
           <w:rPr>
@@ -8111,7 +8527,7 @@
         </w:rPr>
         <w:t xml:space="preserve"> implementation as a parameter. Its generic counterpart, the </w:t>
       </w:r>
-      <w:hyperlink r:id="rId135" w:history="1">
+      <w:hyperlink r:id="rId155" w:history="1">
         <w:r>
           <w:rPr>
             <w:rFonts w:ascii="Times New Roman" w:eastAsia="Times New Roman" w:hAnsi="Times New Roman" w:cs="Times New Roman"/>
@@ -8133,7 +8549,7 @@
         </w:rPr>
         <w:t xml:space="preserve"> generic class, provides a </w:t>
       </w:r>
-      <w:hyperlink r:id="rId136" w:history="1">
+      <w:hyperlink r:id="rId156" w:history="1">
         <w:r>
           <w:rPr>
             <w:rFonts w:ascii="Times New Roman" w:eastAsia="Times New Roman" w:hAnsi="Times New Roman" w:cs="Times New Roman"/>
@@ -8155,7 +8571,7 @@
         </w:rPr>
         <w:t xml:space="preserve"> method that takes an implementation of the </w:t>
       </w:r>
-      <w:hyperlink r:id="rId137" w:history="1">
+      <w:hyperlink r:id="rId157" w:history="1">
         <w:proofErr w:type="spellStart"/>
         <w:r>
           <w:rPr>
@@ -8229,7 +8645,7 @@
           <w:lang w:eastAsia="en-GB"/>
         </w:rPr>
       </w:pPr>
-      <w:hyperlink r:id="rId138" w:history="1">
+      <w:hyperlink r:id="rId158" w:history="1">
         <w:proofErr w:type="spellStart"/>
         <w:r>
           <w:rPr>
@@ -8253,7 +8669,7 @@
         </w:rPr>
         <w:t xml:space="preserve"> is faster than </w:t>
       </w:r>
-      <w:hyperlink r:id="rId139" w:history="1">
+      <w:hyperlink r:id="rId159" w:history="1">
         <w:proofErr w:type="spellStart"/>
         <w:r>
           <w:rPr>
@@ -8277,7 +8693,7 @@
         </w:rPr>
         <w:t xml:space="preserve"> for small collections (10 items or fewer). The </w:t>
       </w:r>
-      <w:hyperlink r:id="rId140" w:history="1">
+      <w:hyperlink r:id="rId160" w:history="1">
         <w:r>
           <w:rPr>
             <w:rFonts w:ascii="Times New Roman" w:eastAsia="Times New Roman" w:hAnsi="Times New Roman" w:cs="Times New Roman"/>
@@ -8323,7 +8739,7 @@
         </w:rPr>
         <w:t xml:space="preserve"> generic class provides faster lookup than the </w:t>
       </w:r>
-      <w:hyperlink r:id="rId141" w:history="1">
+      <w:hyperlink r:id="rId161" w:history="1">
         <w:proofErr w:type="spellStart"/>
         <w:r>
           <w:rPr>
@@ -8382,7 +8798,7 @@
         </w:rPr>
         <w:t xml:space="preserve"> generic class. The multi-threaded implementation is </w:t>
       </w:r>
-      <w:hyperlink r:id="rId142" w:history="1">
+      <w:hyperlink r:id="rId162" w:history="1">
         <w:proofErr w:type="spellStart"/>
         <w:r>
           <w:rPr>
@@ -8441,7 +8857,7 @@
         </w:rPr>
         <w:t xml:space="preserve">. </w:t>
       </w:r>
-      <w:hyperlink r:id="rId143" w:history="1">
+      <w:hyperlink r:id="rId163" w:history="1">
         <w:proofErr w:type="spellStart"/>
         <w:r>
           <w:rPr>
@@ -8476,7 +8892,7 @@
         </w:rPr>
         <w:t xml:space="preserve"> provides fast multi-threaded insertion for unordered data. For more information about both multi-threaded types, see </w:t>
       </w:r>
-      <w:hyperlink r:id="rId144" w:history="1">
+      <w:hyperlink r:id="rId164" w:history="1">
         <w:r>
           <w:rPr>
             <w:rFonts w:ascii="Times New Roman" w:eastAsia="Times New Roman" w:hAnsi="Times New Roman" w:cs="Times New Roman"/>
@@ -8537,7 +8953,7 @@
           <w:lang w:eastAsia="en-GB"/>
         </w:rPr>
       </w:pPr>
-      <w:hyperlink r:id="rId145" w:history="1">
+      <w:hyperlink r:id="rId165" w:history="1">
         <w:proofErr w:type="spellStart"/>
         <w:r>
           <w:rPr>
@@ -8561,7 +8977,7 @@
         </w:rPr>
         <w:t xml:space="preserve"> (based on </w:t>
       </w:r>
-      <w:hyperlink r:id="rId146" w:history="1">
+      <w:hyperlink r:id="rId166" w:history="1">
         <w:proofErr w:type="spellStart"/>
         <w:r>
           <w:rPr>
@@ -8585,7 +9001,7 @@
         </w:rPr>
         <w:t xml:space="preserve">) and </w:t>
       </w:r>
-      <w:hyperlink r:id="rId147" w:history="1">
+      <w:hyperlink r:id="rId167" w:history="1">
         <w:proofErr w:type="spellStart"/>
         <w:r>
           <w:rPr>
@@ -8609,7 +9025,7 @@
         </w:rPr>
         <w:t xml:space="preserve"> (based on </w:t>
       </w:r>
-      <w:hyperlink r:id="rId148" w:history="1">
+      <w:hyperlink r:id="rId168" w:history="1">
         <w:proofErr w:type="spellStart"/>
         <w:r>
           <w:rPr>
@@ -8633,7 +9049,7 @@
         </w:rPr>
         <w:t xml:space="preserve">) are in the </w:t>
       </w:r>
-      <w:hyperlink r:id="rId149" w:history="1">
+      <w:hyperlink r:id="rId169" w:history="1">
         <w:proofErr w:type="spellStart"/>
         <w:r>
           <w:rPr>
@@ -8681,7 +9097,7 @@
         </w:rPr>
         <w:t xml:space="preserve">In addition, you can use any of the generic collection classes in the </w:t>
       </w:r>
-      <w:hyperlink r:id="rId150" w:history="1">
+      <w:hyperlink r:id="rId170" w:history="1">
         <w:proofErr w:type="spellStart"/>
         <w:r>
           <w:rPr>
@@ -8705,7 +9121,7 @@
         </w:rPr>
         <w:t xml:space="preserve"> namespace as strongly typed string collections by specifying the </w:t>
       </w:r>
-      <w:hyperlink r:id="rId151" w:history="1">
+      <w:hyperlink r:id="rId171" w:history="1">
         <w:r>
           <w:rPr>
             <w:rFonts w:ascii="Times New Roman" w:eastAsia="Times New Roman" w:hAnsi="Times New Roman" w:cs="Times New Roman"/>
@@ -8727,7 +9143,7 @@
         </w:rPr>
         <w:t xml:space="preserve"> class for their generic type arguments. For example, you can declare a variable to be of type </w:t>
       </w:r>
-      <w:hyperlink r:id="rId152" w:history="1">
+      <w:hyperlink r:id="rId172" w:history="1">
         <w:r>
           <w:rPr>
             <w:rFonts w:ascii="Times New Roman" w:eastAsia="Times New Roman" w:hAnsi="Times New Roman" w:cs="Times New Roman"/>
@@ -8749,7 +9165,7 @@
         </w:rPr>
         <w:t xml:space="preserve"> or </w:t>
       </w:r>
-      <w:hyperlink r:id="rId153" w:history="1">
+      <w:hyperlink r:id="rId173" w:history="1">
         <w:r>
           <w:rPr>
             <w:rFonts w:ascii="Times New Roman" w:eastAsia="Times New Roman" w:hAnsi="Times New Roman" w:cs="Times New Roman"/>
@@ -8833,6 +9249,7 @@
         <w:jc w:val="center"/>
       </w:pPr>
       <w:r>
+        <w:lastRenderedPageBreak/>
         <w:t>When to Use a Thread-Safe Collection</w:t>
       </w:r>
     </w:p>
@@ -9028,7 +9445,6 @@
           <w:b/>
           <w:bCs/>
         </w:rPr>
-        <w:lastRenderedPageBreak/>
         <w:t>ConcurrentQueue</w:t>
       </w:r>
       <w:proofErr w:type="spellEnd"/>
@@ -9047,7 +9463,7 @@
       <w:r>
         <w:t xml:space="preserve">In pure producer-consumer scenarios, where the processing time for each element is very small (a few instructions), then </w:t>
       </w:r>
-      <w:hyperlink r:id="rId154" w:history="1">
+      <w:hyperlink r:id="rId174" w:history="1">
         <w:proofErr w:type="spellStart"/>
         <w:r>
           <w:rPr>
@@ -9066,7 +9482,7 @@
       <w:r>
         <w:t xml:space="preserve"> can offer modest performance benefits over a </w:t>
       </w:r>
-      <w:hyperlink r:id="rId155" w:history="1">
+      <w:hyperlink r:id="rId175" w:history="1">
         <w:proofErr w:type="spellStart"/>
         <w:r>
           <w:rPr>
@@ -9085,7 +9501,7 @@
       <w:r>
         <w:t xml:space="preserve"> that has an external lock. In this scenario, </w:t>
       </w:r>
-      <w:hyperlink r:id="rId156" w:history="1">
+      <w:hyperlink r:id="rId176" w:history="1">
         <w:proofErr w:type="spellStart"/>
         <w:r>
           <w:rPr>
@@ -9104,7 +9520,7 @@
       <w:r>
         <w:t xml:space="preserve"> performs best when one dedicated thread is queuing and one dedicated thread is de-queuing. If you do not enforce this rule, then </w:t>
       </w:r>
-      <w:hyperlink r:id="rId157" w:history="1">
+      <w:hyperlink r:id="rId177" w:history="1">
         <w:r>
           <w:rPr>
             <w:rStyle w:val="Hyperlink"/>
@@ -9115,7 +9531,7 @@
       <w:r>
         <w:t xml:space="preserve"> might even perform slightly faster than </w:t>
       </w:r>
-      <w:hyperlink r:id="rId158" w:history="1">
+      <w:hyperlink r:id="rId178" w:history="1">
         <w:proofErr w:type="spellStart"/>
         <w:r>
           <w:rPr>
@@ -9140,9 +9556,10 @@
         <w:pStyle w:val="NormalWeb"/>
       </w:pPr>
       <w:r>
+        <w:lastRenderedPageBreak/>
         <w:t xml:space="preserve">When processing time is around 500 FLOPS (floating point operations) or more, then the two-thread rule does not apply to </w:t>
       </w:r>
-      <w:hyperlink r:id="rId159" w:history="1">
+      <w:hyperlink r:id="rId179" w:history="1">
         <w:proofErr w:type="spellStart"/>
         <w:r>
           <w:rPr>
@@ -9161,7 +9578,7 @@
       <w:r>
         <w:t xml:space="preserve">, which then has very good scalability. </w:t>
       </w:r>
-      <w:hyperlink r:id="rId160" w:history="1">
+      <w:hyperlink r:id="rId180" w:history="1">
         <w:r>
           <w:rPr>
             <w:rStyle w:val="Hyperlink"/>
@@ -9180,7 +9597,7 @@
       <w:r>
         <w:t xml:space="preserve">In mixed producer-consumer scenarios, when the processing time is very small, a </w:t>
       </w:r>
-      <w:hyperlink r:id="rId161" w:history="1">
+      <w:hyperlink r:id="rId181" w:history="1">
         <w:r>
           <w:rPr>
             <w:rStyle w:val="Hyperlink"/>
@@ -9191,7 +9608,7 @@
       <w:r>
         <w:t xml:space="preserve"> that has an external lock scales better than </w:t>
       </w:r>
-      <w:hyperlink r:id="rId162" w:history="1">
+      <w:hyperlink r:id="rId182" w:history="1">
         <w:proofErr w:type="spellStart"/>
         <w:r>
           <w:rPr>
@@ -9210,7 +9627,7 @@
       <w:r>
         <w:t xml:space="preserve"> does. However, when processing time is around 500 FLOPS or more, then the </w:t>
       </w:r>
-      <w:hyperlink r:id="rId163" w:history="1">
+      <w:hyperlink r:id="rId183" w:history="1">
         <w:proofErr w:type="spellStart"/>
         <w:r>
           <w:rPr>
@@ -9251,7 +9668,7 @@
       <w:r>
         <w:t xml:space="preserve">In pure producer-consumer scenarios, when processing time is very small, then </w:t>
       </w:r>
-      <w:hyperlink r:id="rId164" w:history="1">
+      <w:hyperlink r:id="rId184" w:history="1">
         <w:proofErr w:type="spellStart"/>
         <w:r>
           <w:rPr>
@@ -9270,7 +9687,7 @@
       <w:r>
         <w:t xml:space="preserve"> and </w:t>
       </w:r>
-      <w:hyperlink r:id="rId165" w:history="1">
+      <w:hyperlink r:id="rId185" w:history="1">
         <w:proofErr w:type="spellStart"/>
         <w:r>
           <w:rPr>
@@ -9289,7 +9706,7 @@
       <w:r>
         <w:t xml:space="preserve"> that has an external lock will probably perform about the same with one dedicated pushing thread and one dedicated popping thread. However, as the number of threads increases, both types slow down because of increased contention, and </w:t>
       </w:r>
-      <w:hyperlink r:id="rId166" w:history="1">
+      <w:hyperlink r:id="rId186" w:history="1">
         <w:r>
           <w:rPr>
             <w:rStyle w:val="Hyperlink"/>
@@ -9300,7 +9717,7 @@
       <w:r>
         <w:t xml:space="preserve"> might perform better than </w:t>
       </w:r>
-      <w:hyperlink r:id="rId167" w:history="1">
+      <w:hyperlink r:id="rId187" w:history="1">
         <w:proofErr w:type="spellStart"/>
         <w:r>
           <w:rPr>
@@ -9327,7 +9744,7 @@
       <w:r>
         <w:t xml:space="preserve">In mixed producer-consumer scenarios, </w:t>
       </w:r>
-      <w:hyperlink r:id="rId168" w:history="1">
+      <w:hyperlink r:id="rId188" w:history="1">
         <w:proofErr w:type="spellStart"/>
         <w:r>
           <w:rPr>
@@ -9354,7 +9771,7 @@
       <w:r>
         <w:t xml:space="preserve">The use of the </w:t>
       </w:r>
-      <w:hyperlink r:id="rId169" w:history="1">
+      <w:hyperlink r:id="rId189" w:history="1">
         <w:proofErr w:type="spellStart"/>
         <w:r>
           <w:rPr>
@@ -9367,7 +9784,7 @@
       <w:r>
         <w:t xml:space="preserve"> and </w:t>
       </w:r>
-      <w:hyperlink r:id="rId170" w:history="1">
+      <w:hyperlink r:id="rId190" w:history="1">
         <w:proofErr w:type="spellStart"/>
         <w:r>
           <w:rPr>
@@ -9402,7 +9819,7 @@
       <w:r>
         <w:t xml:space="preserve">In general, use a </w:t>
       </w:r>
-      <w:hyperlink r:id="rId171" w:history="1">
+      <w:hyperlink r:id="rId191" w:history="1">
         <w:proofErr w:type="spellStart"/>
         <w:r>
           <w:rPr>
@@ -9435,7 +9852,7 @@
       <w:r>
         <w:t xml:space="preserve"> in any scenario where you are adding and updating keys or values concurrently from multiple threads. In scenarios that involve frequent updates and relatively few reads, the </w:t>
       </w:r>
-      <w:hyperlink r:id="rId172" w:history="1">
+      <w:hyperlink r:id="rId192" w:history="1">
         <w:proofErr w:type="spellStart"/>
         <w:r>
           <w:rPr>
@@ -9468,7 +9885,7 @@
       <w:r>
         <w:t xml:space="preserve"> generally offers modest benefits. In scenarios that involve many reads and many updates, the </w:t>
       </w:r>
-      <w:hyperlink r:id="rId173" w:history="1">
+      <w:hyperlink r:id="rId193" w:history="1">
         <w:proofErr w:type="spellStart"/>
         <w:r>
           <w:rPr>
@@ -9509,7 +9926,7 @@
       <w:r>
         <w:t xml:space="preserve">In scenarios that involve frequent updates, you can increase the degree of concurrency in the </w:t>
       </w:r>
-      <w:hyperlink r:id="rId174" w:history="1">
+      <w:hyperlink r:id="rId194" w:history="1">
         <w:proofErr w:type="spellStart"/>
         <w:r>
           <w:rPr>
@@ -9550,7 +9967,7 @@
       <w:r>
         <w:t xml:space="preserve">If you are only reading key or values, the </w:t>
       </w:r>
-      <w:hyperlink r:id="rId175" w:history="1">
+      <w:hyperlink r:id="rId195" w:history="1">
         <w:r>
           <w:rPr>
             <w:rStyle w:val="Hyperlink"/>
@@ -9583,7 +10000,6 @@
       </w:pPr>
       <w:proofErr w:type="spellStart"/>
       <w:r>
-        <w:lastRenderedPageBreak/>
         <w:t>ConcurrentBag</w:t>
       </w:r>
       <w:proofErr w:type="spellEnd"/>
@@ -9595,7 +10011,7 @@
       <w:r>
         <w:t xml:space="preserve">In pure producer-consumer scenarios, </w:t>
       </w:r>
-      <w:hyperlink r:id="rId176" w:history="1">
+      <w:hyperlink r:id="rId196" w:history="1">
         <w:proofErr w:type="spellStart"/>
         <w:r>
           <w:rPr>
@@ -9622,7 +10038,7 @@
       <w:r>
         <w:t xml:space="preserve">In mixed producer-consumer scenarios, </w:t>
       </w:r>
-      <w:hyperlink r:id="rId177" w:history="1">
+      <w:hyperlink r:id="rId197" w:history="1">
         <w:proofErr w:type="spellStart"/>
         <w:r>
           <w:rPr>
@@ -9649,6 +10065,7 @@
       </w:pPr>
       <w:proofErr w:type="spellStart"/>
       <w:r>
+        <w:lastRenderedPageBreak/>
         <w:t>BlockingCollection</w:t>
       </w:r>
       <w:proofErr w:type="spellEnd"/>
@@ -9660,7 +10077,7 @@
       <w:r>
         <w:t xml:space="preserve">When bounding and blocking semantics are required, </w:t>
       </w:r>
-      <w:hyperlink r:id="rId178" w:history="1">
+      <w:hyperlink r:id="rId198" w:history="1">
         <w:proofErr w:type="spellStart"/>
         <w:r>
           <w:rPr>
